--- a/extra/salary_report/assets/salary_report_template_monthly.docx
+++ b/extra/salary_report/assets/salary_report_template_monthly.docx
@@ -1131,7 +1131,7 @@
     <w:p>
       <w:pPr>
         <w:pStyle w:val="Style13"/>
-        <w:ind w:left="720"/>
+        <w:ind w:firstLineChars="200" w:firstLine="420"/>
         <w:rPr>
           <w:rFonts w:ascii="仿宋" w:eastAsia="仿宋" w:hAnsi="仿宋" w:hint="eastAsia"/>
           <w:sz w:val="21"/>
@@ -1186,7 +1186,7 @@
     <w:p>
       <w:pPr>
         <w:pStyle w:val="Style13"/>
-        <w:ind w:left="288"/>
+        <w:ind w:firstLineChars="200" w:firstLine="420"/>
       </w:pPr>
       <w:sdt>
         <w:sdtPr>
@@ -1259,9 +1259,9 @@
     <w:p>
       <w:pPr>
         <w:pStyle w:val="Style13"/>
-        <w:ind w:left="288"/>
-        <w:rPr>
-          <w:rFonts w:ascii="仿宋" w:eastAsia="仿宋" w:hAnsi="仿宋"/>
+        <w:ind w:firstLineChars="200" w:firstLine="420"/>
+        <w:rPr>
+          <w:rFonts w:ascii="仿宋" w:eastAsia="仿宋" w:hAnsi="仿宋" w:hint="eastAsia"/>
           <w:color w:val="0000FF"/>
           <w:sz w:val="21"/>
           <w:szCs w:val="21"/>
@@ -2580,7 +2580,9 @@
   </w:compat>
   <w:rsids>
     <w:rsidRoot w:val="00DE3425"/>
+    <w:rsid w:val="001313E4"/>
     <w:rsid w:val="00143F75"/>
+    <w:rsid w:val="00205EC8"/>
     <w:rsid w:val="003C7F30"/>
     <w:rsid w:val="004F562D"/>
     <w:rsid w:val="00550994"/>

--- a/extra/salary_report/assets/salary_report_template_monthly.docx
+++ b/extra/salary_report/assets/salary_report_template_monthly.docx
@@ -1404,132 +1404,45 @@
         <w:t>）薪资结构合理性评估与优化建议</w:t>
       </w:r>
     </w:p>
-    <w:p>
-      <w:pPr>
-        <w:pStyle w:val="Style13"/>
-        <w:numPr>
-          <w:ilvl w:val="0"/>
-          <w:numId w:val="6"/>
-        </w:numPr>
+    <w:sdt>
+      <w:sdtPr>
         <w:rPr>
           <w:rFonts w:ascii="仿宋" w:eastAsia="仿宋" w:hAnsi="仿宋" w:hint="eastAsia"/>
           <w:sz w:val="21"/>
           <w:szCs w:val="21"/>
         </w:rPr>
-      </w:pPr>
-      <w:r>
-        <w:rPr>
-          <w:rFonts w:ascii="仿宋" w:eastAsia="仿宋" w:hAnsi="仿宋"/>
-          <w:b/>
-          <w:bCs/>
-          <w:sz w:val="21"/>
-          <w:szCs w:val="21"/>
-        </w:rPr>
-        <w:t>合理性评估</w:t>
-      </w:r>
-      <w:r>
-        <w:rPr>
-          <w:rFonts w:ascii="仿宋" w:eastAsia="仿宋" w:hAnsi="仿宋"/>
-          <w:sz w:val="21"/>
-          <w:szCs w:val="21"/>
-        </w:rPr>
-        <w:t>：</w:t>
-      </w:r>
-      <w:sdt>
-        <w:sdtPr>
-          <w:rPr>
-            <w:rFonts w:ascii="仿宋" w:eastAsia="仿宋" w:hAnsi="仿宋" w:cs="Times New Roman"/>
-            <w:sz w:val="21"/>
-            <w:szCs w:val="21"/>
-          </w:rPr>
-          <w:alias w:val="advice_one"/>
-          <w:tag w:val="text"/>
-          <w:id w:val="-2135473117"/>
-          <w:text/>
-        </w:sdtPr>
-        <w:sdtContent>
-          <w:r>
+        <w:alias w:val="salary_structure_advice"/>
+        <w:tag w:val="text"/>
+        <w:id w:val="-1412307795"/>
+        <w:placeholder>
+          <w:docPart w:val="DefaultPlaceholder_-1854013440"/>
+        </w:placeholder>
+        <w:text/>
+      </w:sdtPr>
+      <w:sdtContent>
+        <w:p>
+          <w:pPr>
+            <w:pStyle w:val="Style13"/>
+            <w:ind w:firstLineChars="200" w:firstLine="420"/>
             <w:rPr>
-              <w:rFonts w:ascii="仿宋" w:eastAsia="仿宋" w:hAnsi="仿宋" w:cs="Times New Roman"/>
+              <w:rFonts w:ascii="仿宋" w:eastAsia="仿宋" w:hAnsi="仿宋" w:hint="eastAsia"/>
               <w:sz w:val="21"/>
               <w:szCs w:val="21"/>
             </w:rPr>
-            <w:t>n/a</w:t>
-          </w:r>
-        </w:sdtContent>
-      </w:sdt>
-      <w:r>
-        <w:rPr>
-          <w:rFonts w:ascii="仿宋" w:eastAsia="仿宋" w:hAnsi="仿宋"/>
-          <w:sz w:val="21"/>
-          <w:szCs w:val="21"/>
-        </w:rPr>
-        <w:t>。</w:t>
-      </w:r>
-    </w:p>
-    <w:p>
-      <w:pPr>
-        <w:pStyle w:val="Style13"/>
-        <w:numPr>
-          <w:ilvl w:val="0"/>
-          <w:numId w:val="6"/>
-        </w:numPr>
-        <w:rPr>
-          <w:rFonts w:ascii="仿宋" w:eastAsia="仿宋" w:hAnsi="仿宋" w:hint="eastAsia"/>
-          <w:sz w:val="21"/>
-          <w:szCs w:val="21"/>
-        </w:rPr>
-      </w:pPr>
-      <w:r>
-        <w:rPr>
-          <w:rFonts w:ascii="仿宋" w:eastAsia="仿宋" w:hAnsi="仿宋"/>
-          <w:b/>
-          <w:bCs/>
-          <w:sz w:val="21"/>
-          <w:szCs w:val="21"/>
-        </w:rPr>
-        <w:t>优化建议</w:t>
-      </w:r>
-      <w:r>
-        <w:rPr>
-          <w:rFonts w:ascii="仿宋" w:eastAsia="仿宋" w:hAnsi="仿宋"/>
-          <w:sz w:val="21"/>
-          <w:szCs w:val="21"/>
-        </w:rPr>
-        <w:t>：</w:t>
-      </w:r>
-      <w:sdt>
-        <w:sdtPr>
-          <w:rPr>
-            <w:rFonts w:ascii="仿宋" w:eastAsia="仿宋" w:hAnsi="仿宋" w:cs="Times New Roman"/>
-            <w:sz w:val="21"/>
-            <w:szCs w:val="21"/>
-          </w:rPr>
-          <w:alias w:val="advice_two"/>
-          <w:tag w:val="text"/>
-          <w:id w:val="-1028102032"/>
-          <w:text/>
-        </w:sdtPr>
-        <w:sdtContent>
+          </w:pPr>
+          <w:proofErr w:type="spellStart"/>
           <w:r>
             <w:rPr>
-              <w:rFonts w:ascii="仿宋" w:eastAsia="仿宋" w:hAnsi="仿宋" w:cs="Times New Roman"/>
+              <w:rFonts w:ascii="仿宋" w:eastAsia="仿宋" w:hAnsi="仿宋"/>
               <w:sz w:val="21"/>
               <w:szCs w:val="21"/>
             </w:rPr>
-            <w:t>n/a</w:t>
+            <w:t>salary_structure_advice</w:t>
           </w:r>
-        </w:sdtContent>
-      </w:sdt>
-      <w:r>
-        <w:rPr>
-          <w:rFonts w:ascii="仿宋" w:eastAsia="仿宋" w:hAnsi="仿宋"/>
-          <w:sz w:val="21"/>
-          <w:szCs w:val="21"/>
-        </w:rPr>
-        <w:t>。</w:t>
-      </w:r>
-    </w:p>
+          <w:proofErr w:type="spellEnd"/>
+        </w:p>
+      </w:sdtContent>
+    </w:sdt>
     <w:sectPr>
       <w:pgSz w:w="11906" w:h="16838"/>
       <w:pgMar w:top="1440" w:right="1440" w:bottom="1440" w:left="1440" w:header="708" w:footer="708" w:gutter="0"/>
@@ -2580,6 +2493,7 @@
   </w:compat>
   <w:rsids>
     <w:rsidRoot w:val="00DE3425"/>
+    <w:rsid w:val="000C2E0B"/>
     <w:rsid w:val="001313E4"/>
     <w:rsid w:val="00143F75"/>
     <w:rsid w:val="00205EC8"/>
@@ -2594,6 +2508,7 @@
     <w:rsid w:val="00C316BC"/>
     <w:rsid w:val="00C765BC"/>
     <w:rsid w:val="00CE11B6"/>
+    <w:rsid w:val="00D021A0"/>
     <w:rsid w:val="00DE3425"/>
     <w:rsid w:val="00E17F89"/>
     <w:rsid w:val="00EC45BB"/>

--- a/extra/salary_report/assets/salary_report_template_monthly.docx
+++ b/extra/salary_report/assets/salary_report_template_monthly.docx
@@ -1,10 +1,10 @@
 
 <file path=word/document.xml><?xml version="1.0" encoding="utf-8"?>
-<w:document xmlns:wpc="http://schemas.microsoft.com/office/word/2010/wordprocessingCanvas" xmlns:cx="http://schemas.microsoft.com/office/drawing/2014/chartex" xmlns:cx1="http://schemas.microsoft.com/office/drawing/2015/9/8/chartex" xmlns:cx2="http://schemas.microsoft.com/office/drawing/2015/10/21/chartex" xmlns:cx3="http://schemas.microsoft.com/office/drawing/2016/5/9/chartex" xmlns:cx4="http://schemas.microsoft.com/office/drawing/2016/5/10/chartex" xmlns:cx5="http://schemas.microsoft.com/office/drawing/2016/5/11/chartex" xmlns:cx6="http://schemas.microsoft.com/office/drawing/2016/5/12/chartex" xmlns:cx7="http://schemas.microsoft.com/office/drawing/2016/5/13/chartex" xmlns:cx8="http://schemas.microsoft.com/office/drawing/2016/5/14/chartex" xmlns:mc="http://schemas.openxmlformats.org/markup-compatibility/2006" xmlns:aink="http://schemas.microsoft.com/office/drawing/2016/ink" xmlns:am3d="http://schemas.microsoft.com/office/drawing/2017/model3d" xmlns:o="urn:schemas-microsoft-com:office:office" xmlns:oel="http://schemas.microsoft.com/office/2019/extlst" xmlns:r="http://schemas.openxmlformats.org/officeDocument/2006/relationships" xmlns:m="http://schemas.openxmlformats.org/officeDocument/2006/math" xmlns:v="urn:schemas-microsoft-com:vml" xmlns:wp14="http://schemas.microsoft.com/office/word/2010/wordprocessingDrawing" xmlns:wp="http://schemas.openxmlformats.org/drawingml/2006/wordprocessingDrawing" xmlns:w10="urn:schemas-microsoft-com:office:word" xmlns:w="http://schemas.openxmlformats.org/wordprocessingml/2006/main" xmlns:w14="http://schemas.microsoft.com/office/word/2010/wordml" xmlns:w15="http://schemas.microsoft.com/office/word/2012/wordml" xmlns:w16cex="http://schemas.microsoft.com/office/word/2018/wordml/cex" xmlns:w16cid="http://schemas.microsoft.com/office/word/2016/wordml/cid" xmlns:w16="http://schemas.microsoft.com/office/word/2018/wordml" xmlns:w16du="http://schemas.microsoft.com/office/word/2023/wordml/word16du" xmlns:w16sdtdh="http://schemas.microsoft.com/office/word/2020/wordml/sdtdatahash" xmlns:w16sdtfl="http://schemas.microsoft.com/office/word/2024/wordml/sdtformatlock" xmlns:w16se="http://schemas.microsoft.com/office/word/2015/wordml/symex" xmlns:wpg="http://schemas.microsoft.com/office/word/2010/wordprocessingGroup" xmlns:wpi="http://schemas.microsoft.com/office/word/2010/wordprocessingInk" xmlns:wne="http://schemas.microsoft.com/office/word/2006/wordml" xmlns:wps="http://schemas.microsoft.com/office/word/2010/wordprocessingShape" mc:Ignorable="w14 w15 w16se w16cid w16 w16cex w16sdtdh w16sdtfl w16du wp14">
+<w:document xmlns:wpc="http://schemas.microsoft.com/office/word/2010/wordprocessingCanvas" xmlns:mc="http://schemas.openxmlformats.org/markup-compatibility/2006" xmlns:o="urn:schemas-microsoft-com:office:office" xmlns:r="http://schemas.openxmlformats.org/officeDocument/2006/relationships" xmlns:m="http://schemas.openxmlformats.org/officeDocument/2006/math" xmlns:v="urn:schemas-microsoft-com:vml" xmlns:wp14="http://schemas.microsoft.com/office/word/2010/wordprocessingDrawing" xmlns:wp="http://schemas.openxmlformats.org/drawingml/2006/wordprocessingDrawing" xmlns:w="http://schemas.openxmlformats.org/wordprocessingml/2006/main" xmlns:w14="http://schemas.microsoft.com/office/word/2010/wordml" xmlns:w10="urn:schemas-microsoft-com:office:word" xmlns:w15="http://schemas.microsoft.com/office/word/2012/wordml" xmlns:wpg="http://schemas.microsoft.com/office/word/2010/wordprocessingGroup" xmlns:wpi="http://schemas.microsoft.com/office/word/2010/wordprocessingInk" xmlns:wne="http://schemas.microsoft.com/office/word/2006/wordml" xmlns:wps="http://schemas.microsoft.com/office/word/2010/wordprocessingShape" xmlns:wpsCustomData="http://www.wps.cn/officeDocument/2013/wpsCustomData" mc:Ignorable="w14 w15 wp14">
   <w:body>
     <w:p>
       <w:pPr>
-        <w:pStyle w:val="2"/>
+        <w:pStyle w:val="3"/>
         <w:jc w:val="center"/>
         <w:rPr>
           <w:sz w:val="44"/>
@@ -23,6 +23,13 @@
           <w:id w:val="1403718104"/>
           <w:text/>
         </w:sdtPr>
+        <w:sdtEndPr>
+          <w:rPr>
+            <w:rFonts w:ascii="Times New Roman" w:hAnsi="Times New Roman" w:cs="Times New Roman"/>
+            <w:sz w:val="44"/>
+            <w:szCs w:val="44"/>
+          </w:rPr>
+        </w:sdtEndPr>
         <w:sdtContent>
           <w:r>
             <w:rPr>
@@ -44,16 +51,16 @@
     </w:p>
     <w:p>
       <w:pPr>
-        <w:pStyle w:val="Style13"/>
-        <w:rPr>
-          <w:rFonts w:ascii="仿宋" w:eastAsia="仿宋" w:hAnsi="仿宋" w:hint="eastAsia"/>
-          <w:sz w:val="21"/>
-          <w:szCs w:val="21"/>
-        </w:rPr>
-      </w:pPr>
-      <w:r>
-        <w:rPr>
-          <w:rFonts w:ascii="仿宋" w:eastAsia="仿宋" w:hAnsi="仿宋"/>
+        <w:pStyle w:val="17"/>
+        <w:rPr>
+          <w:rFonts w:hint="eastAsia" w:ascii="仿宋" w:hAnsi="仿宋" w:eastAsia="仿宋"/>
+          <w:sz w:val="21"/>
+          <w:szCs w:val="21"/>
+        </w:rPr>
+      </w:pPr>
+      <w:r>
+        <w:rPr>
+          <w:rFonts w:ascii="仿宋" w:hAnsi="仿宋" w:eastAsia="仿宋"/>
           <w:sz w:val="21"/>
           <w:szCs w:val="21"/>
         </w:rPr>
@@ -62,7 +69,7 @@
       <w:sdt>
         <w:sdtPr>
           <w:rPr>
-            <w:rFonts w:ascii="仿宋" w:eastAsia="仿宋" w:hAnsi="仿宋" w:cs="Times New Roman"/>
+            <w:rFonts w:ascii="仿宋" w:hAnsi="仿宋" w:eastAsia="仿宋" w:cs="Times New Roman"/>
             <w:sz w:val="21"/>
             <w:szCs w:val="21"/>
           </w:rPr>
@@ -71,10 +78,17 @@
           <w:id w:val="674699561"/>
           <w:text/>
         </w:sdtPr>
+        <w:sdtEndPr>
+          <w:rPr>
+            <w:rFonts w:ascii="仿宋" w:hAnsi="仿宋" w:eastAsia="仿宋" w:cs="Times New Roman"/>
+            <w:sz w:val="21"/>
+            <w:szCs w:val="21"/>
+          </w:rPr>
+        </w:sdtEndPr>
         <w:sdtContent>
           <w:r>
             <w:rPr>
-              <w:rFonts w:ascii="仿宋" w:eastAsia="仿宋" w:hAnsi="仿宋" w:cs="Times New Roman"/>
+              <w:rFonts w:ascii="仿宋" w:hAnsi="仿宋" w:eastAsia="仿宋" w:cs="Times New Roman"/>
               <w:sz w:val="21"/>
               <w:szCs w:val="21"/>
             </w:rPr>
@@ -84,23 +98,15 @@
       </w:sdt>
       <w:r>
         <w:rPr>
-          <w:rFonts w:ascii="仿宋" w:eastAsia="仿宋" w:hAnsi="仿宋"/>
-          <w:sz w:val="21"/>
-          <w:szCs w:val="21"/>
-        </w:rPr>
-        <w:t xml:space="preserve"> </w:t>
-      </w:r>
-      <w:r>
-        <w:rPr>
-          <w:rFonts w:ascii="仿宋" w:eastAsia="仿宋" w:hAnsi="仿宋"/>
-          <w:sz w:val="21"/>
-          <w:szCs w:val="21"/>
-        </w:rPr>
-        <w:t>-</w:t>
-      </w:r>
-      <w:r>
-        <w:rPr>
-          <w:rFonts w:ascii="仿宋" w:eastAsia="仿宋" w:hAnsi="仿宋" w:cs="Times New Roman"/>
+          <w:rFonts w:ascii="仿宋" w:hAnsi="仿宋" w:eastAsia="仿宋"/>
+          <w:sz w:val="21"/>
+          <w:szCs w:val="21"/>
+        </w:rPr>
+        <w:t xml:space="preserve"> -</w:t>
+      </w:r>
+      <w:r>
+        <w:rPr>
+          <w:rFonts w:ascii="仿宋" w:hAnsi="仿宋" w:eastAsia="仿宋" w:cs="Times New Roman"/>
           <w:sz w:val="21"/>
           <w:szCs w:val="21"/>
         </w:rPr>
@@ -109,7 +115,7 @@
       <w:sdt>
         <w:sdtPr>
           <w:rPr>
-            <w:rFonts w:ascii="仿宋" w:eastAsia="仿宋" w:hAnsi="仿宋" w:cs="Times New Roman"/>
+            <w:rFonts w:ascii="仿宋" w:hAnsi="仿宋" w:eastAsia="仿宋" w:cs="Times New Roman"/>
             <w:sz w:val="21"/>
             <w:szCs w:val="21"/>
           </w:rPr>
@@ -118,10 +124,17 @@
           <w:id w:val="1364406778"/>
           <w:text/>
         </w:sdtPr>
+        <w:sdtEndPr>
+          <w:rPr>
+            <w:rFonts w:ascii="仿宋" w:hAnsi="仿宋" w:eastAsia="仿宋" w:cs="Times New Roman"/>
+            <w:sz w:val="21"/>
+            <w:szCs w:val="21"/>
+          </w:rPr>
+        </w:sdtEndPr>
         <w:sdtContent>
           <w:r>
             <w:rPr>
-              <w:rFonts w:ascii="仿宋" w:eastAsia="仿宋" w:hAnsi="仿宋" w:cs="Times New Roman"/>
+              <w:rFonts w:ascii="仿宋" w:hAnsi="仿宋" w:eastAsia="仿宋" w:cs="Times New Roman"/>
               <w:sz w:val="21"/>
               <w:szCs w:val="21"/>
             </w:rPr>
@@ -132,16 +145,16 @@
     </w:p>
     <w:p>
       <w:pPr>
-        <w:pStyle w:val="Style13"/>
-        <w:rPr>
-          <w:rFonts w:ascii="仿宋" w:eastAsia="仿宋" w:hAnsi="仿宋" w:hint="eastAsia"/>
-          <w:sz w:val="21"/>
-          <w:szCs w:val="21"/>
-        </w:rPr>
-      </w:pPr>
-      <w:r>
-        <w:rPr>
-          <w:rFonts w:ascii="仿宋" w:eastAsia="仿宋" w:hAnsi="仿宋"/>
+        <w:pStyle w:val="17"/>
+        <w:rPr>
+          <w:rFonts w:hint="eastAsia" w:ascii="仿宋" w:hAnsi="仿宋" w:eastAsia="仿宋"/>
+          <w:sz w:val="21"/>
+          <w:szCs w:val="21"/>
+        </w:rPr>
+      </w:pPr>
+      <w:r>
+        <w:rPr>
+          <w:rFonts w:ascii="仿宋" w:hAnsi="仿宋" w:eastAsia="仿宋"/>
           <w:sz w:val="21"/>
           <w:szCs w:val="21"/>
         </w:rPr>
@@ -150,16 +163,16 @@
     </w:p>
     <w:p>
       <w:pPr>
-        <w:pStyle w:val="Style13"/>
-        <w:rPr>
-          <w:rFonts w:ascii="仿宋" w:eastAsia="仿宋" w:hAnsi="仿宋" w:hint="eastAsia"/>
-          <w:sz w:val="21"/>
-          <w:szCs w:val="21"/>
-        </w:rPr>
-      </w:pPr>
-      <w:r>
-        <w:rPr>
-          <w:rFonts w:ascii="仿宋" w:eastAsia="仿宋" w:hAnsi="仿宋"/>
+        <w:pStyle w:val="17"/>
+        <w:rPr>
+          <w:rFonts w:hint="eastAsia" w:ascii="仿宋" w:hAnsi="仿宋" w:eastAsia="仿宋"/>
+          <w:sz w:val="21"/>
+          <w:szCs w:val="21"/>
+        </w:rPr>
+      </w:pPr>
+      <w:r>
+        <w:rPr>
+          <w:rFonts w:ascii="仿宋" w:hAnsi="仿宋" w:eastAsia="仿宋"/>
           <w:sz w:val="21"/>
           <w:szCs w:val="21"/>
         </w:rPr>
@@ -168,19 +181,26 @@
       <w:sdt>
         <w:sdtPr>
           <w:rPr>
-            <w:rFonts w:ascii="仿宋" w:eastAsia="仿宋" w:hAnsi="仿宋" w:cs="Times New Roman"/>
+            <w:rFonts w:ascii="仿宋" w:hAnsi="仿宋" w:eastAsia="仿宋" w:cs="Times New Roman"/>
             <w:sz w:val="21"/>
             <w:szCs w:val="21"/>
           </w:rPr>
           <w:alias w:val="current_time"/>
           <w:tag w:val="text"/>
-          <w:id w:val="-1310629870"/>
+          <w:id w:val="-1"/>
           <w:text/>
         </w:sdtPr>
+        <w:sdtEndPr>
+          <w:rPr>
+            <w:rFonts w:ascii="仿宋" w:hAnsi="仿宋" w:eastAsia="仿宋" w:cs="Times New Roman"/>
+            <w:sz w:val="21"/>
+            <w:szCs w:val="21"/>
+          </w:rPr>
+        </w:sdtEndPr>
         <w:sdtContent>
           <w:r>
             <w:rPr>
-              <w:rFonts w:ascii="仿宋" w:eastAsia="仿宋" w:hAnsi="仿宋" w:cs="Times New Roman"/>
+              <w:rFonts w:ascii="仿宋" w:hAnsi="仿宋" w:eastAsia="仿宋" w:cs="Times New Roman"/>
               <w:sz w:val="21"/>
               <w:szCs w:val="21"/>
             </w:rPr>
@@ -191,7 +211,7 @@
     </w:p>
     <w:p>
       <w:pPr>
-        <w:pStyle w:val="2"/>
+        <w:pStyle w:val="3"/>
         <w:rPr>
           <w:sz w:val="30"/>
           <w:szCs w:val="30"/>
@@ -207,7 +227,7 @@
     </w:p>
     <w:p>
       <w:pPr>
-        <w:pStyle w:val="3"/>
+        <w:pStyle w:val="4"/>
         <w:rPr>
           <w:sz w:val="28"/>
           <w:szCs w:val="28"/>
@@ -223,17 +243,17 @@
     </w:p>
     <w:p>
       <w:pPr>
-        <w:pStyle w:val="Style13"/>
+        <w:pStyle w:val="17"/>
         <w:ind w:firstLine="420"/>
         <w:rPr>
-          <w:rFonts w:ascii="仿宋" w:eastAsia="仿宋" w:hAnsi="仿宋" w:hint="eastAsia"/>
-          <w:sz w:val="21"/>
-          <w:szCs w:val="21"/>
-        </w:rPr>
-      </w:pPr>
-      <w:r>
-        <w:rPr>
-          <w:rFonts w:ascii="仿宋" w:eastAsia="仿宋" w:hAnsi="仿宋"/>
+          <w:rFonts w:hint="eastAsia" w:ascii="仿宋" w:hAnsi="仿宋" w:eastAsia="仿宋"/>
+          <w:sz w:val="21"/>
+          <w:szCs w:val="21"/>
+        </w:rPr>
+      </w:pPr>
+      <w:r>
+        <w:rPr>
+          <w:rFonts w:ascii="仿宋" w:hAnsi="仿宋" w:eastAsia="仿宋"/>
           <w:sz w:val="21"/>
           <w:szCs w:val="21"/>
         </w:rPr>
@@ -242,19 +262,26 @@
       <w:sdt>
         <w:sdtPr>
           <w:rPr>
-            <w:rFonts w:ascii="仿宋" w:eastAsia="仿宋" w:hAnsi="仿宋" w:cs="Times New Roman"/>
+            <w:rFonts w:ascii="仿宋" w:hAnsi="仿宋" w:eastAsia="仿宋" w:cs="Times New Roman"/>
             <w:sz w:val="21"/>
             <w:szCs w:val="21"/>
           </w:rPr>
           <w:alias w:val="company_name"/>
           <w:tag w:val="text"/>
-          <w:id w:val="-1024788909"/>
+          <w:id w:val="432528180"/>
           <w:text/>
         </w:sdtPr>
+        <w:sdtEndPr>
+          <w:rPr>
+            <w:rFonts w:ascii="仿宋" w:hAnsi="仿宋" w:eastAsia="仿宋" w:cs="Times New Roman"/>
+            <w:sz w:val="21"/>
+            <w:szCs w:val="21"/>
+          </w:rPr>
+        </w:sdtEndPr>
         <w:sdtContent>
           <w:r>
             <w:rPr>
-              <w:rFonts w:ascii="仿宋" w:eastAsia="仿宋" w:hAnsi="仿宋" w:cs="Times New Roman"/>
+              <w:rFonts w:ascii="仿宋" w:hAnsi="仿宋" w:eastAsia="仿宋" w:cs="Times New Roman"/>
               <w:sz w:val="21"/>
               <w:szCs w:val="21"/>
             </w:rPr>
@@ -264,7 +291,7 @@
       </w:sdt>
       <w:r>
         <w:rPr>
-          <w:rFonts w:ascii="仿宋" w:eastAsia="仿宋" w:hAnsi="仿宋"/>
+          <w:rFonts w:ascii="仿宋" w:hAnsi="仿宋" w:eastAsia="仿宋"/>
           <w:sz w:val="21"/>
           <w:szCs w:val="21"/>
         </w:rPr>
@@ -273,7 +300,7 @@
       <w:sdt>
         <w:sdtPr>
           <w:rPr>
-            <w:rFonts w:ascii="仿宋" w:eastAsia="仿宋" w:hAnsi="仿宋" w:cs="Times New Roman"/>
+            <w:rFonts w:ascii="仿宋" w:hAnsi="仿宋" w:eastAsia="仿宋" w:cs="Times New Roman"/>
             <w:sz w:val="21"/>
             <w:szCs w:val="21"/>
           </w:rPr>
@@ -282,10 +309,17 @@
           <w:id w:val="1933545856"/>
           <w:text/>
         </w:sdtPr>
+        <w:sdtEndPr>
+          <w:rPr>
+            <w:rFonts w:ascii="仿宋" w:hAnsi="仿宋" w:eastAsia="仿宋" w:cs="Times New Roman"/>
+            <w:sz w:val="21"/>
+            <w:szCs w:val="21"/>
+          </w:rPr>
+        </w:sdtEndPr>
         <w:sdtContent>
           <w:r>
             <w:rPr>
-              <w:rFonts w:ascii="仿宋" w:eastAsia="仿宋" w:hAnsi="仿宋" w:cs="Times New Roman"/>
+              <w:rFonts w:ascii="仿宋" w:hAnsi="仿宋" w:eastAsia="仿宋" w:cs="Times New Roman"/>
               <w:sz w:val="21"/>
               <w:szCs w:val="21"/>
             </w:rPr>
@@ -295,7 +329,7 @@
       </w:sdt>
       <w:r>
         <w:rPr>
-          <w:rFonts w:ascii="仿宋" w:eastAsia="仿宋" w:hAnsi="仿宋"/>
+          <w:rFonts w:ascii="仿宋" w:hAnsi="仿宋" w:eastAsia="仿宋"/>
           <w:sz w:val="21"/>
           <w:szCs w:val="21"/>
         </w:rPr>
@@ -304,7 +338,7 @@
     </w:p>
     <w:p>
       <w:pPr>
-        <w:pStyle w:val="3"/>
+        <w:pStyle w:val="4"/>
         <w:rPr>
           <w:sz w:val="28"/>
           <w:szCs w:val="28"/>
@@ -320,17 +354,17 @@
     </w:p>
     <w:p>
       <w:pPr>
-        <w:pStyle w:val="Style13"/>
+        <w:pStyle w:val="17"/>
         <w:ind w:firstLine="500"/>
         <w:rPr>
-          <w:rFonts w:ascii="仿宋" w:eastAsia="仿宋" w:hAnsi="仿宋" w:hint="eastAsia"/>
-          <w:sz w:val="21"/>
-          <w:szCs w:val="21"/>
-        </w:rPr>
-      </w:pPr>
-      <w:r>
-        <w:rPr>
-          <w:rFonts w:ascii="仿宋" w:eastAsia="仿宋" w:hAnsi="仿宋"/>
+          <w:rFonts w:hint="eastAsia" w:ascii="仿宋" w:hAnsi="仿宋" w:eastAsia="仿宋"/>
+          <w:sz w:val="21"/>
+          <w:szCs w:val="21"/>
+        </w:rPr>
+      </w:pPr>
+      <w:r>
+        <w:rPr>
+          <w:rFonts w:ascii="仿宋" w:hAnsi="仿宋" w:eastAsia="仿宋"/>
           <w:sz w:val="21"/>
           <w:szCs w:val="21"/>
         </w:rPr>
@@ -339,19 +373,26 @@
       <w:sdt>
         <w:sdtPr>
           <w:rPr>
-            <w:rFonts w:ascii="仿宋" w:eastAsia="仿宋" w:hAnsi="仿宋" w:cs="Times New Roman"/>
+            <w:rFonts w:ascii="仿宋" w:hAnsi="仿宋" w:eastAsia="仿宋" w:cs="Times New Roman"/>
             <w:sz w:val="21"/>
             <w:szCs w:val="21"/>
           </w:rPr>
           <w:alias w:val="report_time"/>
           <w:tag w:val="text"/>
-          <w:id w:val="-1304459143"/>
+          <w:id w:val="61954743"/>
           <w:text/>
         </w:sdtPr>
+        <w:sdtEndPr>
+          <w:rPr>
+            <w:rFonts w:ascii="仿宋" w:hAnsi="仿宋" w:eastAsia="仿宋" w:cs="Times New Roman"/>
+            <w:sz w:val="21"/>
+            <w:szCs w:val="21"/>
+          </w:rPr>
+        </w:sdtEndPr>
         <w:sdtContent>
           <w:r>
             <w:rPr>
-              <w:rFonts w:ascii="仿宋" w:eastAsia="仿宋" w:hAnsi="仿宋" w:cs="Times New Roman"/>
+              <w:rFonts w:ascii="仿宋" w:hAnsi="仿宋" w:eastAsia="仿宋" w:cs="Times New Roman"/>
               <w:sz w:val="21"/>
               <w:szCs w:val="21"/>
             </w:rPr>
@@ -361,33 +402,16 @@
       </w:sdt>
       <w:r>
         <w:rPr>
-          <w:rFonts w:ascii="仿宋" w:eastAsia="仿宋" w:hAnsi="仿宋"/>
-          <w:sz w:val="21"/>
-          <w:szCs w:val="21"/>
-        </w:rPr>
-        <w:t>内的薪资发放记录、考勤管理系统中的考勤数据（用于核算绩效工资、加班工资等），</w:t>
-      </w:r>
-      <w:r>
-        <w:rPr>
-          <w:rFonts w:ascii="仿宋" w:eastAsia="仿宋" w:hAnsi="仿宋"/>
-          <w:color w:val="0000FF"/>
-          <w:sz w:val="21"/>
-          <w:szCs w:val="21"/>
-        </w:rPr>
-        <w:t>以及外部权威薪酬调研机构（如 [具体调研机构名称]）发布的 [所在行业 / 地区] 同期薪资调研报告。</w:t>
-      </w:r>
-      <w:r>
-        <w:rPr>
-          <w:rFonts w:ascii="仿宋" w:eastAsia="仿宋" w:hAnsi="仿宋"/>
-          <w:sz w:val="21"/>
-          <w:szCs w:val="21"/>
-        </w:rPr>
-        <w:t>所有数据均经过严格筛选、核对与整理，确保数据的准确性、完整性和有效性。</w:t>
-      </w:r>
-    </w:p>
-    <w:p>
-      <w:pPr>
-        <w:pStyle w:val="3"/>
+          <w:rFonts w:ascii="仿宋" w:hAnsi="仿宋" w:eastAsia="仿宋"/>
+          <w:sz w:val="21"/>
+          <w:szCs w:val="21"/>
+        </w:rPr>
+        <w:t>内的薪资发放记录、考勤管理系统中的考勤数据（用于核算绩效工资、加班工资等）所有数据均经过严格筛选、核对与整理，确保数据的准确性、完整性和有效性。</w:t>
+      </w:r>
+    </w:p>
+    <w:p>
+      <w:pPr>
+        <w:pStyle w:val="4"/>
       </w:pPr>
       <w:r>
         <w:t>（三）统计范围</w:t>
@@ -395,17 +419,17 @@
     </w:p>
     <w:p>
       <w:pPr>
-        <w:pStyle w:val="Style13"/>
+        <w:pStyle w:val="17"/>
         <w:ind w:firstLine="500"/>
         <w:rPr>
-          <w:rFonts w:ascii="仿宋" w:eastAsia="仿宋" w:hAnsi="仿宋" w:hint="eastAsia"/>
-          <w:sz w:val="21"/>
-          <w:szCs w:val="21"/>
-        </w:rPr>
-      </w:pPr>
-      <w:r>
-        <w:rPr>
-          <w:rFonts w:ascii="仿宋" w:eastAsia="仿宋" w:hAnsi="仿宋"/>
+          <w:rFonts w:hint="eastAsia" w:ascii="仿宋" w:hAnsi="仿宋" w:eastAsia="仿宋"/>
+          <w:sz w:val="21"/>
+          <w:szCs w:val="21"/>
+        </w:rPr>
+      </w:pPr>
+      <w:r>
+        <w:rPr>
+          <w:rFonts w:ascii="仿宋" w:hAnsi="仿宋" w:eastAsia="仿宋"/>
           <w:sz w:val="21"/>
           <w:szCs w:val="21"/>
         </w:rPr>
@@ -414,19 +438,26 @@
       <w:sdt>
         <w:sdtPr>
           <w:rPr>
-            <w:rFonts w:ascii="仿宋" w:eastAsia="仿宋" w:hAnsi="仿宋" w:cs="Times New Roman"/>
+            <w:rFonts w:ascii="仿宋" w:hAnsi="仿宋" w:eastAsia="仿宋" w:cs="Times New Roman"/>
             <w:sz w:val="21"/>
             <w:szCs w:val="21"/>
           </w:rPr>
           <w:alias w:val="department_count"/>
           <w:tag w:val="text"/>
-          <w:id w:val="-1190368193"/>
+          <w:id w:val="536775384"/>
           <w:text/>
         </w:sdtPr>
+        <w:sdtEndPr>
+          <w:rPr>
+            <w:rFonts w:ascii="仿宋" w:hAnsi="仿宋" w:eastAsia="仿宋" w:cs="Times New Roman"/>
+            <w:sz w:val="21"/>
+            <w:szCs w:val="21"/>
+          </w:rPr>
+        </w:sdtEndPr>
         <w:sdtContent>
           <w:r>
             <w:rPr>
-              <w:rFonts w:ascii="仿宋" w:eastAsia="仿宋" w:hAnsi="仿宋" w:cs="Times New Roman"/>
+              <w:rFonts w:ascii="仿宋" w:hAnsi="仿宋" w:eastAsia="仿宋" w:cs="Times New Roman"/>
               <w:sz w:val="21"/>
               <w:szCs w:val="21"/>
             </w:rPr>
@@ -434,28 +465,18 @@
           </w:r>
         </w:sdtContent>
       </w:sdt>
-      <w:proofErr w:type="gramStart"/>
-      <w:r>
-        <w:rPr>
-          <w:rFonts w:ascii="仿宋" w:eastAsia="仿宋" w:hAnsi="仿宋"/>
-          <w:sz w:val="21"/>
-          <w:szCs w:val="21"/>
-        </w:rPr>
-        <w:t>个</w:t>
-      </w:r>
-      <w:proofErr w:type="gramEnd"/>
-      <w:r>
-        <w:rPr>
-          <w:rFonts w:ascii="仿宋" w:eastAsia="仿宋" w:hAnsi="仿宋"/>
-          <w:sz w:val="21"/>
-          <w:szCs w:val="21"/>
-        </w:rPr>
-        <w:t>部门，共计</w:t>
+      <w:r>
+        <w:rPr>
+          <w:rFonts w:ascii="仿宋" w:hAnsi="仿宋" w:eastAsia="仿宋"/>
+          <w:sz w:val="21"/>
+          <w:szCs w:val="21"/>
+        </w:rPr>
+        <w:t>个部门，共计</w:t>
       </w:r>
       <w:sdt>
         <w:sdtPr>
           <w:rPr>
-            <w:rFonts w:ascii="仿宋" w:eastAsia="仿宋" w:hAnsi="仿宋" w:cs="Times New Roman"/>
+            <w:rFonts w:ascii="仿宋" w:hAnsi="仿宋" w:eastAsia="仿宋" w:cs="Times New Roman"/>
             <w:sz w:val="21"/>
             <w:szCs w:val="21"/>
           </w:rPr>
@@ -464,10 +485,17 @@
           <w:id w:val="449594571"/>
           <w:text/>
         </w:sdtPr>
+        <w:sdtEndPr>
+          <w:rPr>
+            <w:rFonts w:ascii="仿宋" w:hAnsi="仿宋" w:eastAsia="仿宋" w:cs="Times New Roman"/>
+            <w:sz w:val="21"/>
+            <w:szCs w:val="21"/>
+          </w:rPr>
+        </w:sdtEndPr>
         <w:sdtContent>
           <w:r>
             <w:rPr>
-              <w:rFonts w:ascii="仿宋" w:eastAsia="仿宋" w:hAnsi="仿宋" w:cs="Times New Roman"/>
+              <w:rFonts w:ascii="仿宋" w:hAnsi="仿宋" w:eastAsia="仿宋" w:cs="Times New Roman"/>
               <w:sz w:val="21"/>
               <w:szCs w:val="21"/>
             </w:rPr>
@@ -477,7 +505,7 @@
       </w:sdt>
       <w:r>
         <w:rPr>
-          <w:rFonts w:ascii="仿宋" w:eastAsia="仿宋" w:hAnsi="仿宋"/>
+          <w:rFonts w:ascii="仿宋" w:hAnsi="仿宋" w:eastAsia="仿宋"/>
           <w:sz w:val="21"/>
           <w:szCs w:val="21"/>
         </w:rPr>
@@ -486,19 +514,26 @@
       <w:sdt>
         <w:sdtPr>
           <w:rPr>
-            <w:rFonts w:ascii="仿宋" w:eastAsia="仿宋" w:hAnsi="仿宋" w:cs="Times New Roman"/>
+            <w:rFonts w:ascii="仿宋" w:hAnsi="仿宋" w:eastAsia="仿宋" w:cs="Times New Roman"/>
             <w:sz w:val="21"/>
             <w:szCs w:val="21"/>
           </w:rPr>
           <w:alias w:val="employee_details"/>
           <w:tag w:val="text"/>
-          <w:id w:val="-1444764517"/>
+          <w:id w:val="5077841"/>
           <w:text/>
         </w:sdtPr>
+        <w:sdtEndPr>
+          <w:rPr>
+            <w:rFonts w:ascii="仿宋" w:hAnsi="仿宋" w:eastAsia="仿宋" w:cs="Times New Roman"/>
+            <w:sz w:val="21"/>
+            <w:szCs w:val="21"/>
+          </w:rPr>
+        </w:sdtEndPr>
         <w:sdtContent>
           <w:r>
             <w:rPr>
-              <w:rFonts w:ascii="仿宋" w:eastAsia="仿宋" w:hAnsi="仿宋" w:cs="Times New Roman"/>
+              <w:rFonts w:ascii="仿宋" w:hAnsi="仿宋" w:eastAsia="仿宋" w:cs="Times New Roman"/>
               <w:sz w:val="21"/>
               <w:szCs w:val="21"/>
             </w:rPr>
@@ -508,7 +543,7 @@
       </w:sdt>
       <w:r>
         <w:rPr>
-          <w:rFonts w:ascii="仿宋" w:eastAsia="仿宋" w:hAnsi="仿宋"/>
+          <w:rFonts w:ascii="仿宋" w:hAnsi="仿宋" w:eastAsia="仿宋"/>
           <w:sz w:val="21"/>
           <w:szCs w:val="21"/>
         </w:rPr>
@@ -518,37 +553,43 @@
     <w:sdt>
       <w:sdtPr>
         <w:rPr>
-          <w:rFonts w:ascii="仿宋" w:eastAsia="仿宋" w:hAnsi="仿宋" w:hint="eastAsia"/>
+          <w:rFonts w:hint="eastAsia" w:ascii="仿宋" w:hAnsi="仿宋" w:eastAsia="仿宋"/>
           <w:sz w:val="21"/>
           <w:szCs w:val="21"/>
         </w:rPr>
         <w:alias w:val="department_details_chart"/>
         <w:tag w:val="img"/>
-        <w:id w:val="-1787882007"/>
+        <w:id w:val="591411454"/>
         <w:picture/>
       </w:sdtPr>
+      <w:sdtEndPr>
+        <w:rPr>
+          <w:rFonts w:hint="eastAsia" w:ascii="仿宋" w:hAnsi="仿宋" w:eastAsia="仿宋"/>
+          <w:sz w:val="21"/>
+          <w:szCs w:val="21"/>
+        </w:rPr>
+      </w:sdtEndPr>
       <w:sdtContent>
         <w:p>
           <w:pPr>
-            <w:pStyle w:val="Style13"/>
+            <w:pStyle w:val="17"/>
             <w:ind w:firstLine="500"/>
             <w:jc w:val="center"/>
             <w:rPr>
-              <w:rFonts w:ascii="仿宋" w:eastAsia="仿宋" w:hAnsi="仿宋" w:hint="eastAsia"/>
+              <w:rFonts w:hint="eastAsia" w:ascii="仿宋" w:hAnsi="仿宋" w:eastAsia="仿宋"/>
               <w:sz w:val="21"/>
               <w:szCs w:val="21"/>
             </w:rPr>
           </w:pPr>
           <w:r>
             <w:rPr>
-              <w:rFonts w:ascii="仿宋" w:eastAsia="仿宋" w:hAnsi="仿宋" w:hint="eastAsia"/>
-              <w:noProof/>
+              <w:rFonts w:hint="eastAsia" w:ascii="仿宋" w:hAnsi="仿宋" w:eastAsia="仿宋"/>
               <w:sz w:val="21"/>
               <w:szCs w:val="21"/>
             </w:rPr>
             <w:drawing>
-              <wp:inline distT="0" distB="0" distL="0" distR="0" wp14:anchorId="65414A6D" wp14:editId="4BE4E27B">
-                <wp:extent cx="4832472" cy="2635894"/>
+              <wp:inline distT="0" distB="0" distL="0" distR="0">
+                <wp:extent cx="4832350" cy="2635885"/>
                 <wp:effectExtent l="0" t="0" r="6350" b="0"/>
                 <wp:docPr id="1124877524" name="图片 1"/>
                 <wp:cNvGraphicFramePr>
@@ -564,12 +605,12 @@
                         </pic:cNvPicPr>
                       </pic:nvPicPr>
                       <pic:blipFill>
-                        <a:blip r:embed="rId6"/>
+                        <a:blip r:embed="rId4"/>
                         <a:stretch>
                           <a:fillRect/>
                         </a:stretch>
                       </pic:blipFill>
-                      <pic:spPr bwMode="auto">
+                      <pic:spPr>
                         <a:xfrm>
                           <a:off x="0" y="0"/>
                           <a:ext cx="4832472" cy="2635894"/>
@@ -593,7 +634,7 @@
     </w:sdt>
     <w:p>
       <w:pPr>
-        <w:pStyle w:val="2"/>
+        <w:pStyle w:val="3"/>
         <w:rPr>
           <w:sz w:val="30"/>
           <w:szCs w:val="30"/>
@@ -609,7 +650,7 @@
     </w:p>
     <w:p>
       <w:pPr>
-        <w:pStyle w:val="3"/>
+        <w:pStyle w:val="4"/>
         <w:rPr>
           <w:sz w:val="28"/>
           <w:szCs w:val="28"/>
@@ -620,18 +661,19 @@
           <w:sz w:val="28"/>
           <w:szCs w:val="28"/>
         </w:rPr>
-        <w:lastRenderedPageBreak/>
         <w:t>（一）平均薪资</w:t>
       </w:r>
-    </w:p>
-    <w:p>
-      <w:pPr>
-        <w:pStyle w:val="Style13"/>
+      <w:bookmarkStart w:id="0" w:name="_GoBack"/>
+      <w:bookmarkEnd w:id="0"/>
+    </w:p>
+    <w:p>
+      <w:pPr>
+        <w:pStyle w:val="17"/>
         <w:ind w:firstLine="500"/>
       </w:pPr>
       <w:r>
         <w:rPr>
-          <w:rFonts w:ascii="仿宋" w:eastAsia="仿宋" w:hAnsi="仿宋"/>
+          <w:rFonts w:ascii="仿宋" w:hAnsi="仿宋" w:eastAsia="仿宋"/>
           <w:b/>
           <w:bCs/>
           <w:sz w:val="21"/>
@@ -641,7 +683,7 @@
       </w:r>
       <w:r>
         <w:rPr>
-          <w:rFonts w:ascii="仿宋" w:eastAsia="仿宋" w:hAnsi="仿宋"/>
+          <w:rFonts w:ascii="仿宋" w:hAnsi="仿宋" w:eastAsia="仿宋"/>
           <w:sz w:val="21"/>
           <w:szCs w:val="21"/>
         </w:rPr>
@@ -650,19 +692,26 @@
       <w:sdt>
         <w:sdtPr>
           <w:rPr>
-            <w:rFonts w:ascii="仿宋" w:eastAsia="仿宋" w:hAnsi="仿宋" w:cs="Times New Roman"/>
+            <w:rFonts w:ascii="仿宋" w:hAnsi="仿宋" w:eastAsia="仿宋" w:cs="Times New Roman"/>
             <w:sz w:val="21"/>
             <w:szCs w:val="21"/>
           </w:rPr>
           <w:alias w:val="report_time"/>
           <w:tag w:val="text"/>
-          <w:id w:val="-1901121224"/>
+          <w:id w:val="90967640"/>
           <w:text/>
         </w:sdtPr>
+        <w:sdtEndPr>
+          <w:rPr>
+            <w:rFonts w:ascii="仿宋" w:hAnsi="仿宋" w:eastAsia="仿宋" w:cs="Times New Roman"/>
+            <w:sz w:val="21"/>
+            <w:szCs w:val="21"/>
+          </w:rPr>
+        </w:sdtEndPr>
         <w:sdtContent>
           <w:r>
             <w:rPr>
-              <w:rFonts w:ascii="仿宋" w:eastAsia="仿宋" w:hAnsi="仿宋" w:cs="Times New Roman"/>
+              <w:rFonts w:ascii="仿宋" w:hAnsi="仿宋" w:eastAsia="仿宋" w:cs="Times New Roman"/>
               <w:sz w:val="21"/>
               <w:szCs w:val="21"/>
             </w:rPr>
@@ -672,7 +721,7 @@
       </w:sdt>
       <w:r>
         <w:rPr>
-          <w:rFonts w:ascii="仿宋" w:eastAsia="仿宋" w:hAnsi="仿宋"/>
+          <w:rFonts w:ascii="仿宋" w:hAnsi="仿宋" w:eastAsia="仿宋"/>
           <w:sz w:val="21"/>
           <w:szCs w:val="21"/>
         </w:rPr>
@@ -680,7 +729,7 @@
       </w:r>
       <w:r>
         <w:rPr>
-          <w:rFonts w:ascii="仿宋" w:eastAsia="仿宋" w:hAnsi="仿宋" w:hint="eastAsia"/>
+          <w:rFonts w:hint="eastAsia" w:ascii="仿宋" w:hAnsi="仿宋" w:eastAsia="仿宋"/>
           <w:sz w:val="21"/>
           <w:szCs w:val="21"/>
         </w:rPr>
@@ -689,19 +738,26 @@
       <w:sdt>
         <w:sdtPr>
           <w:rPr>
-            <w:rFonts w:ascii="仿宋" w:eastAsia="仿宋" w:hAnsi="仿宋" w:cs="Times New Roman"/>
+            <w:rFonts w:ascii="仿宋" w:hAnsi="仿宋" w:eastAsia="仿宋" w:cs="Times New Roman"/>
             <w:sz w:val="21"/>
             <w:szCs w:val="21"/>
           </w:rPr>
           <w:alias w:val="total_salary"/>
           <w:tag w:val="text"/>
-          <w:id w:val="-1428025634"/>
+          <w:id w:val="470725972"/>
           <w:text/>
         </w:sdtPr>
+        <w:sdtEndPr>
+          <w:rPr>
+            <w:rFonts w:ascii="仿宋" w:hAnsi="仿宋" w:eastAsia="仿宋" w:cs="Times New Roman"/>
+            <w:sz w:val="21"/>
+            <w:szCs w:val="21"/>
+          </w:rPr>
+        </w:sdtEndPr>
         <w:sdtContent>
           <w:r>
             <w:rPr>
-              <w:rFonts w:ascii="仿宋" w:eastAsia="仿宋" w:hAnsi="仿宋" w:cs="Times New Roman"/>
+              <w:rFonts w:ascii="仿宋" w:hAnsi="仿宋" w:eastAsia="仿宋" w:cs="Times New Roman"/>
               <w:sz w:val="21"/>
               <w:szCs w:val="21"/>
             </w:rPr>
@@ -711,23 +767,15 @@
       </w:sdt>
       <w:r>
         <w:rPr>
-          <w:rFonts w:ascii="仿宋" w:eastAsia="仿宋" w:hAnsi="仿宋" w:cs="Times New Roman" w:hint="eastAsia"/>
-          <w:sz w:val="21"/>
-          <w:szCs w:val="21"/>
-        </w:rPr>
-        <w:t>元</w:t>
-      </w:r>
-      <w:r>
-        <w:rPr>
-          <w:rFonts w:ascii="仿宋" w:eastAsia="仿宋" w:hAnsi="仿宋" w:cs="Times New Roman" w:hint="eastAsia"/>
-          <w:sz w:val="21"/>
-          <w:szCs w:val="21"/>
-        </w:rPr>
-        <w:t>，</w:t>
-      </w:r>
-      <w:r>
-        <w:rPr>
-          <w:rFonts w:ascii="仿宋" w:eastAsia="仿宋" w:hAnsi="仿宋"/>
+          <w:rFonts w:hint="eastAsia" w:ascii="仿宋" w:hAnsi="仿宋" w:eastAsia="仿宋" w:cs="Times New Roman"/>
+          <w:sz w:val="21"/>
+          <w:szCs w:val="21"/>
+        </w:rPr>
+        <w:t>元，</w:t>
+      </w:r>
+      <w:r>
+        <w:rPr>
+          <w:rFonts w:ascii="仿宋" w:hAnsi="仿宋" w:eastAsia="仿宋"/>
           <w:sz w:val="21"/>
           <w:szCs w:val="21"/>
         </w:rPr>
@@ -736,7 +784,7 @@
       <w:sdt>
         <w:sdtPr>
           <w:rPr>
-            <w:rFonts w:ascii="仿宋" w:eastAsia="仿宋" w:hAnsi="仿宋" w:cs="Times New Roman"/>
+            <w:rFonts w:ascii="仿宋" w:hAnsi="仿宋" w:eastAsia="仿宋" w:cs="Times New Roman"/>
             <w:sz w:val="21"/>
             <w:szCs w:val="21"/>
           </w:rPr>
@@ -745,10 +793,17 @@
           <w:id w:val="1202977662"/>
           <w:text/>
         </w:sdtPr>
+        <w:sdtEndPr>
+          <w:rPr>
+            <w:rFonts w:ascii="仿宋" w:hAnsi="仿宋" w:eastAsia="仿宋" w:cs="Times New Roman"/>
+            <w:sz w:val="21"/>
+            <w:szCs w:val="21"/>
+          </w:rPr>
+        </w:sdtEndPr>
         <w:sdtContent>
           <w:r>
             <w:rPr>
-              <w:rFonts w:ascii="仿宋" w:eastAsia="仿宋" w:hAnsi="仿宋" w:cs="Times New Roman"/>
+              <w:rFonts w:ascii="仿宋" w:hAnsi="仿宋" w:eastAsia="仿宋" w:cs="Times New Roman"/>
               <w:sz w:val="21"/>
               <w:szCs w:val="21"/>
             </w:rPr>
@@ -758,7 +813,7 @@
       </w:sdt>
       <w:r>
         <w:rPr>
-          <w:rFonts w:ascii="仿宋" w:eastAsia="仿宋" w:hAnsi="仿宋"/>
+          <w:rFonts w:ascii="仿宋" w:hAnsi="仿宋" w:eastAsia="仿宋"/>
           <w:sz w:val="21"/>
           <w:szCs w:val="21"/>
         </w:rPr>
@@ -766,7 +821,7 @@
       </w:r>
       <w:r>
         <w:rPr>
-          <w:rFonts w:ascii="仿宋" w:eastAsia="仿宋" w:hAnsi="仿宋" w:hint="eastAsia"/>
+          <w:rFonts w:hint="eastAsia" w:ascii="仿宋" w:hAnsi="仿宋" w:eastAsia="仿宋"/>
           <w:sz w:val="21"/>
           <w:szCs w:val="21"/>
         </w:rPr>
@@ -775,19 +830,26 @@
       <w:sdt>
         <w:sdtPr>
           <w:rPr>
-            <w:rFonts w:ascii="仿宋" w:eastAsia="仿宋" w:hAnsi="仿宋" w:cs="Times New Roman"/>
+            <w:rFonts w:ascii="仿宋" w:hAnsi="仿宋" w:eastAsia="仿宋" w:cs="Times New Roman"/>
             <w:sz w:val="21"/>
             <w:szCs w:val="21"/>
           </w:rPr>
           <w:alias w:val="compare_last"/>
           <w:tag w:val="text"/>
-          <w:id w:val="-1731462098"/>
+          <w:id w:val="954634434"/>
           <w:text/>
         </w:sdtPr>
+        <w:sdtEndPr>
+          <w:rPr>
+            <w:rFonts w:ascii="仿宋" w:hAnsi="仿宋" w:eastAsia="仿宋" w:cs="Times New Roman"/>
+            <w:sz w:val="21"/>
+            <w:szCs w:val="21"/>
+          </w:rPr>
+        </w:sdtEndPr>
         <w:sdtContent>
           <w:r>
             <w:rPr>
-              <w:rFonts w:ascii="仿宋" w:eastAsia="仿宋" w:hAnsi="仿宋" w:cs="Times New Roman"/>
+              <w:rFonts w:ascii="仿宋" w:hAnsi="仿宋" w:eastAsia="仿宋" w:cs="Times New Roman"/>
               <w:sz w:val="21"/>
               <w:szCs w:val="21"/>
             </w:rPr>
@@ -795,22 +857,10 @@
           </w:r>
         </w:sdtContent>
       </w:sdt>
-      <w:r>
-        <w:rPr>
-          <w:rFonts w:ascii="仿宋" w:eastAsia="仿宋" w:hAnsi="仿宋"/>
-          <w:color w:val="0000FF"/>
-          <w:sz w:val="21"/>
-          <w:szCs w:val="21"/>
-        </w:rPr>
-        <w:t>增长 / 下降的主要原因包括 [如公司业绩增长带来的整体薪资上调、新增高薪资岗位人员、行业薪资水平波动等]</w:t>
-      </w:r>
-      <w:r>
-        <w:t>。</w:t>
-      </w:r>
-    </w:p>
-    <w:p>
-      <w:pPr>
-        <w:pStyle w:val="3"/>
+    </w:p>
+    <w:p>
+      <w:pPr>
+        <w:pStyle w:val="4"/>
         <w:rPr>
           <w:sz w:val="28"/>
           <w:szCs w:val="28"/>
@@ -826,20 +876,20 @@
     </w:p>
     <w:p>
       <w:pPr>
-        <w:pStyle w:val="Style13"/>
+        <w:pStyle w:val="17"/>
         <w:numPr>
           <w:ilvl w:val="0"/>
           <w:numId w:val="1"/>
         </w:numPr>
         <w:rPr>
-          <w:rFonts w:ascii="仿宋" w:eastAsia="仿宋" w:hAnsi="仿宋" w:hint="eastAsia"/>
-          <w:sz w:val="21"/>
-          <w:szCs w:val="21"/>
-        </w:rPr>
-      </w:pPr>
-      <w:r>
-        <w:rPr>
-          <w:rFonts w:ascii="仿宋" w:eastAsia="仿宋" w:hAnsi="仿宋"/>
+          <w:rFonts w:hint="eastAsia" w:ascii="仿宋" w:hAnsi="仿宋" w:eastAsia="仿宋"/>
+          <w:sz w:val="21"/>
+          <w:szCs w:val="21"/>
+        </w:rPr>
+      </w:pPr>
+      <w:r>
+        <w:rPr>
+          <w:rFonts w:ascii="仿宋" w:hAnsi="仿宋" w:eastAsia="仿宋"/>
           <w:b/>
           <w:bCs/>
           <w:sz w:val="21"/>
@@ -850,10 +900,10 @@
     </w:p>
     <w:p>
       <w:pPr>
-        <w:pStyle w:val="Style13"/>
+        <w:pStyle w:val="17"/>
         <w:ind w:firstLine="500"/>
         <w:rPr>
-          <w:rFonts w:ascii="仿宋" w:eastAsia="仿宋" w:hAnsi="仿宋" w:hint="eastAsia"/>
+          <w:rFonts w:hint="eastAsia" w:ascii="仿宋" w:hAnsi="仿宋" w:eastAsia="仿宋"/>
           <w:sz w:val="21"/>
           <w:szCs w:val="21"/>
         </w:rPr>
@@ -861,19 +911,26 @@
       <w:sdt>
         <w:sdtPr>
           <w:rPr>
-            <w:rFonts w:ascii="仿宋" w:eastAsia="仿宋" w:hAnsi="仿宋" w:cs="Times New Roman"/>
+            <w:rFonts w:ascii="仿宋" w:hAnsi="仿宋" w:eastAsia="仿宋" w:cs="Times New Roman"/>
             <w:sz w:val="21"/>
             <w:szCs w:val="21"/>
           </w:rPr>
           <w:alias w:val="salary_range"/>
           <w:tag w:val="text"/>
-          <w:id w:val="-2135394503"/>
+          <w:id w:val="199216349"/>
           <w:text/>
         </w:sdtPr>
+        <w:sdtEndPr>
+          <w:rPr>
+            <w:rFonts w:ascii="仿宋" w:hAnsi="仿宋" w:eastAsia="仿宋" w:cs="Times New Roman"/>
+            <w:sz w:val="21"/>
+            <w:szCs w:val="21"/>
+          </w:rPr>
+        </w:sdtEndPr>
         <w:sdtContent>
           <w:r>
             <w:rPr>
-              <w:rFonts w:ascii="仿宋" w:eastAsia="仿宋" w:hAnsi="仿宋" w:cs="Times New Roman"/>
+              <w:rFonts w:ascii="仿宋" w:hAnsi="仿宋" w:eastAsia="仿宋" w:cs="Times New Roman"/>
               <w:sz w:val="21"/>
               <w:szCs w:val="21"/>
             </w:rPr>
@@ -884,7 +941,7 @@
     </w:p>
     <w:p>
       <w:pPr>
-        <w:pStyle w:val="Style13"/>
+        <w:pStyle w:val="17"/>
         <w:ind w:firstLine="500"/>
         <w:jc w:val="center"/>
       </w:pPr>
@@ -902,21 +959,27 @@
             <w:docPart w:val="0316A78A257D4988BD7AA84453D0A43E"/>
           </w:placeholder>
         </w:sdtPr>
+        <w:sdtEndPr>
+          <w:rPr>
+            <w:rFonts w:ascii="Times New Roman" w:hAnsi="Times New Roman" w:cs="Times New Roman"/>
+            <w:sz w:val="24"/>
+            <w:szCs w:val="24"/>
+          </w:rPr>
+        </w:sdtEndPr>
         <w:sdtContent>
           <w:r>
             <w:rPr>
               <w:rFonts w:ascii="Times New Roman" w:hAnsi="Times New Roman" w:cs="Times New Roman"/>
-              <w:noProof/>
               <w:sz w:val="24"/>
               <w:szCs w:val="24"/>
             </w:rPr>
             <w:drawing>
-              <wp:inline distT="0" distB="0" distL="0" distR="0" wp14:anchorId="40E22170" wp14:editId="232B4B10">
-                <wp:extent cx="5244703" cy="3111500"/>
+              <wp:inline distT="0" distB="0" distL="0" distR="0">
+                <wp:extent cx="5244465" cy="3111500"/>
                 <wp:effectExtent l="0" t="0" r="0" b="0"/>
                 <wp:docPr id="1" name="Рисунок 0" descr="m1000x1000.jpg"/>
                 <wp:cNvGraphicFramePr>
-                  <a:graphicFrameLocks xmlns:a="http://schemas.openxmlformats.org/drawingml/2006/main"/>
+                  <a:graphicFrameLocks xmlns:a="http://schemas.openxmlformats.org/drawingml/2006/main" noChangeAspect="1"/>
                 </wp:cNvGraphicFramePr>
                 <a:graphic xmlns:a="http://schemas.openxmlformats.org/drawingml/2006/main">
                   <a:graphicData uri="http://schemas.openxmlformats.org/drawingml/2006/picture">
@@ -928,7 +991,7 @@
                         </pic:cNvPicPr>
                       </pic:nvPicPr>
                       <pic:blipFill>
-                        <a:blip r:embed="rId7" cstate="print"/>
+                        <a:blip r:embed="rId5" cstate="print"/>
                         <a:stretch>
                           <a:fillRect/>
                         </a:stretch>
@@ -953,20 +1016,20 @@
     </w:p>
     <w:p>
       <w:pPr>
-        <w:pStyle w:val="Style13"/>
+        <w:pStyle w:val="17"/>
         <w:numPr>
           <w:ilvl w:val="0"/>
           <w:numId w:val="1"/>
         </w:numPr>
         <w:rPr>
-          <w:rFonts w:ascii="仿宋" w:eastAsia="仿宋" w:hAnsi="仿宋" w:hint="eastAsia"/>
-          <w:sz w:val="21"/>
-          <w:szCs w:val="21"/>
-        </w:rPr>
-      </w:pPr>
-      <w:r>
-        <w:rPr>
-          <w:rFonts w:ascii="仿宋" w:eastAsia="仿宋" w:hAnsi="仿宋"/>
+          <w:rFonts w:hint="eastAsia" w:ascii="仿宋" w:hAnsi="仿宋" w:eastAsia="仿宋"/>
+          <w:sz w:val="21"/>
+          <w:szCs w:val="21"/>
+        </w:rPr>
+      </w:pPr>
+      <w:r>
+        <w:rPr>
+          <w:rFonts w:ascii="仿宋" w:hAnsi="仿宋" w:eastAsia="仿宋"/>
           <w:b/>
           <w:bCs/>
           <w:sz w:val="21"/>
@@ -976,7 +1039,7 @@
       </w:r>
       <w:r>
         <w:rPr>
-          <w:rFonts w:ascii="仿宋" w:eastAsia="仿宋" w:hAnsi="仿宋"/>
+          <w:rFonts w:ascii="仿宋" w:hAnsi="仿宋" w:eastAsia="仿宋"/>
           <w:sz w:val="21"/>
           <w:szCs w:val="21"/>
         </w:rPr>
@@ -985,7 +1048,7 @@
       <w:sdt>
         <w:sdtPr>
           <w:rPr>
-            <w:rFonts w:ascii="仿宋" w:eastAsia="仿宋" w:hAnsi="仿宋"/>
+            <w:rFonts w:ascii="仿宋" w:hAnsi="仿宋" w:eastAsia="仿宋"/>
             <w:sz w:val="21"/>
             <w:szCs w:val="21"/>
           </w:rPr>
@@ -997,10 +1060,17 @@
           </w:placeholder>
           <w:text/>
         </w:sdtPr>
+        <w:sdtEndPr>
+          <w:rPr>
+            <w:rFonts w:ascii="仿宋" w:hAnsi="仿宋" w:eastAsia="仿宋"/>
+            <w:sz w:val="21"/>
+            <w:szCs w:val="21"/>
+          </w:rPr>
+        </w:sdtEndPr>
         <w:sdtContent>
           <w:r>
             <w:rPr>
-              <w:rFonts w:ascii="仿宋" w:eastAsia="仿宋" w:hAnsi="仿宋"/>
+              <w:rFonts w:ascii="仿宋" w:hAnsi="仿宋" w:eastAsia="仿宋"/>
               <w:sz w:val="21"/>
               <w:szCs w:val="21"/>
             </w:rPr>
@@ -1011,7 +1081,7 @@
     </w:p>
     <w:p>
       <w:pPr>
-        <w:pStyle w:val="2"/>
+        <w:pStyle w:val="3"/>
         <w:rPr>
           <w:sz w:val="30"/>
           <w:szCs w:val="30"/>
@@ -1027,7 +1097,7 @@
     </w:p>
     <w:p>
       <w:pPr>
-        <w:pStyle w:val="3"/>
+        <w:pStyle w:val="4"/>
         <w:rPr>
           <w:sz w:val="28"/>
           <w:szCs w:val="28"/>
@@ -1043,20 +1113,20 @@
     </w:p>
     <w:p>
       <w:pPr>
-        <w:pStyle w:val="Style13"/>
+        <w:pStyle w:val="17"/>
         <w:numPr>
           <w:ilvl w:val="0"/>
           <w:numId w:val="2"/>
         </w:numPr>
         <w:rPr>
-          <w:rFonts w:ascii="仿宋" w:eastAsia="仿宋" w:hAnsi="仿宋" w:hint="eastAsia"/>
-          <w:sz w:val="21"/>
-          <w:szCs w:val="21"/>
-        </w:rPr>
-      </w:pPr>
-      <w:r>
-        <w:rPr>
-          <w:rFonts w:ascii="仿宋" w:eastAsia="仿宋" w:hAnsi="仿宋"/>
+          <w:rFonts w:hint="eastAsia" w:ascii="仿宋" w:hAnsi="仿宋" w:eastAsia="仿宋"/>
+          <w:sz w:val="21"/>
+          <w:szCs w:val="21"/>
+        </w:rPr>
+      </w:pPr>
+      <w:r>
+        <w:rPr>
+          <w:rFonts w:ascii="仿宋" w:hAnsi="仿宋" w:eastAsia="仿宋"/>
           <w:b/>
           <w:bCs/>
           <w:sz w:val="21"/>
@@ -1066,7 +1136,7 @@
       </w:r>
       <w:r>
         <w:rPr>
-          <w:rFonts w:ascii="仿宋" w:eastAsia="仿宋" w:hAnsi="仿宋"/>
+          <w:rFonts w:ascii="仿宋" w:hAnsi="仿宋" w:eastAsia="仿宋"/>
           <w:sz w:val="21"/>
           <w:szCs w:val="21"/>
         </w:rPr>
@@ -1075,19 +1145,26 @@
       <w:sdt>
         <w:sdtPr>
           <w:rPr>
-            <w:rFonts w:ascii="仿宋" w:eastAsia="仿宋" w:hAnsi="仿宋" w:cs="Times New Roman"/>
+            <w:rFonts w:ascii="仿宋" w:hAnsi="仿宋" w:eastAsia="仿宋" w:cs="Times New Roman"/>
             <w:sz w:val="21"/>
             <w:szCs w:val="21"/>
           </w:rPr>
           <w:alias w:val="salary_order"/>
           <w:tag w:val="text"/>
-          <w:id w:val="-1880082393"/>
+          <w:id w:val="610951854"/>
           <w:text/>
         </w:sdtPr>
+        <w:sdtEndPr>
+          <w:rPr>
+            <w:rFonts w:ascii="仿宋" w:hAnsi="仿宋" w:eastAsia="仿宋" w:cs="Times New Roman"/>
+            <w:sz w:val="21"/>
+            <w:szCs w:val="21"/>
+          </w:rPr>
+        </w:sdtEndPr>
         <w:sdtContent>
           <w:r>
             <w:rPr>
-              <w:rFonts w:ascii="仿宋" w:eastAsia="仿宋" w:hAnsi="仿宋" w:cs="Times New Roman"/>
+              <w:rFonts w:ascii="仿宋" w:hAnsi="仿宋" w:eastAsia="仿宋" w:cs="Times New Roman"/>
               <w:sz w:val="21"/>
               <w:szCs w:val="21"/>
             </w:rPr>
@@ -1097,7 +1174,7 @@
       </w:sdt>
       <w:r>
         <w:rPr>
-          <w:rFonts w:ascii="仿宋" w:eastAsia="仿宋" w:hAnsi="仿宋"/>
+          <w:rFonts w:ascii="仿宋" w:hAnsi="仿宋" w:eastAsia="仿宋"/>
           <w:sz w:val="21"/>
           <w:szCs w:val="21"/>
         </w:rPr>
@@ -1106,20 +1183,20 @@
     </w:p>
     <w:p>
       <w:pPr>
-        <w:pStyle w:val="Style13"/>
+        <w:pStyle w:val="17"/>
         <w:numPr>
           <w:ilvl w:val="0"/>
           <w:numId w:val="2"/>
         </w:numPr>
         <w:rPr>
-          <w:rFonts w:ascii="仿宋" w:eastAsia="仿宋" w:hAnsi="仿宋" w:hint="eastAsia"/>
-          <w:sz w:val="21"/>
-          <w:szCs w:val="21"/>
-        </w:rPr>
-      </w:pPr>
-      <w:r>
-        <w:rPr>
-          <w:rFonts w:ascii="仿宋" w:eastAsia="仿宋" w:hAnsi="仿宋"/>
+          <w:rFonts w:hint="eastAsia" w:ascii="仿宋" w:hAnsi="仿宋" w:eastAsia="仿宋"/>
+          <w:sz w:val="21"/>
+          <w:szCs w:val="21"/>
+        </w:rPr>
+      </w:pPr>
+      <w:r>
+        <w:rPr>
+          <w:rFonts w:ascii="仿宋" w:hAnsi="仿宋" w:eastAsia="仿宋"/>
           <w:b/>
           <w:bCs/>
           <w:sz w:val="21"/>
@@ -1130,10 +1207,10 @@
     </w:p>
     <w:p>
       <w:pPr>
-        <w:pStyle w:val="Style13"/>
-        <w:ind w:firstLineChars="200" w:firstLine="420"/>
-        <w:rPr>
-          <w:rFonts w:ascii="仿宋" w:eastAsia="仿宋" w:hAnsi="仿宋" w:hint="eastAsia"/>
+        <w:pStyle w:val="17"/>
+        <w:ind w:firstLine="420" w:firstLineChars="200"/>
+        <w:rPr>
+          <w:rFonts w:hint="eastAsia" w:ascii="仿宋" w:hAnsi="仿宋" w:eastAsia="仿宋"/>
           <w:sz w:val="21"/>
           <w:szCs w:val="21"/>
         </w:rPr>
@@ -1141,7 +1218,7 @@
       <w:sdt>
         <w:sdtPr>
           <w:rPr>
-            <w:rFonts w:ascii="仿宋" w:eastAsia="仿宋" w:hAnsi="仿宋" w:hint="eastAsia"/>
+            <w:rFonts w:hint="eastAsia" w:ascii="仿宋" w:hAnsi="仿宋" w:eastAsia="仿宋"/>
             <w:sz w:val="21"/>
             <w:szCs w:val="21"/>
           </w:rPr>
@@ -1153,23 +1230,28 @@
           </w:placeholder>
           <w:text/>
         </w:sdtPr>
+        <w:sdtEndPr>
+          <w:rPr>
+            <w:rFonts w:hint="eastAsia" w:ascii="仿宋" w:hAnsi="仿宋" w:eastAsia="仿宋"/>
+            <w:sz w:val="21"/>
+            <w:szCs w:val="21"/>
+          </w:rPr>
+        </w:sdtEndPr>
         <w:sdtContent>
-          <w:proofErr w:type="spellStart"/>
           <w:r>
             <w:rPr>
-              <w:rFonts w:ascii="仿宋" w:eastAsia="仿宋" w:hAnsi="仿宋" w:hint="eastAsia"/>
+              <w:rFonts w:hint="eastAsia" w:ascii="仿宋" w:hAnsi="仿宋" w:eastAsia="仿宋"/>
               <w:sz w:val="21"/>
               <w:szCs w:val="21"/>
             </w:rPr>
             <w:t>Salary_reason</w:t>
           </w:r>
-          <w:proofErr w:type="spellEnd"/>
         </w:sdtContent>
       </w:sdt>
     </w:p>
     <w:p>
       <w:pPr>
-        <w:pStyle w:val="3"/>
+        <w:pStyle w:val="4"/>
         <w:rPr>
           <w:sz w:val="28"/>
           <w:szCs w:val="28"/>
@@ -1185,28 +1267,35 @@
     </w:p>
     <w:p>
       <w:pPr>
-        <w:pStyle w:val="Style13"/>
-        <w:ind w:firstLineChars="200" w:firstLine="420"/>
+        <w:pStyle w:val="17"/>
+        <w:ind w:firstLine="420" w:firstLineChars="200"/>
       </w:pPr>
       <w:sdt>
         <w:sdtPr>
           <w:rPr>
-            <w:rFonts w:ascii="仿宋" w:eastAsia="仿宋" w:hAnsi="仿宋"/>
+            <w:rFonts w:ascii="仿宋" w:hAnsi="仿宋" w:eastAsia="仿宋"/>
             <w:sz w:val="21"/>
             <w:szCs w:val="21"/>
           </w:rPr>
           <w:alias w:val="key_salary_point"/>
           <w:tag w:val="text"/>
-          <w:id w:val="-976909685"/>
+          <w:id w:val="941472449"/>
           <w:placeholder>
             <w:docPart w:val="DefaultPlaceholder_-1854013440"/>
           </w:placeholder>
           <w:text/>
         </w:sdtPr>
+        <w:sdtEndPr>
+          <w:rPr>
+            <w:rFonts w:ascii="仿宋" w:hAnsi="仿宋" w:eastAsia="仿宋"/>
+            <w:sz w:val="21"/>
+            <w:szCs w:val="21"/>
+          </w:rPr>
+        </w:sdtEndPr>
         <w:sdtContent>
           <w:r>
             <w:rPr>
-              <w:rFonts w:ascii="仿宋" w:eastAsia="仿宋" w:hAnsi="仿宋"/>
+              <w:rFonts w:ascii="仿宋" w:hAnsi="仿宋" w:eastAsia="仿宋"/>
               <w:sz w:val="21"/>
               <w:szCs w:val="21"/>
             </w:rPr>
@@ -1216,7 +1305,7 @@
       </w:sdt>
       <w:r>
         <w:rPr>
-          <w:rFonts w:ascii="仿宋" w:eastAsia="仿宋" w:hAnsi="仿宋" w:hint="eastAsia"/>
+          <w:rFonts w:hint="eastAsia" w:ascii="仿宋" w:hAnsi="仿宋" w:eastAsia="仿宋"/>
           <w:sz w:val="21"/>
           <w:szCs w:val="21"/>
         </w:rPr>
@@ -1225,7 +1314,7 @@
     </w:p>
     <w:p>
       <w:pPr>
-        <w:pStyle w:val="2"/>
+        <w:pStyle w:val="3"/>
         <w:rPr>
           <w:sz w:val="30"/>
           <w:szCs w:val="30"/>
@@ -1236,13 +1325,12 @@
           <w:sz w:val="30"/>
           <w:szCs w:val="30"/>
         </w:rPr>
-        <w:lastRenderedPageBreak/>
         <w:t>四、薪资结构分析</w:t>
       </w:r>
     </w:p>
     <w:p>
       <w:pPr>
-        <w:pStyle w:val="3"/>
+        <w:pStyle w:val="4"/>
         <w:rPr>
           <w:sz w:val="28"/>
           <w:szCs w:val="28"/>
@@ -1258,10 +1346,10 @@
     </w:p>
     <w:p>
       <w:pPr>
-        <w:pStyle w:val="Style13"/>
-        <w:ind w:firstLineChars="200" w:firstLine="420"/>
-        <w:rPr>
-          <w:rFonts w:ascii="仿宋" w:eastAsia="仿宋" w:hAnsi="仿宋" w:hint="eastAsia"/>
+        <w:pStyle w:val="17"/>
+        <w:ind w:firstLine="420" w:firstLineChars="200"/>
+        <w:rPr>
+          <w:rFonts w:hint="eastAsia" w:ascii="仿宋" w:hAnsi="仿宋" w:eastAsia="仿宋"/>
           <w:color w:val="0000FF"/>
           <w:sz w:val="21"/>
           <w:szCs w:val="21"/>
@@ -1270,22 +1358,29 @@
       <w:sdt>
         <w:sdtPr>
           <w:rPr>
-            <w:rFonts w:ascii="仿宋" w:eastAsia="仿宋" w:hAnsi="仿宋"/>
+            <w:rFonts w:ascii="仿宋" w:hAnsi="仿宋" w:eastAsia="仿宋"/>
             <w:sz w:val="21"/>
             <w:szCs w:val="21"/>
           </w:rPr>
           <w:alias w:val="salary_structure"/>
           <w:tag w:val="text"/>
-          <w:id w:val="-983074752"/>
+          <w:id w:val="460917825"/>
           <w:placeholder>
             <w:docPart w:val="DefaultPlaceholder_-1854013440"/>
           </w:placeholder>
           <w:text/>
         </w:sdtPr>
+        <w:sdtEndPr>
+          <w:rPr>
+            <w:rFonts w:ascii="仿宋" w:hAnsi="仿宋" w:eastAsia="仿宋"/>
+            <w:sz w:val="21"/>
+            <w:szCs w:val="21"/>
+          </w:rPr>
+        </w:sdtEndPr>
         <w:sdtContent>
           <w:r>
             <w:rPr>
-              <w:rFonts w:ascii="仿宋" w:eastAsia="仿宋" w:hAnsi="仿宋"/>
+              <w:rFonts w:ascii="仿宋" w:hAnsi="仿宋" w:eastAsia="仿宋"/>
               <w:sz w:val="21"/>
               <w:szCs w:val="21"/>
             </w:rPr>
@@ -1295,7 +1390,7 @@
       </w:sdt>
       <w:r>
         <w:rPr>
-          <w:rFonts w:ascii="仿宋" w:eastAsia="仿宋" w:hAnsi="仿宋" w:hint="eastAsia"/>
+          <w:rFonts w:hint="eastAsia" w:ascii="仿宋" w:hAnsi="仿宋" w:eastAsia="仿宋"/>
           <w:color w:val="0000FF"/>
           <w:sz w:val="21"/>
           <w:szCs w:val="21"/>
@@ -1313,10 +1408,15 @@
         <w:id w:val="181101124"/>
         <w:picture/>
       </w:sdtPr>
+      <w:sdtEndPr>
+        <w:rPr>
+          <w:color w:val="0000FF"/>
+        </w:rPr>
+      </w:sdtEndPr>
       <w:sdtContent>
         <w:p>
           <w:pPr>
-            <w:pStyle w:val="Style13"/>
+            <w:pStyle w:val="17"/>
             <w:ind w:left="288"/>
             <w:jc w:val="center"/>
             <w:rPr>
@@ -1325,12 +1425,11 @@
           </w:pPr>
           <w:r>
             <w:rPr>
-              <w:noProof/>
               <w:color w:val="0000FF"/>
             </w:rPr>
             <w:drawing>
-              <wp:inline distT="0" distB="0" distL="0" distR="0" wp14:anchorId="6E43AB3A" wp14:editId="17AD8CA4">
-                <wp:extent cx="4697412" cy="2562225"/>
+              <wp:inline distT="0" distB="0" distL="0" distR="0">
+                <wp:extent cx="4697095" cy="2562225"/>
                 <wp:effectExtent l="0" t="0" r="8255" b="0"/>
                 <wp:docPr id="1366375215" name="图片 1"/>
                 <wp:cNvGraphicFramePr>
@@ -1346,12 +1445,12 @@
                         </pic:cNvPicPr>
                       </pic:nvPicPr>
                       <pic:blipFill>
-                        <a:blip r:embed="rId8"/>
+                        <a:blip r:embed="rId6"/>
                         <a:stretch>
                           <a:fillRect/>
                         </a:stretch>
                       </pic:blipFill>
-                      <pic:spPr bwMode="auto">
+                      <pic:spPr>
                         <a:xfrm>
                           <a:off x="0" y="0"/>
                           <a:ext cx="4697412" cy="2562225"/>
@@ -1375,7 +1474,7 @@
     </w:sdt>
     <w:p>
       <w:pPr>
-        <w:pStyle w:val="3"/>
+        <w:pStyle w:val="4"/>
         <w:rPr>
           <w:sz w:val="28"/>
           <w:szCs w:val="28"/>
@@ -1407,59 +1506,64 @@
     <w:sdt>
       <w:sdtPr>
         <w:rPr>
-          <w:rFonts w:ascii="仿宋" w:eastAsia="仿宋" w:hAnsi="仿宋" w:hint="eastAsia"/>
+          <w:rFonts w:hint="eastAsia" w:ascii="仿宋" w:hAnsi="仿宋" w:eastAsia="仿宋"/>
           <w:sz w:val="21"/>
           <w:szCs w:val="21"/>
         </w:rPr>
         <w:alias w:val="salary_structure_advice"/>
         <w:tag w:val="text"/>
-        <w:id w:val="-1412307795"/>
+        <w:id w:val="465348624"/>
         <w:placeholder>
           <w:docPart w:val="DefaultPlaceholder_-1854013440"/>
         </w:placeholder>
         <w:text/>
       </w:sdtPr>
+      <w:sdtEndPr>
+        <w:rPr>
+          <w:rFonts w:hint="eastAsia" w:ascii="仿宋" w:hAnsi="仿宋" w:eastAsia="仿宋"/>
+          <w:sz w:val="21"/>
+          <w:szCs w:val="21"/>
+        </w:rPr>
+      </w:sdtEndPr>
       <w:sdtContent>
         <w:p>
           <w:pPr>
-            <w:pStyle w:val="Style13"/>
-            <w:ind w:firstLineChars="200" w:firstLine="420"/>
-            <w:rPr>
-              <w:rFonts w:ascii="仿宋" w:eastAsia="仿宋" w:hAnsi="仿宋" w:hint="eastAsia"/>
+            <w:pStyle w:val="17"/>
+            <w:ind w:firstLine="420" w:firstLineChars="200"/>
+            <w:rPr>
+              <w:rFonts w:hint="eastAsia" w:ascii="仿宋" w:hAnsi="仿宋" w:eastAsia="仿宋"/>
               <w:sz w:val="21"/>
               <w:szCs w:val="21"/>
             </w:rPr>
           </w:pPr>
-          <w:proofErr w:type="spellStart"/>
           <w:r>
             <w:rPr>
-              <w:rFonts w:ascii="仿宋" w:eastAsia="仿宋" w:hAnsi="仿宋"/>
+              <w:rFonts w:ascii="仿宋" w:hAnsi="仿宋" w:eastAsia="仿宋"/>
               <w:sz w:val="21"/>
               <w:szCs w:val="21"/>
             </w:rPr>
             <w:t>salary_structure_advice</w:t>
           </w:r>
-          <w:proofErr w:type="spellEnd"/>
         </w:p>
       </w:sdtContent>
     </w:sdt>
     <w:sectPr>
       <w:pgSz w:w="11906" w:h="16838"/>
       <w:pgMar w:top="1440" w:right="1440" w:bottom="1440" w:left="1440" w:header="708" w:footer="708" w:gutter="0"/>
-      <w:cols w:space="720"/>
-      <w:docGrid w:linePitch="360"/>
+      <w:cols w:space="720" w:num="1"/>
+      <w:docGrid w:linePitch="360" w:charSpace="0"/>
     </w:sectPr>
   </w:body>
 </w:document>
 </file>
 
 <file path=word/numbering.xml><?xml version="1.0" encoding="utf-8"?>
-<w:numbering xmlns:wpc="http://schemas.microsoft.com/office/word/2010/wordprocessingCanvas" xmlns:cx="http://schemas.microsoft.com/office/drawing/2014/chartex" xmlns:cx1="http://schemas.microsoft.com/office/drawing/2015/9/8/chartex" xmlns:cx2="http://schemas.microsoft.com/office/drawing/2015/10/21/chartex" xmlns:cx3="http://schemas.microsoft.com/office/drawing/2016/5/9/chartex" xmlns:cx4="http://schemas.microsoft.com/office/drawing/2016/5/10/chartex" xmlns:cx5="http://schemas.microsoft.com/office/drawing/2016/5/11/chartex" xmlns:cx6="http://schemas.microsoft.com/office/drawing/2016/5/12/chartex" xmlns:cx7="http://schemas.microsoft.com/office/drawing/2016/5/13/chartex" xmlns:cx8="http://schemas.microsoft.com/office/drawing/2016/5/14/chartex" xmlns:mc="http://schemas.openxmlformats.org/markup-compatibility/2006" xmlns:aink="http://schemas.microsoft.com/office/drawing/2016/ink" xmlns:am3d="http://schemas.microsoft.com/office/drawing/2017/model3d" xmlns:o="urn:schemas-microsoft-com:office:office" xmlns:oel="http://schemas.microsoft.com/office/2019/extlst" xmlns:r="http://schemas.openxmlformats.org/officeDocument/2006/relationships" xmlns:m="http://schemas.openxmlformats.org/officeDocument/2006/math" xmlns:v="urn:schemas-microsoft-com:vml" xmlns:wp14="http://schemas.microsoft.com/office/word/2010/wordprocessingDrawing" xmlns:wp="http://schemas.openxmlformats.org/drawingml/2006/wordprocessingDrawing" xmlns:w10="urn:schemas-microsoft-com:office:word" xmlns:w="http://schemas.openxmlformats.org/wordprocessingml/2006/main" xmlns:w14="http://schemas.microsoft.com/office/word/2010/wordml" xmlns:w15="http://schemas.microsoft.com/office/word/2012/wordml" xmlns:w16cex="http://schemas.microsoft.com/office/word/2018/wordml/cex" xmlns:w16cid="http://schemas.microsoft.com/office/word/2016/wordml/cid" xmlns:w16="http://schemas.microsoft.com/office/word/2018/wordml" xmlns:w16du="http://schemas.microsoft.com/office/word/2023/wordml/word16du" xmlns:w16sdtdh="http://schemas.microsoft.com/office/word/2020/wordml/sdtdatahash" xmlns:w16sdtfl="http://schemas.microsoft.com/office/word/2024/wordml/sdtformatlock" xmlns:w16se="http://schemas.microsoft.com/office/word/2015/wordml/symex" xmlns:wpg="http://schemas.microsoft.com/office/word/2010/wordprocessingGroup" xmlns:wpi="http://schemas.microsoft.com/office/word/2010/wordprocessingInk" xmlns:wne="http://schemas.microsoft.com/office/word/2006/wordml" xmlns:wps="http://schemas.microsoft.com/office/word/2010/wordprocessingShape" mc:Ignorable="w14 w15 w16se w16cid w16 w16cex w16sdtdh w16sdtfl w16du wp14">
-  <w:abstractNum w:abstractNumId="0" w15:restartNumberingAfterBreak="0">
+<w:numbering xmlns:wpc="http://schemas.microsoft.com/office/word/2010/wordprocessingCanvas" xmlns:mc="http://schemas.openxmlformats.org/markup-compatibility/2006" xmlns:o="urn:schemas-microsoft-com:office:office" xmlns:r="http://schemas.openxmlformats.org/officeDocument/2006/relationships" xmlns:m="http://schemas.openxmlformats.org/officeDocument/2006/math" xmlns:v="urn:schemas-microsoft-com:vml" xmlns:wp14="http://schemas.microsoft.com/office/word/2010/wordprocessingDrawing" xmlns:wp="http://schemas.openxmlformats.org/drawingml/2006/wordprocessingDrawing" xmlns:w10="urn:schemas-microsoft-com:office:word" xmlns:w="http://schemas.openxmlformats.org/wordprocessingml/2006/main" xmlns:w14="http://schemas.microsoft.com/office/word/2010/wordml" xmlns:wpg="http://schemas.microsoft.com/office/word/2010/wordprocessingGroup" xmlns:wpi="http://schemas.microsoft.com/office/word/2010/wordprocessingInk" xmlns:wne="http://schemas.microsoft.com/office/word/2006/wordml" xmlns:wps="http://schemas.microsoft.com/office/word/2010/wordprocessingShape" xmlns:wpsCustomData="http://www.wps.cn/officeDocument/2013/wpsCustomData" mc:Ignorable="w14 wp14">
+  <w:abstractNum w:abstractNumId="0">
     <w:nsid w:val="0053208E"/>
     <w:multiLevelType w:val="multilevel"/>
     <w:tmpl w:val="0053208E"/>
-    <w:lvl w:ilvl="0">
+    <w:lvl w:ilvl="0" w:tentative="0">
       <w:start w:val="1"/>
       <w:numFmt w:val="decimal"/>
       <w:lvlText w:val="%1."/>
@@ -1473,7 +1577,7 @@
         <w:szCs w:val="22"/>
       </w:rPr>
     </w:lvl>
-    <w:lvl w:ilvl="1">
+    <w:lvl w:ilvl="1" w:tentative="0">
       <w:start w:val="1"/>
       <w:numFmt w:val="lowerLetter"/>
       <w:lvlText w:val="%2."/>
@@ -1487,7 +1591,7 @@
         <w:szCs w:val="22"/>
       </w:rPr>
     </w:lvl>
-    <w:lvl w:ilvl="2">
+    <w:lvl w:ilvl="2" w:tentative="0">
       <w:start w:val="1"/>
       <w:numFmt w:val="lowerRoman"/>
       <w:lvlText w:val="%3."/>
@@ -1501,7 +1605,7 @@
         <w:szCs w:val="22"/>
       </w:rPr>
     </w:lvl>
-    <w:lvl w:ilvl="3">
+    <w:lvl w:ilvl="3" w:tentative="0">
       <w:start w:val="1"/>
       <w:numFmt w:val="decimal"/>
       <w:lvlText w:val="%4."/>
@@ -1515,7 +1619,7 @@
         <w:szCs w:val="22"/>
       </w:rPr>
     </w:lvl>
-    <w:lvl w:ilvl="4">
+    <w:lvl w:ilvl="4" w:tentative="0">
       <w:start w:val="1"/>
       <w:numFmt w:val="lowerLetter"/>
       <w:lvlText w:val="%5."/>
@@ -1529,7 +1633,7 @@
         <w:szCs w:val="22"/>
       </w:rPr>
     </w:lvl>
-    <w:lvl w:ilvl="5">
+    <w:lvl w:ilvl="5" w:tentative="0">
       <w:start w:val="1"/>
       <w:numFmt w:val="lowerRoman"/>
       <w:lvlText w:val="%6."/>
@@ -1543,7 +1647,7 @@
         <w:szCs w:val="22"/>
       </w:rPr>
     </w:lvl>
-    <w:lvl w:ilvl="6">
+    <w:lvl w:ilvl="6" w:tentative="0">
       <w:start w:val="1"/>
       <w:numFmt w:val="decimal"/>
       <w:lvlText w:val="%7."/>
@@ -1557,7 +1661,7 @@
         <w:szCs w:val="22"/>
       </w:rPr>
     </w:lvl>
-    <w:lvl w:ilvl="7">
+    <w:lvl w:ilvl="7" w:tentative="0">
       <w:start w:val="1"/>
       <w:numFmt w:val="lowerLetter"/>
       <w:lvlText w:val="%8."/>
@@ -1571,7 +1675,7 @@
         <w:szCs w:val="22"/>
       </w:rPr>
     </w:lvl>
-    <w:lvl w:ilvl="8">
+    <w:lvl w:ilvl="8" w:tentative="0">
       <w:start w:val="1"/>
       <w:numFmt w:val="lowerRoman"/>
       <w:lvlText w:val="%9."/>
@@ -1586,165 +1690,13 @@
       </w:rPr>
     </w:lvl>
   </w:abstractNum>
-  <w:abstractNum w:abstractNumId="1" w15:restartNumberingAfterBreak="0">
-    <w:nsid w:val="59ADCABA"/>
-    <w:multiLevelType w:val="multilevel"/>
-    <w:tmpl w:val="59ADCABA"/>
-    <w:lvl w:ilvl="0">
-      <w:start w:val="1"/>
-      <w:numFmt w:val="bullet"/>
-      <w:lvlText w:val="•"/>
-      <w:lvlJc w:val="left"/>
-      <w:pPr>
-        <w:ind w:left="288" w:hanging="288"/>
-      </w:pPr>
-      <w:rPr>
-        <w:color w:val="3370FF"/>
-        <w:sz w:val="22"/>
-        <w:szCs w:val="22"/>
-      </w:rPr>
-    </w:lvl>
-    <w:lvl w:ilvl="1">
-      <w:start w:val="1"/>
-      <w:numFmt w:val="bullet"/>
-      <w:lvlText w:val="◦"/>
-      <w:lvlJc w:val="left"/>
-      <w:pPr>
-        <w:ind w:left="720" w:hanging="288"/>
-      </w:pPr>
-      <w:rPr>
-        <w:color w:val="3370FF"/>
-        <w:sz w:val="22"/>
-        <w:szCs w:val="22"/>
-      </w:rPr>
-    </w:lvl>
-    <w:lvl w:ilvl="2">
-      <w:start w:val="1"/>
-      <w:numFmt w:val="bullet"/>
-      <w:lvlText w:val="▪"/>
-      <w:lvlJc w:val="left"/>
-      <w:pPr>
-        <w:ind w:left="1152" w:hanging="288"/>
-      </w:pPr>
-      <w:rPr>
-        <w:color w:val="3370FF"/>
-        <w:sz w:val="22"/>
-        <w:szCs w:val="22"/>
-      </w:rPr>
-    </w:lvl>
-    <w:lvl w:ilvl="3">
-      <w:start w:val="1"/>
-      <w:numFmt w:val="bullet"/>
-      <w:lvlText w:val="•"/>
-      <w:lvlJc w:val="left"/>
-      <w:pPr>
-        <w:ind w:left="1583" w:hanging="288"/>
-      </w:pPr>
-      <w:rPr>
-        <w:color w:val="3370FF"/>
-        <w:sz w:val="22"/>
-        <w:szCs w:val="22"/>
-      </w:rPr>
-    </w:lvl>
-    <w:lvl w:ilvl="4">
-      <w:start w:val="1"/>
-      <w:numFmt w:val="bullet"/>
-      <w:lvlText w:val="◦"/>
-      <w:lvlJc w:val="left"/>
-      <w:pPr>
-        <w:ind w:left="2015" w:hanging="288"/>
-      </w:pPr>
-      <w:rPr>
-        <w:color w:val="3370FF"/>
-        <w:sz w:val="22"/>
-        <w:szCs w:val="22"/>
-      </w:rPr>
-    </w:lvl>
-    <w:lvl w:ilvl="5">
-      <w:start w:val="1"/>
-      <w:numFmt w:val="bullet"/>
-      <w:lvlText w:val="▪"/>
-      <w:lvlJc w:val="left"/>
-      <w:pPr>
-        <w:ind w:left="2448" w:hanging="288"/>
-      </w:pPr>
-      <w:rPr>
-        <w:color w:val="3370FF"/>
-        <w:sz w:val="22"/>
-        <w:szCs w:val="22"/>
-      </w:rPr>
-    </w:lvl>
-    <w:lvl w:ilvl="6">
-      <w:start w:val="1"/>
-      <w:numFmt w:val="bullet"/>
-      <w:lvlText w:val="•"/>
-      <w:lvlJc w:val="left"/>
-      <w:pPr>
-        <w:ind w:left="2879" w:hanging="288"/>
-      </w:pPr>
-      <w:rPr>
-        <w:color w:val="3370FF"/>
-        <w:sz w:val="22"/>
-        <w:szCs w:val="22"/>
-      </w:rPr>
-    </w:lvl>
-    <w:lvl w:ilvl="7">
-      <w:start w:val="1"/>
-      <w:numFmt w:val="bullet"/>
-      <w:lvlText w:val="◦"/>
-      <w:lvlJc w:val="left"/>
-      <w:pPr>
-        <w:ind w:left="3312" w:hanging="288"/>
-      </w:pPr>
-      <w:rPr>
-        <w:color w:val="3370FF"/>
-        <w:sz w:val="22"/>
-        <w:szCs w:val="22"/>
-      </w:rPr>
-    </w:lvl>
-    <w:lvl w:ilvl="8">
-      <w:start w:val="1"/>
-      <w:numFmt w:val="bullet"/>
-      <w:lvlText w:val="▪"/>
-      <w:lvlJc w:val="left"/>
-      <w:pPr>
-        <w:ind w:left="3744" w:hanging="288"/>
-      </w:pPr>
-      <w:rPr>
-        <w:color w:val="3370FF"/>
-        <w:sz w:val="22"/>
-        <w:szCs w:val="22"/>
-      </w:rPr>
-    </w:lvl>
-  </w:abstractNum>
-  <w:num w:numId="1" w16cid:durableId="233515353">
+  <w:num w:numId="1">
     <w:abstractNumId w:val="0"/>
     <w:lvlOverride w:ilvl="0">
       <w:startOverride w:val="1"/>
     </w:lvlOverride>
   </w:num>
-  <w:num w:numId="2" w16cid:durableId="477646679">
-    <w:abstractNumId w:val="0"/>
-    <w:lvlOverride w:ilvl="0">
-      <w:startOverride w:val="1"/>
-    </w:lvlOverride>
-  </w:num>
-  <w:num w:numId="3" w16cid:durableId="223413904">
-    <w:abstractNumId w:val="1"/>
-    <w:lvlOverride w:ilvl="0">
-      <w:startOverride w:val="1"/>
-    </w:lvlOverride>
-  </w:num>
-  <w:num w:numId="4" w16cid:durableId="1484808622">
-    <w:abstractNumId w:val="0"/>
-    <w:lvlOverride w:ilvl="0">
-      <w:startOverride w:val="1"/>
-    </w:lvlOverride>
-  </w:num>
-  <w:num w:numId="5" w16cid:durableId="1594434182">
-    <w:abstractNumId w:val="0"/>
-  </w:num>
-  <w:num w:numId="6" w16cid:durableId="131874020">
+  <w:num w:numId="2">
     <w:abstractNumId w:val="0"/>
     <w:lvlOverride w:ilvl="0">
       <w:startOverride w:val="1"/>
@@ -1754,429 +1706,403 @@
 </file>
 
 <file path=word/styles.xml><?xml version="1.0" encoding="utf-8"?>
-<w:styles xmlns:mc="http://schemas.openxmlformats.org/markup-compatibility/2006" xmlns:r="http://schemas.openxmlformats.org/officeDocument/2006/relationships" xmlns:w="http://schemas.openxmlformats.org/wordprocessingml/2006/main" xmlns:w14="http://schemas.microsoft.com/office/word/2010/wordml" xmlns:w15="http://schemas.microsoft.com/office/word/2012/wordml" xmlns:w16cex="http://schemas.microsoft.com/office/word/2018/wordml/cex" xmlns:w16cid="http://schemas.microsoft.com/office/word/2016/wordml/cid" xmlns:w16="http://schemas.microsoft.com/office/word/2018/wordml" xmlns:w16du="http://schemas.microsoft.com/office/word/2023/wordml/word16du" xmlns:w16sdtdh="http://schemas.microsoft.com/office/word/2020/wordml/sdtdatahash" xmlns:w16sdtfl="http://schemas.microsoft.com/office/word/2024/wordml/sdtformatlock" xmlns:w16se="http://schemas.microsoft.com/office/word/2015/wordml/symex" mc:Ignorable="w14 w15 w16se w16cid w16 w16cex w16sdtdh w16sdtfl w16du">
+<w:styles xmlns:mc="http://schemas.openxmlformats.org/markup-compatibility/2006" xmlns:o="urn:schemas-microsoft-com:office:office" xmlns:r="http://schemas.openxmlformats.org/officeDocument/2006/relationships" xmlns:m="http://schemas.openxmlformats.org/officeDocument/2006/math" xmlns:v="urn:schemas-microsoft-com:vml" xmlns:w="http://schemas.openxmlformats.org/wordprocessingml/2006/main" xmlns:w14="http://schemas.microsoft.com/office/word/2010/wordml" xmlns:w10="urn:schemas-microsoft-com:office:word" xmlns:sl="http://schemas.openxmlformats.org/schemaLibrary/2006/main" xmlns:wpsCustomData="http://www.wps.cn/officeDocument/2013/wpsCustomData" mc:Ignorable="w14">
   <w:docDefaults>
     <w:rPrDefault>
       <w:rPr>
-        <w:rFonts w:asciiTheme="minorHAnsi" w:eastAsiaTheme="minorEastAsia" w:hAnsiTheme="minorHAnsi" w:cstheme="minorBidi"/>
-        <w:lang w:val="en-US" w:eastAsia="zh-CN" w:bidi="ar-SA"/>
+        <w:rFonts w:asciiTheme="minorHAnsi" w:hAnsiTheme="minorHAnsi" w:eastAsiaTheme="minorEastAsia" w:cstheme="minorBidi"/>
       </w:rPr>
     </w:rPrDefault>
     <w:pPrDefault/>
   </w:docDefaults>
-  <w:latentStyles w:defLockedState="0" w:defUIPriority="0" w:defSemiHidden="0" w:defUnhideWhenUsed="0" w:defQFormat="0" w:count="376">
-    <w:lsdException w:name="Normal" w:qFormat="1"/>
-    <w:lsdException w:name="heading 1" w:qFormat="1"/>
-    <w:lsdException w:name="heading 2" w:qFormat="1"/>
-    <w:lsdException w:name="heading 3" w:qFormat="1"/>
-    <w:lsdException w:name="heading 4" w:qFormat="1"/>
-    <w:lsdException w:name="heading 5" w:qFormat="1"/>
-    <w:lsdException w:name="heading 6" w:qFormat="1"/>
-    <w:lsdException w:name="heading 7" w:semiHidden="1" w:unhideWhenUsed="1" w:qFormat="1"/>
-    <w:lsdException w:name="heading 8" w:semiHidden="1" w:unhideWhenUsed="1" w:qFormat="1"/>
-    <w:lsdException w:name="heading 9" w:semiHidden="1" w:unhideWhenUsed="1" w:qFormat="1"/>
-    <w:lsdException w:name="footnote text" w:semiHidden="1" w:uiPriority="99" w:unhideWhenUsed="1"/>
-    <w:lsdException w:name="caption" w:semiHidden="1" w:unhideWhenUsed="1" w:qFormat="1"/>
-    <w:lsdException w:name="footnote reference" w:semiHidden="1" w:uiPriority="99" w:unhideWhenUsed="1"/>
-    <w:lsdException w:name="Title" w:qFormat="1"/>
-    <w:lsdException w:name="Default Paragraph Font" w:semiHidden="1"/>
-    <w:lsdException w:name="Subtitle" w:qFormat="1"/>
-    <w:lsdException w:name="Hyperlink" w:uiPriority="99" w:unhideWhenUsed="1"/>
-    <w:lsdException w:name="Strong" w:qFormat="1"/>
-    <w:lsdException w:name="Emphasis" w:qFormat="1"/>
-    <w:lsdException w:name="HTML Top of Form" w:semiHidden="1" w:uiPriority="99" w:unhideWhenUsed="1"/>
-    <w:lsdException w:name="HTML Bottom of Form" w:semiHidden="1" w:uiPriority="99" w:unhideWhenUsed="1"/>
-    <w:lsdException w:name="Normal Table" w:semiHidden="1" w:unhideWhenUsed="1"/>
-    <w:lsdException w:name="No List" w:semiHidden="1" w:uiPriority="99" w:unhideWhenUsed="1"/>
-    <w:lsdException w:name="Outline List 1" w:semiHidden="1" w:uiPriority="99" w:unhideWhenUsed="1"/>
-    <w:lsdException w:name="Outline List 2" w:semiHidden="1" w:uiPriority="99" w:unhideWhenUsed="1"/>
-    <w:lsdException w:name="Outline List 3" w:semiHidden="1" w:uiPriority="99" w:unhideWhenUsed="1"/>
-    <w:lsdException w:name="Table Simple 1" w:semiHidden="1" w:unhideWhenUsed="1"/>
-    <w:lsdException w:name="Table Simple 2" w:semiHidden="1" w:unhideWhenUsed="1"/>
-    <w:lsdException w:name="Table Simple 3" w:semiHidden="1" w:unhideWhenUsed="1"/>
-    <w:lsdException w:name="Table Classic 1" w:semiHidden="1" w:unhideWhenUsed="1"/>
-    <w:lsdException w:name="Table Classic 2" w:semiHidden="1" w:unhideWhenUsed="1"/>
-    <w:lsdException w:name="Table Classic 3" w:semiHidden="1" w:unhideWhenUsed="1"/>
-    <w:lsdException w:name="Table Classic 4" w:semiHidden="1" w:unhideWhenUsed="1"/>
-    <w:lsdException w:name="Table Colorful 1" w:semiHidden="1" w:unhideWhenUsed="1"/>
-    <w:lsdException w:name="Table Colorful 2" w:semiHidden="1" w:unhideWhenUsed="1"/>
-    <w:lsdException w:name="Table Colorful 3" w:semiHidden="1" w:unhideWhenUsed="1"/>
-    <w:lsdException w:name="Table Columns 1" w:semiHidden="1" w:unhideWhenUsed="1"/>
-    <w:lsdException w:name="Table Columns 2" w:semiHidden="1" w:unhideWhenUsed="1"/>
-    <w:lsdException w:name="Table Columns 3" w:semiHidden="1" w:unhideWhenUsed="1"/>
-    <w:lsdException w:name="Table Columns 4" w:semiHidden="1" w:unhideWhenUsed="1"/>
-    <w:lsdException w:name="Table Columns 5" w:semiHidden="1" w:unhideWhenUsed="1"/>
-    <w:lsdException w:name="Table Grid 1" w:semiHidden="1" w:unhideWhenUsed="1"/>
-    <w:lsdException w:name="Table Grid 2" w:semiHidden="1" w:unhideWhenUsed="1"/>
-    <w:lsdException w:name="Table Grid 3" w:semiHidden="1" w:unhideWhenUsed="1"/>
-    <w:lsdException w:name="Table Grid 4" w:semiHidden="1" w:unhideWhenUsed="1"/>
-    <w:lsdException w:name="Table Grid 5" w:semiHidden="1" w:unhideWhenUsed="1"/>
-    <w:lsdException w:name="Table Grid 6" w:semiHidden="1" w:unhideWhenUsed="1"/>
-    <w:lsdException w:name="Table Grid 7" w:semiHidden="1" w:unhideWhenUsed="1"/>
-    <w:lsdException w:name="Table Grid 8" w:semiHidden="1" w:unhideWhenUsed="1"/>
-    <w:lsdException w:name="Table List 1" w:semiHidden="1" w:unhideWhenUsed="1"/>
-    <w:lsdException w:name="Table List 2" w:semiHidden="1" w:unhideWhenUsed="1"/>
-    <w:lsdException w:name="Table List 3" w:semiHidden="1" w:unhideWhenUsed="1"/>
-    <w:lsdException w:name="Table List 4" w:semiHidden="1" w:unhideWhenUsed="1"/>
-    <w:lsdException w:name="Table List 5" w:semiHidden="1" w:unhideWhenUsed="1"/>
-    <w:lsdException w:name="Table List 6" w:semiHidden="1" w:unhideWhenUsed="1"/>
-    <w:lsdException w:name="Table List 7" w:semiHidden="1" w:unhideWhenUsed="1"/>
-    <w:lsdException w:name="Table List 8" w:semiHidden="1" w:unhideWhenUsed="1"/>
-    <w:lsdException w:name="Table 3D effects 1" w:semiHidden="1" w:unhideWhenUsed="1"/>
-    <w:lsdException w:name="Table 3D effects 2" w:semiHidden="1" w:unhideWhenUsed="1"/>
-    <w:lsdException w:name="Table 3D effects 3" w:semiHidden="1" w:unhideWhenUsed="1"/>
-    <w:lsdException w:name="Table Contemporary" w:semiHidden="1" w:unhideWhenUsed="1"/>
-    <w:lsdException w:name="Table Elegant" w:semiHidden="1" w:unhideWhenUsed="1"/>
-    <w:lsdException w:name="Table Professional" w:semiHidden="1" w:unhideWhenUsed="1"/>
-    <w:lsdException w:name="Table Subtle 1" w:semiHidden="1" w:unhideWhenUsed="1"/>
-    <w:lsdException w:name="Table Subtle 2" w:semiHidden="1" w:unhideWhenUsed="1"/>
-    <w:lsdException w:name="Table Web 1" w:semiHidden="1" w:unhideWhenUsed="1"/>
-    <w:lsdException w:name="Table Web 2" w:semiHidden="1" w:unhideWhenUsed="1"/>
-    <w:lsdException w:name="Table Web 3" w:semiHidden="1" w:unhideWhenUsed="1"/>
-    <w:lsdException w:name="Table Theme" w:semiHidden="1" w:unhideWhenUsed="1"/>
-    <w:lsdException w:name="Placeholder Text" w:semiHidden="1" w:uiPriority="99" w:unhideWhenUsed="1"/>
-    <w:lsdException w:name="No Spacing" w:semiHidden="1" w:uiPriority="99" w:unhideWhenUsed="1"/>
-    <w:lsdException w:name="Light Shading" w:uiPriority="60"/>
-    <w:lsdException w:name="Light List" w:uiPriority="61"/>
-    <w:lsdException w:name="Light Grid" w:uiPriority="62"/>
-    <w:lsdException w:name="Medium Shading 1" w:uiPriority="63"/>
-    <w:lsdException w:name="Medium Shading 2" w:uiPriority="64"/>
-    <w:lsdException w:name="Medium List 1" w:uiPriority="65"/>
-    <w:lsdException w:name="Medium List 2" w:uiPriority="66"/>
-    <w:lsdException w:name="Medium Grid 1" w:uiPriority="67"/>
-    <w:lsdException w:name="Medium Grid 2" w:uiPriority="68"/>
-    <w:lsdException w:name="Medium Grid 3" w:uiPriority="69"/>
-    <w:lsdException w:name="Dark List" w:uiPriority="70"/>
-    <w:lsdException w:name="Colorful Shading" w:uiPriority="71"/>
-    <w:lsdException w:name="Colorful List" w:uiPriority="72"/>
-    <w:lsdException w:name="Colorful Grid" w:uiPriority="73"/>
-    <w:lsdException w:name="Light Shading Accent 1" w:uiPriority="60"/>
-    <w:lsdException w:name="Light List Accent 1" w:uiPriority="61"/>
-    <w:lsdException w:name="Light Grid Accent 1" w:uiPriority="62"/>
-    <w:lsdException w:name="Medium Shading 1 Accent 1" w:uiPriority="63"/>
-    <w:lsdException w:name="Medium Shading 2 Accent 1" w:uiPriority="64"/>
-    <w:lsdException w:name="Medium List 1 Accent 1" w:uiPriority="65"/>
-    <w:lsdException w:name="Revision" w:semiHidden="1" w:uiPriority="99" w:unhideWhenUsed="1"/>
-    <w:lsdException w:name="List Paragraph" w:qFormat="1"/>
-    <w:lsdException w:name="Quote" w:semiHidden="1" w:uiPriority="99" w:unhideWhenUsed="1"/>
-    <w:lsdException w:name="Intense Quote" w:semiHidden="1" w:uiPriority="99" w:unhideWhenUsed="1"/>
-    <w:lsdException w:name="Medium List 2 Accent 1" w:uiPriority="66"/>
-    <w:lsdException w:name="Medium Grid 1 Accent 1" w:uiPriority="67"/>
-    <w:lsdException w:name="Medium Grid 2 Accent 1" w:uiPriority="68"/>
-    <w:lsdException w:name="Medium Grid 3 Accent 1" w:uiPriority="69"/>
-    <w:lsdException w:name="Dark List Accent 1" w:uiPriority="70"/>
-    <w:lsdException w:name="Colorful Shading Accent 1" w:uiPriority="71"/>
-    <w:lsdException w:name="Colorful List Accent 1" w:uiPriority="72"/>
-    <w:lsdException w:name="Colorful Grid Accent 1" w:uiPriority="73"/>
-    <w:lsdException w:name="Light Shading Accent 2" w:uiPriority="60"/>
-    <w:lsdException w:name="Light List Accent 2" w:uiPriority="61"/>
-    <w:lsdException w:name="Light Grid Accent 2" w:uiPriority="62"/>
-    <w:lsdException w:name="Medium Shading 1 Accent 2" w:uiPriority="63"/>
-    <w:lsdException w:name="Medium Shading 2 Accent 2" w:uiPriority="64"/>
-    <w:lsdException w:name="Medium List 1 Accent 2" w:uiPriority="65"/>
-    <w:lsdException w:name="Medium List 2 Accent 2" w:uiPriority="66"/>
-    <w:lsdException w:name="Medium Grid 1 Accent 2" w:uiPriority="67"/>
-    <w:lsdException w:name="Medium Grid 2 Accent 2" w:uiPriority="68"/>
-    <w:lsdException w:name="Medium Grid 3 Accent 2" w:uiPriority="69"/>
-    <w:lsdException w:name="Dark List Accent 2" w:uiPriority="70"/>
-    <w:lsdException w:name="Colorful Shading Accent 2" w:uiPriority="71"/>
-    <w:lsdException w:name="Colorful List Accent 2" w:uiPriority="72"/>
-    <w:lsdException w:name="Colorful Grid Accent 2" w:uiPriority="73"/>
-    <w:lsdException w:name="Light Shading Accent 3" w:uiPriority="60"/>
-    <w:lsdException w:name="Light List Accent 3" w:uiPriority="61"/>
-    <w:lsdException w:name="Light Grid Accent 3" w:uiPriority="62"/>
-    <w:lsdException w:name="Medium Shading 1 Accent 3" w:uiPriority="63"/>
-    <w:lsdException w:name="Medium Shading 2 Accent 3" w:uiPriority="64"/>
-    <w:lsdException w:name="Medium List 1 Accent 3" w:uiPriority="65"/>
-    <w:lsdException w:name="Medium List 2 Accent 3" w:uiPriority="66"/>
-    <w:lsdException w:name="Medium Grid 1 Accent 3" w:uiPriority="67"/>
-    <w:lsdException w:name="Medium Grid 2 Accent 3" w:uiPriority="68"/>
-    <w:lsdException w:name="Medium Grid 3 Accent 3" w:uiPriority="69"/>
-    <w:lsdException w:name="Dark List Accent 3" w:uiPriority="70"/>
-    <w:lsdException w:name="Colorful Shading Accent 3" w:uiPriority="71"/>
-    <w:lsdException w:name="Colorful List Accent 3" w:uiPriority="72"/>
-    <w:lsdException w:name="Colorful Grid Accent 3" w:uiPriority="73"/>
-    <w:lsdException w:name="Light Shading Accent 4" w:uiPriority="60"/>
-    <w:lsdException w:name="Light List Accent 4" w:uiPriority="61"/>
-    <w:lsdException w:name="Light Grid Accent 4" w:uiPriority="62"/>
-    <w:lsdException w:name="Medium Shading 1 Accent 4" w:uiPriority="63"/>
-    <w:lsdException w:name="Medium Shading 2 Accent 4" w:uiPriority="64"/>
-    <w:lsdException w:name="Medium List 1 Accent 4" w:uiPriority="65"/>
-    <w:lsdException w:name="Medium List 2 Accent 4" w:uiPriority="66"/>
-    <w:lsdException w:name="Medium Grid 1 Accent 4" w:uiPriority="67"/>
-    <w:lsdException w:name="Medium Grid 2 Accent 4" w:uiPriority="68"/>
-    <w:lsdException w:name="Medium Grid 3 Accent 4" w:uiPriority="69"/>
-    <w:lsdException w:name="Dark List Accent 4" w:uiPriority="70"/>
-    <w:lsdException w:name="Colorful Shading Accent 4" w:uiPriority="71"/>
-    <w:lsdException w:name="Colorful List Accent 4" w:uiPriority="72"/>
-    <w:lsdException w:name="Colorful Grid Accent 4" w:uiPriority="73"/>
-    <w:lsdException w:name="Light Shading Accent 5" w:uiPriority="60"/>
-    <w:lsdException w:name="Light List Accent 5" w:uiPriority="61"/>
-    <w:lsdException w:name="Light Grid Accent 5" w:uiPriority="62"/>
-    <w:lsdException w:name="Medium Shading 1 Accent 5" w:uiPriority="63"/>
-    <w:lsdException w:name="Medium Shading 2 Accent 5" w:uiPriority="64"/>
-    <w:lsdException w:name="Medium List 1 Accent 5" w:uiPriority="65"/>
-    <w:lsdException w:name="Medium List 2 Accent 5" w:uiPriority="66"/>
-    <w:lsdException w:name="Medium Grid 1 Accent 5" w:uiPriority="67"/>
-    <w:lsdException w:name="Medium Grid 2 Accent 5" w:uiPriority="68"/>
-    <w:lsdException w:name="Medium Grid 3 Accent 5" w:uiPriority="69"/>
-    <w:lsdException w:name="Dark List Accent 5" w:uiPriority="70"/>
-    <w:lsdException w:name="Colorful Shading Accent 5" w:uiPriority="71"/>
-    <w:lsdException w:name="Colorful List Accent 5" w:uiPriority="72"/>
-    <w:lsdException w:name="Colorful Grid Accent 5" w:uiPriority="73"/>
-    <w:lsdException w:name="Light Shading Accent 6" w:uiPriority="60"/>
-    <w:lsdException w:name="Light List Accent 6" w:uiPriority="61"/>
-    <w:lsdException w:name="Light Grid Accent 6" w:uiPriority="62"/>
-    <w:lsdException w:name="Medium Shading 1 Accent 6" w:uiPriority="63"/>
-    <w:lsdException w:name="Medium Shading 2 Accent 6" w:uiPriority="64"/>
-    <w:lsdException w:name="Medium List 1 Accent 6" w:uiPriority="65"/>
-    <w:lsdException w:name="Medium List 2 Accent 6" w:uiPriority="66"/>
-    <w:lsdException w:name="Medium Grid 1 Accent 6" w:uiPriority="67"/>
-    <w:lsdException w:name="Medium Grid 2 Accent 6" w:uiPriority="68"/>
-    <w:lsdException w:name="Medium Grid 3 Accent 6" w:uiPriority="69"/>
-    <w:lsdException w:name="Dark List Accent 6" w:uiPriority="70"/>
-    <w:lsdException w:name="Colorful Shading Accent 6" w:uiPriority="71"/>
-    <w:lsdException w:name="Colorful List Accent 6" w:uiPriority="72"/>
-    <w:lsdException w:name="Colorful Grid Accent 6" w:uiPriority="73"/>
-    <w:lsdException w:name="Subtle Emphasis" w:uiPriority="19" w:qFormat="1"/>
-    <w:lsdException w:name="Intense Emphasis" w:uiPriority="21" w:qFormat="1"/>
-    <w:lsdException w:name="Subtle Reference" w:uiPriority="31" w:qFormat="1"/>
-    <w:lsdException w:name="Intense Reference" w:uiPriority="32" w:qFormat="1"/>
-    <w:lsdException w:name="Book Title" w:uiPriority="33" w:qFormat="1"/>
-    <w:lsdException w:name="Bibliography" w:semiHidden="1" w:uiPriority="37" w:unhideWhenUsed="1"/>
-    <w:lsdException w:name="TOC Heading" w:semiHidden="1" w:uiPriority="39" w:unhideWhenUsed="1" w:qFormat="1"/>
-    <w:lsdException w:name="Plain Table 1" w:uiPriority="41"/>
-    <w:lsdException w:name="Plain Table 2" w:uiPriority="42"/>
-    <w:lsdException w:name="Plain Table 3" w:uiPriority="43"/>
-    <w:lsdException w:name="Plain Table 4" w:uiPriority="44"/>
-    <w:lsdException w:name="Plain Table 5" w:uiPriority="45"/>
-    <w:lsdException w:name="Grid Table Light" w:uiPriority="40"/>
-    <w:lsdException w:name="Grid Table 1 Light" w:uiPriority="46"/>
-    <w:lsdException w:name="Grid Table 2" w:uiPriority="47"/>
-    <w:lsdException w:name="Grid Table 3" w:uiPriority="48"/>
-    <w:lsdException w:name="Grid Table 4" w:uiPriority="49"/>
-    <w:lsdException w:name="Grid Table 5 Dark" w:uiPriority="50"/>
-    <w:lsdException w:name="Grid Table 6 Colorful" w:uiPriority="51"/>
-    <w:lsdException w:name="Grid Table 7 Colorful" w:uiPriority="52"/>
-    <w:lsdException w:name="Grid Table 1 Light Accent 1" w:uiPriority="46"/>
-    <w:lsdException w:name="Grid Table 2 Accent 1" w:uiPriority="47"/>
-    <w:lsdException w:name="Grid Table 3 Accent 1" w:uiPriority="48"/>
-    <w:lsdException w:name="Grid Table 4 Accent 1" w:uiPriority="49"/>
-    <w:lsdException w:name="Grid Table 5 Dark Accent 1" w:uiPriority="50"/>
-    <w:lsdException w:name="Grid Table 6 Colorful Accent 1" w:uiPriority="51"/>
-    <w:lsdException w:name="Grid Table 7 Colorful Accent 1" w:uiPriority="52"/>
-    <w:lsdException w:name="Grid Table 1 Light Accent 2" w:uiPriority="46"/>
-    <w:lsdException w:name="Grid Table 2 Accent 2" w:uiPriority="47"/>
-    <w:lsdException w:name="Grid Table 3 Accent 2" w:uiPriority="48"/>
-    <w:lsdException w:name="Grid Table 4 Accent 2" w:uiPriority="49"/>
-    <w:lsdException w:name="Grid Table 5 Dark Accent 2" w:uiPriority="50"/>
-    <w:lsdException w:name="Grid Table 6 Colorful Accent 2" w:uiPriority="51"/>
-    <w:lsdException w:name="Grid Table 7 Colorful Accent 2" w:uiPriority="52"/>
-    <w:lsdException w:name="Grid Table 1 Light Accent 3" w:uiPriority="46"/>
-    <w:lsdException w:name="Grid Table 2 Accent 3" w:uiPriority="47"/>
-    <w:lsdException w:name="Grid Table 3 Accent 3" w:uiPriority="48"/>
-    <w:lsdException w:name="Grid Table 4 Accent 3" w:uiPriority="49"/>
-    <w:lsdException w:name="Grid Table 5 Dark Accent 3" w:uiPriority="50"/>
-    <w:lsdException w:name="Grid Table 6 Colorful Accent 3" w:uiPriority="51"/>
-    <w:lsdException w:name="Grid Table 7 Colorful Accent 3" w:uiPriority="52"/>
-    <w:lsdException w:name="Grid Table 1 Light Accent 4" w:uiPriority="46"/>
-    <w:lsdException w:name="Grid Table 2 Accent 4" w:uiPriority="47"/>
-    <w:lsdException w:name="Grid Table 3 Accent 4" w:uiPriority="48"/>
-    <w:lsdException w:name="Grid Table 4 Accent 4" w:uiPriority="49"/>
-    <w:lsdException w:name="Grid Table 5 Dark Accent 4" w:uiPriority="50"/>
-    <w:lsdException w:name="Grid Table 6 Colorful Accent 4" w:uiPriority="51"/>
-    <w:lsdException w:name="Grid Table 7 Colorful Accent 4" w:uiPriority="52"/>
-    <w:lsdException w:name="Grid Table 1 Light Accent 5" w:uiPriority="46"/>
-    <w:lsdException w:name="Grid Table 2 Accent 5" w:uiPriority="47"/>
-    <w:lsdException w:name="Grid Table 3 Accent 5" w:uiPriority="48"/>
-    <w:lsdException w:name="Grid Table 4 Accent 5" w:uiPriority="49"/>
-    <w:lsdException w:name="Grid Table 5 Dark Accent 5" w:uiPriority="50"/>
-    <w:lsdException w:name="Grid Table 6 Colorful Accent 5" w:uiPriority="51"/>
-    <w:lsdException w:name="Grid Table 7 Colorful Accent 5" w:uiPriority="52"/>
-    <w:lsdException w:name="Grid Table 1 Light Accent 6" w:uiPriority="46"/>
-    <w:lsdException w:name="Grid Table 2 Accent 6" w:uiPriority="47"/>
-    <w:lsdException w:name="Grid Table 3 Accent 6" w:uiPriority="48"/>
-    <w:lsdException w:name="Grid Table 4 Accent 6" w:uiPriority="49"/>
-    <w:lsdException w:name="Grid Table 5 Dark Accent 6" w:uiPriority="50"/>
-    <w:lsdException w:name="Grid Table 6 Colorful Accent 6" w:uiPriority="51"/>
-    <w:lsdException w:name="Grid Table 7 Colorful Accent 6" w:uiPriority="52"/>
-    <w:lsdException w:name="List Table 1 Light" w:uiPriority="46"/>
-    <w:lsdException w:name="List Table 2" w:uiPriority="47"/>
-    <w:lsdException w:name="List Table 3" w:uiPriority="48"/>
-    <w:lsdException w:name="List Table 4" w:uiPriority="49"/>
-    <w:lsdException w:name="List Table 5 Dark" w:uiPriority="50"/>
-    <w:lsdException w:name="List Table 6 Colorful" w:uiPriority="51"/>
-    <w:lsdException w:name="List Table 7 Colorful" w:uiPriority="52"/>
-    <w:lsdException w:name="List Table 1 Light Accent 1" w:uiPriority="46"/>
-    <w:lsdException w:name="List Table 2 Accent 1" w:uiPriority="47"/>
-    <w:lsdException w:name="List Table 3 Accent 1" w:uiPriority="48"/>
-    <w:lsdException w:name="List Table 4 Accent 1" w:uiPriority="49"/>
-    <w:lsdException w:name="List Table 5 Dark Accent 1" w:uiPriority="50"/>
-    <w:lsdException w:name="List Table 6 Colorful Accent 1" w:uiPriority="51"/>
-    <w:lsdException w:name="List Table 7 Colorful Accent 1" w:uiPriority="52"/>
-    <w:lsdException w:name="List Table 1 Light Accent 2" w:uiPriority="46"/>
-    <w:lsdException w:name="List Table 2 Accent 2" w:uiPriority="47"/>
-    <w:lsdException w:name="List Table 3 Accent 2" w:uiPriority="48"/>
-    <w:lsdException w:name="List Table 4 Accent 2" w:uiPriority="49"/>
-    <w:lsdException w:name="List Table 5 Dark Accent 2" w:uiPriority="50"/>
-    <w:lsdException w:name="List Table 6 Colorful Accent 2" w:uiPriority="51"/>
-    <w:lsdException w:name="List Table 7 Colorful Accent 2" w:uiPriority="52"/>
-    <w:lsdException w:name="List Table 1 Light Accent 3" w:uiPriority="46"/>
-    <w:lsdException w:name="List Table 2 Accent 3" w:uiPriority="47"/>
-    <w:lsdException w:name="List Table 3 Accent 3" w:uiPriority="48"/>
-    <w:lsdException w:name="List Table 4 Accent 3" w:uiPriority="49"/>
-    <w:lsdException w:name="List Table 5 Dark Accent 3" w:uiPriority="50"/>
-    <w:lsdException w:name="List Table 6 Colorful Accent 3" w:uiPriority="51"/>
-    <w:lsdException w:name="List Table 7 Colorful Accent 3" w:uiPriority="52"/>
-    <w:lsdException w:name="List Table 1 Light Accent 4" w:uiPriority="46"/>
-    <w:lsdException w:name="List Table 2 Accent 4" w:uiPriority="47"/>
-    <w:lsdException w:name="List Table 3 Accent 4" w:uiPriority="48"/>
-    <w:lsdException w:name="List Table 4 Accent 4" w:uiPriority="49"/>
-    <w:lsdException w:name="List Table 5 Dark Accent 4" w:uiPriority="50"/>
-    <w:lsdException w:name="List Table 6 Colorful Accent 4" w:uiPriority="51"/>
-    <w:lsdException w:name="List Table 7 Colorful Accent 4" w:uiPriority="52"/>
-    <w:lsdException w:name="List Table 1 Light Accent 5" w:uiPriority="46"/>
-    <w:lsdException w:name="List Table 2 Accent 5" w:uiPriority="47"/>
-    <w:lsdException w:name="List Table 3 Accent 5" w:uiPriority="48"/>
-    <w:lsdException w:name="List Table 4 Accent 5" w:uiPriority="49"/>
-    <w:lsdException w:name="List Table 5 Dark Accent 5" w:uiPriority="50"/>
-    <w:lsdException w:name="List Table 6 Colorful Accent 5" w:uiPriority="51"/>
-    <w:lsdException w:name="List Table 7 Colorful Accent 5" w:uiPriority="52"/>
-    <w:lsdException w:name="List Table 1 Light Accent 6" w:uiPriority="46"/>
-    <w:lsdException w:name="List Table 2 Accent 6" w:uiPriority="47"/>
-    <w:lsdException w:name="List Table 3 Accent 6" w:uiPriority="48"/>
-    <w:lsdException w:name="List Table 4 Accent 6" w:uiPriority="49"/>
-    <w:lsdException w:name="List Table 5 Dark Accent 6" w:uiPriority="50"/>
-    <w:lsdException w:name="List Table 6 Colorful Accent 6" w:uiPriority="51"/>
-    <w:lsdException w:name="List Table 7 Colorful Accent 6" w:uiPriority="52"/>
-    <w:lsdException w:name="Mention" w:semiHidden="1" w:uiPriority="99" w:unhideWhenUsed="1"/>
-    <w:lsdException w:name="Smart Hyperlink" w:semiHidden="1" w:uiPriority="99" w:unhideWhenUsed="1"/>
-    <w:lsdException w:name="Hashtag" w:semiHidden="1" w:uiPriority="99" w:unhideWhenUsed="1"/>
-    <w:lsdException w:name="Unresolved Mention" w:semiHidden="1" w:uiPriority="99" w:unhideWhenUsed="1"/>
-    <w:lsdException w:name="Smart Link" w:semiHidden="1" w:uiPriority="99" w:unhideWhenUsed="1"/>
+  <w:latentStyles w:count="260" w:defQFormat="0" w:defUnhideWhenUsed="1" w:defSemiHidden="1" w:defUIPriority="99" w:defLockedState="0">
+    <w:lsdException w:qFormat="1" w:unhideWhenUsed="0" w:uiPriority="0" w:semiHidden="0" w:name="Normal"/>
+    <w:lsdException w:qFormat="1" w:unhideWhenUsed="0" w:uiPriority="0" w:semiHidden="0" w:name="heading 1"/>
+    <w:lsdException w:qFormat="1" w:unhideWhenUsed="0" w:uiPriority="0" w:semiHidden="0" w:name="heading 2"/>
+    <w:lsdException w:qFormat="1" w:unhideWhenUsed="0" w:uiPriority="0" w:semiHidden="0" w:name="heading 3"/>
+    <w:lsdException w:qFormat="1" w:unhideWhenUsed="0" w:uiPriority="0" w:semiHidden="0" w:name="heading 4"/>
+    <w:lsdException w:qFormat="1" w:unhideWhenUsed="0" w:uiPriority="0" w:semiHidden="0" w:name="heading 5"/>
+    <w:lsdException w:qFormat="1" w:unhideWhenUsed="0" w:uiPriority="0" w:semiHidden="0" w:name="heading 6"/>
+    <w:lsdException w:qFormat="1" w:uiPriority="0" w:name="heading 7"/>
+    <w:lsdException w:qFormat="1" w:uiPriority="0" w:name="heading 8"/>
+    <w:lsdException w:qFormat="1" w:uiPriority="0" w:name="heading 9"/>
+    <w:lsdException w:unhideWhenUsed="0" w:uiPriority="0" w:semiHidden="0" w:name="index 1"/>
+    <w:lsdException w:unhideWhenUsed="0" w:uiPriority="0" w:semiHidden="0" w:name="index 2"/>
+    <w:lsdException w:unhideWhenUsed="0" w:uiPriority="0" w:semiHidden="0" w:name="index 3"/>
+    <w:lsdException w:unhideWhenUsed="0" w:uiPriority="0" w:semiHidden="0" w:name="index 4"/>
+    <w:lsdException w:unhideWhenUsed="0" w:uiPriority="0" w:semiHidden="0" w:name="index 5"/>
+    <w:lsdException w:unhideWhenUsed="0" w:uiPriority="0" w:semiHidden="0" w:name="index 6"/>
+    <w:lsdException w:unhideWhenUsed="0" w:uiPriority="0" w:semiHidden="0" w:name="index 7"/>
+    <w:lsdException w:unhideWhenUsed="0" w:uiPriority="0" w:semiHidden="0" w:name="index 8"/>
+    <w:lsdException w:unhideWhenUsed="0" w:uiPriority="0" w:semiHidden="0" w:name="index 9"/>
+    <w:lsdException w:unhideWhenUsed="0" w:uiPriority="0" w:semiHidden="0" w:name="toc 1"/>
+    <w:lsdException w:unhideWhenUsed="0" w:uiPriority="0" w:semiHidden="0" w:name="toc 2"/>
+    <w:lsdException w:unhideWhenUsed="0" w:uiPriority="0" w:semiHidden="0" w:name="toc 3"/>
+    <w:lsdException w:unhideWhenUsed="0" w:uiPriority="0" w:semiHidden="0" w:name="toc 4"/>
+    <w:lsdException w:unhideWhenUsed="0" w:uiPriority="0" w:semiHidden="0" w:name="toc 5"/>
+    <w:lsdException w:unhideWhenUsed="0" w:uiPriority="0" w:semiHidden="0" w:name="toc 6"/>
+    <w:lsdException w:unhideWhenUsed="0" w:uiPriority="0" w:semiHidden="0" w:name="toc 7"/>
+    <w:lsdException w:unhideWhenUsed="0" w:uiPriority="0" w:semiHidden="0" w:name="toc 8"/>
+    <w:lsdException w:unhideWhenUsed="0" w:uiPriority="0" w:semiHidden="0" w:name="toc 9"/>
+    <w:lsdException w:unhideWhenUsed="0" w:uiPriority="0" w:semiHidden="0" w:name="Normal Indent"/>
+    <w:lsdException w:uiPriority="99" w:name="footnote text"/>
+    <w:lsdException w:unhideWhenUsed="0" w:uiPriority="0" w:semiHidden="0" w:name="annotation text"/>
+    <w:lsdException w:unhideWhenUsed="0" w:uiPriority="0" w:semiHidden="0" w:name="header"/>
+    <w:lsdException w:unhideWhenUsed="0" w:uiPriority="0" w:semiHidden="0" w:name="footer"/>
+    <w:lsdException w:unhideWhenUsed="0" w:uiPriority="0" w:semiHidden="0" w:name="index heading"/>
+    <w:lsdException w:qFormat="1" w:uiPriority="0" w:name="caption"/>
+    <w:lsdException w:unhideWhenUsed="0" w:uiPriority="0" w:semiHidden="0" w:name="table of figures"/>
+    <w:lsdException w:unhideWhenUsed="0" w:uiPriority="0" w:semiHidden="0" w:name="envelope address"/>
+    <w:lsdException w:unhideWhenUsed="0" w:uiPriority="0" w:semiHidden="0" w:name="envelope return"/>
+    <w:lsdException w:uiPriority="99" w:name="footnote reference"/>
+    <w:lsdException w:unhideWhenUsed="0" w:uiPriority="0" w:semiHidden="0" w:name="annotation reference"/>
+    <w:lsdException w:unhideWhenUsed="0" w:uiPriority="0" w:semiHidden="0" w:name="line number"/>
+    <w:lsdException w:unhideWhenUsed="0" w:uiPriority="0" w:semiHidden="0" w:name="page number"/>
+    <w:lsdException w:unhideWhenUsed="0" w:uiPriority="0" w:semiHidden="0" w:name="endnote reference"/>
+    <w:lsdException w:unhideWhenUsed="0" w:uiPriority="0" w:semiHidden="0" w:name="endnote text"/>
+    <w:lsdException w:unhideWhenUsed="0" w:uiPriority="0" w:semiHidden="0" w:name="table of authorities"/>
+    <w:lsdException w:unhideWhenUsed="0" w:uiPriority="0" w:semiHidden="0" w:name="macro"/>
+    <w:lsdException w:unhideWhenUsed="0" w:uiPriority="0" w:semiHidden="0" w:name="toa heading"/>
+    <w:lsdException w:unhideWhenUsed="0" w:uiPriority="0" w:semiHidden="0" w:name="List"/>
+    <w:lsdException w:unhideWhenUsed="0" w:uiPriority="0" w:semiHidden="0" w:name="List Bullet"/>
+    <w:lsdException w:unhideWhenUsed="0" w:uiPriority="0" w:semiHidden="0" w:name="List Number"/>
+    <w:lsdException w:unhideWhenUsed="0" w:uiPriority="0" w:semiHidden="0" w:name="List 2"/>
+    <w:lsdException w:unhideWhenUsed="0" w:uiPriority="0" w:semiHidden="0" w:name="List 3"/>
+    <w:lsdException w:unhideWhenUsed="0" w:uiPriority="0" w:semiHidden="0" w:name="List 4"/>
+    <w:lsdException w:unhideWhenUsed="0" w:uiPriority="0" w:semiHidden="0" w:name="List 5"/>
+    <w:lsdException w:unhideWhenUsed="0" w:uiPriority="0" w:semiHidden="0" w:name="List Bullet 2"/>
+    <w:lsdException w:unhideWhenUsed="0" w:uiPriority="0" w:semiHidden="0" w:name="List Bullet 3"/>
+    <w:lsdException w:unhideWhenUsed="0" w:uiPriority="0" w:semiHidden="0" w:name="List Bullet 4"/>
+    <w:lsdException w:unhideWhenUsed="0" w:uiPriority="0" w:semiHidden="0" w:name="List Bullet 5"/>
+    <w:lsdException w:unhideWhenUsed="0" w:uiPriority="0" w:semiHidden="0" w:name="List Number 2"/>
+    <w:lsdException w:unhideWhenUsed="0" w:uiPriority="0" w:semiHidden="0" w:name="List Number 3"/>
+    <w:lsdException w:unhideWhenUsed="0" w:uiPriority="0" w:semiHidden="0" w:name="List Number 4"/>
+    <w:lsdException w:unhideWhenUsed="0" w:uiPriority="0" w:semiHidden="0" w:name="List Number 5"/>
+    <w:lsdException w:qFormat="1" w:unhideWhenUsed="0" w:uiPriority="0" w:semiHidden="0" w:name="Title"/>
+    <w:lsdException w:unhideWhenUsed="0" w:uiPriority="0" w:semiHidden="0" w:name="Closing"/>
+    <w:lsdException w:unhideWhenUsed="0" w:uiPriority="0" w:semiHidden="0" w:name="Signature"/>
+    <w:lsdException w:uiPriority="1" w:name="Default Paragraph Font"/>
+    <w:lsdException w:unhideWhenUsed="0" w:uiPriority="0" w:semiHidden="0" w:name="Body Text"/>
+    <w:lsdException w:unhideWhenUsed="0" w:uiPriority="0" w:semiHidden="0" w:name="Body Text Indent"/>
+    <w:lsdException w:unhideWhenUsed="0" w:uiPriority="0" w:semiHidden="0" w:name="List Continue"/>
+    <w:lsdException w:unhideWhenUsed="0" w:uiPriority="0" w:semiHidden="0" w:name="List Continue 2"/>
+    <w:lsdException w:unhideWhenUsed="0" w:uiPriority="0" w:semiHidden="0" w:name="List Continue 3"/>
+    <w:lsdException w:unhideWhenUsed="0" w:uiPriority="0" w:semiHidden="0" w:name="List Continue 4"/>
+    <w:lsdException w:unhideWhenUsed="0" w:uiPriority="0" w:semiHidden="0" w:name="List Continue 5"/>
+    <w:lsdException w:unhideWhenUsed="0" w:uiPriority="0" w:semiHidden="0" w:name="Message Header"/>
+    <w:lsdException w:qFormat="1" w:unhideWhenUsed="0" w:uiPriority="0" w:semiHidden="0" w:name="Subtitle"/>
+    <w:lsdException w:unhideWhenUsed="0" w:uiPriority="0" w:semiHidden="0" w:name="Salutation"/>
+    <w:lsdException w:unhideWhenUsed="0" w:uiPriority="0" w:semiHidden="0" w:name="Date"/>
+    <w:lsdException w:unhideWhenUsed="0" w:uiPriority="0" w:semiHidden="0" w:name="Body Text First Indent"/>
+    <w:lsdException w:unhideWhenUsed="0" w:uiPriority="0" w:semiHidden="0" w:name="Body Text First Indent 2"/>
+    <w:lsdException w:unhideWhenUsed="0" w:uiPriority="0" w:semiHidden="0" w:name="Note Heading"/>
+    <w:lsdException w:unhideWhenUsed="0" w:uiPriority="0" w:semiHidden="0" w:name="Body Text 2"/>
+    <w:lsdException w:unhideWhenUsed="0" w:uiPriority="0" w:semiHidden="0" w:name="Body Text 3"/>
+    <w:lsdException w:unhideWhenUsed="0" w:uiPriority="0" w:semiHidden="0" w:name="Body Text Indent 2"/>
+    <w:lsdException w:unhideWhenUsed="0" w:uiPriority="0" w:semiHidden="0" w:name="Body Text Indent 3"/>
+    <w:lsdException w:unhideWhenUsed="0" w:uiPriority="0" w:semiHidden="0" w:name="Block Text"/>
+    <w:lsdException w:uiPriority="99" w:semiHidden="0" w:name="Hyperlink"/>
+    <w:lsdException w:unhideWhenUsed="0" w:uiPriority="0" w:semiHidden="0" w:name="FollowedHyperlink"/>
+    <w:lsdException w:qFormat="1" w:unhideWhenUsed="0" w:uiPriority="0" w:semiHidden="0" w:name="Strong"/>
+    <w:lsdException w:qFormat="1" w:unhideWhenUsed="0" w:uiPriority="0" w:semiHidden="0" w:name="Emphasis"/>
+    <w:lsdException w:unhideWhenUsed="0" w:uiPriority="0" w:semiHidden="0" w:name="Document Map"/>
+    <w:lsdException w:unhideWhenUsed="0" w:uiPriority="0" w:semiHidden="0" w:name="Plain Text"/>
+    <w:lsdException w:unhideWhenUsed="0" w:uiPriority="0" w:semiHidden="0" w:name="E-mail Signature"/>
+    <w:lsdException w:unhideWhenUsed="0" w:uiPriority="0" w:semiHidden="0" w:name="Normal (Web)"/>
+    <w:lsdException w:unhideWhenUsed="0" w:uiPriority="0" w:semiHidden="0" w:name="HTML Acronym"/>
+    <w:lsdException w:unhideWhenUsed="0" w:uiPriority="0" w:semiHidden="0" w:name="HTML Address"/>
+    <w:lsdException w:unhideWhenUsed="0" w:uiPriority="0" w:semiHidden="0" w:name="HTML Cite"/>
+    <w:lsdException w:unhideWhenUsed="0" w:uiPriority="0" w:semiHidden="0" w:name="HTML Code"/>
+    <w:lsdException w:unhideWhenUsed="0" w:uiPriority="0" w:semiHidden="0" w:name="HTML Definition"/>
+    <w:lsdException w:unhideWhenUsed="0" w:uiPriority="0" w:semiHidden="0" w:name="HTML Keyboard"/>
+    <w:lsdException w:unhideWhenUsed="0" w:uiPriority="0" w:semiHidden="0" w:name="HTML Preformatted"/>
+    <w:lsdException w:unhideWhenUsed="0" w:uiPriority="0" w:semiHidden="0" w:name="HTML Sample"/>
+    <w:lsdException w:unhideWhenUsed="0" w:uiPriority="0" w:semiHidden="0" w:name="HTML Typewriter"/>
+    <w:lsdException w:unhideWhenUsed="0" w:uiPriority="0" w:semiHidden="0" w:name="HTML Variable"/>
+    <w:lsdException w:uiPriority="99" w:name="Normal Table"/>
+    <w:lsdException w:unhideWhenUsed="0" w:uiPriority="0" w:semiHidden="0" w:name="annotation subject"/>
+    <w:lsdException w:uiPriority="0" w:name="Table Simple 1"/>
+    <w:lsdException w:uiPriority="0" w:name="Table Simple 2"/>
+    <w:lsdException w:uiPriority="0" w:name="Table Simple 3"/>
+    <w:lsdException w:uiPriority="0" w:name="Table Classic 1"/>
+    <w:lsdException w:uiPriority="0" w:name="Table Classic 2"/>
+    <w:lsdException w:uiPriority="0" w:name="Table Classic 3"/>
+    <w:lsdException w:uiPriority="0" w:name="Table Classic 4"/>
+    <w:lsdException w:uiPriority="0" w:name="Table Colorful 1"/>
+    <w:lsdException w:uiPriority="0" w:name="Table Colorful 2"/>
+    <w:lsdException w:uiPriority="0" w:name="Table Colorful 3"/>
+    <w:lsdException w:uiPriority="0" w:name="Table Columns 1"/>
+    <w:lsdException w:uiPriority="0" w:name="Table Columns 2"/>
+    <w:lsdException w:uiPriority="0" w:name="Table Columns 3"/>
+    <w:lsdException w:uiPriority="0" w:name="Table Columns 4"/>
+    <w:lsdException w:uiPriority="0" w:name="Table Columns 5"/>
+    <w:lsdException w:uiPriority="0" w:name="Table Grid 1"/>
+    <w:lsdException w:uiPriority="0" w:name="Table Grid 2"/>
+    <w:lsdException w:uiPriority="0" w:name="Table Grid 3"/>
+    <w:lsdException w:uiPriority="0" w:name="Table Grid 4"/>
+    <w:lsdException w:uiPriority="0" w:name="Table Grid 5"/>
+    <w:lsdException w:uiPriority="0" w:name="Table Grid 6"/>
+    <w:lsdException w:uiPriority="0" w:name="Table Grid 7"/>
+    <w:lsdException w:uiPriority="0" w:name="Table Grid 8"/>
+    <w:lsdException w:uiPriority="0" w:name="Table List 1"/>
+    <w:lsdException w:uiPriority="0" w:name="Table List 2"/>
+    <w:lsdException w:uiPriority="0" w:name="Table List 3"/>
+    <w:lsdException w:uiPriority="0" w:name="Table List 4"/>
+    <w:lsdException w:uiPriority="0" w:name="Table List 5"/>
+    <w:lsdException w:uiPriority="0" w:name="Table List 6"/>
+    <w:lsdException w:uiPriority="0" w:name="Table List 7"/>
+    <w:lsdException w:uiPriority="0" w:name="Table List 8"/>
+    <w:lsdException w:uiPriority="0" w:name="Table 3D effects 1"/>
+    <w:lsdException w:uiPriority="0" w:name="Table 3D effects 2"/>
+    <w:lsdException w:uiPriority="0" w:name="Table 3D effects 3"/>
+    <w:lsdException w:uiPriority="0" w:name="Table Contemporary"/>
+    <w:lsdException w:uiPriority="0" w:name="Table Elegant"/>
+    <w:lsdException w:uiPriority="0" w:name="Table Professional"/>
+    <w:lsdException w:uiPriority="0" w:name="Table Subtle 1"/>
+    <w:lsdException w:uiPriority="0" w:name="Table Subtle 2"/>
+    <w:lsdException w:uiPriority="0" w:name="Table Web 1"/>
+    <w:lsdException w:uiPriority="0" w:name="Table Web 2"/>
+    <w:lsdException w:uiPriority="0" w:name="Table Web 3"/>
+    <w:lsdException w:unhideWhenUsed="0" w:uiPriority="0" w:semiHidden="0" w:name="Balloon Text"/>
+    <w:lsdException w:unhideWhenUsed="0" w:uiPriority="0" w:semiHidden="0" w:name="Table Grid"/>
+    <w:lsdException w:uiPriority="0" w:name="Table Theme"/>
+    <w:lsdException w:uiPriority="99" w:semiHidden="0" w:name="Placeholder Text"/>
+    <w:lsdException w:unhideWhenUsed="0" w:uiPriority="60" w:semiHidden="0" w:name="Light Shading"/>
+    <w:lsdException w:unhideWhenUsed="0" w:uiPriority="61" w:semiHidden="0" w:name="Light List"/>
+    <w:lsdException w:unhideWhenUsed="0" w:uiPriority="62" w:semiHidden="0" w:name="Light Grid"/>
+    <w:lsdException w:unhideWhenUsed="0" w:uiPriority="63" w:semiHidden="0" w:name="Medium Shading 1"/>
+    <w:lsdException w:unhideWhenUsed="0" w:uiPriority="64" w:semiHidden="0" w:name="Medium Shading 2"/>
+    <w:lsdException w:unhideWhenUsed="0" w:uiPriority="65" w:semiHidden="0" w:name="Medium List 1"/>
+    <w:lsdException w:unhideWhenUsed="0" w:uiPriority="66" w:semiHidden="0" w:name="Medium List 2"/>
+    <w:lsdException w:unhideWhenUsed="0" w:uiPriority="67" w:semiHidden="0" w:name="Medium Grid 1"/>
+    <w:lsdException w:unhideWhenUsed="0" w:uiPriority="68" w:semiHidden="0" w:name="Medium Grid 2"/>
+    <w:lsdException w:unhideWhenUsed="0" w:uiPriority="69" w:semiHidden="0" w:name="Medium Grid 3"/>
+    <w:lsdException w:unhideWhenUsed="0" w:uiPriority="70" w:semiHidden="0" w:name="Dark List"/>
+    <w:lsdException w:unhideWhenUsed="0" w:uiPriority="71" w:semiHidden="0" w:name="Colorful Shading"/>
+    <w:lsdException w:unhideWhenUsed="0" w:uiPriority="72" w:semiHidden="0" w:name="Colorful List"/>
+    <w:lsdException w:unhideWhenUsed="0" w:uiPriority="73" w:semiHidden="0" w:name="Colorful Grid"/>
+    <w:lsdException w:unhideWhenUsed="0" w:uiPriority="60" w:semiHidden="0" w:name="Light Shading Accent 1"/>
+    <w:lsdException w:unhideWhenUsed="0" w:uiPriority="61" w:semiHidden="0" w:name="Light List Accent 1"/>
+    <w:lsdException w:unhideWhenUsed="0" w:uiPriority="62" w:semiHidden="0" w:name="Light Grid Accent 1"/>
+    <w:lsdException w:unhideWhenUsed="0" w:uiPriority="63" w:semiHidden="0" w:name="Medium Shading 1 Accent 1"/>
+    <w:lsdException w:unhideWhenUsed="0" w:uiPriority="64" w:semiHidden="0" w:name="Medium Shading 2 Accent 1"/>
+    <w:lsdException w:unhideWhenUsed="0" w:uiPriority="65" w:semiHidden="0" w:name="Medium List 1 Accent 1"/>
+    <w:lsdException w:qFormat="1" w:unhideWhenUsed="0" w:uiPriority="0" w:semiHidden="0" w:name="List Paragraph"/>
+    <w:lsdException w:unhideWhenUsed="0" w:uiPriority="66" w:semiHidden="0" w:name="Medium List 2 Accent 1"/>
+    <w:lsdException w:unhideWhenUsed="0" w:uiPriority="67" w:semiHidden="0" w:name="Medium Grid 1 Accent 1"/>
+    <w:lsdException w:unhideWhenUsed="0" w:uiPriority="68" w:semiHidden="0" w:name="Medium Grid 2 Accent 1"/>
+    <w:lsdException w:unhideWhenUsed="0" w:uiPriority="69" w:semiHidden="0" w:name="Medium Grid 3 Accent 1"/>
+    <w:lsdException w:unhideWhenUsed="0" w:uiPriority="70" w:semiHidden="0" w:name="Dark List Accent 1"/>
+    <w:lsdException w:unhideWhenUsed="0" w:uiPriority="71" w:semiHidden="0" w:name="Colorful Shading Accent 1"/>
+    <w:lsdException w:unhideWhenUsed="0" w:uiPriority="72" w:semiHidden="0" w:name="Colorful List Accent 1"/>
+    <w:lsdException w:unhideWhenUsed="0" w:uiPriority="73" w:semiHidden="0" w:name="Colorful Grid Accent 1"/>
+    <w:lsdException w:unhideWhenUsed="0" w:uiPriority="60" w:semiHidden="0" w:name="Light Shading Accent 2"/>
+    <w:lsdException w:unhideWhenUsed="0" w:uiPriority="61" w:semiHidden="0" w:name="Light List Accent 2"/>
+    <w:lsdException w:unhideWhenUsed="0" w:uiPriority="62" w:semiHidden="0" w:name="Light Grid Accent 2"/>
+    <w:lsdException w:unhideWhenUsed="0" w:uiPriority="63" w:semiHidden="0" w:name="Medium Shading 1 Accent 2"/>
+    <w:lsdException w:unhideWhenUsed="0" w:uiPriority="64" w:semiHidden="0" w:name="Medium Shading 2 Accent 2"/>
+    <w:lsdException w:unhideWhenUsed="0" w:uiPriority="65" w:semiHidden="0" w:name="Medium List 1 Accent 2"/>
+    <w:lsdException w:unhideWhenUsed="0" w:uiPriority="66" w:semiHidden="0" w:name="Medium List 2 Accent 2"/>
+    <w:lsdException w:unhideWhenUsed="0" w:uiPriority="67" w:semiHidden="0" w:name="Medium Grid 1 Accent 2"/>
+    <w:lsdException w:unhideWhenUsed="0" w:uiPriority="68" w:semiHidden="0" w:name="Medium Grid 2 Accent 2"/>
+    <w:lsdException w:unhideWhenUsed="0" w:uiPriority="69" w:semiHidden="0" w:name="Medium Grid 3 Accent 2"/>
+    <w:lsdException w:unhideWhenUsed="0" w:uiPriority="70" w:semiHidden="0" w:name="Dark List Accent 2"/>
+    <w:lsdException w:unhideWhenUsed="0" w:uiPriority="71" w:semiHidden="0" w:name="Colorful Shading Accent 2"/>
+    <w:lsdException w:unhideWhenUsed="0" w:uiPriority="72" w:semiHidden="0" w:name="Colorful List Accent 2"/>
+    <w:lsdException w:unhideWhenUsed="0" w:uiPriority="73" w:semiHidden="0" w:name="Colorful Grid Accent 2"/>
+    <w:lsdException w:unhideWhenUsed="0" w:uiPriority="60" w:semiHidden="0" w:name="Light Shading Accent 3"/>
+    <w:lsdException w:unhideWhenUsed="0" w:uiPriority="61" w:semiHidden="0" w:name="Light List Accent 3"/>
+    <w:lsdException w:unhideWhenUsed="0" w:uiPriority="62" w:semiHidden="0" w:name="Light Grid Accent 3"/>
+    <w:lsdException w:unhideWhenUsed="0" w:uiPriority="63" w:semiHidden="0" w:name="Medium Shading 1 Accent 3"/>
+    <w:lsdException w:unhideWhenUsed="0" w:uiPriority="64" w:semiHidden="0" w:name="Medium Shading 2 Accent 3"/>
+    <w:lsdException w:unhideWhenUsed="0" w:uiPriority="65" w:semiHidden="0" w:name="Medium List 1 Accent 3"/>
+    <w:lsdException w:unhideWhenUsed="0" w:uiPriority="66" w:semiHidden="0" w:name="Medium List 2 Accent 3"/>
+    <w:lsdException w:unhideWhenUsed="0" w:uiPriority="67" w:semiHidden="0" w:name="Medium Grid 1 Accent 3"/>
+    <w:lsdException w:unhideWhenUsed="0" w:uiPriority="68" w:semiHidden="0" w:name="Medium Grid 2 Accent 3"/>
+    <w:lsdException w:unhideWhenUsed="0" w:uiPriority="69" w:semiHidden="0" w:name="Medium Grid 3 Accent 3"/>
+    <w:lsdException w:unhideWhenUsed="0" w:uiPriority="70" w:semiHidden="0" w:name="Dark List Accent 3"/>
+    <w:lsdException w:unhideWhenUsed="0" w:uiPriority="71" w:semiHidden="0" w:name="Colorful Shading Accent 3"/>
+    <w:lsdException w:unhideWhenUsed="0" w:uiPriority="72" w:semiHidden="0" w:name="Colorful List Accent 3"/>
+    <w:lsdException w:unhideWhenUsed="0" w:uiPriority="73" w:semiHidden="0" w:name="Colorful Grid Accent 3"/>
+    <w:lsdException w:unhideWhenUsed="0" w:uiPriority="60" w:semiHidden="0" w:name="Light Shading Accent 4"/>
+    <w:lsdException w:unhideWhenUsed="0" w:uiPriority="61" w:semiHidden="0" w:name="Light List Accent 4"/>
+    <w:lsdException w:unhideWhenUsed="0" w:uiPriority="62" w:semiHidden="0" w:name="Light Grid Accent 4"/>
+    <w:lsdException w:unhideWhenUsed="0" w:uiPriority="63" w:semiHidden="0" w:name="Medium Shading 1 Accent 4"/>
+    <w:lsdException w:unhideWhenUsed="0" w:uiPriority="64" w:semiHidden="0" w:name="Medium Shading 2 Accent 4"/>
+    <w:lsdException w:unhideWhenUsed="0" w:uiPriority="65" w:semiHidden="0" w:name="Medium List 1 Accent 4"/>
+    <w:lsdException w:unhideWhenUsed="0" w:uiPriority="66" w:semiHidden="0" w:name="Medium List 2 Accent 4"/>
+    <w:lsdException w:unhideWhenUsed="0" w:uiPriority="67" w:semiHidden="0" w:name="Medium Grid 1 Accent 4"/>
+    <w:lsdException w:unhideWhenUsed="0" w:uiPriority="68" w:semiHidden="0" w:name="Medium Grid 2 Accent 4"/>
+    <w:lsdException w:unhideWhenUsed="0" w:uiPriority="69" w:semiHidden="0" w:name="Medium Grid 3 Accent 4"/>
+    <w:lsdException w:unhideWhenUsed="0" w:uiPriority="70" w:semiHidden="0" w:name="Dark List Accent 4"/>
+    <w:lsdException w:unhideWhenUsed="0" w:uiPriority="71" w:semiHidden="0" w:name="Colorful Shading Accent 4"/>
+    <w:lsdException w:unhideWhenUsed="0" w:uiPriority="72" w:semiHidden="0" w:name="Colorful List Accent 4"/>
+    <w:lsdException w:unhideWhenUsed="0" w:uiPriority="73" w:semiHidden="0" w:name="Colorful Grid Accent 4"/>
+    <w:lsdException w:unhideWhenUsed="0" w:uiPriority="60" w:semiHidden="0" w:name="Light Shading Accent 5"/>
+    <w:lsdException w:unhideWhenUsed="0" w:uiPriority="61" w:semiHidden="0" w:name="Light List Accent 5"/>
+    <w:lsdException w:unhideWhenUsed="0" w:uiPriority="62" w:semiHidden="0" w:name="Light Grid Accent 5"/>
+    <w:lsdException w:unhideWhenUsed="0" w:uiPriority="63" w:semiHidden="0" w:name="Medium Shading 1 Accent 5"/>
+    <w:lsdException w:unhideWhenUsed="0" w:uiPriority="64" w:semiHidden="0" w:name="Medium Shading 2 Accent 5"/>
+    <w:lsdException w:unhideWhenUsed="0" w:uiPriority="65" w:semiHidden="0" w:name="Medium List 1 Accent 5"/>
+    <w:lsdException w:unhideWhenUsed="0" w:uiPriority="66" w:semiHidden="0" w:name="Medium List 2 Accent 5"/>
+    <w:lsdException w:unhideWhenUsed="0" w:uiPriority="67" w:semiHidden="0" w:name="Medium Grid 1 Accent 5"/>
+    <w:lsdException w:unhideWhenUsed="0" w:uiPriority="68" w:semiHidden="0" w:name="Medium Grid 2 Accent 5"/>
+    <w:lsdException w:unhideWhenUsed="0" w:uiPriority="69" w:semiHidden="0" w:name="Medium Grid 3 Accent 5"/>
+    <w:lsdException w:unhideWhenUsed="0" w:uiPriority="70" w:semiHidden="0" w:name="Dark List Accent 5"/>
+    <w:lsdException w:unhideWhenUsed="0" w:uiPriority="71" w:semiHidden="0" w:name="Colorful Shading Accent 5"/>
+    <w:lsdException w:unhideWhenUsed="0" w:uiPriority="72" w:semiHidden="0" w:name="Colorful List Accent 5"/>
+    <w:lsdException w:unhideWhenUsed="0" w:uiPriority="73" w:semiHidden="0" w:name="Colorful Grid Accent 5"/>
+    <w:lsdException w:unhideWhenUsed="0" w:uiPriority="60" w:semiHidden="0" w:name="Light Shading Accent 6"/>
+    <w:lsdException w:unhideWhenUsed="0" w:uiPriority="61" w:semiHidden="0" w:name="Light List Accent 6"/>
+    <w:lsdException w:unhideWhenUsed="0" w:uiPriority="62" w:semiHidden="0" w:name="Light Grid Accent 6"/>
+    <w:lsdException w:unhideWhenUsed="0" w:uiPriority="63" w:semiHidden="0" w:name="Medium Shading 1 Accent 6"/>
+    <w:lsdException w:unhideWhenUsed="0" w:uiPriority="64" w:semiHidden="0" w:name="Medium Shading 2 Accent 6"/>
+    <w:lsdException w:unhideWhenUsed="0" w:uiPriority="65" w:semiHidden="0" w:name="Medium List 1 Accent 6"/>
+    <w:lsdException w:unhideWhenUsed="0" w:uiPriority="66" w:semiHidden="0" w:name="Medium List 2 Accent 6"/>
+    <w:lsdException w:unhideWhenUsed="0" w:uiPriority="67" w:semiHidden="0" w:name="Medium Grid 1 Accent 6"/>
+    <w:lsdException w:unhideWhenUsed="0" w:uiPriority="68" w:semiHidden="0" w:name="Medium Grid 2 Accent 6"/>
+    <w:lsdException w:unhideWhenUsed="0" w:uiPriority="69" w:semiHidden="0" w:name="Medium Grid 3 Accent 6"/>
+    <w:lsdException w:unhideWhenUsed="0" w:uiPriority="70" w:semiHidden="0" w:name="Dark List Accent 6"/>
+    <w:lsdException w:unhideWhenUsed="0" w:uiPriority="71" w:semiHidden="0" w:name="Colorful Shading Accent 6"/>
+    <w:lsdException w:unhideWhenUsed="0" w:uiPriority="72" w:semiHidden="0" w:name="Colorful List Accent 6"/>
+    <w:lsdException w:unhideWhenUsed="0" w:uiPriority="73" w:semiHidden="0" w:name="Colorful Grid Accent 6"/>
   </w:latentStyles>
-  <w:style w:type="paragraph" w:default="1" w:styleId="a">
+  <w:style w:type="paragraph" w:default="1" w:styleId="1">
     <w:name w:val="Normal"/>
     <w:qFormat/>
+    <w:uiPriority w:val="0"/>
     <w:pPr>
       <w:widowControl w:val="0"/>
       <w:jc w:val="both"/>
     </w:pPr>
     <w:rPr>
+      <w:rFonts w:asciiTheme="minorHAnsi" w:hAnsiTheme="minorHAnsi" w:eastAsiaTheme="minorEastAsia" w:cstheme="minorBidi"/>
       <w:sz w:val="21"/>
       <w:szCs w:val="22"/>
+      <w:lang w:val="en-US" w:eastAsia="zh-CN" w:bidi="ar-SA"/>
     </w:rPr>
   </w:style>
-  <w:style w:type="paragraph" w:styleId="1">
+  <w:style w:type="paragraph" w:styleId="2">
     <w:name w:val="heading 1"/>
-    <w:next w:val="a"/>
-    <w:link w:val="10"/>
+    <w:next w:val="1"/>
+    <w:link w:val="19"/>
     <w:qFormat/>
+    <w:uiPriority w:val="0"/>
     <w:pPr>
       <w:spacing w:before="380" w:after="140" w:line="288" w:lineRule="auto"/>
       <w:outlineLvl w:val="0"/>
     </w:pPr>
     <w:rPr>
-      <w:rFonts w:ascii="Arial" w:eastAsia="等线" w:hAnsi="Arial" w:cs="Arial"/>
+      <w:rFonts w:ascii="Arial" w:hAnsi="Arial" w:eastAsia="等线" w:cs="Arial"/>
       <w:b/>
       <w:bCs/>
       <w:sz w:val="36"/>
       <w:szCs w:val="36"/>
+      <w:lang w:val="en-US" w:eastAsia="zh-CN" w:bidi="ar-SA"/>
     </w:rPr>
   </w:style>
-  <w:style w:type="paragraph" w:styleId="2">
+  <w:style w:type="paragraph" w:styleId="3">
     <w:name w:val="heading 2"/>
-    <w:next w:val="a"/>
+    <w:next w:val="1"/>
     <w:qFormat/>
+    <w:uiPriority w:val="0"/>
     <w:pPr>
       <w:spacing w:before="320" w:after="120" w:line="288" w:lineRule="auto"/>
       <w:outlineLvl w:val="1"/>
     </w:pPr>
     <w:rPr>
-      <w:rFonts w:ascii="Arial" w:eastAsia="等线" w:hAnsi="Arial" w:cs="Arial"/>
+      <w:rFonts w:ascii="Arial" w:hAnsi="Arial" w:eastAsia="等线" w:cs="Arial"/>
       <w:b/>
       <w:bCs/>
       <w:sz w:val="32"/>
       <w:szCs w:val="32"/>
+      <w:lang w:val="en-US" w:eastAsia="zh-CN" w:bidi="ar-SA"/>
     </w:rPr>
   </w:style>
-  <w:style w:type="paragraph" w:styleId="3">
+  <w:style w:type="paragraph" w:styleId="4">
     <w:name w:val="heading 3"/>
-    <w:next w:val="a"/>
+    <w:next w:val="1"/>
     <w:qFormat/>
+    <w:uiPriority w:val="0"/>
     <w:pPr>
       <w:spacing w:before="300" w:after="120" w:line="288" w:lineRule="auto"/>
       <w:outlineLvl w:val="2"/>
     </w:pPr>
     <w:rPr>
-      <w:rFonts w:ascii="Arial" w:eastAsia="等线" w:hAnsi="Arial" w:cs="Arial"/>
+      <w:rFonts w:ascii="Arial" w:hAnsi="Arial" w:eastAsia="等线" w:cs="Arial"/>
       <w:b/>
       <w:bCs/>
       <w:sz w:val="30"/>
       <w:szCs w:val="30"/>
+      <w:lang w:val="en-US" w:eastAsia="zh-CN" w:bidi="ar-SA"/>
     </w:rPr>
   </w:style>
-  <w:style w:type="paragraph" w:styleId="4">
+  <w:style w:type="paragraph" w:styleId="5">
     <w:name w:val="heading 4"/>
-    <w:next w:val="a"/>
+    <w:next w:val="1"/>
     <w:qFormat/>
+    <w:uiPriority w:val="0"/>
     <w:pPr>
       <w:spacing w:before="260" w:after="120" w:line="288" w:lineRule="auto"/>
       <w:outlineLvl w:val="3"/>
     </w:pPr>
     <w:rPr>
-      <w:rFonts w:ascii="Arial" w:eastAsia="等线" w:hAnsi="Arial" w:cs="Arial"/>
+      <w:rFonts w:ascii="Arial" w:hAnsi="Arial" w:eastAsia="等线" w:cs="Arial"/>
       <w:b/>
       <w:bCs/>
       <w:sz w:val="28"/>
       <w:szCs w:val="28"/>
+      <w:lang w:val="en-US" w:eastAsia="zh-CN" w:bidi="ar-SA"/>
     </w:rPr>
   </w:style>
-  <w:style w:type="paragraph" w:styleId="5">
+  <w:style w:type="paragraph" w:styleId="6">
     <w:name w:val="heading 5"/>
-    <w:next w:val="a"/>
+    <w:next w:val="1"/>
     <w:qFormat/>
+    <w:uiPriority w:val="0"/>
     <w:pPr>
       <w:spacing w:before="240" w:after="120" w:line="288" w:lineRule="auto"/>
       <w:outlineLvl w:val="4"/>
     </w:pPr>
     <w:rPr>
-      <w:rFonts w:ascii="Arial" w:eastAsia="等线" w:hAnsi="Arial" w:cs="Arial"/>
+      <w:rFonts w:ascii="Arial" w:hAnsi="Arial" w:eastAsia="等线" w:cs="Arial"/>
       <w:b/>
       <w:bCs/>
       <w:sz w:val="24"/>
       <w:szCs w:val="24"/>
+      <w:lang w:val="en-US" w:eastAsia="zh-CN" w:bidi="ar-SA"/>
     </w:rPr>
   </w:style>
-  <w:style w:type="paragraph" w:styleId="6">
+  <w:style w:type="paragraph" w:styleId="7">
     <w:name w:val="heading 6"/>
-    <w:next w:val="a"/>
+    <w:next w:val="1"/>
     <w:qFormat/>
+    <w:uiPriority w:val="0"/>
     <w:pPr>
       <w:spacing w:before="240" w:after="120" w:line="288" w:lineRule="auto"/>
       <w:outlineLvl w:val="5"/>
     </w:pPr>
     <w:rPr>
-      <w:rFonts w:ascii="Arial" w:eastAsia="等线" w:hAnsi="Arial" w:cs="Arial"/>
+      <w:rFonts w:ascii="Arial" w:hAnsi="Arial" w:eastAsia="等线" w:cs="Arial"/>
       <w:b/>
       <w:bCs/>
       <w:sz w:val="24"/>
       <w:szCs w:val="24"/>
+      <w:lang w:val="en-US" w:eastAsia="zh-CN" w:bidi="ar-SA"/>
     </w:rPr>
   </w:style>
-  <w:style w:type="character" w:default="1" w:styleId="a0">
+  <w:style w:type="character" w:default="1" w:styleId="11">
     <w:name w:val="Default Paragraph Font"/>
-    <w:uiPriority w:val="1"/>
     <w:semiHidden/>
     <w:unhideWhenUsed/>
+    <w:uiPriority w:val="1"/>
   </w:style>
-  <w:style w:type="table" w:default="1" w:styleId="a1">
+  <w:style w:type="table" w:default="1" w:styleId="10">
     <w:name w:val="Normal Table"/>
-    <w:uiPriority w:val="99"/>
     <w:semiHidden/>
     <w:unhideWhenUsed/>
+    <w:uiPriority w:val="99"/>
     <w:tblPr>
-      <w:tblInd w:w="0" w:type="dxa"/>
       <w:tblCellMar>
         <w:top w:w="0" w:type="dxa"/>
         <w:left w:w="108" w:type="dxa"/>
@@ -2185,122 +2111,128 @@
       </w:tblCellMar>
     </w:tblPr>
   </w:style>
-  <w:style w:type="numbering" w:default="1" w:styleId="a2">
-    <w:name w:val="No List"/>
-    <w:uiPriority w:val="99"/>
+  <w:style w:type="paragraph" w:styleId="8">
+    <w:name w:val="footnote text"/>
+    <w:link w:val="16"/>
     <w:semiHidden/>
     <w:unhideWhenUsed/>
+    <w:uiPriority w:val="99"/>
+    <w:rPr>
+      <w:rFonts w:asciiTheme="minorHAnsi" w:hAnsiTheme="minorHAnsi" w:eastAsiaTheme="minorEastAsia" w:cstheme="minorBidi"/>
+      <w:lang w:val="en-US" w:eastAsia="zh-CN" w:bidi="ar-SA"/>
+    </w:rPr>
   </w:style>
-  <w:style w:type="paragraph" w:styleId="a3">
-    <w:name w:val="footnote text"/>
-    <w:link w:val="a4"/>
-    <w:uiPriority w:val="99"/>
-    <w:semiHidden/>
-    <w:unhideWhenUsed/>
-  </w:style>
-  <w:style w:type="paragraph" w:styleId="a5">
+  <w:style w:type="paragraph" w:styleId="9">
     <w:name w:val="Title"/>
     <w:qFormat/>
+    <w:uiPriority w:val="0"/>
     <w:pPr>
       <w:spacing w:before="480" w:after="480" w:line="288" w:lineRule="auto"/>
     </w:pPr>
     <w:rPr>
-      <w:rFonts w:ascii="Arial" w:eastAsia="等线" w:hAnsi="Arial" w:cs="Arial"/>
+      <w:rFonts w:ascii="Arial" w:hAnsi="Arial" w:eastAsia="等线" w:cs="Arial"/>
       <w:b/>
       <w:bCs/>
       <w:sz w:val="52"/>
       <w:szCs w:val="52"/>
+      <w:lang w:val="en-US" w:eastAsia="zh-CN" w:bidi="ar-SA"/>
     </w:rPr>
   </w:style>
-  <w:style w:type="character" w:styleId="a6">
+  <w:style w:type="character" w:styleId="12">
+    <w:name w:val="Strong"/>
+    <w:basedOn w:val="11"/>
+    <w:qFormat/>
+    <w:uiPriority w:val="0"/>
+    <w:rPr>
+      <w:b/>
+      <w:bCs/>
+    </w:rPr>
+  </w:style>
+  <w:style w:type="character" w:styleId="13">
     <w:name w:val="Hyperlink"/>
+    <w:unhideWhenUsed/>
     <w:uiPriority w:val="99"/>
-    <w:unhideWhenUsed/>
     <w:rPr>
       <w:color w:val="0563C1"/>
       <w:u w:val="single"/>
     </w:rPr>
   </w:style>
-  <w:style w:type="character" w:styleId="a7">
+  <w:style w:type="character" w:styleId="14">
     <w:name w:val="footnote reference"/>
-    <w:uiPriority w:val="99"/>
     <w:semiHidden/>
     <w:unhideWhenUsed/>
+    <w:uiPriority w:val="99"/>
     <w:rPr>
       <w:vertAlign w:val="superscript"/>
     </w:rPr>
   </w:style>
-  <w:style w:type="paragraph" w:styleId="a8">
+  <w:style w:type="paragraph" w:styleId="15">
     <w:name w:val="List Paragraph"/>
     <w:qFormat/>
+    <w:uiPriority w:val="0"/>
     <w:rPr>
+      <w:rFonts w:asciiTheme="minorHAnsi" w:hAnsiTheme="minorHAnsi" w:eastAsiaTheme="minorEastAsia" w:cstheme="minorBidi"/>
       <w:sz w:val="21"/>
       <w:szCs w:val="22"/>
+      <w:lang w:val="en-US" w:eastAsia="zh-CN" w:bidi="ar-SA"/>
     </w:rPr>
   </w:style>
-  <w:style w:type="character" w:customStyle="1" w:styleId="a4">
+  <w:style w:type="character" w:customStyle="1" w:styleId="16">
     <w:name w:val="脚注文本 字符"/>
-    <w:link w:val="a3"/>
-    <w:uiPriority w:val="99"/>
+    <w:link w:val="8"/>
     <w:semiHidden/>
     <w:unhideWhenUsed/>
+    <w:uiPriority w:val="99"/>
     <w:rPr>
       <w:sz w:val="20"/>
       <w:szCs w:val="20"/>
     </w:rPr>
   </w:style>
-  <w:style w:type="paragraph" w:customStyle="1" w:styleId="Style13">
+  <w:style w:type="paragraph" w:customStyle="1" w:styleId="17">
     <w:name w:val="_Style 13"/>
+    <w:uiPriority w:val="0"/>
     <w:pPr>
       <w:spacing w:before="120" w:after="120" w:line="288" w:lineRule="auto"/>
     </w:pPr>
     <w:rPr>
-      <w:rFonts w:ascii="Arial" w:eastAsia="等线" w:hAnsi="Arial" w:cs="Arial"/>
+      <w:rFonts w:ascii="Arial" w:hAnsi="Arial" w:eastAsia="等线" w:cs="Arial"/>
       <w:sz w:val="22"/>
       <w:szCs w:val="22"/>
+      <w:lang w:val="en-US" w:eastAsia="zh-CN" w:bidi="ar-SA"/>
     </w:rPr>
   </w:style>
-  <w:style w:type="paragraph" w:customStyle="1" w:styleId="Style14">
+  <w:style w:type="paragraph" w:customStyle="1" w:styleId="18">
     <w:name w:val="_Style 14"/>
+    <w:uiPriority w:val="0"/>
     <w:pPr>
       <w:spacing w:before="120" w:after="120" w:line="288" w:lineRule="auto"/>
     </w:pPr>
     <w:rPr>
-      <w:rFonts w:ascii="Arial" w:eastAsia="等线" w:hAnsi="Arial" w:cs="Arial"/>
+      <w:rFonts w:ascii="Arial" w:hAnsi="Arial" w:eastAsia="等线" w:cs="Arial"/>
       <w:color w:val="8F959E"/>
       <w:sz w:val="22"/>
       <w:szCs w:val="22"/>
+      <w:lang w:val="en-US" w:eastAsia="zh-CN" w:bidi="ar-SA"/>
     </w:rPr>
   </w:style>
-  <w:style w:type="character" w:customStyle="1" w:styleId="10">
+  <w:style w:type="character" w:customStyle="1" w:styleId="19">
     <w:name w:val="标题 1 字符"/>
-    <w:basedOn w:val="a0"/>
-    <w:link w:val="1"/>
-    <w:rsid w:val="00F74E79"/>
+    <w:basedOn w:val="11"/>
+    <w:link w:val="2"/>
+    <w:uiPriority w:val="0"/>
     <w:rPr>
-      <w:rFonts w:ascii="Arial" w:eastAsia="等线" w:hAnsi="Arial" w:cs="Arial"/>
+      <w:rFonts w:ascii="Arial" w:hAnsi="Arial" w:eastAsia="等线" w:cs="Arial"/>
       <w:b/>
       <w:bCs/>
       <w:sz w:val="36"/>
       <w:szCs w:val="36"/>
     </w:rPr>
   </w:style>
-  <w:style w:type="character" w:styleId="a9">
-    <w:name w:val="Strong"/>
-    <w:basedOn w:val="a0"/>
-    <w:qFormat/>
-    <w:rsid w:val="00C306EC"/>
-    <w:rPr>
-      <w:b/>
-      <w:bCs/>
-    </w:rPr>
-  </w:style>
-  <w:style w:type="character" w:styleId="aa">
+  <w:style w:type="character" w:styleId="20">
     <w:name w:val="Placeholder Text"/>
-    <w:basedOn w:val="a0"/>
+    <w:basedOn w:val="11"/>
+    <w:unhideWhenUsed/>
     <w:uiPriority w:val="99"/>
-    <w:unhideWhenUsed/>
-    <w:rsid w:val="00645A9E"/>
     <w:rPr>
       <w:color w:val="666666"/>
     </w:rPr>
@@ -2309,11 +2241,12 @@
 </file>
 
 <file path=word/glossary/document.xml><?xml version="1.0" encoding="utf-8"?>
-<w:glossaryDocument xmlns:wpc="http://schemas.microsoft.com/office/word/2010/wordprocessingCanvas" xmlns:cx="http://schemas.microsoft.com/office/drawing/2014/chartex" xmlns:cx1="http://schemas.microsoft.com/office/drawing/2015/9/8/chartex" xmlns:cx2="http://schemas.microsoft.com/office/drawing/2015/10/21/chartex" xmlns:cx3="http://schemas.microsoft.com/office/drawing/2016/5/9/chartex" xmlns:cx4="http://schemas.microsoft.com/office/drawing/2016/5/10/chartex" xmlns:cx5="http://schemas.microsoft.com/office/drawing/2016/5/11/chartex" xmlns:cx6="http://schemas.microsoft.com/office/drawing/2016/5/12/chartex" xmlns:cx7="http://schemas.microsoft.com/office/drawing/2016/5/13/chartex" xmlns:cx8="http://schemas.microsoft.com/office/drawing/2016/5/14/chartex" xmlns:mc="http://schemas.openxmlformats.org/markup-compatibility/2006" xmlns:aink="http://schemas.microsoft.com/office/drawing/2016/ink" xmlns:am3d="http://schemas.microsoft.com/office/drawing/2017/model3d" xmlns:o="urn:schemas-microsoft-com:office:office" xmlns:oel="http://schemas.microsoft.com/office/2019/extlst" xmlns:r="http://schemas.openxmlformats.org/officeDocument/2006/relationships" xmlns:m="http://schemas.openxmlformats.org/officeDocument/2006/math" xmlns:v="urn:schemas-microsoft-com:vml" xmlns:wp14="http://schemas.microsoft.com/office/word/2010/wordprocessingDrawing" xmlns:wp="http://schemas.openxmlformats.org/drawingml/2006/wordprocessingDrawing" xmlns:w10="urn:schemas-microsoft-com:office:word" xmlns:w="http://schemas.openxmlformats.org/wordprocessingml/2006/main" xmlns:w14="http://schemas.microsoft.com/office/word/2010/wordml" xmlns:w15="http://schemas.microsoft.com/office/word/2012/wordml" xmlns:w16cex="http://schemas.microsoft.com/office/word/2018/wordml/cex" xmlns:w16cid="http://schemas.microsoft.com/office/word/2016/wordml/cid" xmlns:w16="http://schemas.microsoft.com/office/word/2018/wordml" xmlns:w16du="http://schemas.microsoft.com/office/word/2023/wordml/word16du" xmlns:w16sdtdh="http://schemas.microsoft.com/office/word/2020/wordml/sdtdatahash" xmlns:w16sdtfl="http://schemas.microsoft.com/office/word/2024/wordml/sdtformatlock" xmlns:w16se="http://schemas.microsoft.com/office/word/2015/wordml/symex" xmlns:wpg="http://schemas.microsoft.com/office/word/2010/wordprocessingGroup" xmlns:wpi="http://schemas.microsoft.com/office/word/2010/wordprocessingInk" xmlns:wne="http://schemas.microsoft.com/office/word/2006/wordml" xmlns:wps="http://schemas.microsoft.com/office/word/2010/wordprocessingShape" mc:Ignorable="w14 w15 w16se w16cid w16 w16cex w16sdtdh w16sdtfl w16du wp14">
+<w:glossaryDocument xmlns:wpc="http://schemas.microsoft.com/office/word/2010/wordprocessingCanvas" xmlns:mc="http://schemas.openxmlformats.org/markup-compatibility/2006" xmlns:o="urn:schemas-microsoft-com:office:office" xmlns:r="http://schemas.openxmlformats.org/officeDocument/2006/relationships" xmlns:m="http://schemas.openxmlformats.org/officeDocument/2006/math" xmlns:v="urn:schemas-microsoft-com:vml" xmlns:wp14="http://schemas.microsoft.com/office/word/2010/wordprocessingDrawing" xmlns:wp="http://schemas.openxmlformats.org/drawingml/2006/wordprocessingDrawing" xmlns:w="http://schemas.openxmlformats.org/wordprocessingml/2006/main" xmlns:w14="http://schemas.microsoft.com/office/word/2010/wordml" xmlns:w10="urn:schemas-microsoft-com:office:word" xmlns:w15="http://schemas.microsoft.com/office/word/2012/wordml" xmlns:wpg="http://schemas.microsoft.com/office/word/2010/wordprocessingGroup" xmlns:wpi="http://schemas.microsoft.com/office/word/2010/wordprocessingInk" xmlns:wne="http://schemas.microsoft.com/office/word/2006/wordml" xmlns:wps="http://schemas.microsoft.com/office/word/2010/wordprocessingShape" xmlns:wpsCustomData="http://www.wps.cn/officeDocument/2013/wpsCustomData" mc:Ignorable="w14 w15 wp14">
   <w:docParts>
     <w:docPart>
       <w:docPartPr>
         <w:name w:val="{b845fea1-50ab-4737-abe5-ae8ea1adbeec}"/>
+        <w:style w:val=""/>
         <w:category>
           <w:name w:val="常规"/>
           <w:gallery w:val="placeholder"/>
@@ -2324,6 +2257,7 @@
         <w:behaviors>
           <w:behavior w:val="content"/>
         </w:behaviors>
+        <w:description w:val=""/>
         <w:guid w:val="{B845FEA1-50AB-4737-ABE5-AE8EA1ADBEEC}"/>
       </w:docPartPr>
       <w:docPartBody>
@@ -2345,6 +2279,7 @@
     <w:docPart>
       <w:docPartPr>
         <w:name w:val="0316A78A257D4988BD7AA84453D0A43E"/>
+        <w:style w:val=""/>
         <w:category>
           <w:name w:val="常规"/>
           <w:gallery w:val="placeholder"/>
@@ -2355,19 +2290,20 @@
         <w:behaviors>
           <w:behavior w:val="content"/>
         </w:behaviors>
+        <w:description w:val=""/>
         <w:guid w:val="{3C9B56E3-66AC-4CD3-8E2C-D1B86C7091B4}"/>
       </w:docPartPr>
       <w:docPartBody>
         <w:p>
           <w:pPr>
-            <w:pStyle w:val="0316A78A257D4988BD7AA84453D0A43E"/>
+            <w:pStyle w:val="5"/>
             <w:rPr>
               <w:rFonts w:hint="eastAsia"/>
             </w:rPr>
           </w:pPr>
           <w:r>
             <w:rPr>
-              <w:rStyle w:val="a3"/>
+              <w:rStyle w:val="4"/>
             </w:rPr>
             <w:t>Место для ввода текста.</w:t>
           </w:r>
@@ -2377,6 +2313,7 @@
     <w:docPart>
       <w:docPartPr>
         <w:name w:val="DefaultPlaceholder_-1854013440"/>
+        <w:style w:val=""/>
         <w:category>
           <w:name w:val="常规"/>
           <w:gallery w:val="placeholder"/>
@@ -2387,6 +2324,7 @@
         <w:behaviors>
           <w:behavior w:val="content"/>
         </w:behaviors>
+        <w:description w:val=""/>
         <w:guid w:val="{80DCC937-E13A-4338-B66A-89ACBBC30017}"/>
       </w:docPartPr>
       <w:docPartBody>
@@ -2398,7 +2336,7 @@
           </w:pPr>
           <w:r>
             <w:rPr>
-              <w:rStyle w:val="a3"/>
+              <w:rStyle w:val="4"/>
               <w:rFonts w:hint="eastAsia"/>
             </w:rPr>
             <w:t>单击或点击此处输入文字。</w:t>
@@ -2411,75 +2349,103 @@
 </file>
 
 <file path=word/glossary/fontTable.xml><?xml version="1.0" encoding="utf-8"?>
-<w:fonts xmlns:mc="http://schemas.openxmlformats.org/markup-compatibility/2006" xmlns:r="http://schemas.openxmlformats.org/officeDocument/2006/relationships" xmlns:w="http://schemas.openxmlformats.org/wordprocessingml/2006/main" xmlns:w14="http://schemas.microsoft.com/office/word/2010/wordml" xmlns:w15="http://schemas.microsoft.com/office/word/2012/wordml" xmlns:w16cex="http://schemas.microsoft.com/office/word/2018/wordml/cex" xmlns:w16cid="http://schemas.microsoft.com/office/word/2016/wordml/cid" xmlns:w16="http://schemas.microsoft.com/office/word/2018/wordml" xmlns:w16du="http://schemas.microsoft.com/office/word/2023/wordml/word16du" xmlns:w16sdtdh="http://schemas.microsoft.com/office/word/2020/wordml/sdtdatahash" xmlns:w16sdtfl="http://schemas.microsoft.com/office/word/2024/wordml/sdtformatlock" xmlns:w16se="http://schemas.microsoft.com/office/word/2015/wordml/symex" mc:Ignorable="w14 w15 w16se w16cid w16 w16cex w16sdtdh w16sdtfl w16du">
+<w:fonts xmlns:mc="http://schemas.openxmlformats.org/markup-compatibility/2006" xmlns:r="http://schemas.openxmlformats.org/officeDocument/2006/relationships" xmlns:w="http://schemas.openxmlformats.org/wordprocessingml/2006/main" xmlns:w14="http://schemas.microsoft.com/office/word/2010/wordml" mc:Ignorable="w14">
   <w:font w:name="Times New Roman">
     <w:panose1 w:val="02020603050405020304"/>
     <w:charset w:val="00"/>
     <w:family w:val="roman"/>
     <w:pitch w:val="variable"/>
-    <w:sig w:usb0="E0002EFF" w:usb1="C000785B" w:usb2="00000009" w:usb3="00000000" w:csb0="000001FF" w:csb1="00000000"/>
+    <w:sig w:usb0="20007A87" w:usb1="80000000" w:usb2="00000008" w:usb3="00000000" w:csb0="000001FF" w:csb1="00000000"/>
+  </w:font>
+  <w:font w:name="宋体">
+    <w:altName w:val="汉仪书宋二KW"/>
+    <w:panose1 w:val="00000000000000000000"/>
+    <w:charset w:val="86"/>
+    <w:family w:val="auto"/>
+    <w:pitch w:val="default"/>
+    <w:sig w:usb0="00000000" w:usb1="00000000" w:usb2="00000000" w:usb3="00000000" w:csb0="00000000" w:csb1="00000000"/>
+  </w:font>
+  <w:font w:name="Wingdings">
+    <w:panose1 w:val="05000000000000000000"/>
+    <w:charset w:val="02"/>
+    <w:family w:val="auto"/>
+    <w:pitch w:val="default"/>
+    <w:sig w:usb0="00000000" w:usb1="00000000" w:usb2="00000000" w:usb3="00000000" w:csb0="80000000" w:csb1="00000000"/>
+  </w:font>
+  <w:font w:name="Arial">
+    <w:panose1 w:val="020B0604020202090204"/>
+    <w:charset w:val="01"/>
+    <w:family w:val="swiss"/>
+    <w:pitch w:val="default"/>
+    <w:sig w:usb0="E0000AFF" w:usb1="00007843" w:usb2="00000001" w:usb3="00000000" w:csb0="400001BF" w:csb1="DFF70000"/>
+  </w:font>
+  <w:font w:name="黑体">
+    <w:altName w:val="汉仪中黑KW"/>
+    <w:panose1 w:val="02010609060101010101"/>
+    <w:charset w:val="86"/>
+    <w:family w:val="auto"/>
+    <w:pitch w:val="default"/>
+    <w:sig w:usb0="800002BF" w:usb1="38CF7CFA" w:usb2="00000016" w:usb3="00000000" w:csb0="00040001" w:csb1="00000000"/>
+  </w:font>
+  <w:font w:name="Courier New">
+    <w:panose1 w:val="02070409020205090404"/>
+    <w:charset w:val="01"/>
+    <w:family w:val="modern"/>
+    <w:pitch w:val="default"/>
+    <w:sig w:usb0="E0000AFF" w:usb1="40007843" w:usb2="00000001" w:usb3="00000000" w:csb0="400001BF" w:csb1="DFF70000"/>
+  </w:font>
+  <w:font w:name="Symbol">
+    <w:altName w:val="Kingsoft Sign"/>
+    <w:panose1 w:val="05050102010706020507"/>
+    <w:charset w:val="02"/>
+    <w:family w:val="roman"/>
+    <w:pitch w:val="default"/>
+    <w:sig w:usb0="00000000" w:usb1="00000000" w:usb2="00000000" w:usb3="00000000" w:csb0="80000000" w:csb1="00000000"/>
   </w:font>
   <w:font w:name="Calibri">
+    <w:altName w:val="Helvetica Neue"/>
     <w:panose1 w:val="020F0502020204030204"/>
     <w:charset w:val="00"/>
     <w:family w:val="swiss"/>
-    <w:pitch w:val="variable"/>
-    <w:sig w:usb0="E4002EFF" w:usb1="C200247B" w:usb2="00000009" w:usb3="00000000" w:csb0="000001FF" w:csb1="00000000"/>
+    <w:pitch w:val="default"/>
+    <w:sig w:usb0="00000000" w:usb1="00000000" w:usb2="00000001" w:usb3="00000000" w:csb0="0000019F" w:csb1="00000000"/>
   </w:font>
-  <w:font w:name="宋体">
-    <w:altName w:val="SimSun"/>
-    <w:panose1 w:val="02010600030101010101"/>
+  <w:font w:name="汉仪书宋二KW">
+    <w:panose1 w:val="00020600040101010101"/>
     <w:charset w:val="86"/>
     <w:family w:val="auto"/>
-    <w:pitch w:val="variable"/>
-    <w:sig w:usb0="00000203" w:usb1="288F0000" w:usb2="00000016" w:usb3="00000000" w:csb0="00040001" w:csb1="00000000"/>
+    <w:pitch w:val="default"/>
+    <w:sig w:usb0="A00002BF" w:usb1="18EF7CFA" w:usb2="00000016" w:usb3="00000000" w:csb0="00040000" w:csb1="00000000"/>
   </w:font>
-  <w:font w:name="Arial">
-    <w:panose1 w:val="020B0604020202020204"/>
-    <w:charset w:val="00"/>
-    <w:family w:val="swiss"/>
-    <w:pitch w:val="variable"/>
-    <w:sig w:usb0="E0002EFF" w:usb1="C000785B" w:usb2="00000009" w:usb3="00000000" w:csb0="000001FF" w:csb1="00000000"/>
-  </w:font>
-  <w:font w:name="等线">
-    <w:altName w:val="DengXian"/>
-    <w:panose1 w:val="02010600030101010101"/>
+  <w:font w:name="汉仪中黑KW">
+    <w:panose1 w:val="00020600040101010101"/>
     <w:charset w:val="86"/>
     <w:family w:val="auto"/>
-    <w:pitch w:val="variable"/>
-    <w:sig w:usb0="A00002BF" w:usb1="38CF7CFA" w:usb2="00000016" w:usb3="00000000" w:csb0="0004000F" w:csb1="00000000"/>
+    <w:pitch w:val="default"/>
+    <w:sig w:usb0="A00002BF" w:usb1="18EF7CFA" w:usb2="00000016" w:usb3="00000000" w:csb0="00040000" w:csb1="00000000"/>
   </w:font>
-  <w:font w:name="仿宋">
-    <w:altName w:val="FangSong"/>
-    <w:panose1 w:val="02010609060101010101"/>
-    <w:charset w:val="86"/>
-    <w:family w:val="modern"/>
-    <w:pitch w:val="fixed"/>
-    <w:sig w:usb0="800002BF" w:usb1="38CF7CFA" w:usb2="00000016" w:usb3="00000000" w:csb0="00040001" w:csb1="00000000"/>
+  <w:font w:name="Kingsoft Sign">
+    <w:panose1 w:val="05050102010706020507"/>
+    <w:charset w:val="00"/>
+    <w:family w:val="auto"/>
+    <w:pitch w:val="default"/>
+    <w:sig w:usb0="00000000" w:usb1="10000000" w:usb2="00000000" w:usb3="00000000" w:csb0="00000001" w:csb1="00000000"/>
   </w:font>
-  <w:font w:name="Cambria">
-    <w:panose1 w:val="02040503050406030204"/>
+  <w:font w:name="Helvetica Neue">
+    <w:panose1 w:val="02000503000000020004"/>
     <w:charset w:val="00"/>
-    <w:family w:val="roman"/>
-    <w:pitch w:val="variable"/>
-    <w:sig w:usb0="E00006FF" w:usb1="420024FF" w:usb2="02000000" w:usb3="00000000" w:csb0="0000019F" w:csb1="00000000"/>
-  </w:font>
-  <w:font w:name="等线 Light">
-    <w:altName w:val="DengXian Light"/>
-    <w:panose1 w:val="02010600030101010101"/>
-    <w:charset w:val="86"/>
     <w:family w:val="auto"/>
-    <w:pitch w:val="variable"/>
-    <w:sig w:usb0="A00002BF" w:usb1="38CF7CFA" w:usb2="00000016" w:usb3="00000000" w:csb0="0004000F" w:csb1="00000000"/>
+    <w:pitch w:val="default"/>
+    <w:sig w:usb0="E50002FF" w:usb1="500079DB" w:usb2="00000010" w:usb3="00000000" w:csb0="00000000" w:csb1="00000000"/>
   </w:font>
 </w:fonts>
 </file>
 
 <file path=word/glossary/settings.xml><?xml version="1.0" encoding="utf-8"?>
-<w:settings xmlns:mc="http://schemas.openxmlformats.org/markup-compatibility/2006" xmlns:o="urn:schemas-microsoft-com:office:office" xmlns:r="http://schemas.openxmlformats.org/officeDocument/2006/relationships" xmlns:m="http://schemas.openxmlformats.org/officeDocument/2006/math" xmlns:v="urn:schemas-microsoft-com:vml" xmlns:w10="urn:schemas-microsoft-com:office:word" xmlns:w="http://schemas.openxmlformats.org/wordprocessingml/2006/main" xmlns:w14="http://schemas.microsoft.com/office/word/2010/wordml" xmlns:w15="http://schemas.microsoft.com/office/word/2012/wordml" xmlns:w16cex="http://schemas.microsoft.com/office/word/2018/wordml/cex" xmlns:w16cid="http://schemas.microsoft.com/office/word/2016/wordml/cid" xmlns:w16="http://schemas.microsoft.com/office/word/2018/wordml" xmlns:w16du="http://schemas.microsoft.com/office/word/2023/wordml/word16du" xmlns:w16sdtdh="http://schemas.microsoft.com/office/word/2020/wordml/sdtdatahash" xmlns:w16sdtfl="http://schemas.microsoft.com/office/word/2024/wordml/sdtformatlock" xmlns:w16se="http://schemas.microsoft.com/office/word/2015/wordml/symex" xmlns:sl="http://schemas.openxmlformats.org/schemaLibrary/2006/main" mc:Ignorable="w14 w15 w16se w16cid w16 w16cex w16sdtdh w16sdtfl w16du">
-  <w:doNotDisplayPageBoundaries/>
-  <w:bordersDoNotSurroundHeader/>
-  <w:bordersDoNotSurroundFooter/>
+<w:settings xmlns:mc="http://schemas.openxmlformats.org/markup-compatibility/2006" xmlns:o="urn:schemas-microsoft-com:office:office" xmlns:r="http://schemas.openxmlformats.org/officeDocument/2006/relationships" xmlns:m="http://schemas.openxmlformats.org/officeDocument/2006/math" xmlns:v="urn:schemas-microsoft-com:vml" xmlns:w10="urn:schemas-microsoft-com:office:word" xmlns:w="http://schemas.openxmlformats.org/wordprocessingml/2006/main" xmlns:w14="http://schemas.microsoft.com/office/word/2010/wordml" xmlns:sl="http://schemas.openxmlformats.org/schemaLibrary/2006/main" xmlns:wpsCustomData="http://www.wps.cn/officeDocument/2013/wpsCustomData" mc:Ignorable="w14">
+  <w:doNotDisplayPageBoundaries w:val="1"/>
+  <w:bordersDoNotSurroundHeader w:val="1"/>
+  <w:bordersDoNotSurroundFooter w:val="1"/>
   <w:defaultTabStop w:val="420"/>
   <w:characterSpacingControl w:val="doNotCompress"/>
   <w:compat>
@@ -2489,7 +2455,6 @@
     <w:compatSetting w:name="enableOpenTypeFeatures" w:uri="http://schemas.microsoft.com/office/word" w:val="1"/>
     <w:compatSetting w:name="doNotFlipMirrorIndents" w:uri="http://schemas.microsoft.com/office/word" w:val="1"/>
     <w:compatSetting w:name="differentiateMultirowTableHeaders" w:uri="http://schemas.microsoft.com/office/word" w:val="1"/>
-    <w:compatSetting w:name="useWord2013TrackBottomHyphenation" w:uri="http://schemas.microsoft.com/office/word" w:val="1"/>
   </w:compat>
   <w:rsids>
     <w:rsidRoot w:val="00DE3425"/>
@@ -2531,419 +2496,49 @@
   <w:themeFontLang w:val="en-US" w:eastAsia="zh-CN"/>
   <w:clrSchemeMapping w:bg1="light1" w:t1="dark1" w:bg2="light2" w:t2="dark2" w:accent1="accent1" w:accent2="accent2" w:accent3="accent3" w:accent4="accent4" w:accent5="accent5" w:accent6="accent6" w:hyperlink="hyperlink" w:followedHyperlink="followedHyperlink"/>
   <w:doNotIncludeSubdocsInStats/>
-  <w:decimalSymbol w:val="."/>
-  <w:listSeparator w:val=","/>
 </w:settings>
 </file>
 
 <file path=word/glossary/styles.xml><?xml version="1.0" encoding="utf-8"?>
-<w:styles xmlns:mc="http://schemas.openxmlformats.org/markup-compatibility/2006" xmlns:r="http://schemas.openxmlformats.org/officeDocument/2006/relationships" xmlns:w="http://schemas.openxmlformats.org/wordprocessingml/2006/main" xmlns:w14="http://schemas.microsoft.com/office/word/2010/wordml" xmlns:w15="http://schemas.microsoft.com/office/word/2012/wordml" xmlns:w16cex="http://schemas.microsoft.com/office/word/2018/wordml/cex" xmlns:w16cid="http://schemas.microsoft.com/office/word/2016/wordml/cid" xmlns:w16="http://schemas.microsoft.com/office/word/2018/wordml" xmlns:w16du="http://schemas.microsoft.com/office/word/2023/wordml/word16du" xmlns:w16sdtdh="http://schemas.microsoft.com/office/word/2020/wordml/sdtdatahash" xmlns:w16sdtfl="http://schemas.microsoft.com/office/word/2024/wordml/sdtformatlock" xmlns:w16se="http://schemas.microsoft.com/office/word/2015/wordml/symex" mc:Ignorable="w14 w15 w16se w16cid w16 w16cex w16sdtdh w16sdtfl w16du">
+<w:styles xmlns:mc="http://schemas.openxmlformats.org/markup-compatibility/2006" xmlns:o="urn:schemas-microsoft-com:office:office" xmlns:r="http://schemas.openxmlformats.org/officeDocument/2006/relationships" xmlns:m="http://schemas.openxmlformats.org/officeDocument/2006/math" xmlns:v="urn:schemas-microsoft-com:vml" xmlns:w="http://schemas.openxmlformats.org/wordprocessingml/2006/main" xmlns:w14="http://schemas.microsoft.com/office/word/2010/wordml" xmlns:w10="urn:schemas-microsoft-com:office:word" xmlns:sl="http://schemas.openxmlformats.org/schemaLibrary/2006/main" xmlns:wpsCustomData="http://www.wps.cn/officeDocument/2013/wpsCustomData" mc:Ignorable="w14">
   <w:docDefaults>
     <w:rPrDefault>
       <w:rPr>
-        <w:rFonts w:asciiTheme="minorHAnsi" w:eastAsiaTheme="minorEastAsia" w:hAnsiTheme="minorHAnsi" w:cstheme="minorBidi"/>
-        <w:lang w:val="en-US" w:eastAsia="zh-CN" w:bidi="ar-SA"/>
+        <w:rFonts w:asciiTheme="minorHAnsi" w:hAnsiTheme="minorHAnsi" w:eastAsiaTheme="minorEastAsia" w:cstheme="minorBidi"/>
       </w:rPr>
     </w:rPrDefault>
     <w:pPrDefault/>
   </w:docDefaults>
-  <w:latentStyles w:defLockedState="0" w:defUIPriority="99" w:defSemiHidden="0" w:defUnhideWhenUsed="0" w:defQFormat="0" w:count="376">
-    <w:lsdException w:name="Normal" w:semiHidden="1" w:unhideWhenUsed="1"/>
-    <w:lsdException w:name="heading 1" w:semiHidden="1" w:unhideWhenUsed="1"/>
-    <w:lsdException w:name="heading 2" w:semiHidden="1" w:unhideWhenUsed="1"/>
-    <w:lsdException w:name="heading 3" w:semiHidden="1" w:unhideWhenUsed="1"/>
-    <w:lsdException w:name="heading 4" w:semiHidden="1" w:unhideWhenUsed="1"/>
-    <w:lsdException w:name="heading 5" w:semiHidden="1" w:unhideWhenUsed="1"/>
-    <w:lsdException w:name="heading 6" w:semiHidden="1" w:unhideWhenUsed="1"/>
-    <w:lsdException w:name="heading 7" w:semiHidden="1" w:unhideWhenUsed="1"/>
-    <w:lsdException w:name="heading 8" w:semiHidden="1" w:unhideWhenUsed="1"/>
-    <w:lsdException w:name="heading 9" w:semiHidden="1" w:unhideWhenUsed="1"/>
-    <w:lsdException w:name="index 1" w:semiHidden="1" w:unhideWhenUsed="1"/>
-    <w:lsdException w:name="index 2" w:semiHidden="1" w:unhideWhenUsed="1"/>
-    <w:lsdException w:name="index 3" w:semiHidden="1" w:unhideWhenUsed="1"/>
-    <w:lsdException w:name="index 4" w:semiHidden="1" w:unhideWhenUsed="1"/>
-    <w:lsdException w:name="index 5" w:semiHidden="1" w:unhideWhenUsed="1"/>
-    <w:lsdException w:name="index 6" w:semiHidden="1" w:unhideWhenUsed="1"/>
-    <w:lsdException w:name="index 7" w:semiHidden="1" w:unhideWhenUsed="1"/>
-    <w:lsdException w:name="index 8" w:semiHidden="1" w:unhideWhenUsed="1"/>
-    <w:lsdException w:name="index 9" w:semiHidden="1" w:unhideWhenUsed="1"/>
-    <w:lsdException w:name="toc 1" w:semiHidden="1" w:unhideWhenUsed="1"/>
-    <w:lsdException w:name="toc 2" w:semiHidden="1" w:unhideWhenUsed="1"/>
-    <w:lsdException w:name="toc 3" w:semiHidden="1" w:unhideWhenUsed="1"/>
-    <w:lsdException w:name="toc 4" w:semiHidden="1" w:unhideWhenUsed="1"/>
-    <w:lsdException w:name="toc 5" w:semiHidden="1" w:unhideWhenUsed="1"/>
-    <w:lsdException w:name="toc 6" w:semiHidden="1" w:unhideWhenUsed="1"/>
-    <w:lsdException w:name="toc 7" w:semiHidden="1" w:unhideWhenUsed="1"/>
-    <w:lsdException w:name="toc 8" w:semiHidden="1" w:unhideWhenUsed="1"/>
-    <w:lsdException w:name="toc 9" w:semiHidden="1" w:unhideWhenUsed="1"/>
-    <w:lsdException w:name="Normal Indent" w:semiHidden="1" w:unhideWhenUsed="1"/>
-    <w:lsdException w:name="footnote text" w:semiHidden="1" w:unhideWhenUsed="1"/>
-    <w:lsdException w:name="annotation text" w:semiHidden="1" w:unhideWhenUsed="1"/>
-    <w:lsdException w:name="header" w:semiHidden="1" w:unhideWhenUsed="1"/>
-    <w:lsdException w:name="footer" w:semiHidden="1" w:unhideWhenUsed="1"/>
-    <w:lsdException w:name="index heading" w:semiHidden="1" w:unhideWhenUsed="1"/>
-    <w:lsdException w:name="caption" w:semiHidden="1" w:unhideWhenUsed="1"/>
-    <w:lsdException w:name="table of figures" w:semiHidden="1" w:unhideWhenUsed="1"/>
-    <w:lsdException w:name="envelope address" w:semiHidden="1" w:unhideWhenUsed="1"/>
-    <w:lsdException w:name="envelope return" w:semiHidden="1" w:unhideWhenUsed="1"/>
-    <w:lsdException w:name="footnote reference" w:semiHidden="1" w:unhideWhenUsed="1"/>
-    <w:lsdException w:name="annotation reference" w:semiHidden="1" w:unhideWhenUsed="1"/>
-    <w:lsdException w:name="line number" w:semiHidden="1" w:unhideWhenUsed="1"/>
-    <w:lsdException w:name="page number" w:semiHidden="1" w:unhideWhenUsed="1"/>
-    <w:lsdException w:name="endnote reference" w:semiHidden="1" w:unhideWhenUsed="1"/>
-    <w:lsdException w:name="endnote text" w:semiHidden="1" w:unhideWhenUsed="1"/>
-    <w:lsdException w:name="table of authorities" w:semiHidden="1" w:unhideWhenUsed="1"/>
-    <w:lsdException w:name="macro" w:semiHidden="1" w:unhideWhenUsed="1"/>
-    <w:lsdException w:name="toa heading" w:semiHidden="1" w:unhideWhenUsed="1"/>
-    <w:lsdException w:name="List" w:semiHidden="1" w:unhideWhenUsed="1"/>
-    <w:lsdException w:name="List Bullet" w:semiHidden="1" w:unhideWhenUsed="1"/>
-    <w:lsdException w:name="List Number" w:semiHidden="1" w:unhideWhenUsed="1"/>
-    <w:lsdException w:name="List 2" w:semiHidden="1" w:unhideWhenUsed="1"/>
-    <w:lsdException w:name="List 3" w:semiHidden="1" w:unhideWhenUsed="1"/>
-    <w:lsdException w:name="List 4" w:semiHidden="1" w:unhideWhenUsed="1"/>
-    <w:lsdException w:name="List 5" w:semiHidden="1" w:unhideWhenUsed="1"/>
-    <w:lsdException w:name="List Bullet 2" w:semiHidden="1" w:unhideWhenUsed="1"/>
-    <w:lsdException w:name="List Bullet 3" w:semiHidden="1" w:unhideWhenUsed="1"/>
-    <w:lsdException w:name="List Bullet 4" w:semiHidden="1" w:unhideWhenUsed="1"/>
-    <w:lsdException w:name="List Bullet 5" w:semiHidden="1" w:unhideWhenUsed="1"/>
-    <w:lsdException w:name="List Number 2" w:semiHidden="1" w:unhideWhenUsed="1"/>
-    <w:lsdException w:name="List Number 3" w:semiHidden="1" w:unhideWhenUsed="1"/>
-    <w:lsdException w:name="List Number 4" w:semiHidden="1" w:unhideWhenUsed="1"/>
-    <w:lsdException w:name="List Number 5" w:semiHidden="1" w:unhideWhenUsed="1"/>
-    <w:lsdException w:name="Title" w:semiHidden="1" w:unhideWhenUsed="1"/>
-    <w:lsdException w:name="Closing" w:semiHidden="1" w:unhideWhenUsed="1"/>
-    <w:lsdException w:name="Signature" w:semiHidden="1" w:unhideWhenUsed="1"/>
-    <w:lsdException w:name="Default Paragraph Font" w:semiHidden="1" w:unhideWhenUsed="1"/>
-    <w:lsdException w:name="Body Text" w:semiHidden="1" w:unhideWhenUsed="1"/>
-    <w:lsdException w:name="Body Text Indent" w:semiHidden="1" w:unhideWhenUsed="1"/>
-    <w:lsdException w:name="List Continue" w:semiHidden="1" w:unhideWhenUsed="1"/>
-    <w:lsdException w:name="List Continue 2" w:semiHidden="1" w:unhideWhenUsed="1"/>
-    <w:lsdException w:name="List Continue 3" w:semiHidden="1" w:unhideWhenUsed="1"/>
-    <w:lsdException w:name="List Continue 4" w:semiHidden="1" w:unhideWhenUsed="1"/>
-    <w:lsdException w:name="List Continue 5" w:semiHidden="1" w:unhideWhenUsed="1"/>
-    <w:lsdException w:name="Message Header" w:semiHidden="1" w:unhideWhenUsed="1"/>
-    <w:lsdException w:name="Subtitle" w:semiHidden="1" w:unhideWhenUsed="1"/>
-    <w:lsdException w:name="Salutation" w:semiHidden="1" w:unhideWhenUsed="1"/>
-    <w:lsdException w:name="Date" w:semiHidden="1" w:unhideWhenUsed="1"/>
-    <w:lsdException w:name="Body Text First Indent" w:semiHidden="1" w:unhideWhenUsed="1"/>
-    <w:lsdException w:name="Body Text First Indent 2" w:semiHidden="1" w:unhideWhenUsed="1"/>
-    <w:lsdException w:name="Note Heading" w:semiHidden="1" w:unhideWhenUsed="1"/>
-    <w:lsdException w:name="Body Text 2" w:semiHidden="1" w:unhideWhenUsed="1"/>
-    <w:lsdException w:name="Body Text 3" w:semiHidden="1" w:unhideWhenUsed="1"/>
-    <w:lsdException w:name="Body Text Indent 2" w:semiHidden="1" w:unhideWhenUsed="1"/>
-    <w:lsdException w:name="Body Text Indent 3" w:semiHidden="1" w:unhideWhenUsed="1"/>
-    <w:lsdException w:name="Block Text" w:semiHidden="1" w:unhideWhenUsed="1"/>
-    <w:lsdException w:name="Hyperlink" w:semiHidden="1" w:unhideWhenUsed="1"/>
-    <w:lsdException w:name="FollowedHyperlink" w:semiHidden="1" w:unhideWhenUsed="1"/>
-    <w:lsdException w:name="Strong" w:semiHidden="1" w:unhideWhenUsed="1"/>
-    <w:lsdException w:name="Emphasis" w:semiHidden="1" w:unhideWhenUsed="1"/>
-    <w:lsdException w:name="Document Map" w:semiHidden="1" w:unhideWhenUsed="1"/>
-    <w:lsdException w:name="Plain Text" w:semiHidden="1" w:unhideWhenUsed="1"/>
-    <w:lsdException w:name="E-mail Signature" w:semiHidden="1" w:unhideWhenUsed="1"/>
-    <w:lsdException w:name="HTML Top of Form" w:semiHidden="1" w:unhideWhenUsed="1"/>
-    <w:lsdException w:name="HTML Bottom of Form" w:semiHidden="1" w:unhideWhenUsed="1"/>
-    <w:lsdException w:name="Normal (Web)" w:semiHidden="1" w:unhideWhenUsed="1"/>
-    <w:lsdException w:name="HTML Acronym" w:semiHidden="1" w:unhideWhenUsed="1"/>
-    <w:lsdException w:name="HTML Address" w:semiHidden="1" w:unhideWhenUsed="1"/>
-    <w:lsdException w:name="HTML Cite" w:semiHidden="1" w:unhideWhenUsed="1"/>
-    <w:lsdException w:name="HTML Code" w:semiHidden="1" w:unhideWhenUsed="1"/>
-    <w:lsdException w:name="HTML Definition" w:semiHidden="1" w:unhideWhenUsed="1"/>
-    <w:lsdException w:name="HTML Keyboard" w:semiHidden="1" w:unhideWhenUsed="1"/>
-    <w:lsdException w:name="HTML Preformatted" w:semiHidden="1" w:unhideWhenUsed="1"/>
-    <w:lsdException w:name="HTML Sample" w:semiHidden="1" w:unhideWhenUsed="1"/>
-    <w:lsdException w:name="HTML Typewriter" w:semiHidden="1" w:unhideWhenUsed="1"/>
-    <w:lsdException w:name="HTML Variable" w:semiHidden="1" w:unhideWhenUsed="1"/>
-    <w:lsdException w:name="Normal Table" w:semiHidden="1" w:unhideWhenUsed="1"/>
-    <w:lsdException w:name="annotation subject" w:semiHidden="1" w:unhideWhenUsed="1"/>
-    <w:lsdException w:name="No List" w:semiHidden="1" w:unhideWhenUsed="1"/>
-    <w:lsdException w:name="Outline List 1" w:semiHidden="1" w:unhideWhenUsed="1"/>
-    <w:lsdException w:name="Outline List 2" w:semiHidden="1" w:unhideWhenUsed="1"/>
-    <w:lsdException w:name="Outline List 3" w:semiHidden="1" w:unhideWhenUsed="1"/>
-    <w:lsdException w:name="Table Simple 1" w:semiHidden="1" w:unhideWhenUsed="1"/>
-    <w:lsdException w:name="Table Simple 2" w:semiHidden="1" w:unhideWhenUsed="1"/>
-    <w:lsdException w:name="Table Simple 3" w:semiHidden="1" w:unhideWhenUsed="1"/>
-    <w:lsdException w:name="Table Classic 1" w:semiHidden="1" w:unhideWhenUsed="1"/>
-    <w:lsdException w:name="Table Classic 2" w:semiHidden="1" w:unhideWhenUsed="1"/>
-    <w:lsdException w:name="Table Classic 3" w:semiHidden="1" w:unhideWhenUsed="1"/>
-    <w:lsdException w:name="Table Classic 4" w:semiHidden="1" w:unhideWhenUsed="1"/>
-    <w:lsdException w:name="Table Colorful 1" w:semiHidden="1" w:unhideWhenUsed="1"/>
-    <w:lsdException w:name="Table Colorful 2" w:semiHidden="1" w:unhideWhenUsed="1"/>
-    <w:lsdException w:name="Table Colorful 3" w:semiHidden="1" w:unhideWhenUsed="1"/>
-    <w:lsdException w:name="Table Columns 1" w:semiHidden="1" w:unhideWhenUsed="1"/>
-    <w:lsdException w:name="Table Columns 2" w:semiHidden="1" w:unhideWhenUsed="1"/>
-    <w:lsdException w:name="Table Columns 3" w:semiHidden="1" w:unhideWhenUsed="1"/>
-    <w:lsdException w:name="Table Columns 4" w:semiHidden="1" w:unhideWhenUsed="1"/>
-    <w:lsdException w:name="Table Columns 5" w:semiHidden="1" w:unhideWhenUsed="1"/>
-    <w:lsdException w:name="Table Grid 1" w:semiHidden="1" w:unhideWhenUsed="1"/>
-    <w:lsdException w:name="Table Grid 2" w:semiHidden="1" w:unhideWhenUsed="1"/>
-    <w:lsdException w:name="Table Grid 3" w:semiHidden="1" w:unhideWhenUsed="1"/>
-    <w:lsdException w:name="Table Grid 4" w:semiHidden="1" w:unhideWhenUsed="1"/>
-    <w:lsdException w:name="Table Grid 5" w:semiHidden="1" w:unhideWhenUsed="1"/>
-    <w:lsdException w:name="Table Grid 6" w:semiHidden="1" w:unhideWhenUsed="1"/>
-    <w:lsdException w:name="Table Grid 7" w:semiHidden="1" w:unhideWhenUsed="1"/>
-    <w:lsdException w:name="Table Grid 8" w:semiHidden="1" w:unhideWhenUsed="1"/>
-    <w:lsdException w:name="Table List 1" w:semiHidden="1" w:unhideWhenUsed="1"/>
-    <w:lsdException w:name="Table List 2" w:semiHidden="1" w:unhideWhenUsed="1"/>
-    <w:lsdException w:name="Table List 3" w:semiHidden="1" w:unhideWhenUsed="1"/>
-    <w:lsdException w:name="Table List 4" w:semiHidden="1" w:unhideWhenUsed="1"/>
-    <w:lsdException w:name="Table List 5" w:semiHidden="1" w:unhideWhenUsed="1"/>
-    <w:lsdException w:name="Table List 6" w:semiHidden="1" w:unhideWhenUsed="1"/>
-    <w:lsdException w:name="Table List 7" w:semiHidden="1" w:unhideWhenUsed="1"/>
-    <w:lsdException w:name="Table List 8" w:semiHidden="1" w:unhideWhenUsed="1"/>
-    <w:lsdException w:name="Table 3D effects 1" w:semiHidden="1" w:unhideWhenUsed="1"/>
-    <w:lsdException w:name="Table 3D effects 2" w:semiHidden="1" w:unhideWhenUsed="1"/>
-    <w:lsdException w:name="Table 3D effects 3" w:semiHidden="1" w:unhideWhenUsed="1"/>
-    <w:lsdException w:name="Table Contemporary" w:semiHidden="1" w:unhideWhenUsed="1"/>
-    <w:lsdException w:name="Table Elegant" w:semiHidden="1" w:unhideWhenUsed="1"/>
-    <w:lsdException w:name="Table Professional" w:semiHidden="1" w:unhideWhenUsed="1"/>
-    <w:lsdException w:name="Table Subtle 1" w:semiHidden="1" w:unhideWhenUsed="1"/>
-    <w:lsdException w:name="Table Subtle 2" w:semiHidden="1" w:unhideWhenUsed="1"/>
-    <w:lsdException w:name="Table Web 1" w:semiHidden="1" w:unhideWhenUsed="1"/>
-    <w:lsdException w:name="Table Web 2" w:semiHidden="1" w:unhideWhenUsed="1"/>
-    <w:lsdException w:name="Table Web 3" w:semiHidden="1" w:unhideWhenUsed="1"/>
-    <w:lsdException w:name="Balloon Text" w:semiHidden="1" w:unhideWhenUsed="1"/>
-    <w:lsdException w:name="Table Theme" w:semiHidden="1" w:unhideWhenUsed="1"/>
-    <w:lsdException w:name="Placeholder Text" w:semiHidden="1" w:unhideWhenUsed="1"/>
-    <w:lsdException w:name="No Spacing" w:semiHidden="1" w:unhideWhenUsed="1"/>
-    <w:lsdException w:name="Light Shading"/>
-    <w:lsdException w:name="Light List"/>
-    <w:lsdException w:name="Light Grid"/>
-    <w:lsdException w:name="Medium Shading 1"/>
-    <w:lsdException w:name="Medium Shading 2"/>
-    <w:lsdException w:name="Medium List 1"/>
-    <w:lsdException w:name="Medium List 2"/>
-    <w:lsdException w:name="Medium Grid 1"/>
-    <w:lsdException w:name="Medium Grid 2"/>
-    <w:lsdException w:name="Medium Grid 3"/>
-    <w:lsdException w:name="Dark List"/>
-    <w:lsdException w:name="Colorful Shading"/>
-    <w:lsdException w:name="Colorful List"/>
-    <w:lsdException w:name="Colorful Grid"/>
-    <w:lsdException w:name="Light Shading Accent 1"/>
-    <w:lsdException w:name="Light List Accent 1"/>
-    <w:lsdException w:name="Light Grid Accent 1"/>
-    <w:lsdException w:name="Medium Shading 1 Accent 1"/>
-    <w:lsdException w:name="Medium Shading 2 Accent 1"/>
-    <w:lsdException w:name="Medium List 1 Accent 1"/>
-    <w:lsdException w:name="Revision" w:semiHidden="1" w:unhideWhenUsed="1"/>
-    <w:lsdException w:name="List Paragraph" w:semiHidden="1" w:unhideWhenUsed="1"/>
-    <w:lsdException w:name="Quote" w:semiHidden="1" w:unhideWhenUsed="1"/>
-    <w:lsdException w:name="Intense Quote" w:semiHidden="1" w:unhideWhenUsed="1"/>
-    <w:lsdException w:name="Medium List 2 Accent 1"/>
-    <w:lsdException w:name="Medium Grid 1 Accent 1"/>
-    <w:lsdException w:name="Medium Grid 2 Accent 1"/>
-    <w:lsdException w:name="Medium Grid 3 Accent 1"/>
-    <w:lsdException w:name="Dark List Accent 1"/>
-    <w:lsdException w:name="Colorful Shading Accent 1"/>
-    <w:lsdException w:name="Colorful List Accent 1"/>
-    <w:lsdException w:name="Colorful Grid Accent 1"/>
-    <w:lsdException w:name="Light Shading Accent 2"/>
-    <w:lsdException w:name="Light List Accent 2"/>
-    <w:lsdException w:name="Light Grid Accent 2"/>
-    <w:lsdException w:name="Medium Shading 1 Accent 2"/>
-    <w:lsdException w:name="Medium Shading 2 Accent 2"/>
-    <w:lsdException w:name="Medium List 1 Accent 2"/>
-    <w:lsdException w:name="Medium List 2 Accent 2"/>
-    <w:lsdException w:name="Medium Grid 1 Accent 2"/>
-    <w:lsdException w:name="Medium Grid 2 Accent 2"/>
-    <w:lsdException w:name="Medium Grid 3 Accent 2"/>
-    <w:lsdException w:name="Dark List Accent 2"/>
-    <w:lsdException w:name="Colorful Shading Accent 2"/>
-    <w:lsdException w:name="Colorful List Accent 2"/>
-    <w:lsdException w:name="Colorful Grid Accent 2"/>
-    <w:lsdException w:name="Light Shading Accent 3"/>
-    <w:lsdException w:name="Light List Accent 3"/>
-    <w:lsdException w:name="Light Grid Accent 3"/>
-    <w:lsdException w:name="Medium Shading 1 Accent 3"/>
-    <w:lsdException w:name="Medium Shading 2 Accent 3"/>
-    <w:lsdException w:name="Medium List 1 Accent 3"/>
-    <w:lsdException w:name="Medium List 2 Accent 3"/>
-    <w:lsdException w:name="Medium Grid 1 Accent 3"/>
-    <w:lsdException w:name="Medium Grid 2 Accent 3"/>
-    <w:lsdException w:name="Medium Grid 3 Accent 3"/>
-    <w:lsdException w:name="Dark List Accent 3"/>
-    <w:lsdException w:name="Colorful Shading Accent 3"/>
-    <w:lsdException w:name="Colorful List Accent 3"/>
-    <w:lsdException w:name="Colorful Grid Accent 3"/>
-    <w:lsdException w:name="Light Shading Accent 4"/>
-    <w:lsdException w:name="Light List Accent 4"/>
-    <w:lsdException w:name="Light Grid Accent 4"/>
-    <w:lsdException w:name="Medium Shading 1 Accent 4"/>
-    <w:lsdException w:name="Medium Shading 2 Accent 4"/>
-    <w:lsdException w:name="Medium List 1 Accent 4"/>
-    <w:lsdException w:name="Medium List 2 Accent 4"/>
-    <w:lsdException w:name="Medium Grid 1 Accent 4"/>
-    <w:lsdException w:name="Medium Grid 2 Accent 4"/>
-    <w:lsdException w:name="Medium Grid 3 Accent 4"/>
-    <w:lsdException w:name="Dark List Accent 4"/>
-    <w:lsdException w:name="Colorful Shading Accent 4"/>
-    <w:lsdException w:name="Colorful List Accent 4"/>
-    <w:lsdException w:name="Colorful Grid Accent 4"/>
-    <w:lsdException w:name="Light Shading Accent 5"/>
-    <w:lsdException w:name="Light List Accent 5"/>
-    <w:lsdException w:name="Light Grid Accent 5"/>
-    <w:lsdException w:name="Medium Shading 1 Accent 5"/>
-    <w:lsdException w:name="Medium Shading 2 Accent 5"/>
-    <w:lsdException w:name="Medium List 1 Accent 5"/>
-    <w:lsdException w:name="Medium List 2 Accent 5"/>
-    <w:lsdException w:name="Medium Grid 1 Accent 5"/>
-    <w:lsdException w:name="Medium Grid 2 Accent 5"/>
-    <w:lsdException w:name="Medium Grid 3 Accent 5"/>
-    <w:lsdException w:name="Dark List Accent 5"/>
-    <w:lsdException w:name="Colorful Shading Accent 5"/>
-    <w:lsdException w:name="Colorful List Accent 5"/>
-    <w:lsdException w:name="Colorful Grid Accent 5"/>
-    <w:lsdException w:name="Light Shading Accent 6"/>
-    <w:lsdException w:name="Light List Accent 6"/>
-    <w:lsdException w:name="Light Grid Accent 6"/>
-    <w:lsdException w:name="Medium Shading 1 Accent 6"/>
-    <w:lsdException w:name="Medium Shading 2 Accent 6"/>
-    <w:lsdException w:name="Medium List 1 Accent 6"/>
-    <w:lsdException w:name="Medium List 2 Accent 6"/>
-    <w:lsdException w:name="Medium Grid 1 Accent 6"/>
-    <w:lsdException w:name="Medium Grid 2 Accent 6"/>
-    <w:lsdException w:name="Medium Grid 3 Accent 6"/>
-    <w:lsdException w:name="Dark List Accent 6"/>
-    <w:lsdException w:name="Colorful Shading Accent 6"/>
-    <w:lsdException w:name="Colorful List Accent 6"/>
-    <w:lsdException w:name="Colorful Grid Accent 6"/>
-    <w:lsdException w:name="Subtle Emphasis" w:uiPriority="19" w:qFormat="1"/>
-    <w:lsdException w:name="Intense Emphasis" w:uiPriority="21" w:qFormat="1"/>
-    <w:lsdException w:name="Subtle Reference" w:uiPriority="31" w:qFormat="1"/>
-    <w:lsdException w:name="Intense Reference" w:uiPriority="32" w:qFormat="1"/>
-    <w:lsdException w:name="Book Title" w:uiPriority="33" w:qFormat="1"/>
-    <w:lsdException w:name="Bibliography" w:semiHidden="1" w:uiPriority="37" w:unhideWhenUsed="1"/>
-    <w:lsdException w:name="TOC Heading" w:semiHidden="1" w:uiPriority="39" w:unhideWhenUsed="1" w:qFormat="1"/>
-    <w:lsdException w:name="Plain Table 1" w:uiPriority="41"/>
-    <w:lsdException w:name="Plain Table 2" w:uiPriority="42"/>
-    <w:lsdException w:name="Plain Table 3" w:uiPriority="43"/>
-    <w:lsdException w:name="Plain Table 4" w:uiPriority="44"/>
-    <w:lsdException w:name="Plain Table 5" w:uiPriority="45"/>
-    <w:lsdException w:name="Grid Table Light" w:uiPriority="40"/>
-    <w:lsdException w:name="Grid Table 1 Light" w:uiPriority="46"/>
-    <w:lsdException w:name="Grid Table 2" w:uiPriority="47"/>
-    <w:lsdException w:name="Grid Table 3" w:uiPriority="48"/>
-    <w:lsdException w:name="Grid Table 4" w:uiPriority="49"/>
-    <w:lsdException w:name="Grid Table 5 Dark" w:uiPriority="50"/>
-    <w:lsdException w:name="Grid Table 6 Colorful" w:uiPriority="51"/>
-    <w:lsdException w:name="Grid Table 7 Colorful" w:uiPriority="52"/>
-    <w:lsdException w:name="Grid Table 1 Light Accent 1" w:uiPriority="46"/>
-    <w:lsdException w:name="Grid Table 2 Accent 1" w:uiPriority="47"/>
-    <w:lsdException w:name="Grid Table 3 Accent 1" w:uiPriority="48"/>
-    <w:lsdException w:name="Grid Table 4 Accent 1" w:uiPriority="49"/>
-    <w:lsdException w:name="Grid Table 5 Dark Accent 1" w:uiPriority="50"/>
-    <w:lsdException w:name="Grid Table 6 Colorful Accent 1" w:uiPriority="51"/>
-    <w:lsdException w:name="Grid Table 7 Colorful Accent 1" w:uiPriority="52"/>
-    <w:lsdException w:name="Grid Table 1 Light Accent 2" w:uiPriority="46"/>
-    <w:lsdException w:name="Grid Table 2 Accent 2" w:uiPriority="47"/>
-    <w:lsdException w:name="Grid Table 3 Accent 2" w:uiPriority="48"/>
-    <w:lsdException w:name="Grid Table 4 Accent 2" w:uiPriority="49"/>
-    <w:lsdException w:name="Grid Table 5 Dark Accent 2" w:uiPriority="50"/>
-    <w:lsdException w:name="Grid Table 6 Colorful Accent 2" w:uiPriority="51"/>
-    <w:lsdException w:name="Grid Table 7 Colorful Accent 2" w:uiPriority="52"/>
-    <w:lsdException w:name="Grid Table 1 Light Accent 3" w:uiPriority="46"/>
-    <w:lsdException w:name="Grid Table 2 Accent 3" w:uiPriority="47"/>
-    <w:lsdException w:name="Grid Table 3 Accent 3" w:uiPriority="48"/>
-    <w:lsdException w:name="Grid Table 4 Accent 3" w:uiPriority="49"/>
-    <w:lsdException w:name="Grid Table 5 Dark Accent 3" w:uiPriority="50"/>
-    <w:lsdException w:name="Grid Table 6 Colorful Accent 3" w:uiPriority="51"/>
-    <w:lsdException w:name="Grid Table 7 Colorful Accent 3" w:uiPriority="52"/>
-    <w:lsdException w:name="Grid Table 1 Light Accent 4" w:uiPriority="46"/>
-    <w:lsdException w:name="Grid Table 2 Accent 4" w:uiPriority="47"/>
-    <w:lsdException w:name="Grid Table 3 Accent 4" w:uiPriority="48"/>
-    <w:lsdException w:name="Grid Table 4 Accent 4" w:uiPriority="49"/>
-    <w:lsdException w:name="Grid Table 5 Dark Accent 4" w:uiPriority="50"/>
-    <w:lsdException w:name="Grid Table 6 Colorful Accent 4" w:uiPriority="51"/>
-    <w:lsdException w:name="Grid Table 7 Colorful Accent 4" w:uiPriority="52"/>
-    <w:lsdException w:name="Grid Table 1 Light Accent 5" w:uiPriority="46"/>
-    <w:lsdException w:name="Grid Table 2 Accent 5" w:uiPriority="47"/>
-    <w:lsdException w:name="Grid Table 3 Accent 5" w:uiPriority="48"/>
-    <w:lsdException w:name="Grid Table 4 Accent 5" w:uiPriority="49"/>
-    <w:lsdException w:name="Grid Table 5 Dark Accent 5" w:uiPriority="50"/>
-    <w:lsdException w:name="Grid Table 6 Colorful Accent 5" w:uiPriority="51"/>
-    <w:lsdException w:name="Grid Table 7 Colorful Accent 5" w:uiPriority="52"/>
-    <w:lsdException w:name="Grid Table 1 Light Accent 6" w:uiPriority="46"/>
-    <w:lsdException w:name="Grid Table 2 Accent 6" w:uiPriority="47"/>
-    <w:lsdException w:name="Grid Table 3 Accent 6" w:uiPriority="48"/>
-    <w:lsdException w:name="Grid Table 4 Accent 6" w:uiPriority="49"/>
-    <w:lsdException w:name="Grid Table 5 Dark Accent 6" w:uiPriority="50"/>
-    <w:lsdException w:name="Grid Table 6 Colorful Accent 6" w:uiPriority="51"/>
-    <w:lsdException w:name="Grid Table 7 Colorful Accent 6" w:uiPriority="52"/>
-    <w:lsdException w:name="List Table 1 Light" w:uiPriority="46"/>
-    <w:lsdException w:name="List Table 2" w:uiPriority="47"/>
-    <w:lsdException w:name="List Table 3" w:uiPriority="48"/>
-    <w:lsdException w:name="List Table 4" w:uiPriority="49"/>
-    <w:lsdException w:name="List Table 5 Dark" w:uiPriority="50"/>
-    <w:lsdException w:name="List Table 6 Colorful" w:uiPriority="51"/>
-    <w:lsdException w:name="List Table 7 Colorful" w:uiPriority="52"/>
-    <w:lsdException w:name="List Table 1 Light Accent 1" w:uiPriority="46"/>
-    <w:lsdException w:name="List Table 2 Accent 1" w:uiPriority="47"/>
-    <w:lsdException w:name="List Table 3 Accent 1" w:uiPriority="48"/>
-    <w:lsdException w:name="List Table 4 Accent 1" w:uiPriority="49"/>
-    <w:lsdException w:name="List Table 5 Dark Accent 1" w:uiPriority="50"/>
-    <w:lsdException w:name="List Table 6 Colorful Accent 1" w:uiPriority="51"/>
-    <w:lsdException w:name="List Table 7 Colorful Accent 1" w:uiPriority="52"/>
-    <w:lsdException w:name="List Table 1 Light Accent 2" w:uiPriority="46"/>
-    <w:lsdException w:name="List Table 2 Accent 2" w:uiPriority="47"/>
-    <w:lsdException w:name="List Table 3 Accent 2" w:uiPriority="48"/>
-    <w:lsdException w:name="List Table 4 Accent 2" w:uiPriority="49"/>
-    <w:lsdException w:name="List Table 5 Dark Accent 2" w:uiPriority="50"/>
-    <w:lsdException w:name="List Table 6 Colorful Accent 2" w:uiPriority="51"/>
-    <w:lsdException w:name="List Table 7 Colorful Accent 2" w:uiPriority="52"/>
-    <w:lsdException w:name="List Table 1 Light Accent 3" w:uiPriority="46"/>
-    <w:lsdException w:name="List Table 2 Accent 3" w:uiPriority="47"/>
-    <w:lsdException w:name="List Table 3 Accent 3" w:uiPriority="48"/>
-    <w:lsdException w:name="List Table 4 Accent 3" w:uiPriority="49"/>
-    <w:lsdException w:name="List Table 5 Dark Accent 3" w:uiPriority="50"/>
-    <w:lsdException w:name="List Table 6 Colorful Accent 3" w:uiPriority="51"/>
-    <w:lsdException w:name="List Table 7 Colorful Accent 3" w:uiPriority="52"/>
-    <w:lsdException w:name="List Table 1 Light Accent 4" w:uiPriority="46"/>
-    <w:lsdException w:name="List Table 2 Accent 4" w:uiPriority="47"/>
-    <w:lsdException w:name="List Table 3 Accent 4" w:uiPriority="48"/>
-    <w:lsdException w:name="List Table 4 Accent 4" w:uiPriority="49"/>
-    <w:lsdException w:name="List Table 5 Dark Accent 4" w:uiPriority="50"/>
-    <w:lsdException w:name="List Table 6 Colorful Accent 4" w:uiPriority="51"/>
-    <w:lsdException w:name="List Table 7 Colorful Accent 4" w:uiPriority="52"/>
-    <w:lsdException w:name="List Table 1 Light Accent 5" w:uiPriority="46"/>
-    <w:lsdException w:name="List Table 2 Accent 5" w:uiPriority="47"/>
-    <w:lsdException w:name="List Table 3 Accent 5" w:uiPriority="48"/>
-    <w:lsdException w:name="List Table 4 Accent 5" w:uiPriority="49"/>
-    <w:lsdException w:name="List Table 5 Dark Accent 5" w:uiPriority="50"/>
-    <w:lsdException w:name="List Table 6 Colorful Accent 5" w:uiPriority="51"/>
-    <w:lsdException w:name="List Table 7 Colorful Accent 5" w:uiPriority="52"/>
-    <w:lsdException w:name="List Table 1 Light Accent 6" w:uiPriority="46"/>
-    <w:lsdException w:name="List Table 2 Accent 6" w:uiPriority="47"/>
-    <w:lsdException w:name="List Table 3 Accent 6" w:uiPriority="48"/>
-    <w:lsdException w:name="List Table 4 Accent 6" w:uiPriority="49"/>
-    <w:lsdException w:name="List Table 5 Dark Accent 6" w:uiPriority="50"/>
-    <w:lsdException w:name="List Table 6 Colorful Accent 6" w:uiPriority="51"/>
-    <w:lsdException w:name="List Table 7 Colorful Accent 6" w:uiPriority="52"/>
-    <w:lsdException w:name="Mention" w:semiHidden="1" w:unhideWhenUsed="1"/>
-    <w:lsdException w:name="Smart Hyperlink" w:semiHidden="1" w:unhideWhenUsed="1"/>
-    <w:lsdException w:name="Hashtag" w:semiHidden="1" w:unhideWhenUsed="1"/>
-    <w:lsdException w:name="Unresolved Mention" w:semiHidden="1" w:unhideWhenUsed="1"/>
-    <w:lsdException w:name="Smart Link" w:semiHidden="1" w:unhideWhenUsed="1"/>
+  <w:latentStyles w:count="260" w:defQFormat="0" w:defUnhideWhenUsed="1" w:defSemiHidden="1" w:defUIPriority="99" w:defLockedState="0">
+    <w:lsdException w:qFormat="1" w:unhideWhenUsed="0" w:uiPriority="0" w:semiHidden="0" w:name="Normal"/>
+    <w:lsdException w:uiPriority="1" w:name="Default Paragraph Font"/>
+    <w:lsdException w:uiPriority="99" w:name="Normal Table"/>
+    <w:lsdException w:uiPriority="99" w:semiHidden="0" w:name="Placeholder Text"/>
   </w:latentStyles>
-  <w:style w:type="paragraph" w:default="1" w:styleId="a">
+  <w:style w:type="paragraph" w:default="1" w:styleId="1">
     <w:name w:val="Normal"/>
     <w:qFormat/>
+    <w:uiPriority w:val="0"/>
     <w:pPr>
       <w:widowControl w:val="0"/>
     </w:pPr>
+    <w:rPr>
+      <w:rFonts w:asciiTheme="minorHAnsi" w:hAnsiTheme="minorHAnsi" w:eastAsiaTheme="minorEastAsia" w:cstheme="minorBidi"/>
+      <w:lang w:val="en-US" w:eastAsia="zh-CN" w:bidi="ar-SA"/>
+    </w:rPr>
   </w:style>
-  <w:style w:type="character" w:default="1" w:styleId="a0">
+  <w:style w:type="character" w:default="1" w:styleId="2">
     <w:name w:val="Default Paragraph Font"/>
-    <w:uiPriority w:val="1"/>
     <w:semiHidden/>
     <w:unhideWhenUsed/>
+    <w:uiPriority w:val="1"/>
   </w:style>
-  <w:style w:type="table" w:default="1" w:styleId="a1">
+  <w:style w:type="table" w:default="1" w:styleId="3">
     <w:name w:val="Normal Table"/>
-    <w:uiPriority w:val="99"/>
     <w:semiHidden/>
     <w:unhideWhenUsed/>
+    <w:uiPriority w:val="99"/>
     <w:tblPr>
-      <w:tblInd w:w="0" w:type="dxa"/>
       <w:tblCellMar>
         <w:top w:w="0" w:type="dxa"/>
         <w:left w:w="108" w:type="dxa"/>
@@ -2952,41 +2547,32 @@
       </w:tblCellMar>
     </w:tblPr>
   </w:style>
-  <w:style w:type="numbering" w:default="1" w:styleId="a2">
-    <w:name w:val="No List"/>
+  <w:style w:type="character" w:styleId="4">
+    <w:name w:val="Placeholder Text"/>
+    <w:basedOn w:val="2"/>
+    <w:unhideWhenUsed/>
     <w:uiPriority w:val="99"/>
-    <w:semiHidden/>
-    <w:unhideWhenUsed/>
-  </w:style>
-  <w:style w:type="character" w:styleId="a3">
-    <w:name w:val="Placeholder Text"/>
-    <w:basedOn w:val="a0"/>
-    <w:uiPriority w:val="99"/>
-    <w:unhideWhenUsed/>
-    <w:rsid w:val="00A66FCD"/>
     <w:rPr>
       <w:color w:val="666666"/>
     </w:rPr>
   </w:style>
-  <w:style w:type="paragraph" w:customStyle="1" w:styleId="0316A78A257D4988BD7AA84453D0A43E">
+  <w:style w:type="paragraph" w:customStyle="1" w:styleId="5">
     <w:name w:val="0316A78A257D4988BD7AA84453D0A43E"/>
-    <w:rsid w:val="00DE3425"/>
+    <w:uiPriority w:val="0"/>
     <w:pPr>
       <w:widowControl w:val="0"/>
       <w:spacing w:after="160" w:line="278" w:lineRule="auto"/>
     </w:pPr>
     <w:rPr>
+      <w:rFonts w:asciiTheme="minorHAnsi" w:hAnsiTheme="minorHAnsi" w:eastAsiaTheme="minorEastAsia" w:cstheme="minorBidi"/>
       <w:kern w:val="2"/>
       <w:sz w:val="22"/>
       <w:szCs w:val="24"/>
+      <w:lang w:val="en-US" w:eastAsia="zh-CN" w:bidi="ar-SA"/>
       <w14:ligatures w14:val="standardContextual"/>
     </w:rPr>
   </w:style>
 </w:styles>
-</file>
-
-<file path=word/glossary/webSettings.xml><?xml version="1.0" encoding="utf-8"?>
-<w:webSettings xmlns:mc="http://schemas.openxmlformats.org/markup-compatibility/2006" xmlns:r="http://schemas.openxmlformats.org/officeDocument/2006/relationships" xmlns:w="http://schemas.openxmlformats.org/wordprocessingml/2006/main" xmlns:w14="http://schemas.microsoft.com/office/word/2010/wordml" xmlns:w15="http://schemas.microsoft.com/office/word/2012/wordml" xmlns:w16cex="http://schemas.microsoft.com/office/word/2018/wordml/cex" xmlns:w16cid="http://schemas.microsoft.com/office/word/2016/wordml/cid" xmlns:w16="http://schemas.microsoft.com/office/word/2018/wordml" xmlns:w16du="http://schemas.microsoft.com/office/word/2023/wordml/word16du" xmlns:w16sdtdh="http://schemas.microsoft.com/office/word/2020/wordml/sdtdatahash" xmlns:w16sdtfl="http://schemas.microsoft.com/office/word/2024/wordml/sdtformatlock" xmlns:w16se="http://schemas.microsoft.com/office/word/2015/wordml/symex" mc:Ignorable="w14 w15 w16se w16cid w16 w16cex w16sdtdh w16sdtfl w16du"/>
 </file>
 
 <file path=word/theme/theme1.xml><?xml version="1.0" encoding="utf-8"?>
@@ -3270,18 +2856,15 @@
     </a:fmtScheme>
   </a:themeElements>
   <a:objectDefaults/>
-  <a:extraClrSchemeLst/>
 </a:theme>
 </file>
 
 <file path=customXml/item1.xml><?xml version="1.0" encoding="utf-8"?>
-<b:Sources xmlns:b="http://schemas.openxmlformats.org/officeDocument/2006/bibliography" xmlns="http://schemas.openxmlformats.org/officeDocument/2006/bibliography" SelectedStyle="\APASixthEditionOfficeOnline.xsl" StyleName="APA" Version="6"/>
+<b:Sources xmlns:b="http://schemas.openxmlformats.org/officeDocument/2006/bibliography" xmlns="http://schemas.openxmlformats.org/officeDocument/2006/bibliography" StyleName="APA" SelectedStyle="\APASixthEditionOfficeOnline.xsl" Version="6"/>
 </file>
 
 <file path=customXml/itemProps1.xml><?xml version="1.0" encoding="utf-8"?>
 <ds:datastoreItem xmlns:ds="http://schemas.openxmlformats.org/officeDocument/2006/customXml" ds:itemID="{56E29AD5-EADC-4B26-A871-A5F562E8CEDC}">
-  <ds:schemaRefs>
-    <ds:schemaRef ds:uri="http://schemas.openxmlformats.org/officeDocument/2006/bibliography"/>
-  </ds:schemaRefs>
+  <ds:schemaRefs/>
 </ds:datastoreItem>
 </file>
--- a/extra/salary_report/assets/salary_report_template_monthly.docx
+++ b/extra/salary_report/assets/salary_report_template_monthly.docx
@@ -1,10 +1,10 @@
 
 <file path=word/document.xml><?xml version="1.0" encoding="utf-8"?>
-<w:document xmlns:wpc="http://schemas.microsoft.com/office/word/2010/wordprocessingCanvas" xmlns:mc="http://schemas.openxmlformats.org/markup-compatibility/2006" xmlns:o="urn:schemas-microsoft-com:office:office" xmlns:r="http://schemas.openxmlformats.org/officeDocument/2006/relationships" xmlns:m="http://schemas.openxmlformats.org/officeDocument/2006/math" xmlns:v="urn:schemas-microsoft-com:vml" xmlns:wp14="http://schemas.microsoft.com/office/word/2010/wordprocessingDrawing" xmlns:wp="http://schemas.openxmlformats.org/drawingml/2006/wordprocessingDrawing" xmlns:w="http://schemas.openxmlformats.org/wordprocessingml/2006/main" xmlns:w14="http://schemas.microsoft.com/office/word/2010/wordml" xmlns:w10="urn:schemas-microsoft-com:office:word" xmlns:w15="http://schemas.microsoft.com/office/word/2012/wordml" xmlns:wpg="http://schemas.microsoft.com/office/word/2010/wordprocessingGroup" xmlns:wpi="http://schemas.microsoft.com/office/word/2010/wordprocessingInk" xmlns:wne="http://schemas.microsoft.com/office/word/2006/wordml" xmlns:wps="http://schemas.microsoft.com/office/word/2010/wordprocessingShape" xmlns:wpsCustomData="http://www.wps.cn/officeDocument/2013/wpsCustomData" mc:Ignorable="w14 w15 wp14">
+<w:document xmlns:wpc="http://schemas.microsoft.com/office/word/2010/wordprocessingCanvas" xmlns:cx="http://schemas.microsoft.com/office/drawing/2014/chartex" xmlns:cx1="http://schemas.microsoft.com/office/drawing/2015/9/8/chartex" xmlns:cx2="http://schemas.microsoft.com/office/drawing/2015/10/21/chartex" xmlns:cx3="http://schemas.microsoft.com/office/drawing/2016/5/9/chartex" xmlns:cx4="http://schemas.microsoft.com/office/drawing/2016/5/10/chartex" xmlns:cx5="http://schemas.microsoft.com/office/drawing/2016/5/11/chartex" xmlns:cx6="http://schemas.microsoft.com/office/drawing/2016/5/12/chartex" xmlns:cx7="http://schemas.microsoft.com/office/drawing/2016/5/13/chartex" xmlns:cx8="http://schemas.microsoft.com/office/drawing/2016/5/14/chartex" xmlns:mc="http://schemas.openxmlformats.org/markup-compatibility/2006" xmlns:aink="http://schemas.microsoft.com/office/drawing/2016/ink" xmlns:am3d="http://schemas.microsoft.com/office/drawing/2017/model3d" xmlns:o="urn:schemas-microsoft-com:office:office" xmlns:oel="http://schemas.microsoft.com/office/2019/extlst" xmlns:r="http://schemas.openxmlformats.org/officeDocument/2006/relationships" xmlns:m="http://schemas.openxmlformats.org/officeDocument/2006/math" xmlns:v="urn:schemas-microsoft-com:vml" xmlns:wp14="http://schemas.microsoft.com/office/word/2010/wordprocessingDrawing" xmlns:wp="http://schemas.openxmlformats.org/drawingml/2006/wordprocessingDrawing" xmlns:w10="urn:schemas-microsoft-com:office:word" xmlns:w="http://schemas.openxmlformats.org/wordprocessingml/2006/main" xmlns:w14="http://schemas.microsoft.com/office/word/2010/wordml" xmlns:w15="http://schemas.microsoft.com/office/word/2012/wordml" xmlns:w16cex="http://schemas.microsoft.com/office/word/2018/wordml/cex" xmlns:w16cid="http://schemas.microsoft.com/office/word/2016/wordml/cid" xmlns:w16="http://schemas.microsoft.com/office/word/2018/wordml" xmlns:w16du="http://schemas.microsoft.com/office/word/2023/wordml/word16du" xmlns:w16sdtdh="http://schemas.microsoft.com/office/word/2020/wordml/sdtdatahash" xmlns:w16sdtfl="http://schemas.microsoft.com/office/word/2024/wordml/sdtformatlock" xmlns:w16se="http://schemas.microsoft.com/office/word/2015/wordml/symex" xmlns:wpg="http://schemas.microsoft.com/office/word/2010/wordprocessingGroup" xmlns:wpi="http://schemas.microsoft.com/office/word/2010/wordprocessingInk" xmlns:wne="http://schemas.microsoft.com/office/word/2006/wordml" xmlns:wps="http://schemas.microsoft.com/office/word/2010/wordprocessingShape" mc:Ignorable="w14 w15 w16se w16cid w16 w16cex w16sdtdh w16sdtfl w16du wp14">
   <w:body>
     <w:p>
       <w:pPr>
-        <w:pStyle w:val="3"/>
+        <w:pStyle w:val="2"/>
         <w:jc w:val="center"/>
         <w:rPr>
           <w:sz w:val="44"/>
@@ -23,13 +23,6 @@
           <w:id w:val="1403718104"/>
           <w:text/>
         </w:sdtPr>
-        <w:sdtEndPr>
-          <w:rPr>
-            <w:rFonts w:ascii="Times New Roman" w:hAnsi="Times New Roman" w:cs="Times New Roman"/>
-            <w:sz w:val="44"/>
-            <w:szCs w:val="44"/>
-          </w:rPr>
-        </w:sdtEndPr>
         <w:sdtContent>
           <w:r>
             <w:rPr>
@@ -51,16 +44,16 @@
     </w:p>
     <w:p>
       <w:pPr>
-        <w:pStyle w:val="17"/>
-        <w:rPr>
-          <w:rFonts w:hint="eastAsia" w:ascii="仿宋" w:hAnsi="仿宋" w:eastAsia="仿宋"/>
-          <w:sz w:val="21"/>
-          <w:szCs w:val="21"/>
-        </w:rPr>
-      </w:pPr>
-      <w:r>
-        <w:rPr>
-          <w:rFonts w:ascii="仿宋" w:hAnsi="仿宋" w:eastAsia="仿宋"/>
+        <w:pStyle w:val="Style13"/>
+        <w:rPr>
+          <w:rFonts w:ascii="仿宋" w:eastAsia="仿宋" w:hAnsi="仿宋" w:hint="eastAsia"/>
+          <w:sz w:val="21"/>
+          <w:szCs w:val="21"/>
+        </w:rPr>
+      </w:pPr>
+      <w:r>
+        <w:rPr>
+          <w:rFonts w:ascii="仿宋" w:eastAsia="仿宋" w:hAnsi="仿宋"/>
           <w:sz w:val="21"/>
           <w:szCs w:val="21"/>
         </w:rPr>
@@ -69,7 +62,7 @@
       <w:sdt>
         <w:sdtPr>
           <w:rPr>
-            <w:rFonts w:ascii="仿宋" w:hAnsi="仿宋" w:eastAsia="仿宋" w:cs="Times New Roman"/>
+            <w:rFonts w:ascii="仿宋" w:eastAsia="仿宋" w:hAnsi="仿宋" w:cs="Times New Roman"/>
             <w:sz w:val="21"/>
             <w:szCs w:val="21"/>
           </w:rPr>
@@ -78,17 +71,10 @@
           <w:id w:val="674699561"/>
           <w:text/>
         </w:sdtPr>
-        <w:sdtEndPr>
-          <w:rPr>
-            <w:rFonts w:ascii="仿宋" w:hAnsi="仿宋" w:eastAsia="仿宋" w:cs="Times New Roman"/>
-            <w:sz w:val="21"/>
-            <w:szCs w:val="21"/>
-          </w:rPr>
-        </w:sdtEndPr>
         <w:sdtContent>
           <w:r>
             <w:rPr>
-              <w:rFonts w:ascii="仿宋" w:hAnsi="仿宋" w:eastAsia="仿宋" w:cs="Times New Roman"/>
+              <w:rFonts w:ascii="仿宋" w:eastAsia="仿宋" w:hAnsi="仿宋" w:cs="Times New Roman"/>
               <w:sz w:val="21"/>
               <w:szCs w:val="21"/>
             </w:rPr>
@@ -98,7 +84,7 @@
       </w:sdt>
       <w:r>
         <w:rPr>
-          <w:rFonts w:ascii="仿宋" w:hAnsi="仿宋" w:eastAsia="仿宋"/>
+          <w:rFonts w:ascii="仿宋" w:eastAsia="仿宋" w:hAnsi="仿宋"/>
           <w:sz w:val="21"/>
           <w:szCs w:val="21"/>
         </w:rPr>
@@ -106,7 +92,7 @@
       </w:r>
       <w:r>
         <w:rPr>
-          <w:rFonts w:ascii="仿宋" w:hAnsi="仿宋" w:eastAsia="仿宋" w:cs="Times New Roman"/>
+          <w:rFonts w:ascii="仿宋" w:eastAsia="仿宋" w:hAnsi="仿宋" w:cs="Times New Roman"/>
           <w:sz w:val="21"/>
           <w:szCs w:val="21"/>
         </w:rPr>
@@ -115,7 +101,7 @@
       <w:sdt>
         <w:sdtPr>
           <w:rPr>
-            <w:rFonts w:ascii="仿宋" w:hAnsi="仿宋" w:eastAsia="仿宋" w:cs="Times New Roman"/>
+            <w:rFonts w:ascii="仿宋" w:eastAsia="仿宋" w:hAnsi="仿宋" w:cs="Times New Roman"/>
             <w:sz w:val="21"/>
             <w:szCs w:val="21"/>
           </w:rPr>
@@ -124,17 +110,10 @@
           <w:id w:val="1364406778"/>
           <w:text/>
         </w:sdtPr>
-        <w:sdtEndPr>
-          <w:rPr>
-            <w:rFonts w:ascii="仿宋" w:hAnsi="仿宋" w:eastAsia="仿宋" w:cs="Times New Roman"/>
-            <w:sz w:val="21"/>
-            <w:szCs w:val="21"/>
-          </w:rPr>
-        </w:sdtEndPr>
         <w:sdtContent>
           <w:r>
             <w:rPr>
-              <w:rFonts w:ascii="仿宋" w:hAnsi="仿宋" w:eastAsia="仿宋" w:cs="Times New Roman"/>
+              <w:rFonts w:ascii="仿宋" w:eastAsia="仿宋" w:hAnsi="仿宋" w:cs="Times New Roman"/>
               <w:sz w:val="21"/>
               <w:szCs w:val="21"/>
             </w:rPr>
@@ -145,16 +124,16 @@
     </w:p>
     <w:p>
       <w:pPr>
-        <w:pStyle w:val="17"/>
-        <w:rPr>
-          <w:rFonts w:hint="eastAsia" w:ascii="仿宋" w:hAnsi="仿宋" w:eastAsia="仿宋"/>
-          <w:sz w:val="21"/>
-          <w:szCs w:val="21"/>
-        </w:rPr>
-      </w:pPr>
-      <w:r>
-        <w:rPr>
-          <w:rFonts w:ascii="仿宋" w:hAnsi="仿宋" w:eastAsia="仿宋"/>
+        <w:pStyle w:val="Style13"/>
+        <w:rPr>
+          <w:rFonts w:ascii="仿宋" w:eastAsia="仿宋" w:hAnsi="仿宋" w:hint="eastAsia"/>
+          <w:sz w:val="21"/>
+          <w:szCs w:val="21"/>
+        </w:rPr>
+      </w:pPr>
+      <w:r>
+        <w:rPr>
+          <w:rFonts w:ascii="仿宋" w:eastAsia="仿宋" w:hAnsi="仿宋"/>
           <w:sz w:val="21"/>
           <w:szCs w:val="21"/>
         </w:rPr>
@@ -163,16 +142,16 @@
     </w:p>
     <w:p>
       <w:pPr>
-        <w:pStyle w:val="17"/>
-        <w:rPr>
-          <w:rFonts w:hint="eastAsia" w:ascii="仿宋" w:hAnsi="仿宋" w:eastAsia="仿宋"/>
-          <w:sz w:val="21"/>
-          <w:szCs w:val="21"/>
-        </w:rPr>
-      </w:pPr>
-      <w:r>
-        <w:rPr>
-          <w:rFonts w:ascii="仿宋" w:hAnsi="仿宋" w:eastAsia="仿宋"/>
+        <w:pStyle w:val="Style13"/>
+        <w:rPr>
+          <w:rFonts w:ascii="仿宋" w:eastAsia="仿宋" w:hAnsi="仿宋" w:hint="eastAsia"/>
+          <w:sz w:val="21"/>
+          <w:szCs w:val="21"/>
+        </w:rPr>
+      </w:pPr>
+      <w:r>
+        <w:rPr>
+          <w:rFonts w:ascii="仿宋" w:eastAsia="仿宋" w:hAnsi="仿宋"/>
           <w:sz w:val="21"/>
           <w:szCs w:val="21"/>
         </w:rPr>
@@ -181,7 +160,7 @@
       <w:sdt>
         <w:sdtPr>
           <w:rPr>
-            <w:rFonts w:ascii="仿宋" w:hAnsi="仿宋" w:eastAsia="仿宋" w:cs="Times New Roman"/>
+            <w:rFonts w:ascii="仿宋" w:eastAsia="仿宋" w:hAnsi="仿宋" w:cs="Times New Roman"/>
             <w:sz w:val="21"/>
             <w:szCs w:val="21"/>
           </w:rPr>
@@ -190,17 +169,10 @@
           <w:id w:val="-1"/>
           <w:text/>
         </w:sdtPr>
-        <w:sdtEndPr>
-          <w:rPr>
-            <w:rFonts w:ascii="仿宋" w:hAnsi="仿宋" w:eastAsia="仿宋" w:cs="Times New Roman"/>
-            <w:sz w:val="21"/>
-            <w:szCs w:val="21"/>
-          </w:rPr>
-        </w:sdtEndPr>
         <w:sdtContent>
           <w:r>
             <w:rPr>
-              <w:rFonts w:ascii="仿宋" w:hAnsi="仿宋" w:eastAsia="仿宋" w:cs="Times New Roman"/>
+              <w:rFonts w:ascii="仿宋" w:eastAsia="仿宋" w:hAnsi="仿宋" w:cs="Times New Roman"/>
               <w:sz w:val="21"/>
               <w:szCs w:val="21"/>
             </w:rPr>
@@ -211,7 +183,7 @@
     </w:p>
     <w:p>
       <w:pPr>
-        <w:pStyle w:val="3"/>
+        <w:pStyle w:val="2"/>
         <w:rPr>
           <w:sz w:val="30"/>
           <w:szCs w:val="30"/>
@@ -227,7 +199,7 @@
     </w:p>
     <w:p>
       <w:pPr>
-        <w:pStyle w:val="4"/>
+        <w:pStyle w:val="3"/>
         <w:rPr>
           <w:sz w:val="28"/>
           <w:szCs w:val="28"/>
@@ -243,17 +215,17 @@
     </w:p>
     <w:p>
       <w:pPr>
-        <w:pStyle w:val="17"/>
+        <w:pStyle w:val="Style13"/>
         <w:ind w:firstLine="420"/>
         <w:rPr>
-          <w:rFonts w:hint="eastAsia" w:ascii="仿宋" w:hAnsi="仿宋" w:eastAsia="仿宋"/>
-          <w:sz w:val="21"/>
-          <w:szCs w:val="21"/>
-        </w:rPr>
-      </w:pPr>
-      <w:r>
-        <w:rPr>
-          <w:rFonts w:ascii="仿宋" w:hAnsi="仿宋" w:eastAsia="仿宋"/>
+          <w:rFonts w:ascii="仿宋" w:eastAsia="仿宋" w:hAnsi="仿宋" w:hint="eastAsia"/>
+          <w:sz w:val="21"/>
+          <w:szCs w:val="21"/>
+        </w:rPr>
+      </w:pPr>
+      <w:r>
+        <w:rPr>
+          <w:rFonts w:ascii="仿宋" w:eastAsia="仿宋" w:hAnsi="仿宋"/>
           <w:sz w:val="21"/>
           <w:szCs w:val="21"/>
         </w:rPr>
@@ -262,7 +234,7 @@
       <w:sdt>
         <w:sdtPr>
           <w:rPr>
-            <w:rFonts w:ascii="仿宋" w:hAnsi="仿宋" w:eastAsia="仿宋" w:cs="Times New Roman"/>
+            <w:rFonts w:ascii="仿宋" w:eastAsia="仿宋" w:hAnsi="仿宋" w:cs="Times New Roman"/>
             <w:sz w:val="21"/>
             <w:szCs w:val="21"/>
           </w:rPr>
@@ -271,17 +243,10 @@
           <w:id w:val="432528180"/>
           <w:text/>
         </w:sdtPr>
-        <w:sdtEndPr>
-          <w:rPr>
-            <w:rFonts w:ascii="仿宋" w:hAnsi="仿宋" w:eastAsia="仿宋" w:cs="Times New Roman"/>
-            <w:sz w:val="21"/>
-            <w:szCs w:val="21"/>
-          </w:rPr>
-        </w:sdtEndPr>
         <w:sdtContent>
           <w:r>
             <w:rPr>
-              <w:rFonts w:ascii="仿宋" w:hAnsi="仿宋" w:eastAsia="仿宋" w:cs="Times New Roman"/>
+              <w:rFonts w:ascii="仿宋" w:eastAsia="仿宋" w:hAnsi="仿宋" w:cs="Times New Roman"/>
               <w:sz w:val="21"/>
               <w:szCs w:val="21"/>
             </w:rPr>
@@ -291,7 +256,7 @@
       </w:sdt>
       <w:r>
         <w:rPr>
-          <w:rFonts w:ascii="仿宋" w:hAnsi="仿宋" w:eastAsia="仿宋"/>
+          <w:rFonts w:ascii="仿宋" w:eastAsia="仿宋" w:hAnsi="仿宋"/>
           <w:sz w:val="21"/>
           <w:szCs w:val="21"/>
         </w:rPr>
@@ -300,7 +265,7 @@
       <w:sdt>
         <w:sdtPr>
           <w:rPr>
-            <w:rFonts w:ascii="仿宋" w:hAnsi="仿宋" w:eastAsia="仿宋" w:cs="Times New Roman"/>
+            <w:rFonts w:ascii="仿宋" w:eastAsia="仿宋" w:hAnsi="仿宋" w:cs="Times New Roman"/>
             <w:sz w:val="21"/>
             <w:szCs w:val="21"/>
           </w:rPr>
@@ -309,17 +274,10 @@
           <w:id w:val="1933545856"/>
           <w:text/>
         </w:sdtPr>
-        <w:sdtEndPr>
-          <w:rPr>
-            <w:rFonts w:ascii="仿宋" w:hAnsi="仿宋" w:eastAsia="仿宋" w:cs="Times New Roman"/>
-            <w:sz w:val="21"/>
-            <w:szCs w:val="21"/>
-          </w:rPr>
-        </w:sdtEndPr>
         <w:sdtContent>
           <w:r>
             <w:rPr>
-              <w:rFonts w:ascii="仿宋" w:hAnsi="仿宋" w:eastAsia="仿宋" w:cs="Times New Roman"/>
+              <w:rFonts w:ascii="仿宋" w:eastAsia="仿宋" w:hAnsi="仿宋" w:cs="Times New Roman"/>
               <w:sz w:val="21"/>
               <w:szCs w:val="21"/>
             </w:rPr>
@@ -329,7 +287,7 @@
       </w:sdt>
       <w:r>
         <w:rPr>
-          <w:rFonts w:ascii="仿宋" w:hAnsi="仿宋" w:eastAsia="仿宋"/>
+          <w:rFonts w:ascii="仿宋" w:eastAsia="仿宋" w:hAnsi="仿宋"/>
           <w:sz w:val="21"/>
           <w:szCs w:val="21"/>
         </w:rPr>
@@ -338,7 +296,7 @@
     </w:p>
     <w:p>
       <w:pPr>
-        <w:pStyle w:val="4"/>
+        <w:pStyle w:val="3"/>
         <w:rPr>
           <w:sz w:val="28"/>
           <w:szCs w:val="28"/>
@@ -354,17 +312,17 @@
     </w:p>
     <w:p>
       <w:pPr>
-        <w:pStyle w:val="17"/>
+        <w:pStyle w:val="Style13"/>
         <w:ind w:firstLine="500"/>
         <w:rPr>
-          <w:rFonts w:hint="eastAsia" w:ascii="仿宋" w:hAnsi="仿宋" w:eastAsia="仿宋"/>
-          <w:sz w:val="21"/>
-          <w:szCs w:val="21"/>
-        </w:rPr>
-      </w:pPr>
-      <w:r>
-        <w:rPr>
-          <w:rFonts w:ascii="仿宋" w:hAnsi="仿宋" w:eastAsia="仿宋"/>
+          <w:rFonts w:ascii="仿宋" w:eastAsia="仿宋" w:hAnsi="仿宋" w:hint="eastAsia"/>
+          <w:sz w:val="21"/>
+          <w:szCs w:val="21"/>
+        </w:rPr>
+      </w:pPr>
+      <w:r>
+        <w:rPr>
+          <w:rFonts w:ascii="仿宋" w:eastAsia="仿宋" w:hAnsi="仿宋"/>
           <w:sz w:val="21"/>
           <w:szCs w:val="21"/>
         </w:rPr>
@@ -373,7 +331,7 @@
       <w:sdt>
         <w:sdtPr>
           <w:rPr>
-            <w:rFonts w:ascii="仿宋" w:hAnsi="仿宋" w:eastAsia="仿宋" w:cs="Times New Roman"/>
+            <w:rFonts w:ascii="仿宋" w:eastAsia="仿宋" w:hAnsi="仿宋" w:cs="Times New Roman"/>
             <w:sz w:val="21"/>
             <w:szCs w:val="21"/>
           </w:rPr>
@@ -382,17 +340,10 @@
           <w:id w:val="61954743"/>
           <w:text/>
         </w:sdtPr>
-        <w:sdtEndPr>
-          <w:rPr>
-            <w:rFonts w:ascii="仿宋" w:hAnsi="仿宋" w:eastAsia="仿宋" w:cs="Times New Roman"/>
-            <w:sz w:val="21"/>
-            <w:szCs w:val="21"/>
-          </w:rPr>
-        </w:sdtEndPr>
         <w:sdtContent>
           <w:r>
             <w:rPr>
-              <w:rFonts w:ascii="仿宋" w:hAnsi="仿宋" w:eastAsia="仿宋" w:cs="Times New Roman"/>
+              <w:rFonts w:ascii="仿宋" w:eastAsia="仿宋" w:hAnsi="仿宋" w:cs="Times New Roman"/>
               <w:sz w:val="21"/>
               <w:szCs w:val="21"/>
             </w:rPr>
@@ -402,7 +353,7 @@
       </w:sdt>
       <w:r>
         <w:rPr>
-          <w:rFonts w:ascii="仿宋" w:hAnsi="仿宋" w:eastAsia="仿宋"/>
+          <w:rFonts w:ascii="仿宋" w:eastAsia="仿宋" w:hAnsi="仿宋"/>
           <w:sz w:val="21"/>
           <w:szCs w:val="21"/>
         </w:rPr>
@@ -411,7 +362,7 @@
     </w:p>
     <w:p>
       <w:pPr>
-        <w:pStyle w:val="4"/>
+        <w:pStyle w:val="3"/>
       </w:pPr>
       <w:r>
         <w:t>（三）统计范围</w:t>
@@ -419,17 +370,17 @@
     </w:p>
     <w:p>
       <w:pPr>
-        <w:pStyle w:val="17"/>
+        <w:pStyle w:val="Style13"/>
         <w:ind w:firstLine="500"/>
         <w:rPr>
-          <w:rFonts w:hint="eastAsia" w:ascii="仿宋" w:hAnsi="仿宋" w:eastAsia="仿宋"/>
-          <w:sz w:val="21"/>
-          <w:szCs w:val="21"/>
-        </w:rPr>
-      </w:pPr>
-      <w:r>
-        <w:rPr>
-          <w:rFonts w:ascii="仿宋" w:hAnsi="仿宋" w:eastAsia="仿宋"/>
+          <w:rFonts w:ascii="仿宋" w:eastAsia="仿宋" w:hAnsi="仿宋" w:hint="eastAsia"/>
+          <w:sz w:val="21"/>
+          <w:szCs w:val="21"/>
+        </w:rPr>
+      </w:pPr>
+      <w:r>
+        <w:rPr>
+          <w:rFonts w:ascii="仿宋" w:eastAsia="仿宋" w:hAnsi="仿宋"/>
           <w:sz w:val="21"/>
           <w:szCs w:val="21"/>
         </w:rPr>
@@ -438,7 +389,7 @@
       <w:sdt>
         <w:sdtPr>
           <w:rPr>
-            <w:rFonts w:ascii="仿宋" w:hAnsi="仿宋" w:eastAsia="仿宋" w:cs="Times New Roman"/>
+            <w:rFonts w:ascii="仿宋" w:eastAsia="仿宋" w:hAnsi="仿宋" w:cs="Times New Roman"/>
             <w:sz w:val="21"/>
             <w:szCs w:val="21"/>
           </w:rPr>
@@ -447,17 +398,10 @@
           <w:id w:val="536775384"/>
           <w:text/>
         </w:sdtPr>
-        <w:sdtEndPr>
-          <w:rPr>
-            <w:rFonts w:ascii="仿宋" w:hAnsi="仿宋" w:eastAsia="仿宋" w:cs="Times New Roman"/>
-            <w:sz w:val="21"/>
-            <w:szCs w:val="21"/>
-          </w:rPr>
-        </w:sdtEndPr>
         <w:sdtContent>
           <w:r>
             <w:rPr>
-              <w:rFonts w:ascii="仿宋" w:hAnsi="仿宋" w:eastAsia="仿宋" w:cs="Times New Roman"/>
+              <w:rFonts w:ascii="仿宋" w:eastAsia="仿宋" w:hAnsi="仿宋" w:cs="Times New Roman"/>
               <w:sz w:val="21"/>
               <w:szCs w:val="21"/>
             </w:rPr>
@@ -467,7 +411,7 @@
       </w:sdt>
       <w:r>
         <w:rPr>
-          <w:rFonts w:ascii="仿宋" w:hAnsi="仿宋" w:eastAsia="仿宋"/>
+          <w:rFonts w:ascii="仿宋" w:eastAsia="仿宋" w:hAnsi="仿宋"/>
           <w:sz w:val="21"/>
           <w:szCs w:val="21"/>
         </w:rPr>
@@ -476,7 +420,7 @@
       <w:sdt>
         <w:sdtPr>
           <w:rPr>
-            <w:rFonts w:ascii="仿宋" w:hAnsi="仿宋" w:eastAsia="仿宋" w:cs="Times New Roman"/>
+            <w:rFonts w:ascii="仿宋" w:eastAsia="仿宋" w:hAnsi="仿宋" w:cs="Times New Roman"/>
             <w:sz w:val="21"/>
             <w:szCs w:val="21"/>
           </w:rPr>
@@ -485,17 +429,10 @@
           <w:id w:val="449594571"/>
           <w:text/>
         </w:sdtPr>
-        <w:sdtEndPr>
-          <w:rPr>
-            <w:rFonts w:ascii="仿宋" w:hAnsi="仿宋" w:eastAsia="仿宋" w:cs="Times New Roman"/>
-            <w:sz w:val="21"/>
-            <w:szCs w:val="21"/>
-          </w:rPr>
-        </w:sdtEndPr>
         <w:sdtContent>
           <w:r>
             <w:rPr>
-              <w:rFonts w:ascii="仿宋" w:hAnsi="仿宋" w:eastAsia="仿宋" w:cs="Times New Roman"/>
+              <w:rFonts w:ascii="仿宋" w:eastAsia="仿宋" w:hAnsi="仿宋" w:cs="Times New Roman"/>
               <w:sz w:val="21"/>
               <w:szCs w:val="21"/>
             </w:rPr>
@@ -505,7 +442,7 @@
       </w:sdt>
       <w:r>
         <w:rPr>
-          <w:rFonts w:ascii="仿宋" w:hAnsi="仿宋" w:eastAsia="仿宋"/>
+          <w:rFonts w:ascii="仿宋" w:eastAsia="仿宋" w:hAnsi="仿宋"/>
           <w:sz w:val="21"/>
           <w:szCs w:val="21"/>
         </w:rPr>
@@ -514,7 +451,7 @@
       <w:sdt>
         <w:sdtPr>
           <w:rPr>
-            <w:rFonts w:ascii="仿宋" w:hAnsi="仿宋" w:eastAsia="仿宋" w:cs="Times New Roman"/>
+            <w:rFonts w:ascii="仿宋" w:eastAsia="仿宋" w:hAnsi="仿宋" w:cs="Times New Roman"/>
             <w:sz w:val="21"/>
             <w:szCs w:val="21"/>
           </w:rPr>
@@ -523,17 +460,10 @@
           <w:id w:val="5077841"/>
           <w:text/>
         </w:sdtPr>
-        <w:sdtEndPr>
-          <w:rPr>
-            <w:rFonts w:ascii="仿宋" w:hAnsi="仿宋" w:eastAsia="仿宋" w:cs="Times New Roman"/>
-            <w:sz w:val="21"/>
-            <w:szCs w:val="21"/>
-          </w:rPr>
-        </w:sdtEndPr>
         <w:sdtContent>
           <w:r>
             <w:rPr>
-              <w:rFonts w:ascii="仿宋" w:hAnsi="仿宋" w:eastAsia="仿宋" w:cs="Times New Roman"/>
+              <w:rFonts w:ascii="仿宋" w:eastAsia="仿宋" w:hAnsi="仿宋" w:cs="Times New Roman"/>
               <w:sz w:val="21"/>
               <w:szCs w:val="21"/>
             </w:rPr>
@@ -543,7 +473,7 @@
       </w:sdt>
       <w:r>
         <w:rPr>
-          <w:rFonts w:ascii="仿宋" w:hAnsi="仿宋" w:eastAsia="仿宋"/>
+          <w:rFonts w:ascii="仿宋" w:eastAsia="仿宋" w:hAnsi="仿宋"/>
           <w:sz w:val="21"/>
           <w:szCs w:val="21"/>
         </w:rPr>
@@ -553,7 +483,7 @@
     <w:sdt>
       <w:sdtPr>
         <w:rPr>
-          <w:rFonts w:hint="eastAsia" w:ascii="仿宋" w:hAnsi="仿宋" w:eastAsia="仿宋"/>
+          <w:rFonts w:ascii="仿宋" w:eastAsia="仿宋" w:hAnsi="仿宋" w:hint="eastAsia"/>
           <w:sz w:val="21"/>
           <w:szCs w:val="21"/>
         </w:rPr>
@@ -562,33 +492,27 @@
         <w:id w:val="591411454"/>
         <w:picture/>
       </w:sdtPr>
-      <w:sdtEndPr>
-        <w:rPr>
-          <w:rFonts w:hint="eastAsia" w:ascii="仿宋" w:hAnsi="仿宋" w:eastAsia="仿宋"/>
-          <w:sz w:val="21"/>
-          <w:szCs w:val="21"/>
-        </w:rPr>
-      </w:sdtEndPr>
       <w:sdtContent>
         <w:p>
           <w:pPr>
-            <w:pStyle w:val="17"/>
+            <w:pStyle w:val="Style13"/>
             <w:ind w:firstLine="500"/>
             <w:jc w:val="center"/>
             <w:rPr>
-              <w:rFonts w:hint="eastAsia" w:ascii="仿宋" w:hAnsi="仿宋" w:eastAsia="仿宋"/>
+              <w:rFonts w:ascii="仿宋" w:eastAsia="仿宋" w:hAnsi="仿宋" w:hint="eastAsia"/>
               <w:sz w:val="21"/>
               <w:szCs w:val="21"/>
             </w:rPr>
           </w:pPr>
           <w:r>
             <w:rPr>
-              <w:rFonts w:hint="eastAsia" w:ascii="仿宋" w:hAnsi="仿宋" w:eastAsia="仿宋"/>
+              <w:rFonts w:ascii="仿宋" w:eastAsia="仿宋" w:hAnsi="仿宋" w:hint="eastAsia"/>
+              <w:noProof/>
               <w:sz w:val="21"/>
               <w:szCs w:val="21"/>
             </w:rPr>
             <w:drawing>
-              <wp:inline distT="0" distB="0" distL="0" distR="0">
+              <wp:inline distT="0" distB="0" distL="0" distR="0" wp14:anchorId="6C5128B9" wp14:editId="00943FFD">
                 <wp:extent cx="4832350" cy="2635885"/>
                 <wp:effectExtent l="0" t="0" r="6350" b="0"/>
                 <wp:docPr id="1124877524" name="图片 1"/>
@@ -605,7 +529,7 @@
                         </pic:cNvPicPr>
                       </pic:nvPicPr>
                       <pic:blipFill>
-                        <a:blip r:embed="rId4"/>
+                        <a:blip r:embed="rId8"/>
                         <a:stretch>
                           <a:fillRect/>
                         </a:stretch>
@@ -634,7 +558,7 @@
     </w:sdt>
     <w:p>
       <w:pPr>
-        <w:pStyle w:val="3"/>
+        <w:pStyle w:val="2"/>
         <w:rPr>
           <w:sz w:val="30"/>
           <w:szCs w:val="30"/>
@@ -650,7 +574,7 @@
     </w:p>
     <w:p>
       <w:pPr>
-        <w:pStyle w:val="4"/>
+        <w:pStyle w:val="3"/>
         <w:rPr>
           <w:sz w:val="28"/>
           <w:szCs w:val="28"/>
@@ -661,19 +585,18 @@
           <w:sz w:val="28"/>
           <w:szCs w:val="28"/>
         </w:rPr>
+        <w:lastRenderedPageBreak/>
         <w:t>（一）平均薪资</w:t>
       </w:r>
-      <w:bookmarkStart w:id="0" w:name="_GoBack"/>
-      <w:bookmarkEnd w:id="0"/>
-    </w:p>
-    <w:p>
-      <w:pPr>
-        <w:pStyle w:val="17"/>
+    </w:p>
+    <w:p>
+      <w:pPr>
+        <w:pStyle w:val="Style13"/>
         <w:ind w:firstLine="500"/>
       </w:pPr>
       <w:r>
         <w:rPr>
-          <w:rFonts w:ascii="仿宋" w:hAnsi="仿宋" w:eastAsia="仿宋"/>
+          <w:rFonts w:ascii="仿宋" w:eastAsia="仿宋" w:hAnsi="仿宋"/>
           <w:b/>
           <w:bCs/>
           <w:sz w:val="21"/>
@@ -683,7 +606,7 @@
       </w:r>
       <w:r>
         <w:rPr>
-          <w:rFonts w:ascii="仿宋" w:hAnsi="仿宋" w:eastAsia="仿宋"/>
+          <w:rFonts w:ascii="仿宋" w:eastAsia="仿宋" w:hAnsi="仿宋"/>
           <w:sz w:val="21"/>
           <w:szCs w:val="21"/>
         </w:rPr>
@@ -692,7 +615,7 @@
       <w:sdt>
         <w:sdtPr>
           <w:rPr>
-            <w:rFonts w:ascii="仿宋" w:hAnsi="仿宋" w:eastAsia="仿宋" w:cs="Times New Roman"/>
+            <w:rFonts w:ascii="仿宋" w:eastAsia="仿宋" w:hAnsi="仿宋" w:cs="Times New Roman"/>
             <w:sz w:val="21"/>
             <w:szCs w:val="21"/>
           </w:rPr>
@@ -701,17 +624,10 @@
           <w:id w:val="90967640"/>
           <w:text/>
         </w:sdtPr>
-        <w:sdtEndPr>
-          <w:rPr>
-            <w:rFonts w:ascii="仿宋" w:hAnsi="仿宋" w:eastAsia="仿宋" w:cs="Times New Roman"/>
-            <w:sz w:val="21"/>
-            <w:szCs w:val="21"/>
-          </w:rPr>
-        </w:sdtEndPr>
         <w:sdtContent>
           <w:r>
             <w:rPr>
-              <w:rFonts w:ascii="仿宋" w:hAnsi="仿宋" w:eastAsia="仿宋" w:cs="Times New Roman"/>
+              <w:rFonts w:ascii="仿宋" w:eastAsia="仿宋" w:hAnsi="仿宋" w:cs="Times New Roman"/>
               <w:sz w:val="21"/>
               <w:szCs w:val="21"/>
             </w:rPr>
@@ -721,116 +637,16 @@
       </w:sdt>
       <w:r>
         <w:rPr>
-          <w:rFonts w:ascii="仿宋" w:hAnsi="仿宋" w:eastAsia="仿宋"/>
-          <w:sz w:val="21"/>
-          <w:szCs w:val="21"/>
-        </w:rPr>
-        <w:t xml:space="preserve"> 内，公司全体员工的</w:t>
-      </w:r>
-      <w:r>
-        <w:rPr>
-          <w:rFonts w:hint="eastAsia" w:ascii="仿宋" w:hAnsi="仿宋" w:eastAsia="仿宋"/>
-          <w:sz w:val="21"/>
-          <w:szCs w:val="21"/>
-        </w:rPr>
-        <w:t>总工资为</w:t>
+          <w:rFonts w:ascii="仿宋" w:eastAsia="仿宋" w:hAnsi="仿宋"/>
+          <w:sz w:val="21"/>
+          <w:szCs w:val="21"/>
+        </w:rPr>
+        <w:t xml:space="preserve"> 内，</w:t>
       </w:r>
       <w:sdt>
         <w:sdtPr>
           <w:rPr>
-            <w:rFonts w:ascii="仿宋" w:hAnsi="仿宋" w:eastAsia="仿宋" w:cs="Times New Roman"/>
-            <w:sz w:val="21"/>
-            <w:szCs w:val="21"/>
-          </w:rPr>
-          <w:alias w:val="total_salary"/>
-          <w:tag w:val="text"/>
-          <w:id w:val="470725972"/>
-          <w:text/>
-        </w:sdtPr>
-        <w:sdtEndPr>
-          <w:rPr>
-            <w:rFonts w:ascii="仿宋" w:hAnsi="仿宋" w:eastAsia="仿宋" w:cs="Times New Roman"/>
-            <w:sz w:val="21"/>
-            <w:szCs w:val="21"/>
-          </w:rPr>
-        </w:sdtEndPr>
-        <w:sdtContent>
-          <w:r>
-            <w:rPr>
-              <w:rFonts w:ascii="仿宋" w:hAnsi="仿宋" w:eastAsia="仿宋" w:cs="Times New Roman"/>
-              <w:sz w:val="21"/>
-              <w:szCs w:val="21"/>
-            </w:rPr>
-            <w:t>n/a</w:t>
-          </w:r>
-        </w:sdtContent>
-      </w:sdt>
-      <w:r>
-        <w:rPr>
-          <w:rFonts w:hint="eastAsia" w:ascii="仿宋" w:hAnsi="仿宋" w:eastAsia="仿宋" w:cs="Times New Roman"/>
-          <w:sz w:val="21"/>
-          <w:szCs w:val="21"/>
-        </w:rPr>
-        <w:t>元，</w:t>
-      </w:r>
-      <w:r>
-        <w:rPr>
-          <w:rFonts w:ascii="仿宋" w:hAnsi="仿宋" w:eastAsia="仿宋"/>
-          <w:sz w:val="21"/>
-          <w:szCs w:val="21"/>
-        </w:rPr>
-        <w:t>月平均薪资为</w:t>
-      </w:r>
-      <w:sdt>
-        <w:sdtPr>
-          <w:rPr>
-            <w:rFonts w:ascii="仿宋" w:hAnsi="仿宋" w:eastAsia="仿宋" w:cs="Times New Roman"/>
-            <w:sz w:val="21"/>
-            <w:szCs w:val="21"/>
-          </w:rPr>
-          <w:alias w:val="avg_salary"/>
-          <w:tag w:val="text"/>
-          <w:id w:val="1202977662"/>
-          <w:text/>
-        </w:sdtPr>
-        <w:sdtEndPr>
-          <w:rPr>
-            <w:rFonts w:ascii="仿宋" w:hAnsi="仿宋" w:eastAsia="仿宋" w:cs="Times New Roman"/>
-            <w:sz w:val="21"/>
-            <w:szCs w:val="21"/>
-          </w:rPr>
-        </w:sdtEndPr>
-        <w:sdtContent>
-          <w:r>
-            <w:rPr>
-              <w:rFonts w:ascii="仿宋" w:hAnsi="仿宋" w:eastAsia="仿宋" w:cs="Times New Roman"/>
-              <w:sz w:val="21"/>
-              <w:szCs w:val="21"/>
-            </w:rPr>
-            <w:t>n/a</w:t>
-          </w:r>
-        </w:sdtContent>
-      </w:sdt>
-      <w:r>
-        <w:rPr>
-          <w:rFonts w:ascii="仿宋" w:hAnsi="仿宋" w:eastAsia="仿宋"/>
-          <w:sz w:val="21"/>
-          <w:szCs w:val="21"/>
-        </w:rPr>
-        <w:t>元</w:t>
-      </w:r>
-      <w:r>
-        <w:rPr>
-          <w:rFonts w:hint="eastAsia" w:ascii="仿宋" w:hAnsi="仿宋" w:eastAsia="仿宋"/>
-          <w:sz w:val="21"/>
-          <w:szCs w:val="21"/>
-        </w:rPr>
-        <w:t>。</w:t>
-      </w:r>
-      <w:sdt>
-        <w:sdtPr>
-          <w:rPr>
-            <w:rFonts w:ascii="仿宋" w:hAnsi="仿宋" w:eastAsia="仿宋" w:cs="Times New Roman"/>
+            <w:rFonts w:ascii="仿宋" w:eastAsia="仿宋" w:hAnsi="仿宋" w:cs="Times New Roman"/>
             <w:sz w:val="21"/>
             <w:szCs w:val="21"/>
           </w:rPr>
@@ -839,17 +655,10 @@
           <w:id w:val="954634434"/>
           <w:text/>
         </w:sdtPr>
-        <w:sdtEndPr>
-          <w:rPr>
-            <w:rFonts w:ascii="仿宋" w:hAnsi="仿宋" w:eastAsia="仿宋" w:cs="Times New Roman"/>
-            <w:sz w:val="21"/>
-            <w:szCs w:val="21"/>
-          </w:rPr>
-        </w:sdtEndPr>
         <w:sdtContent>
           <w:r>
             <w:rPr>
-              <w:rFonts w:ascii="仿宋" w:hAnsi="仿宋" w:eastAsia="仿宋" w:cs="Times New Roman"/>
+              <w:rFonts w:ascii="仿宋" w:eastAsia="仿宋" w:hAnsi="仿宋" w:cs="Times New Roman"/>
               <w:sz w:val="21"/>
               <w:szCs w:val="21"/>
             </w:rPr>
@@ -860,7 +669,7 @@
     </w:p>
     <w:p>
       <w:pPr>
-        <w:pStyle w:val="4"/>
+        <w:pStyle w:val="3"/>
         <w:rPr>
           <w:sz w:val="28"/>
           <w:szCs w:val="28"/>
@@ -876,20 +685,20 @@
     </w:p>
     <w:p>
       <w:pPr>
-        <w:pStyle w:val="17"/>
+        <w:pStyle w:val="Style13"/>
         <w:numPr>
           <w:ilvl w:val="0"/>
           <w:numId w:val="1"/>
         </w:numPr>
         <w:rPr>
-          <w:rFonts w:hint="eastAsia" w:ascii="仿宋" w:hAnsi="仿宋" w:eastAsia="仿宋"/>
-          <w:sz w:val="21"/>
-          <w:szCs w:val="21"/>
-        </w:rPr>
-      </w:pPr>
-      <w:r>
-        <w:rPr>
-          <w:rFonts w:ascii="仿宋" w:hAnsi="仿宋" w:eastAsia="仿宋"/>
+          <w:rFonts w:ascii="仿宋" w:eastAsia="仿宋" w:hAnsi="仿宋" w:hint="eastAsia"/>
+          <w:sz w:val="21"/>
+          <w:szCs w:val="21"/>
+        </w:rPr>
+      </w:pPr>
+      <w:r>
+        <w:rPr>
+          <w:rFonts w:ascii="仿宋" w:eastAsia="仿宋" w:hAnsi="仿宋"/>
           <w:b/>
           <w:bCs/>
           <w:sz w:val="21"/>
@@ -900,10 +709,10 @@
     </w:p>
     <w:p>
       <w:pPr>
-        <w:pStyle w:val="17"/>
+        <w:pStyle w:val="Style13"/>
         <w:ind w:firstLine="500"/>
         <w:rPr>
-          <w:rFonts w:hint="eastAsia" w:ascii="仿宋" w:hAnsi="仿宋" w:eastAsia="仿宋"/>
+          <w:rFonts w:ascii="仿宋" w:eastAsia="仿宋" w:hAnsi="仿宋" w:hint="eastAsia"/>
           <w:sz w:val="21"/>
           <w:szCs w:val="21"/>
         </w:rPr>
@@ -911,7 +720,7 @@
       <w:sdt>
         <w:sdtPr>
           <w:rPr>
-            <w:rFonts w:ascii="仿宋" w:hAnsi="仿宋" w:eastAsia="仿宋" w:cs="Times New Roman"/>
+            <w:rFonts w:ascii="仿宋" w:eastAsia="仿宋" w:hAnsi="仿宋" w:cs="Times New Roman"/>
             <w:sz w:val="21"/>
             <w:szCs w:val="21"/>
           </w:rPr>
@@ -920,17 +729,10 @@
           <w:id w:val="199216349"/>
           <w:text/>
         </w:sdtPr>
-        <w:sdtEndPr>
-          <w:rPr>
-            <w:rFonts w:ascii="仿宋" w:hAnsi="仿宋" w:eastAsia="仿宋" w:cs="Times New Roman"/>
-            <w:sz w:val="21"/>
-            <w:szCs w:val="21"/>
-          </w:rPr>
-        </w:sdtEndPr>
         <w:sdtContent>
           <w:r>
             <w:rPr>
-              <w:rFonts w:ascii="仿宋" w:hAnsi="仿宋" w:eastAsia="仿宋" w:cs="Times New Roman"/>
+              <w:rFonts w:ascii="仿宋" w:eastAsia="仿宋" w:hAnsi="仿宋" w:cs="Times New Roman"/>
               <w:sz w:val="21"/>
               <w:szCs w:val="21"/>
             </w:rPr>
@@ -941,7 +743,7 @@
     </w:p>
     <w:p>
       <w:pPr>
-        <w:pStyle w:val="17"/>
+        <w:pStyle w:val="Style13"/>
         <w:ind w:firstLine="500"/>
         <w:jc w:val="center"/>
       </w:pPr>
@@ -959,22 +761,16 @@
             <w:docPart w:val="0316A78A257D4988BD7AA84453D0A43E"/>
           </w:placeholder>
         </w:sdtPr>
-        <w:sdtEndPr>
-          <w:rPr>
-            <w:rFonts w:ascii="Times New Roman" w:hAnsi="Times New Roman" w:cs="Times New Roman"/>
-            <w:sz w:val="24"/>
-            <w:szCs w:val="24"/>
-          </w:rPr>
-        </w:sdtEndPr>
         <w:sdtContent>
           <w:r>
             <w:rPr>
               <w:rFonts w:ascii="Times New Roman" w:hAnsi="Times New Roman" w:cs="Times New Roman"/>
+              <w:noProof/>
               <w:sz w:val="24"/>
               <w:szCs w:val="24"/>
             </w:rPr>
             <w:drawing>
-              <wp:inline distT="0" distB="0" distL="0" distR="0">
+              <wp:inline distT="0" distB="0" distL="0" distR="0" wp14:anchorId="52678D46" wp14:editId="69A39164">
                 <wp:extent cx="5244465" cy="3111500"/>
                 <wp:effectExtent l="0" t="0" r="0" b="0"/>
                 <wp:docPr id="1" name="Рисунок 0" descr="m1000x1000.jpg"/>
@@ -991,7 +787,7 @@
                         </pic:cNvPicPr>
                       </pic:nvPicPr>
                       <pic:blipFill>
-                        <a:blip r:embed="rId5" cstate="print"/>
+                        <a:blip r:embed="rId9" cstate="print"/>
                         <a:stretch>
                           <a:fillRect/>
                         </a:stretch>
@@ -1016,20 +812,20 @@
     </w:p>
     <w:p>
       <w:pPr>
-        <w:pStyle w:val="17"/>
+        <w:pStyle w:val="Style13"/>
         <w:numPr>
           <w:ilvl w:val="0"/>
           <w:numId w:val="1"/>
         </w:numPr>
         <w:rPr>
-          <w:rFonts w:hint="eastAsia" w:ascii="仿宋" w:hAnsi="仿宋" w:eastAsia="仿宋"/>
-          <w:sz w:val="21"/>
-          <w:szCs w:val="21"/>
-        </w:rPr>
-      </w:pPr>
-      <w:r>
-        <w:rPr>
-          <w:rFonts w:ascii="仿宋" w:hAnsi="仿宋" w:eastAsia="仿宋"/>
+          <w:rFonts w:ascii="仿宋" w:eastAsia="仿宋" w:hAnsi="仿宋" w:hint="eastAsia"/>
+          <w:sz w:val="21"/>
+          <w:szCs w:val="21"/>
+        </w:rPr>
+      </w:pPr>
+      <w:r>
+        <w:rPr>
+          <w:rFonts w:ascii="仿宋" w:eastAsia="仿宋" w:hAnsi="仿宋"/>
           <w:b/>
           <w:bCs/>
           <w:sz w:val="21"/>
@@ -1039,7 +835,7 @@
       </w:r>
       <w:r>
         <w:rPr>
-          <w:rFonts w:ascii="仿宋" w:hAnsi="仿宋" w:eastAsia="仿宋"/>
+          <w:rFonts w:ascii="仿宋" w:eastAsia="仿宋" w:hAnsi="仿宋"/>
           <w:sz w:val="21"/>
           <w:szCs w:val="21"/>
         </w:rPr>
@@ -1048,7 +844,7 @@
       <w:sdt>
         <w:sdtPr>
           <w:rPr>
-            <w:rFonts w:ascii="仿宋" w:hAnsi="仿宋" w:eastAsia="仿宋"/>
+            <w:rFonts w:ascii="仿宋" w:eastAsia="仿宋" w:hAnsi="仿宋"/>
             <w:sz w:val="21"/>
             <w:szCs w:val="21"/>
           </w:rPr>
@@ -1060,17 +856,10 @@
           </w:placeholder>
           <w:text/>
         </w:sdtPr>
-        <w:sdtEndPr>
-          <w:rPr>
-            <w:rFonts w:ascii="仿宋" w:hAnsi="仿宋" w:eastAsia="仿宋"/>
-            <w:sz w:val="21"/>
-            <w:szCs w:val="21"/>
-          </w:rPr>
-        </w:sdtEndPr>
         <w:sdtContent>
           <w:r>
             <w:rPr>
-              <w:rFonts w:ascii="仿宋" w:hAnsi="仿宋" w:eastAsia="仿宋"/>
+              <w:rFonts w:ascii="仿宋" w:eastAsia="仿宋" w:hAnsi="仿宋"/>
               <w:sz w:val="21"/>
               <w:szCs w:val="21"/>
             </w:rPr>
@@ -1081,7 +870,7 @@
     </w:p>
     <w:p>
       <w:pPr>
-        <w:pStyle w:val="3"/>
+        <w:pStyle w:val="2"/>
         <w:rPr>
           <w:sz w:val="30"/>
           <w:szCs w:val="30"/>
@@ -1097,7 +886,7 @@
     </w:p>
     <w:p>
       <w:pPr>
-        <w:pStyle w:val="4"/>
+        <w:pStyle w:val="3"/>
         <w:rPr>
           <w:sz w:val="28"/>
           <w:szCs w:val="28"/>
@@ -1113,20 +902,20 @@
     </w:p>
     <w:p>
       <w:pPr>
-        <w:pStyle w:val="17"/>
+        <w:pStyle w:val="Style13"/>
         <w:numPr>
           <w:ilvl w:val="0"/>
           <w:numId w:val="2"/>
         </w:numPr>
         <w:rPr>
-          <w:rFonts w:hint="eastAsia" w:ascii="仿宋" w:hAnsi="仿宋" w:eastAsia="仿宋"/>
-          <w:sz w:val="21"/>
-          <w:szCs w:val="21"/>
-        </w:rPr>
-      </w:pPr>
-      <w:r>
-        <w:rPr>
-          <w:rFonts w:ascii="仿宋" w:hAnsi="仿宋" w:eastAsia="仿宋"/>
+          <w:rFonts w:ascii="仿宋" w:eastAsia="仿宋" w:hAnsi="仿宋" w:hint="eastAsia"/>
+          <w:sz w:val="21"/>
+          <w:szCs w:val="21"/>
+        </w:rPr>
+      </w:pPr>
+      <w:r>
+        <w:rPr>
+          <w:rFonts w:ascii="仿宋" w:eastAsia="仿宋" w:hAnsi="仿宋"/>
           <w:b/>
           <w:bCs/>
           <w:sz w:val="21"/>
@@ -1136,7 +925,7 @@
       </w:r>
       <w:r>
         <w:rPr>
-          <w:rFonts w:ascii="仿宋" w:hAnsi="仿宋" w:eastAsia="仿宋"/>
+          <w:rFonts w:ascii="仿宋" w:eastAsia="仿宋" w:hAnsi="仿宋"/>
           <w:sz w:val="21"/>
           <w:szCs w:val="21"/>
         </w:rPr>
@@ -1145,7 +934,7 @@
       <w:sdt>
         <w:sdtPr>
           <w:rPr>
-            <w:rFonts w:ascii="仿宋" w:hAnsi="仿宋" w:eastAsia="仿宋" w:cs="Times New Roman"/>
+            <w:rFonts w:ascii="仿宋" w:eastAsia="仿宋" w:hAnsi="仿宋" w:cs="Times New Roman"/>
             <w:sz w:val="21"/>
             <w:szCs w:val="21"/>
           </w:rPr>
@@ -1154,17 +943,10 @@
           <w:id w:val="610951854"/>
           <w:text/>
         </w:sdtPr>
-        <w:sdtEndPr>
-          <w:rPr>
-            <w:rFonts w:ascii="仿宋" w:hAnsi="仿宋" w:eastAsia="仿宋" w:cs="Times New Roman"/>
-            <w:sz w:val="21"/>
-            <w:szCs w:val="21"/>
-          </w:rPr>
-        </w:sdtEndPr>
         <w:sdtContent>
           <w:r>
             <w:rPr>
-              <w:rFonts w:ascii="仿宋" w:hAnsi="仿宋" w:eastAsia="仿宋" w:cs="Times New Roman"/>
+              <w:rFonts w:ascii="仿宋" w:eastAsia="仿宋" w:hAnsi="仿宋" w:cs="Times New Roman"/>
               <w:sz w:val="21"/>
               <w:szCs w:val="21"/>
             </w:rPr>
@@ -1174,7 +956,7 @@
       </w:sdt>
       <w:r>
         <w:rPr>
-          <w:rFonts w:ascii="仿宋" w:hAnsi="仿宋" w:eastAsia="仿宋"/>
+          <w:rFonts w:ascii="仿宋" w:eastAsia="仿宋" w:hAnsi="仿宋"/>
           <w:sz w:val="21"/>
           <w:szCs w:val="21"/>
         </w:rPr>
@@ -1183,20 +965,20 @@
     </w:p>
     <w:p>
       <w:pPr>
-        <w:pStyle w:val="17"/>
+        <w:pStyle w:val="Style13"/>
         <w:numPr>
           <w:ilvl w:val="0"/>
           <w:numId w:val="2"/>
         </w:numPr>
         <w:rPr>
-          <w:rFonts w:hint="eastAsia" w:ascii="仿宋" w:hAnsi="仿宋" w:eastAsia="仿宋"/>
-          <w:sz w:val="21"/>
-          <w:szCs w:val="21"/>
-        </w:rPr>
-      </w:pPr>
-      <w:r>
-        <w:rPr>
-          <w:rFonts w:ascii="仿宋" w:hAnsi="仿宋" w:eastAsia="仿宋"/>
+          <w:rFonts w:ascii="仿宋" w:eastAsia="仿宋" w:hAnsi="仿宋" w:hint="eastAsia"/>
+          <w:sz w:val="21"/>
+          <w:szCs w:val="21"/>
+        </w:rPr>
+      </w:pPr>
+      <w:r>
+        <w:rPr>
+          <w:rFonts w:ascii="仿宋" w:eastAsia="仿宋" w:hAnsi="仿宋"/>
           <w:b/>
           <w:bCs/>
           <w:sz w:val="21"/>
@@ -1207,10 +989,10 @@
     </w:p>
     <w:p>
       <w:pPr>
-        <w:pStyle w:val="17"/>
-        <w:ind w:firstLine="420" w:firstLineChars="200"/>
-        <w:rPr>
-          <w:rFonts w:hint="eastAsia" w:ascii="仿宋" w:hAnsi="仿宋" w:eastAsia="仿宋"/>
+        <w:pStyle w:val="Style13"/>
+        <w:ind w:firstLineChars="200" w:firstLine="420"/>
+        <w:rPr>
+          <w:rFonts w:ascii="仿宋" w:eastAsia="仿宋" w:hAnsi="仿宋" w:hint="eastAsia"/>
           <w:sz w:val="21"/>
           <w:szCs w:val="21"/>
         </w:rPr>
@@ -1218,7 +1000,7 @@
       <w:sdt>
         <w:sdtPr>
           <w:rPr>
-            <w:rFonts w:hint="eastAsia" w:ascii="仿宋" w:hAnsi="仿宋" w:eastAsia="仿宋"/>
+            <w:rFonts w:ascii="仿宋" w:eastAsia="仿宋" w:hAnsi="仿宋" w:hint="eastAsia"/>
             <w:sz w:val="21"/>
             <w:szCs w:val="21"/>
           </w:rPr>
@@ -1230,17 +1012,10 @@
           </w:placeholder>
           <w:text/>
         </w:sdtPr>
-        <w:sdtEndPr>
-          <w:rPr>
-            <w:rFonts w:hint="eastAsia" w:ascii="仿宋" w:hAnsi="仿宋" w:eastAsia="仿宋"/>
-            <w:sz w:val="21"/>
-            <w:szCs w:val="21"/>
-          </w:rPr>
-        </w:sdtEndPr>
         <w:sdtContent>
           <w:r>
             <w:rPr>
-              <w:rFonts w:hint="eastAsia" w:ascii="仿宋" w:hAnsi="仿宋" w:eastAsia="仿宋"/>
+              <w:rFonts w:ascii="仿宋" w:eastAsia="仿宋" w:hAnsi="仿宋" w:hint="eastAsia"/>
               <w:sz w:val="21"/>
               <w:szCs w:val="21"/>
             </w:rPr>
@@ -1251,7 +1026,7 @@
     </w:p>
     <w:p>
       <w:pPr>
-        <w:pStyle w:val="4"/>
+        <w:pStyle w:val="3"/>
         <w:rPr>
           <w:sz w:val="28"/>
           <w:szCs w:val="28"/>
@@ -1267,13 +1042,13 @@
     </w:p>
     <w:p>
       <w:pPr>
-        <w:pStyle w:val="17"/>
-        <w:ind w:firstLine="420" w:firstLineChars="200"/>
+        <w:pStyle w:val="Style13"/>
+        <w:ind w:firstLineChars="200" w:firstLine="420"/>
       </w:pPr>
       <w:sdt>
         <w:sdtPr>
           <w:rPr>
-            <w:rFonts w:ascii="仿宋" w:hAnsi="仿宋" w:eastAsia="仿宋"/>
+            <w:rFonts w:ascii="仿宋" w:eastAsia="仿宋" w:hAnsi="仿宋"/>
             <w:sz w:val="21"/>
             <w:szCs w:val="21"/>
           </w:rPr>
@@ -1285,17 +1060,10 @@
           </w:placeholder>
           <w:text/>
         </w:sdtPr>
-        <w:sdtEndPr>
-          <w:rPr>
-            <w:rFonts w:ascii="仿宋" w:hAnsi="仿宋" w:eastAsia="仿宋"/>
-            <w:sz w:val="21"/>
-            <w:szCs w:val="21"/>
-          </w:rPr>
-        </w:sdtEndPr>
         <w:sdtContent>
           <w:r>
             <w:rPr>
-              <w:rFonts w:ascii="仿宋" w:hAnsi="仿宋" w:eastAsia="仿宋"/>
+              <w:rFonts w:ascii="仿宋" w:eastAsia="仿宋" w:hAnsi="仿宋"/>
               <w:sz w:val="21"/>
               <w:szCs w:val="21"/>
             </w:rPr>
@@ -1305,7 +1073,7 @@
       </w:sdt>
       <w:r>
         <w:rPr>
-          <w:rFonts w:hint="eastAsia" w:ascii="仿宋" w:hAnsi="仿宋" w:eastAsia="仿宋"/>
+          <w:rFonts w:ascii="仿宋" w:eastAsia="仿宋" w:hAnsi="仿宋" w:hint="eastAsia"/>
           <w:sz w:val="21"/>
           <w:szCs w:val="21"/>
         </w:rPr>
@@ -1314,7 +1082,7 @@
     </w:p>
     <w:p>
       <w:pPr>
-        <w:pStyle w:val="3"/>
+        <w:pStyle w:val="2"/>
         <w:rPr>
           <w:sz w:val="30"/>
           <w:szCs w:val="30"/>
@@ -1330,7 +1098,7 @@
     </w:p>
     <w:p>
       <w:pPr>
-        <w:pStyle w:val="4"/>
+        <w:pStyle w:val="3"/>
         <w:rPr>
           <w:sz w:val="28"/>
           <w:szCs w:val="28"/>
@@ -1341,15 +1109,16 @@
           <w:sz w:val="28"/>
           <w:szCs w:val="28"/>
         </w:rPr>
+        <w:lastRenderedPageBreak/>
         <w:t>（一）整体薪资结构</w:t>
       </w:r>
     </w:p>
     <w:p>
       <w:pPr>
-        <w:pStyle w:val="17"/>
-        <w:ind w:firstLine="420" w:firstLineChars="200"/>
-        <w:rPr>
-          <w:rFonts w:hint="eastAsia" w:ascii="仿宋" w:hAnsi="仿宋" w:eastAsia="仿宋"/>
+        <w:pStyle w:val="Style13"/>
+        <w:ind w:firstLineChars="200" w:firstLine="420"/>
+        <w:rPr>
+          <w:rFonts w:ascii="仿宋" w:eastAsia="仿宋" w:hAnsi="仿宋" w:hint="eastAsia"/>
           <w:color w:val="0000FF"/>
           <w:sz w:val="21"/>
           <w:szCs w:val="21"/>
@@ -1358,7 +1127,7 @@
       <w:sdt>
         <w:sdtPr>
           <w:rPr>
-            <w:rFonts w:ascii="仿宋" w:hAnsi="仿宋" w:eastAsia="仿宋"/>
+            <w:rFonts w:ascii="仿宋" w:eastAsia="仿宋" w:hAnsi="仿宋"/>
             <w:sz w:val="21"/>
             <w:szCs w:val="21"/>
           </w:rPr>
@@ -1370,17 +1139,10 @@
           </w:placeholder>
           <w:text/>
         </w:sdtPr>
-        <w:sdtEndPr>
-          <w:rPr>
-            <w:rFonts w:ascii="仿宋" w:hAnsi="仿宋" w:eastAsia="仿宋"/>
-            <w:sz w:val="21"/>
-            <w:szCs w:val="21"/>
-          </w:rPr>
-        </w:sdtEndPr>
         <w:sdtContent>
           <w:r>
             <w:rPr>
-              <w:rFonts w:ascii="仿宋" w:hAnsi="仿宋" w:eastAsia="仿宋"/>
+              <w:rFonts w:ascii="仿宋" w:eastAsia="仿宋" w:hAnsi="仿宋"/>
               <w:sz w:val="21"/>
               <w:szCs w:val="21"/>
             </w:rPr>
@@ -1390,7 +1152,7 @@
       </w:sdt>
       <w:r>
         <w:rPr>
-          <w:rFonts w:hint="eastAsia" w:ascii="仿宋" w:hAnsi="仿宋" w:eastAsia="仿宋"/>
+          <w:rFonts w:ascii="仿宋" w:eastAsia="仿宋" w:hAnsi="仿宋" w:hint="eastAsia"/>
           <w:color w:val="0000FF"/>
           <w:sz w:val="21"/>
           <w:szCs w:val="21"/>
@@ -1408,15 +1170,10 @@
         <w:id w:val="181101124"/>
         <w:picture/>
       </w:sdtPr>
-      <w:sdtEndPr>
-        <w:rPr>
-          <w:color w:val="0000FF"/>
-        </w:rPr>
-      </w:sdtEndPr>
       <w:sdtContent>
         <w:p>
           <w:pPr>
-            <w:pStyle w:val="17"/>
+            <w:pStyle w:val="Style13"/>
             <w:ind w:left="288"/>
             <w:jc w:val="center"/>
             <w:rPr>
@@ -1425,10 +1182,11 @@
           </w:pPr>
           <w:r>
             <w:rPr>
+              <w:noProof/>
               <w:color w:val="0000FF"/>
             </w:rPr>
             <w:drawing>
-              <wp:inline distT="0" distB="0" distL="0" distR="0">
+              <wp:inline distT="0" distB="0" distL="0" distR="0" wp14:anchorId="430DA243" wp14:editId="7D16C49F">
                 <wp:extent cx="4697095" cy="2562225"/>
                 <wp:effectExtent l="0" t="0" r="8255" b="0"/>
                 <wp:docPr id="1366375215" name="图片 1"/>
@@ -1445,7 +1203,7 @@
                         </pic:cNvPicPr>
                       </pic:nvPicPr>
                       <pic:blipFill>
-                        <a:blip r:embed="rId6"/>
+                        <a:blip r:embed="rId10"/>
                         <a:stretch>
                           <a:fillRect/>
                         </a:stretch>
@@ -1474,7 +1232,7 @@
     </w:sdt>
     <w:p>
       <w:pPr>
-        <w:pStyle w:val="4"/>
+        <w:pStyle w:val="3"/>
         <w:rPr>
           <w:sz w:val="28"/>
           <w:szCs w:val="28"/>
@@ -1506,7 +1264,7 @@
     <w:sdt>
       <w:sdtPr>
         <w:rPr>
-          <w:rFonts w:hint="eastAsia" w:ascii="仿宋" w:hAnsi="仿宋" w:eastAsia="仿宋"/>
+          <w:rFonts w:ascii="仿宋" w:eastAsia="仿宋" w:hAnsi="仿宋" w:hint="eastAsia"/>
           <w:sz w:val="21"/>
           <w:szCs w:val="21"/>
         </w:rPr>
@@ -1518,27 +1276,20 @@
         </w:placeholder>
         <w:text/>
       </w:sdtPr>
-      <w:sdtEndPr>
-        <w:rPr>
-          <w:rFonts w:hint="eastAsia" w:ascii="仿宋" w:hAnsi="仿宋" w:eastAsia="仿宋"/>
-          <w:sz w:val="21"/>
-          <w:szCs w:val="21"/>
-        </w:rPr>
-      </w:sdtEndPr>
       <w:sdtContent>
         <w:p>
           <w:pPr>
-            <w:pStyle w:val="17"/>
-            <w:ind w:firstLine="420" w:firstLineChars="200"/>
+            <w:pStyle w:val="Style13"/>
+            <w:ind w:firstLineChars="200" w:firstLine="420"/>
             <w:rPr>
-              <w:rFonts w:hint="eastAsia" w:ascii="仿宋" w:hAnsi="仿宋" w:eastAsia="仿宋"/>
+              <w:rFonts w:ascii="仿宋" w:eastAsia="仿宋" w:hAnsi="仿宋" w:hint="eastAsia"/>
               <w:sz w:val="21"/>
               <w:szCs w:val="21"/>
             </w:rPr>
           </w:pPr>
           <w:r>
             <w:rPr>
-              <w:rFonts w:ascii="仿宋" w:hAnsi="仿宋" w:eastAsia="仿宋"/>
+              <w:rFonts w:ascii="仿宋" w:eastAsia="仿宋" w:hAnsi="仿宋"/>
               <w:sz w:val="21"/>
               <w:szCs w:val="21"/>
             </w:rPr>
@@ -1550,20 +1301,58 @@
     <w:sectPr>
       <w:pgSz w:w="11906" w:h="16838"/>
       <w:pgMar w:top="1440" w:right="1440" w:bottom="1440" w:left="1440" w:header="708" w:footer="708" w:gutter="0"/>
-      <w:cols w:space="720" w:num="1"/>
-      <w:docGrid w:linePitch="360" w:charSpace="0"/>
+      <w:cols w:space="720"/>
+      <w:docGrid w:linePitch="360"/>
     </w:sectPr>
   </w:body>
 </w:document>
 </file>
 
+<file path=word/endnotes.xml><?xml version="1.0" encoding="utf-8"?>
+<w:endnotes xmlns:wpc="http://schemas.microsoft.com/office/word/2010/wordprocessingCanvas" xmlns:cx="http://schemas.microsoft.com/office/drawing/2014/chartex" xmlns:cx1="http://schemas.microsoft.com/office/drawing/2015/9/8/chartex" xmlns:cx2="http://schemas.microsoft.com/office/drawing/2015/10/21/chartex" xmlns:cx3="http://schemas.microsoft.com/office/drawing/2016/5/9/chartex" xmlns:cx4="http://schemas.microsoft.com/office/drawing/2016/5/10/chartex" xmlns:cx5="http://schemas.microsoft.com/office/drawing/2016/5/11/chartex" xmlns:cx6="http://schemas.microsoft.com/office/drawing/2016/5/12/chartex" xmlns:cx7="http://schemas.microsoft.com/office/drawing/2016/5/13/chartex" xmlns:cx8="http://schemas.microsoft.com/office/drawing/2016/5/14/chartex" xmlns:mc="http://schemas.openxmlformats.org/markup-compatibility/2006" xmlns:aink="http://schemas.microsoft.com/office/drawing/2016/ink" xmlns:am3d="http://schemas.microsoft.com/office/drawing/2017/model3d" xmlns:o="urn:schemas-microsoft-com:office:office" xmlns:oel="http://schemas.microsoft.com/office/2019/extlst" xmlns:r="http://schemas.openxmlformats.org/officeDocument/2006/relationships" xmlns:m="http://schemas.openxmlformats.org/officeDocument/2006/math" xmlns:v="urn:schemas-microsoft-com:vml" xmlns:wp14="http://schemas.microsoft.com/office/word/2010/wordprocessingDrawing" xmlns:wp="http://schemas.openxmlformats.org/drawingml/2006/wordprocessingDrawing" xmlns:w10="urn:schemas-microsoft-com:office:word" xmlns:w="http://schemas.openxmlformats.org/wordprocessingml/2006/main" xmlns:w14="http://schemas.microsoft.com/office/word/2010/wordml" xmlns:w15="http://schemas.microsoft.com/office/word/2012/wordml" xmlns:w16cex="http://schemas.microsoft.com/office/word/2018/wordml/cex" xmlns:w16cid="http://schemas.microsoft.com/office/word/2016/wordml/cid" xmlns:w16="http://schemas.microsoft.com/office/word/2018/wordml" xmlns:w16du="http://schemas.microsoft.com/office/word/2023/wordml/word16du" xmlns:w16sdtdh="http://schemas.microsoft.com/office/word/2020/wordml/sdtdatahash" xmlns:w16sdtfl="http://schemas.microsoft.com/office/word/2024/wordml/sdtformatlock" xmlns:w16se="http://schemas.microsoft.com/office/word/2015/wordml/symex" xmlns:wpg="http://schemas.microsoft.com/office/word/2010/wordprocessingGroup" xmlns:wpi="http://schemas.microsoft.com/office/word/2010/wordprocessingInk" xmlns:wne="http://schemas.microsoft.com/office/word/2006/wordml" xmlns:wps="http://schemas.microsoft.com/office/word/2010/wordprocessingShape" mc:Ignorable="w14 w15 w16se w16cid w16 w16cex w16sdtdh w16sdtfl w16du wp14">
+  <w:endnote w:type="separator" w:id="-1">
+    <w:p>
+      <w:r>
+        <w:separator/>
+      </w:r>
+    </w:p>
+  </w:endnote>
+  <w:endnote w:type="continuationSeparator" w:id="0">
+    <w:p>
+      <w:r>
+        <w:continuationSeparator/>
+      </w:r>
+    </w:p>
+  </w:endnote>
+</w:endnotes>
+</file>
+
+<file path=word/footnotes.xml><?xml version="1.0" encoding="utf-8"?>
+<w:footnotes xmlns:wpc="http://schemas.microsoft.com/office/word/2010/wordprocessingCanvas" xmlns:cx="http://schemas.microsoft.com/office/drawing/2014/chartex" xmlns:cx1="http://schemas.microsoft.com/office/drawing/2015/9/8/chartex" xmlns:cx2="http://schemas.microsoft.com/office/drawing/2015/10/21/chartex" xmlns:cx3="http://schemas.microsoft.com/office/drawing/2016/5/9/chartex" xmlns:cx4="http://schemas.microsoft.com/office/drawing/2016/5/10/chartex" xmlns:cx5="http://schemas.microsoft.com/office/drawing/2016/5/11/chartex" xmlns:cx6="http://schemas.microsoft.com/office/drawing/2016/5/12/chartex" xmlns:cx7="http://schemas.microsoft.com/office/drawing/2016/5/13/chartex" xmlns:cx8="http://schemas.microsoft.com/office/drawing/2016/5/14/chartex" xmlns:mc="http://schemas.openxmlformats.org/markup-compatibility/2006" xmlns:aink="http://schemas.microsoft.com/office/drawing/2016/ink" xmlns:am3d="http://schemas.microsoft.com/office/drawing/2017/model3d" xmlns:o="urn:schemas-microsoft-com:office:office" xmlns:oel="http://schemas.microsoft.com/office/2019/extlst" xmlns:r="http://schemas.openxmlformats.org/officeDocument/2006/relationships" xmlns:m="http://schemas.openxmlformats.org/officeDocument/2006/math" xmlns:v="urn:schemas-microsoft-com:vml" xmlns:wp14="http://schemas.microsoft.com/office/word/2010/wordprocessingDrawing" xmlns:wp="http://schemas.openxmlformats.org/drawingml/2006/wordprocessingDrawing" xmlns:w10="urn:schemas-microsoft-com:office:word" xmlns:w="http://schemas.openxmlformats.org/wordprocessingml/2006/main" xmlns:w14="http://schemas.microsoft.com/office/word/2010/wordml" xmlns:w15="http://schemas.microsoft.com/office/word/2012/wordml" xmlns:w16cex="http://schemas.microsoft.com/office/word/2018/wordml/cex" xmlns:w16cid="http://schemas.microsoft.com/office/word/2016/wordml/cid" xmlns:w16="http://schemas.microsoft.com/office/word/2018/wordml" xmlns:w16du="http://schemas.microsoft.com/office/word/2023/wordml/word16du" xmlns:w16sdtdh="http://schemas.microsoft.com/office/word/2020/wordml/sdtdatahash" xmlns:w16sdtfl="http://schemas.microsoft.com/office/word/2024/wordml/sdtformatlock" xmlns:w16se="http://schemas.microsoft.com/office/word/2015/wordml/symex" xmlns:wpg="http://schemas.microsoft.com/office/word/2010/wordprocessingGroup" xmlns:wpi="http://schemas.microsoft.com/office/word/2010/wordprocessingInk" xmlns:wne="http://schemas.microsoft.com/office/word/2006/wordml" xmlns:wps="http://schemas.microsoft.com/office/word/2010/wordprocessingShape" mc:Ignorable="w14 w15 w16se w16cid w16 w16cex w16sdtdh w16sdtfl w16du wp14">
+  <w:footnote w:type="separator" w:id="-1">
+    <w:p>
+      <w:r>
+        <w:separator/>
+      </w:r>
+    </w:p>
+  </w:footnote>
+  <w:footnote w:type="continuationSeparator" w:id="0">
+    <w:p>
+      <w:r>
+        <w:continuationSeparator/>
+      </w:r>
+    </w:p>
+  </w:footnote>
+</w:footnotes>
+</file>
+
 <file path=word/numbering.xml><?xml version="1.0" encoding="utf-8"?>
-<w:numbering xmlns:wpc="http://schemas.microsoft.com/office/word/2010/wordprocessingCanvas" xmlns:mc="http://schemas.openxmlformats.org/markup-compatibility/2006" xmlns:o="urn:schemas-microsoft-com:office:office" xmlns:r="http://schemas.openxmlformats.org/officeDocument/2006/relationships" xmlns:m="http://schemas.openxmlformats.org/officeDocument/2006/math" xmlns:v="urn:schemas-microsoft-com:vml" xmlns:wp14="http://schemas.microsoft.com/office/word/2010/wordprocessingDrawing" xmlns:wp="http://schemas.openxmlformats.org/drawingml/2006/wordprocessingDrawing" xmlns:w10="urn:schemas-microsoft-com:office:word" xmlns:w="http://schemas.openxmlformats.org/wordprocessingml/2006/main" xmlns:w14="http://schemas.microsoft.com/office/word/2010/wordml" xmlns:wpg="http://schemas.microsoft.com/office/word/2010/wordprocessingGroup" xmlns:wpi="http://schemas.microsoft.com/office/word/2010/wordprocessingInk" xmlns:wne="http://schemas.microsoft.com/office/word/2006/wordml" xmlns:wps="http://schemas.microsoft.com/office/word/2010/wordprocessingShape" xmlns:wpsCustomData="http://www.wps.cn/officeDocument/2013/wpsCustomData" mc:Ignorable="w14 wp14">
-  <w:abstractNum w:abstractNumId="0">
+<w:numbering xmlns:wpc="http://schemas.microsoft.com/office/word/2010/wordprocessingCanvas" xmlns:cx="http://schemas.microsoft.com/office/drawing/2014/chartex" xmlns:cx1="http://schemas.microsoft.com/office/drawing/2015/9/8/chartex" xmlns:cx2="http://schemas.microsoft.com/office/drawing/2015/10/21/chartex" xmlns:cx3="http://schemas.microsoft.com/office/drawing/2016/5/9/chartex" xmlns:cx4="http://schemas.microsoft.com/office/drawing/2016/5/10/chartex" xmlns:cx5="http://schemas.microsoft.com/office/drawing/2016/5/11/chartex" xmlns:cx6="http://schemas.microsoft.com/office/drawing/2016/5/12/chartex" xmlns:cx7="http://schemas.microsoft.com/office/drawing/2016/5/13/chartex" xmlns:cx8="http://schemas.microsoft.com/office/drawing/2016/5/14/chartex" xmlns:mc="http://schemas.openxmlformats.org/markup-compatibility/2006" xmlns:aink="http://schemas.microsoft.com/office/drawing/2016/ink" xmlns:am3d="http://schemas.microsoft.com/office/drawing/2017/model3d" xmlns:o="urn:schemas-microsoft-com:office:office" xmlns:oel="http://schemas.microsoft.com/office/2019/extlst" xmlns:r="http://schemas.openxmlformats.org/officeDocument/2006/relationships" xmlns:m="http://schemas.openxmlformats.org/officeDocument/2006/math" xmlns:v="urn:schemas-microsoft-com:vml" xmlns:wp14="http://schemas.microsoft.com/office/word/2010/wordprocessingDrawing" xmlns:wp="http://schemas.openxmlformats.org/drawingml/2006/wordprocessingDrawing" xmlns:w10="urn:schemas-microsoft-com:office:word" xmlns:w="http://schemas.openxmlformats.org/wordprocessingml/2006/main" xmlns:w14="http://schemas.microsoft.com/office/word/2010/wordml" xmlns:w15="http://schemas.microsoft.com/office/word/2012/wordml" xmlns:w16cex="http://schemas.microsoft.com/office/word/2018/wordml/cex" xmlns:w16cid="http://schemas.microsoft.com/office/word/2016/wordml/cid" xmlns:w16="http://schemas.microsoft.com/office/word/2018/wordml" xmlns:w16du="http://schemas.microsoft.com/office/word/2023/wordml/word16du" xmlns:w16sdtdh="http://schemas.microsoft.com/office/word/2020/wordml/sdtdatahash" xmlns:w16sdtfl="http://schemas.microsoft.com/office/word/2024/wordml/sdtformatlock" xmlns:w16se="http://schemas.microsoft.com/office/word/2015/wordml/symex" xmlns:wpg="http://schemas.microsoft.com/office/word/2010/wordprocessingGroup" xmlns:wpi="http://schemas.microsoft.com/office/word/2010/wordprocessingInk" xmlns:wne="http://schemas.microsoft.com/office/word/2006/wordml" xmlns:wps="http://schemas.microsoft.com/office/word/2010/wordprocessingShape" mc:Ignorable="w14 w15 w16se w16cid w16 w16cex w16sdtdh w16sdtfl w16du wp14">
+  <w:abstractNum w:abstractNumId="0" w15:restartNumberingAfterBreak="0">
     <w:nsid w:val="0053208E"/>
     <w:multiLevelType w:val="multilevel"/>
     <w:tmpl w:val="0053208E"/>
-    <w:lvl w:ilvl="0" w:tentative="0">
+    <w:lvl w:ilvl="0">
       <w:start w:val="1"/>
       <w:numFmt w:val="decimal"/>
       <w:lvlText w:val="%1."/>
@@ -1577,7 +1366,7 @@
         <w:szCs w:val="22"/>
       </w:rPr>
     </w:lvl>
-    <w:lvl w:ilvl="1" w:tentative="0">
+    <w:lvl w:ilvl="1">
       <w:start w:val="1"/>
       <w:numFmt w:val="lowerLetter"/>
       <w:lvlText w:val="%2."/>
@@ -1591,7 +1380,7 @@
         <w:szCs w:val="22"/>
       </w:rPr>
     </w:lvl>
-    <w:lvl w:ilvl="2" w:tentative="0">
+    <w:lvl w:ilvl="2">
       <w:start w:val="1"/>
       <w:numFmt w:val="lowerRoman"/>
       <w:lvlText w:val="%3."/>
@@ -1605,7 +1394,7 @@
         <w:szCs w:val="22"/>
       </w:rPr>
     </w:lvl>
-    <w:lvl w:ilvl="3" w:tentative="0">
+    <w:lvl w:ilvl="3">
       <w:start w:val="1"/>
       <w:numFmt w:val="decimal"/>
       <w:lvlText w:val="%4."/>
@@ -1619,7 +1408,7 @@
         <w:szCs w:val="22"/>
       </w:rPr>
     </w:lvl>
-    <w:lvl w:ilvl="4" w:tentative="0">
+    <w:lvl w:ilvl="4">
       <w:start w:val="1"/>
       <w:numFmt w:val="lowerLetter"/>
       <w:lvlText w:val="%5."/>
@@ -1633,7 +1422,7 @@
         <w:szCs w:val="22"/>
       </w:rPr>
     </w:lvl>
-    <w:lvl w:ilvl="5" w:tentative="0">
+    <w:lvl w:ilvl="5">
       <w:start w:val="1"/>
       <w:numFmt w:val="lowerRoman"/>
       <w:lvlText w:val="%6."/>
@@ -1647,7 +1436,7 @@
         <w:szCs w:val="22"/>
       </w:rPr>
     </w:lvl>
-    <w:lvl w:ilvl="6" w:tentative="0">
+    <w:lvl w:ilvl="6">
       <w:start w:val="1"/>
       <w:numFmt w:val="decimal"/>
       <w:lvlText w:val="%7."/>
@@ -1661,7 +1450,7 @@
         <w:szCs w:val="22"/>
       </w:rPr>
     </w:lvl>
-    <w:lvl w:ilvl="7" w:tentative="0">
+    <w:lvl w:ilvl="7">
       <w:start w:val="1"/>
       <w:numFmt w:val="lowerLetter"/>
       <w:lvlText w:val="%8."/>
@@ -1675,7 +1464,7 @@
         <w:szCs w:val="22"/>
       </w:rPr>
     </w:lvl>
-    <w:lvl w:ilvl="8" w:tentative="0">
+    <w:lvl w:ilvl="8">
       <w:start w:val="1"/>
       <w:numFmt w:val="lowerRoman"/>
       <w:lvlText w:val="%9."/>
@@ -1690,13 +1479,13 @@
       </w:rPr>
     </w:lvl>
   </w:abstractNum>
-  <w:num w:numId="1">
+  <w:num w:numId="1" w16cid:durableId="1037045796">
     <w:abstractNumId w:val="0"/>
     <w:lvlOverride w:ilvl="0">
       <w:startOverride w:val="1"/>
     </w:lvlOverride>
   </w:num>
-  <w:num w:numId="2">
+  <w:num w:numId="2" w16cid:durableId="817500336">
     <w:abstractNumId w:val="0"/>
     <w:lvlOverride w:ilvl="0">
       <w:startOverride w:val="1"/>
@@ -1706,403 +1495,429 @@
 </file>
 
 <file path=word/styles.xml><?xml version="1.0" encoding="utf-8"?>
-<w:styles xmlns:mc="http://schemas.openxmlformats.org/markup-compatibility/2006" xmlns:o="urn:schemas-microsoft-com:office:office" xmlns:r="http://schemas.openxmlformats.org/officeDocument/2006/relationships" xmlns:m="http://schemas.openxmlformats.org/officeDocument/2006/math" xmlns:v="urn:schemas-microsoft-com:vml" xmlns:w="http://schemas.openxmlformats.org/wordprocessingml/2006/main" xmlns:w14="http://schemas.microsoft.com/office/word/2010/wordml" xmlns:w10="urn:schemas-microsoft-com:office:word" xmlns:sl="http://schemas.openxmlformats.org/schemaLibrary/2006/main" xmlns:wpsCustomData="http://www.wps.cn/officeDocument/2013/wpsCustomData" mc:Ignorable="w14">
+<w:styles xmlns:mc="http://schemas.openxmlformats.org/markup-compatibility/2006" xmlns:r="http://schemas.openxmlformats.org/officeDocument/2006/relationships" xmlns:w="http://schemas.openxmlformats.org/wordprocessingml/2006/main" xmlns:w14="http://schemas.microsoft.com/office/word/2010/wordml" xmlns:w15="http://schemas.microsoft.com/office/word/2012/wordml" xmlns:w16cex="http://schemas.microsoft.com/office/word/2018/wordml/cex" xmlns:w16cid="http://schemas.microsoft.com/office/word/2016/wordml/cid" xmlns:w16="http://schemas.microsoft.com/office/word/2018/wordml" xmlns:w16du="http://schemas.microsoft.com/office/word/2023/wordml/word16du" xmlns:w16sdtdh="http://schemas.microsoft.com/office/word/2020/wordml/sdtdatahash" xmlns:w16sdtfl="http://schemas.microsoft.com/office/word/2024/wordml/sdtformatlock" xmlns:w16se="http://schemas.microsoft.com/office/word/2015/wordml/symex" mc:Ignorable="w14 w15 w16se w16cid w16 w16cex w16sdtdh w16sdtfl w16du">
   <w:docDefaults>
     <w:rPrDefault>
       <w:rPr>
-        <w:rFonts w:asciiTheme="minorHAnsi" w:hAnsiTheme="minorHAnsi" w:eastAsiaTheme="minorEastAsia" w:cstheme="minorBidi"/>
+        <w:rFonts w:asciiTheme="minorHAnsi" w:eastAsiaTheme="minorEastAsia" w:hAnsiTheme="minorHAnsi" w:cstheme="minorBidi"/>
+        <w:lang w:val="en-US" w:eastAsia="zh-CN" w:bidi="ar-SA"/>
       </w:rPr>
     </w:rPrDefault>
     <w:pPrDefault/>
   </w:docDefaults>
-  <w:latentStyles w:count="260" w:defQFormat="0" w:defUnhideWhenUsed="1" w:defSemiHidden="1" w:defUIPriority="99" w:defLockedState="0">
-    <w:lsdException w:qFormat="1" w:unhideWhenUsed="0" w:uiPriority="0" w:semiHidden="0" w:name="Normal"/>
-    <w:lsdException w:qFormat="1" w:unhideWhenUsed="0" w:uiPriority="0" w:semiHidden="0" w:name="heading 1"/>
-    <w:lsdException w:qFormat="1" w:unhideWhenUsed="0" w:uiPriority="0" w:semiHidden="0" w:name="heading 2"/>
-    <w:lsdException w:qFormat="1" w:unhideWhenUsed="0" w:uiPriority="0" w:semiHidden="0" w:name="heading 3"/>
-    <w:lsdException w:qFormat="1" w:unhideWhenUsed="0" w:uiPriority="0" w:semiHidden="0" w:name="heading 4"/>
-    <w:lsdException w:qFormat="1" w:unhideWhenUsed="0" w:uiPriority="0" w:semiHidden="0" w:name="heading 5"/>
-    <w:lsdException w:qFormat="1" w:unhideWhenUsed="0" w:uiPriority="0" w:semiHidden="0" w:name="heading 6"/>
-    <w:lsdException w:qFormat="1" w:uiPriority="0" w:name="heading 7"/>
-    <w:lsdException w:qFormat="1" w:uiPriority="0" w:name="heading 8"/>
-    <w:lsdException w:qFormat="1" w:uiPriority="0" w:name="heading 9"/>
-    <w:lsdException w:unhideWhenUsed="0" w:uiPriority="0" w:semiHidden="0" w:name="index 1"/>
-    <w:lsdException w:unhideWhenUsed="0" w:uiPriority="0" w:semiHidden="0" w:name="index 2"/>
-    <w:lsdException w:unhideWhenUsed="0" w:uiPriority="0" w:semiHidden="0" w:name="index 3"/>
-    <w:lsdException w:unhideWhenUsed="0" w:uiPriority="0" w:semiHidden="0" w:name="index 4"/>
-    <w:lsdException w:unhideWhenUsed="0" w:uiPriority="0" w:semiHidden="0" w:name="index 5"/>
-    <w:lsdException w:unhideWhenUsed="0" w:uiPriority="0" w:semiHidden="0" w:name="index 6"/>
-    <w:lsdException w:unhideWhenUsed="0" w:uiPriority="0" w:semiHidden="0" w:name="index 7"/>
-    <w:lsdException w:unhideWhenUsed="0" w:uiPriority="0" w:semiHidden="0" w:name="index 8"/>
-    <w:lsdException w:unhideWhenUsed="0" w:uiPriority="0" w:semiHidden="0" w:name="index 9"/>
-    <w:lsdException w:unhideWhenUsed="0" w:uiPriority="0" w:semiHidden="0" w:name="toc 1"/>
-    <w:lsdException w:unhideWhenUsed="0" w:uiPriority="0" w:semiHidden="0" w:name="toc 2"/>
-    <w:lsdException w:unhideWhenUsed="0" w:uiPriority="0" w:semiHidden="0" w:name="toc 3"/>
-    <w:lsdException w:unhideWhenUsed="0" w:uiPriority="0" w:semiHidden="0" w:name="toc 4"/>
-    <w:lsdException w:unhideWhenUsed="0" w:uiPriority="0" w:semiHidden="0" w:name="toc 5"/>
-    <w:lsdException w:unhideWhenUsed="0" w:uiPriority="0" w:semiHidden="0" w:name="toc 6"/>
-    <w:lsdException w:unhideWhenUsed="0" w:uiPriority="0" w:semiHidden="0" w:name="toc 7"/>
-    <w:lsdException w:unhideWhenUsed="0" w:uiPriority="0" w:semiHidden="0" w:name="toc 8"/>
-    <w:lsdException w:unhideWhenUsed="0" w:uiPriority="0" w:semiHidden="0" w:name="toc 9"/>
-    <w:lsdException w:unhideWhenUsed="0" w:uiPriority="0" w:semiHidden="0" w:name="Normal Indent"/>
-    <w:lsdException w:uiPriority="99" w:name="footnote text"/>
-    <w:lsdException w:unhideWhenUsed="0" w:uiPriority="0" w:semiHidden="0" w:name="annotation text"/>
-    <w:lsdException w:unhideWhenUsed="0" w:uiPriority="0" w:semiHidden="0" w:name="header"/>
-    <w:lsdException w:unhideWhenUsed="0" w:uiPriority="0" w:semiHidden="0" w:name="footer"/>
-    <w:lsdException w:unhideWhenUsed="0" w:uiPriority="0" w:semiHidden="0" w:name="index heading"/>
-    <w:lsdException w:qFormat="1" w:uiPriority="0" w:name="caption"/>
-    <w:lsdException w:unhideWhenUsed="0" w:uiPriority="0" w:semiHidden="0" w:name="table of figures"/>
-    <w:lsdException w:unhideWhenUsed="0" w:uiPriority="0" w:semiHidden="0" w:name="envelope address"/>
-    <w:lsdException w:unhideWhenUsed="0" w:uiPriority="0" w:semiHidden="0" w:name="envelope return"/>
-    <w:lsdException w:uiPriority="99" w:name="footnote reference"/>
-    <w:lsdException w:unhideWhenUsed="0" w:uiPriority="0" w:semiHidden="0" w:name="annotation reference"/>
-    <w:lsdException w:unhideWhenUsed="0" w:uiPriority="0" w:semiHidden="0" w:name="line number"/>
-    <w:lsdException w:unhideWhenUsed="0" w:uiPriority="0" w:semiHidden="0" w:name="page number"/>
-    <w:lsdException w:unhideWhenUsed="0" w:uiPriority="0" w:semiHidden="0" w:name="endnote reference"/>
-    <w:lsdException w:unhideWhenUsed="0" w:uiPriority="0" w:semiHidden="0" w:name="endnote text"/>
-    <w:lsdException w:unhideWhenUsed="0" w:uiPriority="0" w:semiHidden="0" w:name="table of authorities"/>
-    <w:lsdException w:unhideWhenUsed="0" w:uiPriority="0" w:semiHidden="0" w:name="macro"/>
-    <w:lsdException w:unhideWhenUsed="0" w:uiPriority="0" w:semiHidden="0" w:name="toa heading"/>
-    <w:lsdException w:unhideWhenUsed="0" w:uiPriority="0" w:semiHidden="0" w:name="List"/>
-    <w:lsdException w:unhideWhenUsed="0" w:uiPriority="0" w:semiHidden="0" w:name="List Bullet"/>
-    <w:lsdException w:unhideWhenUsed="0" w:uiPriority="0" w:semiHidden="0" w:name="List Number"/>
-    <w:lsdException w:unhideWhenUsed="0" w:uiPriority="0" w:semiHidden="0" w:name="List 2"/>
-    <w:lsdException w:unhideWhenUsed="0" w:uiPriority="0" w:semiHidden="0" w:name="List 3"/>
-    <w:lsdException w:unhideWhenUsed="0" w:uiPriority="0" w:semiHidden="0" w:name="List 4"/>
-    <w:lsdException w:unhideWhenUsed="0" w:uiPriority="0" w:semiHidden="0" w:name="List 5"/>
-    <w:lsdException w:unhideWhenUsed="0" w:uiPriority="0" w:semiHidden="0" w:name="List Bullet 2"/>
-    <w:lsdException w:unhideWhenUsed="0" w:uiPriority="0" w:semiHidden="0" w:name="List Bullet 3"/>
-    <w:lsdException w:unhideWhenUsed="0" w:uiPriority="0" w:semiHidden="0" w:name="List Bullet 4"/>
-    <w:lsdException w:unhideWhenUsed="0" w:uiPriority="0" w:semiHidden="0" w:name="List Bullet 5"/>
-    <w:lsdException w:unhideWhenUsed="0" w:uiPriority="0" w:semiHidden="0" w:name="List Number 2"/>
-    <w:lsdException w:unhideWhenUsed="0" w:uiPriority="0" w:semiHidden="0" w:name="List Number 3"/>
-    <w:lsdException w:unhideWhenUsed="0" w:uiPriority="0" w:semiHidden="0" w:name="List Number 4"/>
-    <w:lsdException w:unhideWhenUsed="0" w:uiPriority="0" w:semiHidden="0" w:name="List Number 5"/>
-    <w:lsdException w:qFormat="1" w:unhideWhenUsed="0" w:uiPriority="0" w:semiHidden="0" w:name="Title"/>
-    <w:lsdException w:unhideWhenUsed="0" w:uiPriority="0" w:semiHidden="0" w:name="Closing"/>
-    <w:lsdException w:unhideWhenUsed="0" w:uiPriority="0" w:semiHidden="0" w:name="Signature"/>
-    <w:lsdException w:uiPriority="1" w:name="Default Paragraph Font"/>
-    <w:lsdException w:unhideWhenUsed="0" w:uiPriority="0" w:semiHidden="0" w:name="Body Text"/>
-    <w:lsdException w:unhideWhenUsed="0" w:uiPriority="0" w:semiHidden="0" w:name="Body Text Indent"/>
-    <w:lsdException w:unhideWhenUsed="0" w:uiPriority="0" w:semiHidden="0" w:name="List Continue"/>
-    <w:lsdException w:unhideWhenUsed="0" w:uiPriority="0" w:semiHidden="0" w:name="List Continue 2"/>
-    <w:lsdException w:unhideWhenUsed="0" w:uiPriority="0" w:semiHidden="0" w:name="List Continue 3"/>
-    <w:lsdException w:unhideWhenUsed="0" w:uiPriority="0" w:semiHidden="0" w:name="List Continue 4"/>
-    <w:lsdException w:unhideWhenUsed="0" w:uiPriority="0" w:semiHidden="0" w:name="List Continue 5"/>
-    <w:lsdException w:unhideWhenUsed="0" w:uiPriority="0" w:semiHidden="0" w:name="Message Header"/>
-    <w:lsdException w:qFormat="1" w:unhideWhenUsed="0" w:uiPriority="0" w:semiHidden="0" w:name="Subtitle"/>
-    <w:lsdException w:unhideWhenUsed="0" w:uiPriority="0" w:semiHidden="0" w:name="Salutation"/>
-    <w:lsdException w:unhideWhenUsed="0" w:uiPriority="0" w:semiHidden="0" w:name="Date"/>
-    <w:lsdException w:unhideWhenUsed="0" w:uiPriority="0" w:semiHidden="0" w:name="Body Text First Indent"/>
-    <w:lsdException w:unhideWhenUsed="0" w:uiPriority="0" w:semiHidden="0" w:name="Body Text First Indent 2"/>
-    <w:lsdException w:unhideWhenUsed="0" w:uiPriority="0" w:semiHidden="0" w:name="Note Heading"/>
-    <w:lsdException w:unhideWhenUsed="0" w:uiPriority="0" w:semiHidden="0" w:name="Body Text 2"/>
-    <w:lsdException w:unhideWhenUsed="0" w:uiPriority="0" w:semiHidden="0" w:name="Body Text 3"/>
-    <w:lsdException w:unhideWhenUsed="0" w:uiPriority="0" w:semiHidden="0" w:name="Body Text Indent 2"/>
-    <w:lsdException w:unhideWhenUsed="0" w:uiPriority="0" w:semiHidden="0" w:name="Body Text Indent 3"/>
-    <w:lsdException w:unhideWhenUsed="0" w:uiPriority="0" w:semiHidden="0" w:name="Block Text"/>
-    <w:lsdException w:uiPriority="99" w:semiHidden="0" w:name="Hyperlink"/>
-    <w:lsdException w:unhideWhenUsed="0" w:uiPriority="0" w:semiHidden="0" w:name="FollowedHyperlink"/>
-    <w:lsdException w:qFormat="1" w:unhideWhenUsed="0" w:uiPriority="0" w:semiHidden="0" w:name="Strong"/>
-    <w:lsdException w:qFormat="1" w:unhideWhenUsed="0" w:uiPriority="0" w:semiHidden="0" w:name="Emphasis"/>
-    <w:lsdException w:unhideWhenUsed="0" w:uiPriority="0" w:semiHidden="0" w:name="Document Map"/>
-    <w:lsdException w:unhideWhenUsed="0" w:uiPriority="0" w:semiHidden="0" w:name="Plain Text"/>
-    <w:lsdException w:unhideWhenUsed="0" w:uiPriority="0" w:semiHidden="0" w:name="E-mail Signature"/>
-    <w:lsdException w:unhideWhenUsed="0" w:uiPriority="0" w:semiHidden="0" w:name="Normal (Web)"/>
-    <w:lsdException w:unhideWhenUsed="0" w:uiPriority="0" w:semiHidden="0" w:name="HTML Acronym"/>
-    <w:lsdException w:unhideWhenUsed="0" w:uiPriority="0" w:semiHidden="0" w:name="HTML Address"/>
-    <w:lsdException w:unhideWhenUsed="0" w:uiPriority="0" w:semiHidden="0" w:name="HTML Cite"/>
-    <w:lsdException w:unhideWhenUsed="0" w:uiPriority="0" w:semiHidden="0" w:name="HTML Code"/>
-    <w:lsdException w:unhideWhenUsed="0" w:uiPriority="0" w:semiHidden="0" w:name="HTML Definition"/>
-    <w:lsdException w:unhideWhenUsed="0" w:uiPriority="0" w:semiHidden="0" w:name="HTML Keyboard"/>
-    <w:lsdException w:unhideWhenUsed="0" w:uiPriority="0" w:semiHidden="0" w:name="HTML Preformatted"/>
-    <w:lsdException w:unhideWhenUsed="0" w:uiPriority="0" w:semiHidden="0" w:name="HTML Sample"/>
-    <w:lsdException w:unhideWhenUsed="0" w:uiPriority="0" w:semiHidden="0" w:name="HTML Typewriter"/>
-    <w:lsdException w:unhideWhenUsed="0" w:uiPriority="0" w:semiHidden="0" w:name="HTML Variable"/>
-    <w:lsdException w:uiPriority="99" w:name="Normal Table"/>
-    <w:lsdException w:unhideWhenUsed="0" w:uiPriority="0" w:semiHidden="0" w:name="annotation subject"/>
-    <w:lsdException w:uiPriority="0" w:name="Table Simple 1"/>
-    <w:lsdException w:uiPriority="0" w:name="Table Simple 2"/>
-    <w:lsdException w:uiPriority="0" w:name="Table Simple 3"/>
-    <w:lsdException w:uiPriority="0" w:name="Table Classic 1"/>
-    <w:lsdException w:uiPriority="0" w:name="Table Classic 2"/>
-    <w:lsdException w:uiPriority="0" w:name="Table Classic 3"/>
-    <w:lsdException w:uiPriority="0" w:name="Table Classic 4"/>
-    <w:lsdException w:uiPriority="0" w:name="Table Colorful 1"/>
-    <w:lsdException w:uiPriority="0" w:name="Table Colorful 2"/>
-    <w:lsdException w:uiPriority="0" w:name="Table Colorful 3"/>
-    <w:lsdException w:uiPriority="0" w:name="Table Columns 1"/>
-    <w:lsdException w:uiPriority="0" w:name="Table Columns 2"/>
-    <w:lsdException w:uiPriority="0" w:name="Table Columns 3"/>
-    <w:lsdException w:uiPriority="0" w:name="Table Columns 4"/>
-    <w:lsdException w:uiPriority="0" w:name="Table Columns 5"/>
-    <w:lsdException w:uiPriority="0" w:name="Table Grid 1"/>
-    <w:lsdException w:uiPriority="0" w:name="Table Grid 2"/>
-    <w:lsdException w:uiPriority="0" w:name="Table Grid 3"/>
-    <w:lsdException w:uiPriority="0" w:name="Table Grid 4"/>
-    <w:lsdException w:uiPriority="0" w:name="Table Grid 5"/>
-    <w:lsdException w:uiPriority="0" w:name="Table Grid 6"/>
-    <w:lsdException w:uiPriority="0" w:name="Table Grid 7"/>
-    <w:lsdException w:uiPriority="0" w:name="Table Grid 8"/>
-    <w:lsdException w:uiPriority="0" w:name="Table List 1"/>
-    <w:lsdException w:uiPriority="0" w:name="Table List 2"/>
-    <w:lsdException w:uiPriority="0" w:name="Table List 3"/>
-    <w:lsdException w:uiPriority="0" w:name="Table List 4"/>
-    <w:lsdException w:uiPriority="0" w:name="Table List 5"/>
-    <w:lsdException w:uiPriority="0" w:name="Table List 6"/>
-    <w:lsdException w:uiPriority="0" w:name="Table List 7"/>
-    <w:lsdException w:uiPriority="0" w:name="Table List 8"/>
-    <w:lsdException w:uiPriority="0" w:name="Table 3D effects 1"/>
-    <w:lsdException w:uiPriority="0" w:name="Table 3D effects 2"/>
-    <w:lsdException w:uiPriority="0" w:name="Table 3D effects 3"/>
-    <w:lsdException w:uiPriority="0" w:name="Table Contemporary"/>
-    <w:lsdException w:uiPriority="0" w:name="Table Elegant"/>
-    <w:lsdException w:uiPriority="0" w:name="Table Professional"/>
-    <w:lsdException w:uiPriority="0" w:name="Table Subtle 1"/>
-    <w:lsdException w:uiPriority="0" w:name="Table Subtle 2"/>
-    <w:lsdException w:uiPriority="0" w:name="Table Web 1"/>
-    <w:lsdException w:uiPriority="0" w:name="Table Web 2"/>
-    <w:lsdException w:uiPriority="0" w:name="Table Web 3"/>
-    <w:lsdException w:unhideWhenUsed="0" w:uiPriority="0" w:semiHidden="0" w:name="Balloon Text"/>
-    <w:lsdException w:unhideWhenUsed="0" w:uiPriority="0" w:semiHidden="0" w:name="Table Grid"/>
-    <w:lsdException w:uiPriority="0" w:name="Table Theme"/>
-    <w:lsdException w:uiPriority="99" w:semiHidden="0" w:name="Placeholder Text"/>
-    <w:lsdException w:unhideWhenUsed="0" w:uiPriority="60" w:semiHidden="0" w:name="Light Shading"/>
-    <w:lsdException w:unhideWhenUsed="0" w:uiPriority="61" w:semiHidden="0" w:name="Light List"/>
-    <w:lsdException w:unhideWhenUsed="0" w:uiPriority="62" w:semiHidden="0" w:name="Light Grid"/>
-    <w:lsdException w:unhideWhenUsed="0" w:uiPriority="63" w:semiHidden="0" w:name="Medium Shading 1"/>
-    <w:lsdException w:unhideWhenUsed="0" w:uiPriority="64" w:semiHidden="0" w:name="Medium Shading 2"/>
-    <w:lsdException w:unhideWhenUsed="0" w:uiPriority="65" w:semiHidden="0" w:name="Medium List 1"/>
-    <w:lsdException w:unhideWhenUsed="0" w:uiPriority="66" w:semiHidden="0" w:name="Medium List 2"/>
-    <w:lsdException w:unhideWhenUsed="0" w:uiPriority="67" w:semiHidden="0" w:name="Medium Grid 1"/>
-    <w:lsdException w:unhideWhenUsed="0" w:uiPriority="68" w:semiHidden="0" w:name="Medium Grid 2"/>
-    <w:lsdException w:unhideWhenUsed="0" w:uiPriority="69" w:semiHidden="0" w:name="Medium Grid 3"/>
-    <w:lsdException w:unhideWhenUsed="0" w:uiPriority="70" w:semiHidden="0" w:name="Dark List"/>
-    <w:lsdException w:unhideWhenUsed="0" w:uiPriority="71" w:semiHidden="0" w:name="Colorful Shading"/>
-    <w:lsdException w:unhideWhenUsed="0" w:uiPriority="72" w:semiHidden="0" w:name="Colorful List"/>
-    <w:lsdException w:unhideWhenUsed="0" w:uiPriority="73" w:semiHidden="0" w:name="Colorful Grid"/>
-    <w:lsdException w:unhideWhenUsed="0" w:uiPriority="60" w:semiHidden="0" w:name="Light Shading Accent 1"/>
-    <w:lsdException w:unhideWhenUsed="0" w:uiPriority="61" w:semiHidden="0" w:name="Light List Accent 1"/>
-    <w:lsdException w:unhideWhenUsed="0" w:uiPriority="62" w:semiHidden="0" w:name="Light Grid Accent 1"/>
-    <w:lsdException w:unhideWhenUsed="0" w:uiPriority="63" w:semiHidden="0" w:name="Medium Shading 1 Accent 1"/>
-    <w:lsdException w:unhideWhenUsed="0" w:uiPriority="64" w:semiHidden="0" w:name="Medium Shading 2 Accent 1"/>
-    <w:lsdException w:unhideWhenUsed="0" w:uiPriority="65" w:semiHidden="0" w:name="Medium List 1 Accent 1"/>
-    <w:lsdException w:qFormat="1" w:unhideWhenUsed="0" w:uiPriority="0" w:semiHidden="0" w:name="List Paragraph"/>
-    <w:lsdException w:unhideWhenUsed="0" w:uiPriority="66" w:semiHidden="0" w:name="Medium List 2 Accent 1"/>
-    <w:lsdException w:unhideWhenUsed="0" w:uiPriority="67" w:semiHidden="0" w:name="Medium Grid 1 Accent 1"/>
-    <w:lsdException w:unhideWhenUsed="0" w:uiPriority="68" w:semiHidden="0" w:name="Medium Grid 2 Accent 1"/>
-    <w:lsdException w:unhideWhenUsed="0" w:uiPriority="69" w:semiHidden="0" w:name="Medium Grid 3 Accent 1"/>
-    <w:lsdException w:unhideWhenUsed="0" w:uiPriority="70" w:semiHidden="0" w:name="Dark List Accent 1"/>
-    <w:lsdException w:unhideWhenUsed="0" w:uiPriority="71" w:semiHidden="0" w:name="Colorful Shading Accent 1"/>
-    <w:lsdException w:unhideWhenUsed="0" w:uiPriority="72" w:semiHidden="0" w:name="Colorful List Accent 1"/>
-    <w:lsdException w:unhideWhenUsed="0" w:uiPriority="73" w:semiHidden="0" w:name="Colorful Grid Accent 1"/>
-    <w:lsdException w:unhideWhenUsed="0" w:uiPriority="60" w:semiHidden="0" w:name="Light Shading Accent 2"/>
-    <w:lsdException w:unhideWhenUsed="0" w:uiPriority="61" w:semiHidden="0" w:name="Light List Accent 2"/>
-    <w:lsdException w:unhideWhenUsed="0" w:uiPriority="62" w:semiHidden="0" w:name="Light Grid Accent 2"/>
-    <w:lsdException w:unhideWhenUsed="0" w:uiPriority="63" w:semiHidden="0" w:name="Medium Shading 1 Accent 2"/>
-    <w:lsdException w:unhideWhenUsed="0" w:uiPriority="64" w:semiHidden="0" w:name="Medium Shading 2 Accent 2"/>
-    <w:lsdException w:unhideWhenUsed="0" w:uiPriority="65" w:semiHidden="0" w:name="Medium List 1 Accent 2"/>
-    <w:lsdException w:unhideWhenUsed="0" w:uiPriority="66" w:semiHidden="0" w:name="Medium List 2 Accent 2"/>
-    <w:lsdException w:unhideWhenUsed="0" w:uiPriority="67" w:semiHidden="0" w:name="Medium Grid 1 Accent 2"/>
-    <w:lsdException w:unhideWhenUsed="0" w:uiPriority="68" w:semiHidden="0" w:name="Medium Grid 2 Accent 2"/>
-    <w:lsdException w:unhideWhenUsed="0" w:uiPriority="69" w:semiHidden="0" w:name="Medium Grid 3 Accent 2"/>
-    <w:lsdException w:unhideWhenUsed="0" w:uiPriority="70" w:semiHidden="0" w:name="Dark List Accent 2"/>
-    <w:lsdException w:unhideWhenUsed="0" w:uiPriority="71" w:semiHidden="0" w:name="Colorful Shading Accent 2"/>
-    <w:lsdException w:unhideWhenUsed="0" w:uiPriority="72" w:semiHidden="0" w:name="Colorful List Accent 2"/>
-    <w:lsdException w:unhideWhenUsed="0" w:uiPriority="73" w:semiHidden="0" w:name="Colorful Grid Accent 2"/>
-    <w:lsdException w:unhideWhenUsed="0" w:uiPriority="60" w:semiHidden="0" w:name="Light Shading Accent 3"/>
-    <w:lsdException w:unhideWhenUsed="0" w:uiPriority="61" w:semiHidden="0" w:name="Light List Accent 3"/>
-    <w:lsdException w:unhideWhenUsed="0" w:uiPriority="62" w:semiHidden="0" w:name="Light Grid Accent 3"/>
-    <w:lsdException w:unhideWhenUsed="0" w:uiPriority="63" w:semiHidden="0" w:name="Medium Shading 1 Accent 3"/>
-    <w:lsdException w:unhideWhenUsed="0" w:uiPriority="64" w:semiHidden="0" w:name="Medium Shading 2 Accent 3"/>
-    <w:lsdException w:unhideWhenUsed="0" w:uiPriority="65" w:semiHidden="0" w:name="Medium List 1 Accent 3"/>
-    <w:lsdException w:unhideWhenUsed="0" w:uiPriority="66" w:semiHidden="0" w:name="Medium List 2 Accent 3"/>
-    <w:lsdException w:unhideWhenUsed="0" w:uiPriority="67" w:semiHidden="0" w:name="Medium Grid 1 Accent 3"/>
-    <w:lsdException w:unhideWhenUsed="0" w:uiPriority="68" w:semiHidden="0" w:name="Medium Grid 2 Accent 3"/>
-    <w:lsdException w:unhideWhenUsed="0" w:uiPriority="69" w:semiHidden="0" w:name="Medium Grid 3 Accent 3"/>
-    <w:lsdException w:unhideWhenUsed="0" w:uiPriority="70" w:semiHidden="0" w:name="Dark List Accent 3"/>
-    <w:lsdException w:unhideWhenUsed="0" w:uiPriority="71" w:semiHidden="0" w:name="Colorful Shading Accent 3"/>
-    <w:lsdException w:unhideWhenUsed="0" w:uiPriority="72" w:semiHidden="0" w:name="Colorful List Accent 3"/>
-    <w:lsdException w:unhideWhenUsed="0" w:uiPriority="73" w:semiHidden="0" w:name="Colorful Grid Accent 3"/>
-    <w:lsdException w:unhideWhenUsed="0" w:uiPriority="60" w:semiHidden="0" w:name="Light Shading Accent 4"/>
-    <w:lsdException w:unhideWhenUsed="0" w:uiPriority="61" w:semiHidden="0" w:name="Light List Accent 4"/>
-    <w:lsdException w:unhideWhenUsed="0" w:uiPriority="62" w:semiHidden="0" w:name="Light Grid Accent 4"/>
-    <w:lsdException w:unhideWhenUsed="0" w:uiPriority="63" w:semiHidden="0" w:name="Medium Shading 1 Accent 4"/>
-    <w:lsdException w:unhideWhenUsed="0" w:uiPriority="64" w:semiHidden="0" w:name="Medium Shading 2 Accent 4"/>
-    <w:lsdException w:unhideWhenUsed="0" w:uiPriority="65" w:semiHidden="0" w:name="Medium List 1 Accent 4"/>
-    <w:lsdException w:unhideWhenUsed="0" w:uiPriority="66" w:semiHidden="0" w:name="Medium List 2 Accent 4"/>
-    <w:lsdException w:unhideWhenUsed="0" w:uiPriority="67" w:semiHidden="0" w:name="Medium Grid 1 Accent 4"/>
-    <w:lsdException w:unhideWhenUsed="0" w:uiPriority="68" w:semiHidden="0" w:name="Medium Grid 2 Accent 4"/>
-    <w:lsdException w:unhideWhenUsed="0" w:uiPriority="69" w:semiHidden="0" w:name="Medium Grid 3 Accent 4"/>
-    <w:lsdException w:unhideWhenUsed="0" w:uiPriority="70" w:semiHidden="0" w:name="Dark List Accent 4"/>
-    <w:lsdException w:unhideWhenUsed="0" w:uiPriority="71" w:semiHidden="0" w:name="Colorful Shading Accent 4"/>
-    <w:lsdException w:unhideWhenUsed="0" w:uiPriority="72" w:semiHidden="0" w:name="Colorful List Accent 4"/>
-    <w:lsdException w:unhideWhenUsed="0" w:uiPriority="73" w:semiHidden="0" w:name="Colorful Grid Accent 4"/>
-    <w:lsdException w:unhideWhenUsed="0" w:uiPriority="60" w:semiHidden="0" w:name="Light Shading Accent 5"/>
-    <w:lsdException w:unhideWhenUsed="0" w:uiPriority="61" w:semiHidden="0" w:name="Light List Accent 5"/>
-    <w:lsdException w:unhideWhenUsed="0" w:uiPriority="62" w:semiHidden="0" w:name="Light Grid Accent 5"/>
-    <w:lsdException w:unhideWhenUsed="0" w:uiPriority="63" w:semiHidden="0" w:name="Medium Shading 1 Accent 5"/>
-    <w:lsdException w:unhideWhenUsed="0" w:uiPriority="64" w:semiHidden="0" w:name="Medium Shading 2 Accent 5"/>
-    <w:lsdException w:unhideWhenUsed="0" w:uiPriority="65" w:semiHidden="0" w:name="Medium List 1 Accent 5"/>
-    <w:lsdException w:unhideWhenUsed="0" w:uiPriority="66" w:semiHidden="0" w:name="Medium List 2 Accent 5"/>
-    <w:lsdException w:unhideWhenUsed="0" w:uiPriority="67" w:semiHidden="0" w:name="Medium Grid 1 Accent 5"/>
-    <w:lsdException w:unhideWhenUsed="0" w:uiPriority="68" w:semiHidden="0" w:name="Medium Grid 2 Accent 5"/>
-    <w:lsdException w:unhideWhenUsed="0" w:uiPriority="69" w:semiHidden="0" w:name="Medium Grid 3 Accent 5"/>
-    <w:lsdException w:unhideWhenUsed="0" w:uiPriority="70" w:semiHidden="0" w:name="Dark List Accent 5"/>
-    <w:lsdException w:unhideWhenUsed="0" w:uiPriority="71" w:semiHidden="0" w:name="Colorful Shading Accent 5"/>
-    <w:lsdException w:unhideWhenUsed="0" w:uiPriority="72" w:semiHidden="0" w:name="Colorful List Accent 5"/>
-    <w:lsdException w:unhideWhenUsed="0" w:uiPriority="73" w:semiHidden="0" w:name="Colorful Grid Accent 5"/>
-    <w:lsdException w:unhideWhenUsed="0" w:uiPriority="60" w:semiHidden="0" w:name="Light Shading Accent 6"/>
-    <w:lsdException w:unhideWhenUsed="0" w:uiPriority="61" w:semiHidden="0" w:name="Light List Accent 6"/>
-    <w:lsdException w:unhideWhenUsed="0" w:uiPriority="62" w:semiHidden="0" w:name="Light Grid Accent 6"/>
-    <w:lsdException w:unhideWhenUsed="0" w:uiPriority="63" w:semiHidden="0" w:name="Medium Shading 1 Accent 6"/>
-    <w:lsdException w:unhideWhenUsed="0" w:uiPriority="64" w:semiHidden="0" w:name="Medium Shading 2 Accent 6"/>
-    <w:lsdException w:unhideWhenUsed="0" w:uiPriority="65" w:semiHidden="0" w:name="Medium List 1 Accent 6"/>
-    <w:lsdException w:unhideWhenUsed="0" w:uiPriority="66" w:semiHidden="0" w:name="Medium List 2 Accent 6"/>
-    <w:lsdException w:unhideWhenUsed="0" w:uiPriority="67" w:semiHidden="0" w:name="Medium Grid 1 Accent 6"/>
-    <w:lsdException w:unhideWhenUsed="0" w:uiPriority="68" w:semiHidden="0" w:name="Medium Grid 2 Accent 6"/>
-    <w:lsdException w:unhideWhenUsed="0" w:uiPriority="69" w:semiHidden="0" w:name="Medium Grid 3 Accent 6"/>
-    <w:lsdException w:unhideWhenUsed="0" w:uiPriority="70" w:semiHidden="0" w:name="Dark List Accent 6"/>
-    <w:lsdException w:unhideWhenUsed="0" w:uiPriority="71" w:semiHidden="0" w:name="Colorful Shading Accent 6"/>
-    <w:lsdException w:unhideWhenUsed="0" w:uiPriority="72" w:semiHidden="0" w:name="Colorful List Accent 6"/>
-    <w:lsdException w:unhideWhenUsed="0" w:uiPriority="73" w:semiHidden="0" w:name="Colorful Grid Accent 6"/>
+  <w:latentStyles w:defLockedState="0" w:defUIPriority="0" w:defSemiHidden="0" w:defUnhideWhenUsed="0" w:defQFormat="0" w:count="376">
+    <w:lsdException w:name="Normal" w:qFormat="1"/>
+    <w:lsdException w:name="heading 1" w:qFormat="1"/>
+    <w:lsdException w:name="heading 2" w:qFormat="1"/>
+    <w:lsdException w:name="heading 3" w:qFormat="1"/>
+    <w:lsdException w:name="heading 4" w:qFormat="1"/>
+    <w:lsdException w:name="heading 5" w:qFormat="1"/>
+    <w:lsdException w:name="heading 6" w:qFormat="1"/>
+    <w:lsdException w:name="heading 7" w:semiHidden="1" w:unhideWhenUsed="1" w:qFormat="1"/>
+    <w:lsdException w:name="heading 8" w:semiHidden="1" w:unhideWhenUsed="1" w:qFormat="1"/>
+    <w:lsdException w:name="heading 9" w:semiHidden="1" w:unhideWhenUsed="1" w:qFormat="1"/>
+    <w:lsdException w:name="footnote text" w:semiHidden="1" w:uiPriority="99" w:unhideWhenUsed="1"/>
+    <w:lsdException w:name="caption" w:semiHidden="1" w:unhideWhenUsed="1" w:qFormat="1"/>
+    <w:lsdException w:name="footnote reference" w:semiHidden="1" w:uiPriority="99" w:unhideWhenUsed="1"/>
+    <w:lsdException w:name="Title" w:qFormat="1"/>
+    <w:lsdException w:name="Default Paragraph Font" w:semiHidden="1" w:uiPriority="1" w:unhideWhenUsed="1"/>
+    <w:lsdException w:name="Subtitle" w:qFormat="1"/>
+    <w:lsdException w:name="Hyperlink" w:uiPriority="99" w:unhideWhenUsed="1"/>
+    <w:lsdException w:name="Strong" w:qFormat="1"/>
+    <w:lsdException w:name="Emphasis" w:qFormat="1"/>
+    <w:lsdException w:name="HTML Top of Form" w:semiHidden="1" w:uiPriority="99" w:unhideWhenUsed="1"/>
+    <w:lsdException w:name="HTML Bottom of Form" w:semiHidden="1" w:uiPriority="99" w:unhideWhenUsed="1"/>
+    <w:lsdException w:name="Normal Table" w:semiHidden="1" w:uiPriority="99" w:unhideWhenUsed="1"/>
+    <w:lsdException w:name="No List" w:semiHidden="1" w:uiPriority="99" w:unhideWhenUsed="1"/>
+    <w:lsdException w:name="Outline List 1" w:semiHidden="1" w:uiPriority="99" w:unhideWhenUsed="1"/>
+    <w:lsdException w:name="Outline List 2" w:semiHidden="1" w:uiPriority="99" w:unhideWhenUsed="1"/>
+    <w:lsdException w:name="Outline List 3" w:semiHidden="1" w:uiPriority="99" w:unhideWhenUsed="1"/>
+    <w:lsdException w:name="Table Simple 1" w:semiHidden="1" w:unhideWhenUsed="1"/>
+    <w:lsdException w:name="Table Simple 2" w:semiHidden="1" w:unhideWhenUsed="1"/>
+    <w:lsdException w:name="Table Simple 3" w:semiHidden="1" w:unhideWhenUsed="1"/>
+    <w:lsdException w:name="Table Classic 1" w:semiHidden="1" w:unhideWhenUsed="1"/>
+    <w:lsdException w:name="Table Classic 2" w:semiHidden="1" w:unhideWhenUsed="1"/>
+    <w:lsdException w:name="Table Classic 3" w:semiHidden="1" w:unhideWhenUsed="1"/>
+    <w:lsdException w:name="Table Classic 4" w:semiHidden="1" w:unhideWhenUsed="1"/>
+    <w:lsdException w:name="Table Colorful 1" w:semiHidden="1" w:unhideWhenUsed="1"/>
+    <w:lsdException w:name="Table Colorful 2" w:semiHidden="1" w:unhideWhenUsed="1"/>
+    <w:lsdException w:name="Table Colorful 3" w:semiHidden="1" w:unhideWhenUsed="1"/>
+    <w:lsdException w:name="Table Columns 1" w:semiHidden="1" w:unhideWhenUsed="1"/>
+    <w:lsdException w:name="Table Columns 2" w:semiHidden="1" w:unhideWhenUsed="1"/>
+    <w:lsdException w:name="Table Columns 3" w:semiHidden="1" w:unhideWhenUsed="1"/>
+    <w:lsdException w:name="Table Columns 4" w:semiHidden="1" w:unhideWhenUsed="1"/>
+    <w:lsdException w:name="Table Columns 5" w:semiHidden="1" w:unhideWhenUsed="1"/>
+    <w:lsdException w:name="Table Grid 1" w:semiHidden="1" w:unhideWhenUsed="1"/>
+    <w:lsdException w:name="Table Grid 2" w:semiHidden="1" w:unhideWhenUsed="1"/>
+    <w:lsdException w:name="Table Grid 3" w:semiHidden="1" w:unhideWhenUsed="1"/>
+    <w:lsdException w:name="Table Grid 4" w:semiHidden="1" w:unhideWhenUsed="1"/>
+    <w:lsdException w:name="Table Grid 5" w:semiHidden="1" w:unhideWhenUsed="1"/>
+    <w:lsdException w:name="Table Grid 6" w:semiHidden="1" w:unhideWhenUsed="1"/>
+    <w:lsdException w:name="Table Grid 7" w:semiHidden="1" w:unhideWhenUsed="1"/>
+    <w:lsdException w:name="Table Grid 8" w:semiHidden="1" w:unhideWhenUsed="1"/>
+    <w:lsdException w:name="Table List 1" w:semiHidden="1" w:unhideWhenUsed="1"/>
+    <w:lsdException w:name="Table List 2" w:semiHidden="1" w:unhideWhenUsed="1"/>
+    <w:lsdException w:name="Table List 3" w:semiHidden="1" w:unhideWhenUsed="1"/>
+    <w:lsdException w:name="Table List 4" w:semiHidden="1" w:unhideWhenUsed="1"/>
+    <w:lsdException w:name="Table List 5" w:semiHidden="1" w:unhideWhenUsed="1"/>
+    <w:lsdException w:name="Table List 6" w:semiHidden="1" w:unhideWhenUsed="1"/>
+    <w:lsdException w:name="Table List 7" w:semiHidden="1" w:unhideWhenUsed="1"/>
+    <w:lsdException w:name="Table List 8" w:semiHidden="1" w:unhideWhenUsed="1"/>
+    <w:lsdException w:name="Table 3D effects 1" w:semiHidden="1" w:unhideWhenUsed="1"/>
+    <w:lsdException w:name="Table 3D effects 2" w:semiHidden="1" w:unhideWhenUsed="1"/>
+    <w:lsdException w:name="Table 3D effects 3" w:semiHidden="1" w:unhideWhenUsed="1"/>
+    <w:lsdException w:name="Table Contemporary" w:semiHidden="1" w:unhideWhenUsed="1"/>
+    <w:lsdException w:name="Table Elegant" w:semiHidden="1" w:unhideWhenUsed="1"/>
+    <w:lsdException w:name="Table Professional" w:semiHidden="1" w:unhideWhenUsed="1"/>
+    <w:lsdException w:name="Table Subtle 1" w:semiHidden="1" w:unhideWhenUsed="1"/>
+    <w:lsdException w:name="Table Subtle 2" w:semiHidden="1" w:unhideWhenUsed="1"/>
+    <w:lsdException w:name="Table Web 1" w:semiHidden="1" w:unhideWhenUsed="1"/>
+    <w:lsdException w:name="Table Web 2" w:semiHidden="1" w:unhideWhenUsed="1"/>
+    <w:lsdException w:name="Table Web 3" w:semiHidden="1" w:unhideWhenUsed="1"/>
+    <w:lsdException w:name="Table Theme" w:semiHidden="1" w:unhideWhenUsed="1"/>
+    <w:lsdException w:name="Placeholder Text" w:uiPriority="99" w:unhideWhenUsed="1"/>
+    <w:lsdException w:name="No Spacing" w:semiHidden="1" w:uiPriority="99" w:unhideWhenUsed="1"/>
+    <w:lsdException w:name="Light Shading" w:uiPriority="60"/>
+    <w:lsdException w:name="Light List" w:uiPriority="61"/>
+    <w:lsdException w:name="Light Grid" w:uiPriority="62"/>
+    <w:lsdException w:name="Medium Shading 1" w:uiPriority="63"/>
+    <w:lsdException w:name="Medium Shading 2" w:uiPriority="64"/>
+    <w:lsdException w:name="Medium List 1" w:uiPriority="65"/>
+    <w:lsdException w:name="Medium List 2" w:uiPriority="66"/>
+    <w:lsdException w:name="Medium Grid 1" w:uiPriority="67"/>
+    <w:lsdException w:name="Medium Grid 2" w:uiPriority="68"/>
+    <w:lsdException w:name="Medium Grid 3" w:uiPriority="69"/>
+    <w:lsdException w:name="Dark List" w:uiPriority="70"/>
+    <w:lsdException w:name="Colorful Shading" w:uiPriority="71"/>
+    <w:lsdException w:name="Colorful List" w:uiPriority="72"/>
+    <w:lsdException w:name="Colorful Grid" w:uiPriority="73"/>
+    <w:lsdException w:name="Light Shading Accent 1" w:uiPriority="60"/>
+    <w:lsdException w:name="Light List Accent 1" w:uiPriority="61"/>
+    <w:lsdException w:name="Light Grid Accent 1" w:uiPriority="62"/>
+    <w:lsdException w:name="Medium Shading 1 Accent 1" w:uiPriority="63"/>
+    <w:lsdException w:name="Medium Shading 2 Accent 1" w:uiPriority="64"/>
+    <w:lsdException w:name="Medium List 1 Accent 1" w:uiPriority="65"/>
+    <w:lsdException w:name="Revision" w:semiHidden="1" w:uiPriority="99" w:unhideWhenUsed="1"/>
+    <w:lsdException w:name="List Paragraph" w:qFormat="1"/>
+    <w:lsdException w:name="Quote" w:semiHidden="1" w:uiPriority="99" w:unhideWhenUsed="1"/>
+    <w:lsdException w:name="Intense Quote" w:semiHidden="1" w:uiPriority="99" w:unhideWhenUsed="1"/>
+    <w:lsdException w:name="Medium List 2 Accent 1" w:uiPriority="66"/>
+    <w:lsdException w:name="Medium Grid 1 Accent 1" w:uiPriority="67"/>
+    <w:lsdException w:name="Medium Grid 2 Accent 1" w:uiPriority="68"/>
+    <w:lsdException w:name="Medium Grid 3 Accent 1" w:uiPriority="69"/>
+    <w:lsdException w:name="Dark List Accent 1" w:uiPriority="70"/>
+    <w:lsdException w:name="Colorful Shading Accent 1" w:uiPriority="71"/>
+    <w:lsdException w:name="Colorful List Accent 1" w:uiPriority="72"/>
+    <w:lsdException w:name="Colorful Grid Accent 1" w:uiPriority="73"/>
+    <w:lsdException w:name="Light Shading Accent 2" w:uiPriority="60"/>
+    <w:lsdException w:name="Light List Accent 2" w:uiPriority="61"/>
+    <w:lsdException w:name="Light Grid Accent 2" w:uiPriority="62"/>
+    <w:lsdException w:name="Medium Shading 1 Accent 2" w:uiPriority="63"/>
+    <w:lsdException w:name="Medium Shading 2 Accent 2" w:uiPriority="64"/>
+    <w:lsdException w:name="Medium List 1 Accent 2" w:uiPriority="65"/>
+    <w:lsdException w:name="Medium List 2 Accent 2" w:uiPriority="66"/>
+    <w:lsdException w:name="Medium Grid 1 Accent 2" w:uiPriority="67"/>
+    <w:lsdException w:name="Medium Grid 2 Accent 2" w:uiPriority="68"/>
+    <w:lsdException w:name="Medium Grid 3 Accent 2" w:uiPriority="69"/>
+    <w:lsdException w:name="Dark List Accent 2" w:uiPriority="70"/>
+    <w:lsdException w:name="Colorful Shading Accent 2" w:uiPriority="71"/>
+    <w:lsdException w:name="Colorful List Accent 2" w:uiPriority="72"/>
+    <w:lsdException w:name="Colorful Grid Accent 2" w:uiPriority="73"/>
+    <w:lsdException w:name="Light Shading Accent 3" w:uiPriority="60"/>
+    <w:lsdException w:name="Light List Accent 3" w:uiPriority="61"/>
+    <w:lsdException w:name="Light Grid Accent 3" w:uiPriority="62"/>
+    <w:lsdException w:name="Medium Shading 1 Accent 3" w:uiPriority="63"/>
+    <w:lsdException w:name="Medium Shading 2 Accent 3" w:uiPriority="64"/>
+    <w:lsdException w:name="Medium List 1 Accent 3" w:uiPriority="65"/>
+    <w:lsdException w:name="Medium List 2 Accent 3" w:uiPriority="66"/>
+    <w:lsdException w:name="Medium Grid 1 Accent 3" w:uiPriority="67"/>
+    <w:lsdException w:name="Medium Grid 2 Accent 3" w:uiPriority="68"/>
+    <w:lsdException w:name="Medium Grid 3 Accent 3" w:uiPriority="69"/>
+    <w:lsdException w:name="Dark List Accent 3" w:uiPriority="70"/>
+    <w:lsdException w:name="Colorful Shading Accent 3" w:uiPriority="71"/>
+    <w:lsdException w:name="Colorful List Accent 3" w:uiPriority="72"/>
+    <w:lsdException w:name="Colorful Grid Accent 3" w:uiPriority="73"/>
+    <w:lsdException w:name="Light Shading Accent 4" w:uiPriority="60"/>
+    <w:lsdException w:name="Light List Accent 4" w:uiPriority="61"/>
+    <w:lsdException w:name="Light Grid Accent 4" w:uiPriority="62"/>
+    <w:lsdException w:name="Medium Shading 1 Accent 4" w:uiPriority="63"/>
+    <w:lsdException w:name="Medium Shading 2 Accent 4" w:uiPriority="64"/>
+    <w:lsdException w:name="Medium List 1 Accent 4" w:uiPriority="65"/>
+    <w:lsdException w:name="Medium List 2 Accent 4" w:uiPriority="66"/>
+    <w:lsdException w:name="Medium Grid 1 Accent 4" w:uiPriority="67"/>
+    <w:lsdException w:name="Medium Grid 2 Accent 4" w:uiPriority="68"/>
+    <w:lsdException w:name="Medium Grid 3 Accent 4" w:uiPriority="69"/>
+    <w:lsdException w:name="Dark List Accent 4" w:uiPriority="70"/>
+    <w:lsdException w:name="Colorful Shading Accent 4" w:uiPriority="71"/>
+    <w:lsdException w:name="Colorful List Accent 4" w:uiPriority="72"/>
+    <w:lsdException w:name="Colorful Grid Accent 4" w:uiPriority="73"/>
+    <w:lsdException w:name="Light Shading Accent 5" w:uiPriority="60"/>
+    <w:lsdException w:name="Light List Accent 5" w:uiPriority="61"/>
+    <w:lsdException w:name="Light Grid Accent 5" w:uiPriority="62"/>
+    <w:lsdException w:name="Medium Shading 1 Accent 5" w:uiPriority="63"/>
+    <w:lsdException w:name="Medium Shading 2 Accent 5" w:uiPriority="64"/>
+    <w:lsdException w:name="Medium List 1 Accent 5" w:uiPriority="65"/>
+    <w:lsdException w:name="Medium List 2 Accent 5" w:uiPriority="66"/>
+    <w:lsdException w:name="Medium Grid 1 Accent 5" w:uiPriority="67"/>
+    <w:lsdException w:name="Medium Grid 2 Accent 5" w:uiPriority="68"/>
+    <w:lsdException w:name="Medium Grid 3 Accent 5" w:uiPriority="69"/>
+    <w:lsdException w:name="Dark List Accent 5" w:uiPriority="70"/>
+    <w:lsdException w:name="Colorful Shading Accent 5" w:uiPriority="71"/>
+    <w:lsdException w:name="Colorful List Accent 5" w:uiPriority="72"/>
+    <w:lsdException w:name="Colorful Grid Accent 5" w:uiPriority="73"/>
+    <w:lsdException w:name="Light Shading Accent 6" w:uiPriority="60"/>
+    <w:lsdException w:name="Light List Accent 6" w:uiPriority="61"/>
+    <w:lsdException w:name="Light Grid Accent 6" w:uiPriority="62"/>
+    <w:lsdException w:name="Medium Shading 1 Accent 6" w:uiPriority="63"/>
+    <w:lsdException w:name="Medium Shading 2 Accent 6" w:uiPriority="64"/>
+    <w:lsdException w:name="Medium List 1 Accent 6" w:uiPriority="65"/>
+    <w:lsdException w:name="Medium List 2 Accent 6" w:uiPriority="66"/>
+    <w:lsdException w:name="Medium Grid 1 Accent 6" w:uiPriority="67"/>
+    <w:lsdException w:name="Medium Grid 2 Accent 6" w:uiPriority="68"/>
+    <w:lsdException w:name="Medium Grid 3 Accent 6" w:uiPriority="69"/>
+    <w:lsdException w:name="Dark List Accent 6" w:uiPriority="70"/>
+    <w:lsdException w:name="Colorful Shading Accent 6" w:uiPriority="71"/>
+    <w:lsdException w:name="Colorful List Accent 6" w:uiPriority="72"/>
+    <w:lsdException w:name="Colorful Grid Accent 6" w:uiPriority="73"/>
+    <w:lsdException w:name="Subtle Emphasis" w:uiPriority="19" w:qFormat="1"/>
+    <w:lsdException w:name="Intense Emphasis" w:uiPriority="21" w:qFormat="1"/>
+    <w:lsdException w:name="Subtle Reference" w:uiPriority="31" w:qFormat="1"/>
+    <w:lsdException w:name="Intense Reference" w:uiPriority="32" w:qFormat="1"/>
+    <w:lsdException w:name="Book Title" w:uiPriority="33" w:qFormat="1"/>
+    <w:lsdException w:name="Bibliography" w:semiHidden="1" w:uiPriority="37" w:unhideWhenUsed="1"/>
+    <w:lsdException w:name="TOC Heading" w:semiHidden="1" w:uiPriority="39" w:unhideWhenUsed="1" w:qFormat="1"/>
+    <w:lsdException w:name="Plain Table 1" w:uiPriority="41"/>
+    <w:lsdException w:name="Plain Table 2" w:uiPriority="42"/>
+    <w:lsdException w:name="Plain Table 3" w:uiPriority="43"/>
+    <w:lsdException w:name="Plain Table 4" w:uiPriority="44"/>
+    <w:lsdException w:name="Plain Table 5" w:uiPriority="45"/>
+    <w:lsdException w:name="Grid Table Light" w:uiPriority="40"/>
+    <w:lsdException w:name="Grid Table 1 Light" w:uiPriority="46"/>
+    <w:lsdException w:name="Grid Table 2" w:uiPriority="47"/>
+    <w:lsdException w:name="Grid Table 3" w:uiPriority="48"/>
+    <w:lsdException w:name="Grid Table 4" w:uiPriority="49"/>
+    <w:lsdException w:name="Grid Table 5 Dark" w:uiPriority="50"/>
+    <w:lsdException w:name="Grid Table 6 Colorful" w:uiPriority="51"/>
+    <w:lsdException w:name="Grid Table 7 Colorful" w:uiPriority="52"/>
+    <w:lsdException w:name="Grid Table 1 Light Accent 1" w:uiPriority="46"/>
+    <w:lsdException w:name="Grid Table 2 Accent 1" w:uiPriority="47"/>
+    <w:lsdException w:name="Grid Table 3 Accent 1" w:uiPriority="48"/>
+    <w:lsdException w:name="Grid Table 4 Accent 1" w:uiPriority="49"/>
+    <w:lsdException w:name="Grid Table 5 Dark Accent 1" w:uiPriority="50"/>
+    <w:lsdException w:name="Grid Table 6 Colorful Accent 1" w:uiPriority="51"/>
+    <w:lsdException w:name="Grid Table 7 Colorful Accent 1" w:uiPriority="52"/>
+    <w:lsdException w:name="Grid Table 1 Light Accent 2" w:uiPriority="46"/>
+    <w:lsdException w:name="Grid Table 2 Accent 2" w:uiPriority="47"/>
+    <w:lsdException w:name="Grid Table 3 Accent 2" w:uiPriority="48"/>
+    <w:lsdException w:name="Grid Table 4 Accent 2" w:uiPriority="49"/>
+    <w:lsdException w:name="Grid Table 5 Dark Accent 2" w:uiPriority="50"/>
+    <w:lsdException w:name="Grid Table 6 Colorful Accent 2" w:uiPriority="51"/>
+    <w:lsdException w:name="Grid Table 7 Colorful Accent 2" w:uiPriority="52"/>
+    <w:lsdException w:name="Grid Table 1 Light Accent 3" w:uiPriority="46"/>
+    <w:lsdException w:name="Grid Table 2 Accent 3" w:uiPriority="47"/>
+    <w:lsdException w:name="Grid Table 3 Accent 3" w:uiPriority="48"/>
+    <w:lsdException w:name="Grid Table 4 Accent 3" w:uiPriority="49"/>
+    <w:lsdException w:name="Grid Table 5 Dark Accent 3" w:uiPriority="50"/>
+    <w:lsdException w:name="Grid Table 6 Colorful Accent 3" w:uiPriority="51"/>
+    <w:lsdException w:name="Grid Table 7 Colorful Accent 3" w:uiPriority="52"/>
+    <w:lsdException w:name="Grid Table 1 Light Accent 4" w:uiPriority="46"/>
+    <w:lsdException w:name="Grid Table 2 Accent 4" w:uiPriority="47"/>
+    <w:lsdException w:name="Grid Table 3 Accent 4" w:uiPriority="48"/>
+    <w:lsdException w:name="Grid Table 4 Accent 4" w:uiPriority="49"/>
+    <w:lsdException w:name="Grid Table 5 Dark Accent 4" w:uiPriority="50"/>
+    <w:lsdException w:name="Grid Table 6 Colorful Accent 4" w:uiPriority="51"/>
+    <w:lsdException w:name="Grid Table 7 Colorful Accent 4" w:uiPriority="52"/>
+    <w:lsdException w:name="Grid Table 1 Light Accent 5" w:uiPriority="46"/>
+    <w:lsdException w:name="Grid Table 2 Accent 5" w:uiPriority="47"/>
+    <w:lsdException w:name="Grid Table 3 Accent 5" w:uiPriority="48"/>
+    <w:lsdException w:name="Grid Table 4 Accent 5" w:uiPriority="49"/>
+    <w:lsdException w:name="Grid Table 5 Dark Accent 5" w:uiPriority="50"/>
+    <w:lsdException w:name="Grid Table 6 Colorful Accent 5" w:uiPriority="51"/>
+    <w:lsdException w:name="Grid Table 7 Colorful Accent 5" w:uiPriority="52"/>
+    <w:lsdException w:name="Grid Table 1 Light Accent 6" w:uiPriority="46"/>
+    <w:lsdException w:name="Grid Table 2 Accent 6" w:uiPriority="47"/>
+    <w:lsdException w:name="Grid Table 3 Accent 6" w:uiPriority="48"/>
+    <w:lsdException w:name="Grid Table 4 Accent 6" w:uiPriority="49"/>
+    <w:lsdException w:name="Grid Table 5 Dark Accent 6" w:uiPriority="50"/>
+    <w:lsdException w:name="Grid Table 6 Colorful Accent 6" w:uiPriority="51"/>
+    <w:lsdException w:name="Grid Table 7 Colorful Accent 6" w:uiPriority="52"/>
+    <w:lsdException w:name="List Table 1 Light" w:uiPriority="46"/>
+    <w:lsdException w:name="List Table 2" w:uiPriority="47"/>
+    <w:lsdException w:name="List Table 3" w:uiPriority="48"/>
+    <w:lsdException w:name="List Table 4" w:uiPriority="49"/>
+    <w:lsdException w:name="List Table 5 Dark" w:uiPriority="50"/>
+    <w:lsdException w:name="List Table 6 Colorful" w:uiPriority="51"/>
+    <w:lsdException w:name="List Table 7 Colorful" w:uiPriority="52"/>
+    <w:lsdException w:name="List Table 1 Light Accent 1" w:uiPriority="46"/>
+    <w:lsdException w:name="List Table 2 Accent 1" w:uiPriority="47"/>
+    <w:lsdException w:name="List Table 3 Accent 1" w:uiPriority="48"/>
+    <w:lsdException w:name="List Table 4 Accent 1" w:uiPriority="49"/>
+    <w:lsdException w:name="List Table 5 Dark Accent 1" w:uiPriority="50"/>
+    <w:lsdException w:name="List Table 6 Colorful Accent 1" w:uiPriority="51"/>
+    <w:lsdException w:name="List Table 7 Colorful Accent 1" w:uiPriority="52"/>
+    <w:lsdException w:name="List Table 1 Light Accent 2" w:uiPriority="46"/>
+    <w:lsdException w:name="List Table 2 Accent 2" w:uiPriority="47"/>
+    <w:lsdException w:name="List Table 3 Accent 2" w:uiPriority="48"/>
+    <w:lsdException w:name="List Table 4 Accent 2" w:uiPriority="49"/>
+    <w:lsdException w:name="List Table 5 Dark Accent 2" w:uiPriority="50"/>
+    <w:lsdException w:name="List Table 6 Colorful Accent 2" w:uiPriority="51"/>
+    <w:lsdException w:name="List Table 7 Colorful Accent 2" w:uiPriority="52"/>
+    <w:lsdException w:name="List Table 1 Light Accent 3" w:uiPriority="46"/>
+    <w:lsdException w:name="List Table 2 Accent 3" w:uiPriority="47"/>
+    <w:lsdException w:name="List Table 3 Accent 3" w:uiPriority="48"/>
+    <w:lsdException w:name="List Table 4 Accent 3" w:uiPriority="49"/>
+    <w:lsdException w:name="List Table 5 Dark Accent 3" w:uiPriority="50"/>
+    <w:lsdException w:name="List Table 6 Colorful Accent 3" w:uiPriority="51"/>
+    <w:lsdException w:name="List Table 7 Colorful Accent 3" w:uiPriority="52"/>
+    <w:lsdException w:name="List Table 1 Light Accent 4" w:uiPriority="46"/>
+    <w:lsdException w:name="List Table 2 Accent 4" w:uiPriority="47"/>
+    <w:lsdException w:name="List Table 3 Accent 4" w:uiPriority="48"/>
+    <w:lsdException w:name="List Table 4 Accent 4" w:uiPriority="49"/>
+    <w:lsdException w:name="List Table 5 Dark Accent 4" w:uiPriority="50"/>
+    <w:lsdException w:name="List Table 6 Colorful Accent 4" w:uiPriority="51"/>
+    <w:lsdException w:name="List Table 7 Colorful Accent 4" w:uiPriority="52"/>
+    <w:lsdException w:name="List Table 1 Light Accent 5" w:uiPriority="46"/>
+    <w:lsdException w:name="List Table 2 Accent 5" w:uiPriority="47"/>
+    <w:lsdException w:name="List Table 3 Accent 5" w:uiPriority="48"/>
+    <w:lsdException w:name="List Table 4 Accent 5" w:uiPriority="49"/>
+    <w:lsdException w:name="List Table 5 Dark Accent 5" w:uiPriority="50"/>
+    <w:lsdException w:name="List Table 6 Colorful Accent 5" w:uiPriority="51"/>
+    <w:lsdException w:name="List Table 7 Colorful Accent 5" w:uiPriority="52"/>
+    <w:lsdException w:name="List Table 1 Light Accent 6" w:uiPriority="46"/>
+    <w:lsdException w:name="List Table 2 Accent 6" w:uiPriority="47"/>
+    <w:lsdException w:name="List Table 3 Accent 6" w:uiPriority="48"/>
+    <w:lsdException w:name="List Table 4 Accent 6" w:uiPriority="49"/>
+    <w:lsdException w:name="List Table 5 Dark Accent 6" w:uiPriority="50"/>
+    <w:lsdException w:name="List Table 6 Colorful Accent 6" w:uiPriority="51"/>
+    <w:lsdException w:name="List Table 7 Colorful Accent 6" w:uiPriority="52"/>
+    <w:lsdException w:name="Mention" w:semiHidden="1" w:uiPriority="99" w:unhideWhenUsed="1"/>
+    <w:lsdException w:name="Smart Hyperlink" w:semiHidden="1" w:uiPriority="99" w:unhideWhenUsed="1"/>
+    <w:lsdException w:name="Hashtag" w:semiHidden="1" w:uiPriority="99" w:unhideWhenUsed="1"/>
+    <w:lsdException w:name="Unresolved Mention" w:semiHidden="1" w:uiPriority="99" w:unhideWhenUsed="1"/>
+    <w:lsdException w:name="Smart Link" w:semiHidden="1" w:uiPriority="99" w:unhideWhenUsed="1"/>
   </w:latentStyles>
-  <w:style w:type="paragraph" w:default="1" w:styleId="1">
+  <w:style w:type="paragraph" w:default="1" w:styleId="a">
     <w:name w:val="Normal"/>
     <w:qFormat/>
-    <w:uiPriority w:val="0"/>
     <w:pPr>
       <w:widowControl w:val="0"/>
       <w:jc w:val="both"/>
     </w:pPr>
     <w:rPr>
-      <w:rFonts w:asciiTheme="minorHAnsi" w:hAnsiTheme="minorHAnsi" w:eastAsiaTheme="minorEastAsia" w:cstheme="minorBidi"/>
       <w:sz w:val="21"/>
       <w:szCs w:val="22"/>
-      <w:lang w:val="en-US" w:eastAsia="zh-CN" w:bidi="ar-SA"/>
     </w:rPr>
   </w:style>
-  <w:style w:type="paragraph" w:styleId="2">
+  <w:style w:type="paragraph" w:styleId="1">
     <w:name w:val="heading 1"/>
-    <w:next w:val="1"/>
-    <w:link w:val="19"/>
+    <w:next w:val="a"/>
+    <w:link w:val="10"/>
     <w:qFormat/>
-    <w:uiPriority w:val="0"/>
     <w:pPr>
       <w:spacing w:before="380" w:after="140" w:line="288" w:lineRule="auto"/>
       <w:outlineLvl w:val="0"/>
     </w:pPr>
     <w:rPr>
-      <w:rFonts w:ascii="Arial" w:hAnsi="Arial" w:eastAsia="等线" w:cs="Arial"/>
+      <w:rFonts w:ascii="Arial" w:eastAsia="等线" w:hAnsi="Arial" w:cs="Arial"/>
       <w:b/>
       <w:bCs/>
       <w:sz w:val="36"/>
       <w:szCs w:val="36"/>
-      <w:lang w:val="en-US" w:eastAsia="zh-CN" w:bidi="ar-SA"/>
     </w:rPr>
   </w:style>
-  <w:style w:type="paragraph" w:styleId="3">
+  <w:style w:type="paragraph" w:styleId="2">
     <w:name w:val="heading 2"/>
-    <w:next w:val="1"/>
+    <w:next w:val="a"/>
     <w:qFormat/>
-    <w:uiPriority w:val="0"/>
     <w:pPr>
       <w:spacing w:before="320" w:after="120" w:line="288" w:lineRule="auto"/>
       <w:outlineLvl w:val="1"/>
     </w:pPr>
     <w:rPr>
-      <w:rFonts w:ascii="Arial" w:hAnsi="Arial" w:eastAsia="等线" w:cs="Arial"/>
+      <w:rFonts w:ascii="Arial" w:eastAsia="等线" w:hAnsi="Arial" w:cs="Arial"/>
       <w:b/>
       <w:bCs/>
       <w:sz w:val="32"/>
       <w:szCs w:val="32"/>
-      <w:lang w:val="en-US" w:eastAsia="zh-CN" w:bidi="ar-SA"/>
     </w:rPr>
   </w:style>
-  <w:style w:type="paragraph" w:styleId="4">
+  <w:style w:type="paragraph" w:styleId="3">
     <w:name w:val="heading 3"/>
-    <w:next w:val="1"/>
+    <w:next w:val="a"/>
     <w:qFormat/>
-    <w:uiPriority w:val="0"/>
     <w:pPr>
       <w:spacing w:before="300" w:after="120" w:line="288" w:lineRule="auto"/>
       <w:outlineLvl w:val="2"/>
     </w:pPr>
     <w:rPr>
-      <w:rFonts w:ascii="Arial" w:hAnsi="Arial" w:eastAsia="等线" w:cs="Arial"/>
+      <w:rFonts w:ascii="Arial" w:eastAsia="等线" w:hAnsi="Arial" w:cs="Arial"/>
       <w:b/>
       <w:bCs/>
       <w:sz w:val="30"/>
       <w:szCs w:val="30"/>
-      <w:lang w:val="en-US" w:eastAsia="zh-CN" w:bidi="ar-SA"/>
     </w:rPr>
   </w:style>
-  <w:style w:type="paragraph" w:styleId="5">
+  <w:style w:type="paragraph" w:styleId="4">
     <w:name w:val="heading 4"/>
-    <w:next w:val="1"/>
+    <w:next w:val="a"/>
     <w:qFormat/>
-    <w:uiPriority w:val="0"/>
     <w:pPr>
       <w:spacing w:before="260" w:after="120" w:line="288" w:lineRule="auto"/>
       <w:outlineLvl w:val="3"/>
     </w:pPr>
     <w:rPr>
-      <w:rFonts w:ascii="Arial" w:hAnsi="Arial" w:eastAsia="等线" w:cs="Arial"/>
+      <w:rFonts w:ascii="Arial" w:eastAsia="等线" w:hAnsi="Arial" w:cs="Arial"/>
       <w:b/>
       <w:bCs/>
       <w:sz w:val="28"/>
       <w:szCs w:val="28"/>
-      <w:lang w:val="en-US" w:eastAsia="zh-CN" w:bidi="ar-SA"/>
     </w:rPr>
   </w:style>
-  <w:style w:type="paragraph" w:styleId="6">
+  <w:style w:type="paragraph" w:styleId="5">
     <w:name w:val="heading 5"/>
-    <w:next w:val="1"/>
+    <w:next w:val="a"/>
     <w:qFormat/>
-    <w:uiPriority w:val="0"/>
     <w:pPr>
       <w:spacing w:before="240" w:after="120" w:line="288" w:lineRule="auto"/>
       <w:outlineLvl w:val="4"/>
     </w:pPr>
     <w:rPr>
-      <w:rFonts w:ascii="Arial" w:hAnsi="Arial" w:eastAsia="等线" w:cs="Arial"/>
+      <w:rFonts w:ascii="Arial" w:eastAsia="等线" w:hAnsi="Arial" w:cs="Arial"/>
       <w:b/>
       <w:bCs/>
       <w:sz w:val="24"/>
       <w:szCs w:val="24"/>
-      <w:lang w:val="en-US" w:eastAsia="zh-CN" w:bidi="ar-SA"/>
     </w:rPr>
   </w:style>
-  <w:style w:type="paragraph" w:styleId="7">
+  <w:style w:type="paragraph" w:styleId="6">
     <w:name w:val="heading 6"/>
-    <w:next w:val="1"/>
+    <w:next w:val="a"/>
     <w:qFormat/>
-    <w:uiPriority w:val="0"/>
     <w:pPr>
       <w:spacing w:before="240" w:after="120" w:line="288" w:lineRule="auto"/>
       <w:outlineLvl w:val="5"/>
     </w:pPr>
     <w:rPr>
-      <w:rFonts w:ascii="Arial" w:hAnsi="Arial" w:eastAsia="等线" w:cs="Arial"/>
+      <w:rFonts w:ascii="Arial" w:eastAsia="等线" w:hAnsi="Arial" w:cs="Arial"/>
       <w:b/>
       <w:bCs/>
       <w:sz w:val="24"/>
       <w:szCs w:val="24"/>
-      <w:lang w:val="en-US" w:eastAsia="zh-CN" w:bidi="ar-SA"/>
     </w:rPr>
   </w:style>
-  <w:style w:type="character" w:default="1" w:styleId="11">
+  <w:style w:type="character" w:default="1" w:styleId="a0">
     <w:name w:val="Default Paragraph Font"/>
+    <w:uiPriority w:val="1"/>
     <w:semiHidden/>
     <w:unhideWhenUsed/>
-    <w:uiPriority w:val="1"/>
   </w:style>
-  <w:style w:type="table" w:default="1" w:styleId="10">
+  <w:style w:type="table" w:default="1" w:styleId="a1">
     <w:name w:val="Normal Table"/>
+    <w:uiPriority w:val="99"/>
     <w:semiHidden/>
     <w:unhideWhenUsed/>
-    <w:uiPriority w:val="99"/>
     <w:tblPr>
+      <w:tblInd w:w="0" w:type="dxa"/>
       <w:tblCellMar>
         <w:top w:w="0" w:type="dxa"/>
         <w:left w:w="108" w:type="dxa"/>
@@ -2111,142 +1926,188 @@
       </w:tblCellMar>
     </w:tblPr>
   </w:style>
-  <w:style w:type="paragraph" w:styleId="8">
-    <w:name w:val="footnote text"/>
-    <w:link w:val="16"/>
+  <w:style w:type="numbering" w:default="1" w:styleId="a2">
+    <w:name w:val="No List"/>
+    <w:uiPriority w:val="99"/>
     <w:semiHidden/>
     <w:unhideWhenUsed/>
+  </w:style>
+  <w:style w:type="paragraph" w:styleId="a3">
+    <w:name w:val="footnote text"/>
+    <w:link w:val="a4"/>
     <w:uiPriority w:val="99"/>
-    <w:rPr>
-      <w:rFonts w:asciiTheme="minorHAnsi" w:hAnsiTheme="minorHAnsi" w:eastAsiaTheme="minorEastAsia" w:cstheme="minorBidi"/>
-      <w:lang w:val="en-US" w:eastAsia="zh-CN" w:bidi="ar-SA"/>
-    </w:rPr>
+    <w:semiHidden/>
+    <w:unhideWhenUsed/>
   </w:style>
-  <w:style w:type="paragraph" w:styleId="9">
+  <w:style w:type="paragraph" w:styleId="a5">
     <w:name w:val="Title"/>
     <w:qFormat/>
-    <w:uiPriority w:val="0"/>
     <w:pPr>
       <w:spacing w:before="480" w:after="480" w:line="288" w:lineRule="auto"/>
     </w:pPr>
     <w:rPr>
-      <w:rFonts w:ascii="Arial" w:hAnsi="Arial" w:eastAsia="等线" w:cs="Arial"/>
+      <w:rFonts w:ascii="Arial" w:eastAsia="等线" w:hAnsi="Arial" w:cs="Arial"/>
       <w:b/>
       <w:bCs/>
       <w:sz w:val="52"/>
       <w:szCs w:val="52"/>
-      <w:lang w:val="en-US" w:eastAsia="zh-CN" w:bidi="ar-SA"/>
     </w:rPr>
   </w:style>
-  <w:style w:type="character" w:styleId="12">
+  <w:style w:type="character" w:styleId="a6">
     <w:name w:val="Strong"/>
-    <w:basedOn w:val="11"/>
+    <w:basedOn w:val="a0"/>
     <w:qFormat/>
-    <w:uiPriority w:val="0"/>
     <w:rPr>
       <w:b/>
       <w:bCs/>
     </w:rPr>
   </w:style>
-  <w:style w:type="character" w:styleId="13">
+  <w:style w:type="character" w:styleId="a7">
     <w:name w:val="Hyperlink"/>
+    <w:uiPriority w:val="99"/>
     <w:unhideWhenUsed/>
-    <w:uiPriority w:val="99"/>
     <w:rPr>
       <w:color w:val="0563C1"/>
       <w:u w:val="single"/>
     </w:rPr>
   </w:style>
-  <w:style w:type="character" w:styleId="14">
+  <w:style w:type="character" w:styleId="a8">
     <w:name w:val="footnote reference"/>
+    <w:uiPriority w:val="99"/>
     <w:semiHidden/>
     <w:unhideWhenUsed/>
-    <w:uiPriority w:val="99"/>
     <w:rPr>
       <w:vertAlign w:val="superscript"/>
     </w:rPr>
   </w:style>
-  <w:style w:type="paragraph" w:styleId="15">
+  <w:style w:type="paragraph" w:styleId="a9">
     <w:name w:val="List Paragraph"/>
     <w:qFormat/>
-    <w:uiPriority w:val="0"/>
     <w:rPr>
-      <w:rFonts w:asciiTheme="minorHAnsi" w:hAnsiTheme="minorHAnsi" w:eastAsiaTheme="minorEastAsia" w:cstheme="minorBidi"/>
       <w:sz w:val="21"/>
       <w:szCs w:val="22"/>
-      <w:lang w:val="en-US" w:eastAsia="zh-CN" w:bidi="ar-SA"/>
     </w:rPr>
   </w:style>
-  <w:style w:type="character" w:customStyle="1" w:styleId="16">
+  <w:style w:type="character" w:customStyle="1" w:styleId="a4">
     <w:name w:val="脚注文本 字符"/>
-    <w:link w:val="8"/>
+    <w:link w:val="a3"/>
+    <w:uiPriority w:val="99"/>
     <w:semiHidden/>
     <w:unhideWhenUsed/>
-    <w:uiPriority w:val="99"/>
     <w:rPr>
       <w:sz w:val="20"/>
       <w:szCs w:val="20"/>
     </w:rPr>
   </w:style>
-  <w:style w:type="paragraph" w:customStyle="1" w:styleId="17">
+  <w:style w:type="paragraph" w:customStyle="1" w:styleId="Style13">
     <w:name w:val="_Style 13"/>
-    <w:uiPriority w:val="0"/>
     <w:pPr>
       <w:spacing w:before="120" w:after="120" w:line="288" w:lineRule="auto"/>
     </w:pPr>
     <w:rPr>
-      <w:rFonts w:ascii="Arial" w:hAnsi="Arial" w:eastAsia="等线" w:cs="Arial"/>
+      <w:rFonts w:ascii="Arial" w:eastAsia="等线" w:hAnsi="Arial" w:cs="Arial"/>
       <w:sz w:val="22"/>
       <w:szCs w:val="22"/>
-      <w:lang w:val="en-US" w:eastAsia="zh-CN" w:bidi="ar-SA"/>
     </w:rPr>
   </w:style>
-  <w:style w:type="paragraph" w:customStyle="1" w:styleId="18">
+  <w:style w:type="paragraph" w:customStyle="1" w:styleId="Style14">
     <w:name w:val="_Style 14"/>
-    <w:uiPriority w:val="0"/>
     <w:pPr>
       <w:spacing w:before="120" w:after="120" w:line="288" w:lineRule="auto"/>
     </w:pPr>
     <w:rPr>
-      <w:rFonts w:ascii="Arial" w:hAnsi="Arial" w:eastAsia="等线" w:cs="Arial"/>
+      <w:rFonts w:ascii="Arial" w:eastAsia="等线" w:hAnsi="Arial" w:cs="Arial"/>
       <w:color w:val="8F959E"/>
       <w:sz w:val="22"/>
       <w:szCs w:val="22"/>
-      <w:lang w:val="en-US" w:eastAsia="zh-CN" w:bidi="ar-SA"/>
     </w:rPr>
   </w:style>
-  <w:style w:type="character" w:customStyle="1" w:styleId="19">
+  <w:style w:type="character" w:customStyle="1" w:styleId="10">
     <w:name w:val="标题 1 字符"/>
-    <w:basedOn w:val="11"/>
-    <w:link w:val="2"/>
-    <w:uiPriority w:val="0"/>
+    <w:basedOn w:val="a0"/>
+    <w:link w:val="1"/>
     <w:rPr>
-      <w:rFonts w:ascii="Arial" w:hAnsi="Arial" w:eastAsia="等线" w:cs="Arial"/>
+      <w:rFonts w:ascii="Arial" w:eastAsia="等线" w:hAnsi="Arial" w:cs="Arial"/>
       <w:b/>
       <w:bCs/>
       <w:sz w:val="36"/>
       <w:szCs w:val="36"/>
     </w:rPr>
   </w:style>
-  <w:style w:type="character" w:styleId="20">
+  <w:style w:type="character" w:styleId="aa">
     <w:name w:val="Placeholder Text"/>
-    <w:basedOn w:val="11"/>
+    <w:basedOn w:val="a0"/>
+    <w:uiPriority w:val="99"/>
     <w:unhideWhenUsed/>
-    <w:uiPriority w:val="99"/>
     <w:rPr>
       <w:color w:val="666666"/>
+    </w:rPr>
+  </w:style>
+  <w:style w:type="paragraph" w:styleId="ab">
+    <w:name w:val="header"/>
+    <w:basedOn w:val="a"/>
+    <w:link w:val="ac"/>
+    <w:rsid w:val="00C17D39"/>
+    <w:pPr>
+      <w:tabs>
+        <w:tab w:val="center" w:pos="4153"/>
+        <w:tab w:val="right" w:pos="8306"/>
+      </w:tabs>
+      <w:snapToGrid w:val="0"/>
+      <w:jc w:val="center"/>
+    </w:pPr>
+    <w:rPr>
+      <w:sz w:val="18"/>
+      <w:szCs w:val="18"/>
+    </w:rPr>
+  </w:style>
+  <w:style w:type="character" w:customStyle="1" w:styleId="ac">
+    <w:name w:val="页眉 字符"/>
+    <w:basedOn w:val="a0"/>
+    <w:link w:val="ab"/>
+    <w:rsid w:val="00C17D39"/>
+    <w:rPr>
+      <w:sz w:val="18"/>
+      <w:szCs w:val="18"/>
+    </w:rPr>
+  </w:style>
+  <w:style w:type="paragraph" w:styleId="ad">
+    <w:name w:val="footer"/>
+    <w:basedOn w:val="a"/>
+    <w:link w:val="ae"/>
+    <w:rsid w:val="00C17D39"/>
+    <w:pPr>
+      <w:tabs>
+        <w:tab w:val="center" w:pos="4153"/>
+        <w:tab w:val="right" w:pos="8306"/>
+      </w:tabs>
+      <w:snapToGrid w:val="0"/>
+      <w:jc w:val="left"/>
+    </w:pPr>
+    <w:rPr>
+      <w:sz w:val="18"/>
+      <w:szCs w:val="18"/>
+    </w:rPr>
+  </w:style>
+  <w:style w:type="character" w:customStyle="1" w:styleId="ae">
+    <w:name w:val="页脚 字符"/>
+    <w:basedOn w:val="a0"/>
+    <w:link w:val="ad"/>
+    <w:rsid w:val="00C17D39"/>
+    <w:rPr>
+      <w:sz w:val="18"/>
+      <w:szCs w:val="18"/>
     </w:rPr>
   </w:style>
 </w:styles>
 </file>
 
 <file path=word/glossary/document.xml><?xml version="1.0" encoding="utf-8"?>
-<w:glossaryDocument xmlns:wpc="http://schemas.microsoft.com/office/word/2010/wordprocessingCanvas" xmlns:mc="http://schemas.openxmlformats.org/markup-compatibility/2006" xmlns:o="urn:schemas-microsoft-com:office:office" xmlns:r="http://schemas.openxmlformats.org/officeDocument/2006/relationships" xmlns:m="http://schemas.openxmlformats.org/officeDocument/2006/math" xmlns:v="urn:schemas-microsoft-com:vml" xmlns:wp14="http://schemas.microsoft.com/office/word/2010/wordprocessingDrawing" xmlns:wp="http://schemas.openxmlformats.org/drawingml/2006/wordprocessingDrawing" xmlns:w="http://schemas.openxmlformats.org/wordprocessingml/2006/main" xmlns:w14="http://schemas.microsoft.com/office/word/2010/wordml" xmlns:w10="urn:schemas-microsoft-com:office:word" xmlns:w15="http://schemas.microsoft.com/office/word/2012/wordml" xmlns:wpg="http://schemas.microsoft.com/office/word/2010/wordprocessingGroup" xmlns:wpi="http://schemas.microsoft.com/office/word/2010/wordprocessingInk" xmlns:wne="http://schemas.microsoft.com/office/word/2006/wordml" xmlns:wps="http://schemas.microsoft.com/office/word/2010/wordprocessingShape" xmlns:wpsCustomData="http://www.wps.cn/officeDocument/2013/wpsCustomData" mc:Ignorable="w14 w15 wp14">
+<w:glossaryDocument xmlns:wpc="http://schemas.microsoft.com/office/word/2010/wordprocessingCanvas" xmlns:cx="http://schemas.microsoft.com/office/drawing/2014/chartex" xmlns:cx1="http://schemas.microsoft.com/office/drawing/2015/9/8/chartex" xmlns:cx2="http://schemas.microsoft.com/office/drawing/2015/10/21/chartex" xmlns:cx3="http://schemas.microsoft.com/office/drawing/2016/5/9/chartex" xmlns:cx4="http://schemas.microsoft.com/office/drawing/2016/5/10/chartex" xmlns:cx5="http://schemas.microsoft.com/office/drawing/2016/5/11/chartex" xmlns:cx6="http://schemas.microsoft.com/office/drawing/2016/5/12/chartex" xmlns:cx7="http://schemas.microsoft.com/office/drawing/2016/5/13/chartex" xmlns:cx8="http://schemas.microsoft.com/office/drawing/2016/5/14/chartex" xmlns:mc="http://schemas.openxmlformats.org/markup-compatibility/2006" xmlns:aink="http://schemas.microsoft.com/office/drawing/2016/ink" xmlns:am3d="http://schemas.microsoft.com/office/drawing/2017/model3d" xmlns:o="urn:schemas-microsoft-com:office:office" xmlns:oel="http://schemas.microsoft.com/office/2019/extlst" xmlns:r="http://schemas.openxmlformats.org/officeDocument/2006/relationships" xmlns:m="http://schemas.openxmlformats.org/officeDocument/2006/math" xmlns:v="urn:schemas-microsoft-com:vml" xmlns:wp14="http://schemas.microsoft.com/office/word/2010/wordprocessingDrawing" xmlns:wp="http://schemas.openxmlformats.org/drawingml/2006/wordprocessingDrawing" xmlns:w10="urn:schemas-microsoft-com:office:word" xmlns:w="http://schemas.openxmlformats.org/wordprocessingml/2006/main" xmlns:w14="http://schemas.microsoft.com/office/word/2010/wordml" xmlns:w15="http://schemas.microsoft.com/office/word/2012/wordml" xmlns:w16cex="http://schemas.microsoft.com/office/word/2018/wordml/cex" xmlns:w16cid="http://schemas.microsoft.com/office/word/2016/wordml/cid" xmlns:w16="http://schemas.microsoft.com/office/word/2018/wordml" xmlns:w16du="http://schemas.microsoft.com/office/word/2023/wordml/word16du" xmlns:w16sdtdh="http://schemas.microsoft.com/office/word/2020/wordml/sdtdatahash" xmlns:w16sdtfl="http://schemas.microsoft.com/office/word/2024/wordml/sdtformatlock" xmlns:w16se="http://schemas.microsoft.com/office/word/2015/wordml/symex" xmlns:wpg="http://schemas.microsoft.com/office/word/2010/wordprocessingGroup" xmlns:wpi="http://schemas.microsoft.com/office/word/2010/wordprocessingInk" xmlns:wne="http://schemas.microsoft.com/office/word/2006/wordml" xmlns:wps="http://schemas.microsoft.com/office/word/2010/wordprocessingShape" mc:Ignorable="w14 w15 w16se w16cid w16 w16cex w16sdtdh w16sdtfl w16du wp14">
   <w:docParts>
     <w:docPart>
       <w:docPartPr>
         <w:name w:val="{b845fea1-50ab-4737-abe5-ae8ea1adbeec}"/>
-        <w:style w:val=""/>
         <w:category>
           <w:name w:val="常规"/>
           <w:gallery w:val="placeholder"/>
@@ -2257,7 +2118,6 @@
         <w:behaviors>
           <w:behavior w:val="content"/>
         </w:behaviors>
-        <w:description w:val=""/>
         <w:guid w:val="{B845FEA1-50AB-4737-ABE5-AE8EA1ADBEEC}"/>
       </w:docPartPr>
       <w:docPartBody>
@@ -2279,7 +2139,6 @@
     <w:docPart>
       <w:docPartPr>
         <w:name w:val="0316A78A257D4988BD7AA84453D0A43E"/>
-        <w:style w:val=""/>
         <w:category>
           <w:name w:val="常规"/>
           <w:gallery w:val="placeholder"/>
@@ -2290,20 +2149,19 @@
         <w:behaviors>
           <w:behavior w:val="content"/>
         </w:behaviors>
-        <w:description w:val=""/>
         <w:guid w:val="{3C9B56E3-66AC-4CD3-8E2C-D1B86C7091B4}"/>
       </w:docPartPr>
       <w:docPartBody>
         <w:p>
           <w:pPr>
-            <w:pStyle w:val="5"/>
+            <w:pStyle w:val="0316A78A257D4988BD7AA84453D0A43E"/>
             <w:rPr>
               <w:rFonts w:hint="eastAsia"/>
             </w:rPr>
           </w:pPr>
           <w:r>
             <w:rPr>
-              <w:rStyle w:val="4"/>
+              <w:rStyle w:val="a3"/>
             </w:rPr>
             <w:t>Место для ввода текста.</w:t>
           </w:r>
@@ -2313,7 +2171,6 @@
     <w:docPart>
       <w:docPartPr>
         <w:name w:val="DefaultPlaceholder_-1854013440"/>
-        <w:style w:val=""/>
         <w:category>
           <w:name w:val="常规"/>
           <w:gallery w:val="placeholder"/>
@@ -2324,7 +2181,6 @@
         <w:behaviors>
           <w:behavior w:val="content"/>
         </w:behaviors>
-        <w:description w:val=""/>
         <w:guid w:val="{80DCC937-E13A-4338-B66A-89ACBBC30017}"/>
       </w:docPartPr>
       <w:docPartBody>
@@ -2336,7 +2192,7 @@
           </w:pPr>
           <w:r>
             <w:rPr>
-              <w:rStyle w:val="4"/>
+              <w:rStyle w:val="a3"/>
               <w:rFonts w:hint="eastAsia"/>
             </w:rPr>
             <w:t>单击或点击此处输入文字。</w:t>
@@ -2349,103 +2205,74 @@
 </file>
 
 <file path=word/glossary/fontTable.xml><?xml version="1.0" encoding="utf-8"?>
-<w:fonts xmlns:mc="http://schemas.openxmlformats.org/markup-compatibility/2006" xmlns:r="http://schemas.openxmlformats.org/officeDocument/2006/relationships" xmlns:w="http://schemas.openxmlformats.org/wordprocessingml/2006/main" xmlns:w14="http://schemas.microsoft.com/office/word/2010/wordml" mc:Ignorable="w14">
+<w:fonts xmlns:mc="http://schemas.openxmlformats.org/markup-compatibility/2006" xmlns:r="http://schemas.openxmlformats.org/officeDocument/2006/relationships" xmlns:w="http://schemas.openxmlformats.org/wordprocessingml/2006/main" xmlns:w14="http://schemas.microsoft.com/office/word/2010/wordml" xmlns:w15="http://schemas.microsoft.com/office/word/2012/wordml" xmlns:w16cex="http://schemas.microsoft.com/office/word/2018/wordml/cex" xmlns:w16cid="http://schemas.microsoft.com/office/word/2016/wordml/cid" xmlns:w16="http://schemas.microsoft.com/office/word/2018/wordml" xmlns:w16du="http://schemas.microsoft.com/office/word/2023/wordml/word16du" xmlns:w16sdtdh="http://schemas.microsoft.com/office/word/2020/wordml/sdtdatahash" xmlns:w16sdtfl="http://schemas.microsoft.com/office/word/2024/wordml/sdtformatlock" xmlns:w16se="http://schemas.microsoft.com/office/word/2015/wordml/symex" mc:Ignorable="w14 w15 w16se w16cid w16 w16cex w16sdtdh w16sdtfl w16du">
   <w:font w:name="Times New Roman">
     <w:panose1 w:val="02020603050405020304"/>
     <w:charset w:val="00"/>
     <w:family w:val="roman"/>
     <w:pitch w:val="variable"/>
-    <w:sig w:usb0="20007A87" w:usb1="80000000" w:usb2="00000008" w:usb3="00000000" w:csb0="000001FF" w:csb1="00000000"/>
-  </w:font>
-  <w:font w:name="宋体">
-    <w:altName w:val="汉仪书宋二KW"/>
-    <w:panose1 w:val="00000000000000000000"/>
-    <w:charset w:val="86"/>
-    <w:family w:val="auto"/>
-    <w:pitch w:val="default"/>
-    <w:sig w:usb0="00000000" w:usb1="00000000" w:usb2="00000000" w:usb3="00000000" w:csb0="00000000" w:csb1="00000000"/>
-  </w:font>
-  <w:font w:name="Wingdings">
-    <w:panose1 w:val="05000000000000000000"/>
-    <w:charset w:val="02"/>
-    <w:family w:val="auto"/>
-    <w:pitch w:val="default"/>
-    <w:sig w:usb0="00000000" w:usb1="00000000" w:usb2="00000000" w:usb3="00000000" w:csb0="80000000" w:csb1="00000000"/>
-  </w:font>
-  <w:font w:name="Arial">
-    <w:panose1 w:val="020B0604020202090204"/>
-    <w:charset w:val="01"/>
-    <w:family w:val="swiss"/>
-    <w:pitch w:val="default"/>
-    <w:sig w:usb0="E0000AFF" w:usb1="00007843" w:usb2="00000001" w:usb3="00000000" w:csb0="400001BF" w:csb1="DFF70000"/>
-  </w:font>
-  <w:font w:name="黑体">
-    <w:altName w:val="汉仪中黑KW"/>
-    <w:panose1 w:val="02010609060101010101"/>
-    <w:charset w:val="86"/>
-    <w:family w:val="auto"/>
-    <w:pitch w:val="default"/>
-    <w:sig w:usb0="800002BF" w:usb1="38CF7CFA" w:usb2="00000016" w:usb3="00000000" w:csb0="00040001" w:csb1="00000000"/>
-  </w:font>
-  <w:font w:name="Courier New">
-    <w:panose1 w:val="02070409020205090404"/>
-    <w:charset w:val="01"/>
-    <w:family w:val="modern"/>
-    <w:pitch w:val="default"/>
-    <w:sig w:usb0="E0000AFF" w:usb1="40007843" w:usb2="00000001" w:usb3="00000000" w:csb0="400001BF" w:csb1="DFF70000"/>
-  </w:font>
-  <w:font w:name="Symbol">
-    <w:altName w:val="Kingsoft Sign"/>
-    <w:panose1 w:val="05050102010706020507"/>
-    <w:charset w:val="02"/>
-    <w:family w:val="roman"/>
-    <w:pitch w:val="default"/>
-    <w:sig w:usb0="00000000" w:usb1="00000000" w:usb2="00000000" w:usb3="00000000" w:csb0="80000000" w:csb1="00000000"/>
+    <w:sig w:usb0="E0002EFF" w:usb1="C000785B" w:usb2="00000009" w:usb3="00000000" w:csb0="000001FF" w:csb1="00000000"/>
   </w:font>
   <w:font w:name="Calibri">
-    <w:altName w:val="Helvetica Neue"/>
     <w:panose1 w:val="020F0502020204030204"/>
     <w:charset w:val="00"/>
     <w:family w:val="swiss"/>
-    <w:pitch w:val="default"/>
-    <w:sig w:usb0="00000000" w:usb1="00000000" w:usb2="00000001" w:usb3="00000000" w:csb0="0000019F" w:csb1="00000000"/>
+    <w:pitch w:val="variable"/>
+    <w:sig w:usb0="E4002EFF" w:usb1="C200247B" w:usb2="00000009" w:usb3="00000000" w:csb0="000001FF" w:csb1="00000000"/>
   </w:font>
-  <w:font w:name="汉仪书宋二KW">
-    <w:panose1 w:val="00020600040101010101"/>
+  <w:font w:name="宋体">
+    <w:altName w:val="SimSun"/>
+    <w:panose1 w:val="02010600030101010101"/>
     <w:charset w:val="86"/>
     <w:family w:val="auto"/>
-    <w:pitch w:val="default"/>
-    <w:sig w:usb0="A00002BF" w:usb1="18EF7CFA" w:usb2="00000016" w:usb3="00000000" w:csb0="00040000" w:csb1="00000000"/>
+    <w:pitch w:val="variable"/>
+    <w:sig w:usb0="00000203" w:usb1="288F0000" w:usb2="00000016" w:usb3="00000000" w:csb0="00040001" w:csb1="00000000"/>
   </w:font>
-  <w:font w:name="汉仪中黑KW">
-    <w:panose1 w:val="00020600040101010101"/>
+  <w:font w:name="Arial">
+    <w:panose1 w:val="020B0604020202020204"/>
+    <w:charset w:val="00"/>
+    <w:family w:val="swiss"/>
+    <w:pitch w:val="variable"/>
+    <w:sig w:usb0="E0002EFF" w:usb1="C000785B" w:usb2="00000009" w:usb3="00000000" w:csb0="000001FF" w:csb1="00000000"/>
+  </w:font>
+  <w:font w:name="等线">
+    <w:altName w:val="DengXian"/>
+    <w:panose1 w:val="02010600030101010101"/>
     <w:charset w:val="86"/>
     <w:family w:val="auto"/>
-    <w:pitch w:val="default"/>
-    <w:sig w:usb0="A00002BF" w:usb1="18EF7CFA" w:usb2="00000016" w:usb3="00000000" w:csb0="00040000" w:csb1="00000000"/>
+    <w:pitch w:val="variable"/>
+    <w:sig w:usb0="A00002BF" w:usb1="38CF7CFA" w:usb2="00000016" w:usb3="00000000" w:csb0="0004000F" w:csb1="00000000"/>
   </w:font>
-  <w:font w:name="Kingsoft Sign">
-    <w:panose1 w:val="05050102010706020507"/>
+  <w:font w:name="仿宋">
+    <w:panose1 w:val="02010609060101010101"/>
+    <w:charset w:val="86"/>
+    <w:family w:val="modern"/>
+    <w:pitch w:val="fixed"/>
+    <w:sig w:usb0="800002BF" w:usb1="38CF7CFA" w:usb2="00000016" w:usb3="00000000" w:csb0="00040001" w:csb1="00000000"/>
+  </w:font>
+  <w:font w:name="Cambria">
+    <w:panose1 w:val="02040503050406030204"/>
     <w:charset w:val="00"/>
+    <w:family w:val="roman"/>
+    <w:pitch w:val="variable"/>
+    <w:sig w:usb0="E00006FF" w:usb1="420024FF" w:usb2="02000000" w:usb3="00000000" w:csb0="0000019F" w:csb1="00000000"/>
+  </w:font>
+  <w:font w:name="等线 Light">
+    <w:altName w:val="DengXian Light"/>
+    <w:panose1 w:val="02010600030101010101"/>
+    <w:charset w:val="86"/>
     <w:family w:val="auto"/>
-    <w:pitch w:val="default"/>
-    <w:sig w:usb0="00000000" w:usb1="10000000" w:usb2="00000000" w:usb3="00000000" w:csb0="00000001" w:csb1="00000000"/>
-  </w:font>
-  <w:font w:name="Helvetica Neue">
-    <w:panose1 w:val="02000503000000020004"/>
-    <w:charset w:val="00"/>
-    <w:family w:val="auto"/>
-    <w:pitch w:val="default"/>
-    <w:sig w:usb0="E50002FF" w:usb1="500079DB" w:usb2="00000010" w:usb3="00000000" w:csb0="00000000" w:csb1="00000000"/>
+    <w:pitch w:val="variable"/>
+    <w:sig w:usb0="A00002BF" w:usb1="38CF7CFA" w:usb2="00000016" w:usb3="00000000" w:csb0="0004000F" w:csb1="00000000"/>
   </w:font>
 </w:fonts>
 </file>
 
 <file path=word/glossary/settings.xml><?xml version="1.0" encoding="utf-8"?>
-<w:settings xmlns:mc="http://schemas.openxmlformats.org/markup-compatibility/2006" xmlns:o="urn:schemas-microsoft-com:office:office" xmlns:r="http://schemas.openxmlformats.org/officeDocument/2006/relationships" xmlns:m="http://schemas.openxmlformats.org/officeDocument/2006/math" xmlns:v="urn:schemas-microsoft-com:vml" xmlns:w10="urn:schemas-microsoft-com:office:word" xmlns:w="http://schemas.openxmlformats.org/wordprocessingml/2006/main" xmlns:w14="http://schemas.microsoft.com/office/word/2010/wordml" xmlns:sl="http://schemas.openxmlformats.org/schemaLibrary/2006/main" xmlns:wpsCustomData="http://www.wps.cn/officeDocument/2013/wpsCustomData" mc:Ignorable="w14">
-  <w:doNotDisplayPageBoundaries w:val="1"/>
-  <w:bordersDoNotSurroundHeader w:val="1"/>
-  <w:bordersDoNotSurroundFooter w:val="1"/>
+<w:settings xmlns:mc="http://schemas.openxmlformats.org/markup-compatibility/2006" xmlns:o="urn:schemas-microsoft-com:office:office" xmlns:r="http://schemas.openxmlformats.org/officeDocument/2006/relationships" xmlns:m="http://schemas.openxmlformats.org/officeDocument/2006/math" xmlns:v="urn:schemas-microsoft-com:vml" xmlns:w10="urn:schemas-microsoft-com:office:word" xmlns:w="http://schemas.openxmlformats.org/wordprocessingml/2006/main" xmlns:w14="http://schemas.microsoft.com/office/word/2010/wordml" xmlns:w15="http://schemas.microsoft.com/office/word/2012/wordml" xmlns:w16cex="http://schemas.microsoft.com/office/word/2018/wordml/cex" xmlns:w16cid="http://schemas.microsoft.com/office/word/2016/wordml/cid" xmlns:w16="http://schemas.microsoft.com/office/word/2018/wordml" xmlns:w16du="http://schemas.microsoft.com/office/word/2023/wordml/word16du" xmlns:w16sdtdh="http://schemas.microsoft.com/office/word/2020/wordml/sdtdatahash" xmlns:w16sdtfl="http://schemas.microsoft.com/office/word/2024/wordml/sdtformatlock" xmlns:w16se="http://schemas.microsoft.com/office/word/2015/wordml/symex" xmlns:sl="http://schemas.openxmlformats.org/schemaLibrary/2006/main" mc:Ignorable="w14 w15 w16se w16cid w16 w16cex w16sdtdh w16sdtfl w16du">
+  <w:doNotDisplayPageBoundaries/>
+  <w:bordersDoNotSurroundHeader/>
+  <w:bordersDoNotSurroundFooter/>
   <w:defaultTabStop w:val="420"/>
   <w:characterSpacingControl w:val="doNotCompress"/>
   <w:compat>
@@ -2455,10 +2282,12 @@
     <w:compatSetting w:name="enableOpenTypeFeatures" w:uri="http://schemas.microsoft.com/office/word" w:val="1"/>
     <w:compatSetting w:name="doNotFlipMirrorIndents" w:uri="http://schemas.microsoft.com/office/word" w:val="1"/>
     <w:compatSetting w:name="differentiateMultirowTableHeaders" w:uri="http://schemas.microsoft.com/office/word" w:val="1"/>
+    <w:compatSetting w:name="useWord2013TrackBottomHyphenation" w:uri="http://schemas.microsoft.com/office/word" w:val="1"/>
   </w:compat>
   <w:rsids>
     <w:rsidRoot w:val="00DE3425"/>
     <w:rsid w:val="000C2E0B"/>
+    <w:rsid w:val="000F3736"/>
     <w:rsid w:val="001313E4"/>
     <w:rsid w:val="00143F75"/>
     <w:rsid w:val="00205EC8"/>
@@ -2469,7 +2298,9 @@
     <w:rsid w:val="008A3874"/>
     <w:rsid w:val="00903146"/>
     <w:rsid w:val="00916BC8"/>
+    <w:rsid w:val="009B6429"/>
     <w:rsid w:val="00A66FCD"/>
+    <w:rsid w:val="00C2319E"/>
     <w:rsid w:val="00C316BC"/>
     <w:rsid w:val="00C765BC"/>
     <w:rsid w:val="00CE11B6"/>
@@ -2496,49 +2327,419 @@
   <w:themeFontLang w:val="en-US" w:eastAsia="zh-CN"/>
   <w:clrSchemeMapping w:bg1="light1" w:t1="dark1" w:bg2="light2" w:t2="dark2" w:accent1="accent1" w:accent2="accent2" w:accent3="accent3" w:accent4="accent4" w:accent5="accent5" w:accent6="accent6" w:hyperlink="hyperlink" w:followedHyperlink="followedHyperlink"/>
   <w:doNotIncludeSubdocsInStats/>
+  <w:decimalSymbol w:val="."/>
+  <w:listSeparator w:val=","/>
 </w:settings>
 </file>
 
 <file path=word/glossary/styles.xml><?xml version="1.0" encoding="utf-8"?>
-<w:styles xmlns:mc="http://schemas.openxmlformats.org/markup-compatibility/2006" xmlns:o="urn:schemas-microsoft-com:office:office" xmlns:r="http://schemas.openxmlformats.org/officeDocument/2006/relationships" xmlns:m="http://schemas.openxmlformats.org/officeDocument/2006/math" xmlns:v="urn:schemas-microsoft-com:vml" xmlns:w="http://schemas.openxmlformats.org/wordprocessingml/2006/main" xmlns:w14="http://schemas.microsoft.com/office/word/2010/wordml" xmlns:w10="urn:schemas-microsoft-com:office:word" xmlns:sl="http://schemas.openxmlformats.org/schemaLibrary/2006/main" xmlns:wpsCustomData="http://www.wps.cn/officeDocument/2013/wpsCustomData" mc:Ignorable="w14">
+<w:styles xmlns:mc="http://schemas.openxmlformats.org/markup-compatibility/2006" xmlns:r="http://schemas.openxmlformats.org/officeDocument/2006/relationships" xmlns:w="http://schemas.openxmlformats.org/wordprocessingml/2006/main" xmlns:w14="http://schemas.microsoft.com/office/word/2010/wordml" xmlns:w15="http://schemas.microsoft.com/office/word/2012/wordml" xmlns:w16cex="http://schemas.microsoft.com/office/word/2018/wordml/cex" xmlns:w16cid="http://schemas.microsoft.com/office/word/2016/wordml/cid" xmlns:w16="http://schemas.microsoft.com/office/word/2018/wordml" xmlns:w16du="http://schemas.microsoft.com/office/word/2023/wordml/word16du" xmlns:w16sdtdh="http://schemas.microsoft.com/office/word/2020/wordml/sdtdatahash" xmlns:w16sdtfl="http://schemas.microsoft.com/office/word/2024/wordml/sdtformatlock" xmlns:w16se="http://schemas.microsoft.com/office/word/2015/wordml/symex" mc:Ignorable="w14 w15 w16se w16cid w16 w16cex w16sdtdh w16sdtfl w16du">
   <w:docDefaults>
     <w:rPrDefault>
       <w:rPr>
-        <w:rFonts w:asciiTheme="minorHAnsi" w:hAnsiTheme="minorHAnsi" w:eastAsiaTheme="minorEastAsia" w:cstheme="minorBidi"/>
+        <w:rFonts w:asciiTheme="minorHAnsi" w:eastAsiaTheme="minorEastAsia" w:hAnsiTheme="minorHAnsi" w:cstheme="minorBidi"/>
+        <w:lang w:val="en-US" w:eastAsia="zh-CN" w:bidi="ar-SA"/>
       </w:rPr>
     </w:rPrDefault>
     <w:pPrDefault/>
   </w:docDefaults>
-  <w:latentStyles w:count="260" w:defQFormat="0" w:defUnhideWhenUsed="1" w:defSemiHidden="1" w:defUIPriority="99" w:defLockedState="0">
-    <w:lsdException w:qFormat="1" w:unhideWhenUsed="0" w:uiPriority="0" w:semiHidden="0" w:name="Normal"/>
-    <w:lsdException w:uiPriority="1" w:name="Default Paragraph Font"/>
-    <w:lsdException w:uiPriority="99" w:name="Normal Table"/>
-    <w:lsdException w:uiPriority="99" w:semiHidden="0" w:name="Placeholder Text"/>
+  <w:latentStyles w:defLockedState="0" w:defUIPriority="99" w:defSemiHidden="0" w:defUnhideWhenUsed="0" w:defQFormat="0" w:count="376">
+    <w:lsdException w:name="Normal" w:uiPriority="0" w:qFormat="1"/>
+    <w:lsdException w:name="heading 1" w:semiHidden="1" w:unhideWhenUsed="1"/>
+    <w:lsdException w:name="heading 2" w:semiHidden="1" w:unhideWhenUsed="1"/>
+    <w:lsdException w:name="heading 3" w:semiHidden="1" w:unhideWhenUsed="1"/>
+    <w:lsdException w:name="heading 4" w:semiHidden="1" w:unhideWhenUsed="1"/>
+    <w:lsdException w:name="heading 5" w:semiHidden="1" w:unhideWhenUsed="1"/>
+    <w:lsdException w:name="heading 6" w:semiHidden="1" w:unhideWhenUsed="1"/>
+    <w:lsdException w:name="heading 7" w:semiHidden="1" w:unhideWhenUsed="1"/>
+    <w:lsdException w:name="heading 8" w:semiHidden="1" w:unhideWhenUsed="1"/>
+    <w:lsdException w:name="heading 9" w:semiHidden="1" w:unhideWhenUsed="1"/>
+    <w:lsdException w:name="index 1" w:semiHidden="1" w:unhideWhenUsed="1"/>
+    <w:lsdException w:name="index 2" w:semiHidden="1" w:unhideWhenUsed="1"/>
+    <w:lsdException w:name="index 3" w:semiHidden="1" w:unhideWhenUsed="1"/>
+    <w:lsdException w:name="index 4" w:semiHidden="1" w:unhideWhenUsed="1"/>
+    <w:lsdException w:name="index 5" w:semiHidden="1" w:unhideWhenUsed="1"/>
+    <w:lsdException w:name="index 6" w:semiHidden="1" w:unhideWhenUsed="1"/>
+    <w:lsdException w:name="index 7" w:semiHidden="1" w:unhideWhenUsed="1"/>
+    <w:lsdException w:name="index 8" w:semiHidden="1" w:unhideWhenUsed="1"/>
+    <w:lsdException w:name="index 9" w:semiHidden="1" w:unhideWhenUsed="1"/>
+    <w:lsdException w:name="toc 1" w:semiHidden="1" w:unhideWhenUsed="1"/>
+    <w:lsdException w:name="toc 2" w:semiHidden="1" w:unhideWhenUsed="1"/>
+    <w:lsdException w:name="toc 3" w:semiHidden="1" w:unhideWhenUsed="1"/>
+    <w:lsdException w:name="toc 4" w:semiHidden="1" w:unhideWhenUsed="1"/>
+    <w:lsdException w:name="toc 5" w:semiHidden="1" w:unhideWhenUsed="1"/>
+    <w:lsdException w:name="toc 6" w:semiHidden="1" w:unhideWhenUsed="1"/>
+    <w:lsdException w:name="toc 7" w:semiHidden="1" w:unhideWhenUsed="1"/>
+    <w:lsdException w:name="toc 8" w:semiHidden="1" w:unhideWhenUsed="1"/>
+    <w:lsdException w:name="toc 9" w:semiHidden="1" w:unhideWhenUsed="1"/>
+    <w:lsdException w:name="Normal Indent" w:semiHidden="1" w:unhideWhenUsed="1"/>
+    <w:lsdException w:name="footnote text" w:semiHidden="1" w:unhideWhenUsed="1"/>
+    <w:lsdException w:name="annotation text" w:semiHidden="1" w:unhideWhenUsed="1"/>
+    <w:lsdException w:name="header" w:semiHidden="1" w:unhideWhenUsed="1"/>
+    <w:lsdException w:name="footer" w:semiHidden="1" w:unhideWhenUsed="1"/>
+    <w:lsdException w:name="index heading" w:semiHidden="1" w:unhideWhenUsed="1"/>
+    <w:lsdException w:name="caption" w:semiHidden="1" w:unhideWhenUsed="1"/>
+    <w:lsdException w:name="table of figures" w:semiHidden="1" w:unhideWhenUsed="1"/>
+    <w:lsdException w:name="envelope address" w:semiHidden="1" w:unhideWhenUsed="1"/>
+    <w:lsdException w:name="envelope return" w:semiHidden="1" w:unhideWhenUsed="1"/>
+    <w:lsdException w:name="footnote reference" w:semiHidden="1" w:unhideWhenUsed="1"/>
+    <w:lsdException w:name="annotation reference" w:semiHidden="1" w:unhideWhenUsed="1"/>
+    <w:lsdException w:name="line number" w:semiHidden="1" w:unhideWhenUsed="1"/>
+    <w:lsdException w:name="page number" w:semiHidden="1" w:unhideWhenUsed="1"/>
+    <w:lsdException w:name="endnote reference" w:semiHidden="1" w:unhideWhenUsed="1"/>
+    <w:lsdException w:name="endnote text" w:semiHidden="1" w:unhideWhenUsed="1"/>
+    <w:lsdException w:name="table of authorities" w:semiHidden="1" w:unhideWhenUsed="1"/>
+    <w:lsdException w:name="macro" w:semiHidden="1" w:unhideWhenUsed="1"/>
+    <w:lsdException w:name="toa heading" w:semiHidden="1" w:unhideWhenUsed="1"/>
+    <w:lsdException w:name="List" w:semiHidden="1" w:unhideWhenUsed="1"/>
+    <w:lsdException w:name="List Bullet" w:semiHidden="1" w:unhideWhenUsed="1"/>
+    <w:lsdException w:name="List Number" w:semiHidden="1" w:unhideWhenUsed="1"/>
+    <w:lsdException w:name="List 2" w:semiHidden="1" w:unhideWhenUsed="1"/>
+    <w:lsdException w:name="List 3" w:semiHidden="1" w:unhideWhenUsed="1"/>
+    <w:lsdException w:name="List 4" w:semiHidden="1" w:unhideWhenUsed="1"/>
+    <w:lsdException w:name="List 5" w:semiHidden="1" w:unhideWhenUsed="1"/>
+    <w:lsdException w:name="List Bullet 2" w:semiHidden="1" w:unhideWhenUsed="1"/>
+    <w:lsdException w:name="List Bullet 3" w:semiHidden="1" w:unhideWhenUsed="1"/>
+    <w:lsdException w:name="List Bullet 4" w:semiHidden="1" w:unhideWhenUsed="1"/>
+    <w:lsdException w:name="List Bullet 5" w:semiHidden="1" w:unhideWhenUsed="1"/>
+    <w:lsdException w:name="List Number 2" w:semiHidden="1" w:unhideWhenUsed="1"/>
+    <w:lsdException w:name="List Number 3" w:semiHidden="1" w:unhideWhenUsed="1"/>
+    <w:lsdException w:name="List Number 4" w:semiHidden="1" w:unhideWhenUsed="1"/>
+    <w:lsdException w:name="List Number 5" w:semiHidden="1" w:unhideWhenUsed="1"/>
+    <w:lsdException w:name="Title" w:semiHidden="1" w:unhideWhenUsed="1"/>
+    <w:lsdException w:name="Closing" w:semiHidden="1" w:unhideWhenUsed="1"/>
+    <w:lsdException w:name="Signature" w:semiHidden="1" w:unhideWhenUsed="1"/>
+    <w:lsdException w:name="Default Paragraph Font" w:semiHidden="1" w:uiPriority="1" w:unhideWhenUsed="1"/>
+    <w:lsdException w:name="Body Text" w:semiHidden="1" w:unhideWhenUsed="1"/>
+    <w:lsdException w:name="Body Text Indent" w:semiHidden="1" w:unhideWhenUsed="1"/>
+    <w:lsdException w:name="List Continue" w:semiHidden="1" w:unhideWhenUsed="1"/>
+    <w:lsdException w:name="List Continue 2" w:semiHidden="1" w:unhideWhenUsed="1"/>
+    <w:lsdException w:name="List Continue 3" w:semiHidden="1" w:unhideWhenUsed="1"/>
+    <w:lsdException w:name="List Continue 4" w:semiHidden="1" w:unhideWhenUsed="1"/>
+    <w:lsdException w:name="List Continue 5" w:semiHidden="1" w:unhideWhenUsed="1"/>
+    <w:lsdException w:name="Message Header" w:semiHidden="1" w:unhideWhenUsed="1"/>
+    <w:lsdException w:name="Subtitle" w:semiHidden="1" w:unhideWhenUsed="1"/>
+    <w:lsdException w:name="Salutation" w:semiHidden="1" w:unhideWhenUsed="1"/>
+    <w:lsdException w:name="Date" w:semiHidden="1" w:unhideWhenUsed="1"/>
+    <w:lsdException w:name="Body Text First Indent" w:semiHidden="1" w:unhideWhenUsed="1"/>
+    <w:lsdException w:name="Body Text First Indent 2" w:semiHidden="1" w:unhideWhenUsed="1"/>
+    <w:lsdException w:name="Note Heading" w:semiHidden="1" w:unhideWhenUsed="1"/>
+    <w:lsdException w:name="Body Text 2" w:semiHidden="1" w:unhideWhenUsed="1"/>
+    <w:lsdException w:name="Body Text 3" w:semiHidden="1" w:unhideWhenUsed="1"/>
+    <w:lsdException w:name="Body Text Indent 2" w:semiHidden="1" w:unhideWhenUsed="1"/>
+    <w:lsdException w:name="Body Text Indent 3" w:semiHidden="1" w:unhideWhenUsed="1"/>
+    <w:lsdException w:name="Block Text" w:semiHidden="1" w:unhideWhenUsed="1"/>
+    <w:lsdException w:name="Hyperlink" w:semiHidden="1" w:unhideWhenUsed="1"/>
+    <w:lsdException w:name="FollowedHyperlink" w:semiHidden="1" w:unhideWhenUsed="1"/>
+    <w:lsdException w:name="Strong" w:semiHidden="1" w:unhideWhenUsed="1"/>
+    <w:lsdException w:name="Emphasis" w:semiHidden="1" w:unhideWhenUsed="1"/>
+    <w:lsdException w:name="Document Map" w:semiHidden="1" w:unhideWhenUsed="1"/>
+    <w:lsdException w:name="Plain Text" w:semiHidden="1" w:unhideWhenUsed="1"/>
+    <w:lsdException w:name="E-mail Signature" w:semiHidden="1" w:unhideWhenUsed="1"/>
+    <w:lsdException w:name="HTML Top of Form" w:semiHidden="1" w:unhideWhenUsed="1"/>
+    <w:lsdException w:name="HTML Bottom of Form" w:semiHidden="1" w:unhideWhenUsed="1"/>
+    <w:lsdException w:name="Normal (Web)" w:semiHidden="1" w:unhideWhenUsed="1"/>
+    <w:lsdException w:name="HTML Acronym" w:semiHidden="1" w:unhideWhenUsed="1"/>
+    <w:lsdException w:name="HTML Address" w:semiHidden="1" w:unhideWhenUsed="1"/>
+    <w:lsdException w:name="HTML Cite" w:semiHidden="1" w:unhideWhenUsed="1"/>
+    <w:lsdException w:name="HTML Code" w:semiHidden="1" w:unhideWhenUsed="1"/>
+    <w:lsdException w:name="HTML Definition" w:semiHidden="1" w:unhideWhenUsed="1"/>
+    <w:lsdException w:name="HTML Keyboard" w:semiHidden="1" w:unhideWhenUsed="1"/>
+    <w:lsdException w:name="HTML Preformatted" w:semiHidden="1" w:unhideWhenUsed="1"/>
+    <w:lsdException w:name="HTML Sample" w:semiHidden="1" w:unhideWhenUsed="1"/>
+    <w:lsdException w:name="HTML Typewriter" w:semiHidden="1" w:unhideWhenUsed="1"/>
+    <w:lsdException w:name="HTML Variable" w:semiHidden="1" w:unhideWhenUsed="1"/>
+    <w:lsdException w:name="Normal Table" w:semiHidden="1" w:unhideWhenUsed="1"/>
+    <w:lsdException w:name="annotation subject" w:semiHidden="1" w:unhideWhenUsed="1"/>
+    <w:lsdException w:name="No List" w:semiHidden="1" w:unhideWhenUsed="1"/>
+    <w:lsdException w:name="Outline List 1" w:semiHidden="1" w:unhideWhenUsed="1"/>
+    <w:lsdException w:name="Outline List 2" w:semiHidden="1" w:unhideWhenUsed="1"/>
+    <w:lsdException w:name="Outline List 3" w:semiHidden="1" w:unhideWhenUsed="1"/>
+    <w:lsdException w:name="Table Simple 1" w:semiHidden="1" w:unhideWhenUsed="1"/>
+    <w:lsdException w:name="Table Simple 2" w:semiHidden="1" w:unhideWhenUsed="1"/>
+    <w:lsdException w:name="Table Simple 3" w:semiHidden="1" w:unhideWhenUsed="1"/>
+    <w:lsdException w:name="Table Classic 1" w:semiHidden="1" w:unhideWhenUsed="1"/>
+    <w:lsdException w:name="Table Classic 2" w:semiHidden="1" w:unhideWhenUsed="1"/>
+    <w:lsdException w:name="Table Classic 3" w:semiHidden="1" w:unhideWhenUsed="1"/>
+    <w:lsdException w:name="Table Classic 4" w:semiHidden="1" w:unhideWhenUsed="1"/>
+    <w:lsdException w:name="Table Colorful 1" w:semiHidden="1" w:unhideWhenUsed="1"/>
+    <w:lsdException w:name="Table Colorful 2" w:semiHidden="1" w:unhideWhenUsed="1"/>
+    <w:lsdException w:name="Table Colorful 3" w:semiHidden="1" w:unhideWhenUsed="1"/>
+    <w:lsdException w:name="Table Columns 1" w:semiHidden="1" w:unhideWhenUsed="1"/>
+    <w:lsdException w:name="Table Columns 2" w:semiHidden="1" w:unhideWhenUsed="1"/>
+    <w:lsdException w:name="Table Columns 3" w:semiHidden="1" w:unhideWhenUsed="1"/>
+    <w:lsdException w:name="Table Columns 4" w:semiHidden="1" w:unhideWhenUsed="1"/>
+    <w:lsdException w:name="Table Columns 5" w:semiHidden="1" w:unhideWhenUsed="1"/>
+    <w:lsdException w:name="Table Grid 1" w:semiHidden="1" w:unhideWhenUsed="1"/>
+    <w:lsdException w:name="Table Grid 2" w:semiHidden="1" w:unhideWhenUsed="1"/>
+    <w:lsdException w:name="Table Grid 3" w:semiHidden="1" w:unhideWhenUsed="1"/>
+    <w:lsdException w:name="Table Grid 4" w:semiHidden="1" w:unhideWhenUsed="1"/>
+    <w:lsdException w:name="Table Grid 5" w:semiHidden="1" w:unhideWhenUsed="1"/>
+    <w:lsdException w:name="Table Grid 6" w:semiHidden="1" w:unhideWhenUsed="1"/>
+    <w:lsdException w:name="Table Grid 7" w:semiHidden="1" w:unhideWhenUsed="1"/>
+    <w:lsdException w:name="Table Grid 8" w:semiHidden="1" w:unhideWhenUsed="1"/>
+    <w:lsdException w:name="Table List 1" w:semiHidden="1" w:unhideWhenUsed="1"/>
+    <w:lsdException w:name="Table List 2" w:semiHidden="1" w:unhideWhenUsed="1"/>
+    <w:lsdException w:name="Table List 3" w:semiHidden="1" w:unhideWhenUsed="1"/>
+    <w:lsdException w:name="Table List 4" w:semiHidden="1" w:unhideWhenUsed="1"/>
+    <w:lsdException w:name="Table List 5" w:semiHidden="1" w:unhideWhenUsed="1"/>
+    <w:lsdException w:name="Table List 6" w:semiHidden="1" w:unhideWhenUsed="1"/>
+    <w:lsdException w:name="Table List 7" w:semiHidden="1" w:unhideWhenUsed="1"/>
+    <w:lsdException w:name="Table List 8" w:semiHidden="1" w:unhideWhenUsed="1"/>
+    <w:lsdException w:name="Table 3D effects 1" w:semiHidden="1" w:unhideWhenUsed="1"/>
+    <w:lsdException w:name="Table 3D effects 2" w:semiHidden="1" w:unhideWhenUsed="1"/>
+    <w:lsdException w:name="Table 3D effects 3" w:semiHidden="1" w:unhideWhenUsed="1"/>
+    <w:lsdException w:name="Table Contemporary" w:semiHidden="1" w:unhideWhenUsed="1"/>
+    <w:lsdException w:name="Table Elegant" w:semiHidden="1" w:unhideWhenUsed="1"/>
+    <w:lsdException w:name="Table Professional" w:semiHidden="1" w:unhideWhenUsed="1"/>
+    <w:lsdException w:name="Table Subtle 1" w:semiHidden="1" w:unhideWhenUsed="1"/>
+    <w:lsdException w:name="Table Subtle 2" w:semiHidden="1" w:unhideWhenUsed="1"/>
+    <w:lsdException w:name="Table Web 1" w:semiHidden="1" w:unhideWhenUsed="1"/>
+    <w:lsdException w:name="Table Web 2" w:semiHidden="1" w:unhideWhenUsed="1"/>
+    <w:lsdException w:name="Table Web 3" w:semiHidden="1" w:unhideWhenUsed="1"/>
+    <w:lsdException w:name="Balloon Text" w:semiHidden="1" w:unhideWhenUsed="1"/>
+    <w:lsdException w:name="Table Theme" w:semiHidden="1" w:unhideWhenUsed="1"/>
+    <w:lsdException w:name="Placeholder Text" w:unhideWhenUsed="1"/>
+    <w:lsdException w:name="No Spacing" w:semiHidden="1" w:unhideWhenUsed="1"/>
+    <w:lsdException w:name="Light Shading"/>
+    <w:lsdException w:name="Light List"/>
+    <w:lsdException w:name="Light Grid"/>
+    <w:lsdException w:name="Medium Shading 1"/>
+    <w:lsdException w:name="Medium Shading 2"/>
+    <w:lsdException w:name="Medium List 1"/>
+    <w:lsdException w:name="Medium List 2"/>
+    <w:lsdException w:name="Medium Grid 1"/>
+    <w:lsdException w:name="Medium Grid 2"/>
+    <w:lsdException w:name="Medium Grid 3"/>
+    <w:lsdException w:name="Dark List"/>
+    <w:lsdException w:name="Colorful Shading"/>
+    <w:lsdException w:name="Colorful List"/>
+    <w:lsdException w:name="Colorful Grid"/>
+    <w:lsdException w:name="Light Shading Accent 1"/>
+    <w:lsdException w:name="Light List Accent 1"/>
+    <w:lsdException w:name="Light Grid Accent 1"/>
+    <w:lsdException w:name="Medium Shading 1 Accent 1"/>
+    <w:lsdException w:name="Medium Shading 2 Accent 1"/>
+    <w:lsdException w:name="Medium List 1 Accent 1"/>
+    <w:lsdException w:name="Revision" w:semiHidden="1" w:unhideWhenUsed="1"/>
+    <w:lsdException w:name="List Paragraph" w:semiHidden="1" w:unhideWhenUsed="1"/>
+    <w:lsdException w:name="Quote" w:semiHidden="1" w:unhideWhenUsed="1"/>
+    <w:lsdException w:name="Intense Quote" w:semiHidden="1" w:unhideWhenUsed="1"/>
+    <w:lsdException w:name="Medium List 2 Accent 1"/>
+    <w:lsdException w:name="Medium Grid 1 Accent 1"/>
+    <w:lsdException w:name="Medium Grid 2 Accent 1"/>
+    <w:lsdException w:name="Medium Grid 3 Accent 1"/>
+    <w:lsdException w:name="Dark List Accent 1"/>
+    <w:lsdException w:name="Colorful Shading Accent 1"/>
+    <w:lsdException w:name="Colorful List Accent 1"/>
+    <w:lsdException w:name="Colorful Grid Accent 1"/>
+    <w:lsdException w:name="Light Shading Accent 2"/>
+    <w:lsdException w:name="Light List Accent 2"/>
+    <w:lsdException w:name="Light Grid Accent 2"/>
+    <w:lsdException w:name="Medium Shading 1 Accent 2"/>
+    <w:lsdException w:name="Medium Shading 2 Accent 2"/>
+    <w:lsdException w:name="Medium List 1 Accent 2"/>
+    <w:lsdException w:name="Medium List 2 Accent 2"/>
+    <w:lsdException w:name="Medium Grid 1 Accent 2"/>
+    <w:lsdException w:name="Medium Grid 2 Accent 2"/>
+    <w:lsdException w:name="Medium Grid 3 Accent 2"/>
+    <w:lsdException w:name="Dark List Accent 2"/>
+    <w:lsdException w:name="Colorful Shading Accent 2"/>
+    <w:lsdException w:name="Colorful List Accent 2"/>
+    <w:lsdException w:name="Colorful Grid Accent 2"/>
+    <w:lsdException w:name="Light Shading Accent 3"/>
+    <w:lsdException w:name="Light List Accent 3"/>
+    <w:lsdException w:name="Light Grid Accent 3"/>
+    <w:lsdException w:name="Medium Shading 1 Accent 3"/>
+    <w:lsdException w:name="Medium Shading 2 Accent 3"/>
+    <w:lsdException w:name="Medium List 1 Accent 3"/>
+    <w:lsdException w:name="Medium List 2 Accent 3"/>
+    <w:lsdException w:name="Medium Grid 1 Accent 3"/>
+    <w:lsdException w:name="Medium Grid 2 Accent 3"/>
+    <w:lsdException w:name="Medium Grid 3 Accent 3"/>
+    <w:lsdException w:name="Dark List Accent 3"/>
+    <w:lsdException w:name="Colorful Shading Accent 3"/>
+    <w:lsdException w:name="Colorful List Accent 3"/>
+    <w:lsdException w:name="Colorful Grid Accent 3"/>
+    <w:lsdException w:name="Light Shading Accent 4"/>
+    <w:lsdException w:name="Light List Accent 4"/>
+    <w:lsdException w:name="Light Grid Accent 4"/>
+    <w:lsdException w:name="Medium Shading 1 Accent 4"/>
+    <w:lsdException w:name="Medium Shading 2 Accent 4"/>
+    <w:lsdException w:name="Medium List 1 Accent 4"/>
+    <w:lsdException w:name="Medium List 2 Accent 4"/>
+    <w:lsdException w:name="Medium Grid 1 Accent 4"/>
+    <w:lsdException w:name="Medium Grid 2 Accent 4"/>
+    <w:lsdException w:name="Medium Grid 3 Accent 4"/>
+    <w:lsdException w:name="Dark List Accent 4"/>
+    <w:lsdException w:name="Colorful Shading Accent 4"/>
+    <w:lsdException w:name="Colorful List Accent 4"/>
+    <w:lsdException w:name="Colorful Grid Accent 4"/>
+    <w:lsdException w:name="Light Shading Accent 5"/>
+    <w:lsdException w:name="Light List Accent 5"/>
+    <w:lsdException w:name="Light Grid Accent 5"/>
+    <w:lsdException w:name="Medium Shading 1 Accent 5"/>
+    <w:lsdException w:name="Medium Shading 2 Accent 5"/>
+    <w:lsdException w:name="Medium List 1 Accent 5"/>
+    <w:lsdException w:name="Medium List 2 Accent 5"/>
+    <w:lsdException w:name="Medium Grid 1 Accent 5"/>
+    <w:lsdException w:name="Medium Grid 2 Accent 5"/>
+    <w:lsdException w:name="Medium Grid 3 Accent 5"/>
+    <w:lsdException w:name="Dark List Accent 5"/>
+    <w:lsdException w:name="Colorful Shading Accent 5"/>
+    <w:lsdException w:name="Colorful List Accent 5"/>
+    <w:lsdException w:name="Colorful Grid Accent 5"/>
+    <w:lsdException w:name="Light Shading Accent 6"/>
+    <w:lsdException w:name="Light List Accent 6"/>
+    <w:lsdException w:name="Light Grid Accent 6"/>
+    <w:lsdException w:name="Medium Shading 1 Accent 6"/>
+    <w:lsdException w:name="Medium Shading 2 Accent 6"/>
+    <w:lsdException w:name="Medium List 1 Accent 6"/>
+    <w:lsdException w:name="Medium List 2 Accent 6"/>
+    <w:lsdException w:name="Medium Grid 1 Accent 6"/>
+    <w:lsdException w:name="Medium Grid 2 Accent 6"/>
+    <w:lsdException w:name="Medium Grid 3 Accent 6"/>
+    <w:lsdException w:name="Dark List Accent 6"/>
+    <w:lsdException w:name="Colorful Shading Accent 6"/>
+    <w:lsdException w:name="Colorful List Accent 6"/>
+    <w:lsdException w:name="Colorful Grid Accent 6"/>
+    <w:lsdException w:name="Subtle Emphasis" w:uiPriority="19" w:qFormat="1"/>
+    <w:lsdException w:name="Intense Emphasis" w:uiPriority="21" w:qFormat="1"/>
+    <w:lsdException w:name="Subtle Reference" w:uiPriority="31" w:qFormat="1"/>
+    <w:lsdException w:name="Intense Reference" w:uiPriority="32" w:qFormat="1"/>
+    <w:lsdException w:name="Book Title" w:uiPriority="33" w:qFormat="1"/>
+    <w:lsdException w:name="Bibliography" w:semiHidden="1" w:uiPriority="37" w:unhideWhenUsed="1"/>
+    <w:lsdException w:name="TOC Heading" w:semiHidden="1" w:uiPriority="39" w:unhideWhenUsed="1" w:qFormat="1"/>
+    <w:lsdException w:name="Plain Table 1" w:uiPriority="41"/>
+    <w:lsdException w:name="Plain Table 2" w:uiPriority="42"/>
+    <w:lsdException w:name="Plain Table 3" w:uiPriority="43"/>
+    <w:lsdException w:name="Plain Table 4" w:uiPriority="44"/>
+    <w:lsdException w:name="Plain Table 5" w:uiPriority="45"/>
+    <w:lsdException w:name="Grid Table Light" w:uiPriority="40"/>
+    <w:lsdException w:name="Grid Table 1 Light" w:uiPriority="46"/>
+    <w:lsdException w:name="Grid Table 2" w:uiPriority="47"/>
+    <w:lsdException w:name="Grid Table 3" w:uiPriority="48"/>
+    <w:lsdException w:name="Grid Table 4" w:uiPriority="49"/>
+    <w:lsdException w:name="Grid Table 5 Dark" w:uiPriority="50"/>
+    <w:lsdException w:name="Grid Table 6 Colorful" w:uiPriority="51"/>
+    <w:lsdException w:name="Grid Table 7 Colorful" w:uiPriority="52"/>
+    <w:lsdException w:name="Grid Table 1 Light Accent 1" w:uiPriority="46"/>
+    <w:lsdException w:name="Grid Table 2 Accent 1" w:uiPriority="47"/>
+    <w:lsdException w:name="Grid Table 3 Accent 1" w:uiPriority="48"/>
+    <w:lsdException w:name="Grid Table 4 Accent 1" w:uiPriority="49"/>
+    <w:lsdException w:name="Grid Table 5 Dark Accent 1" w:uiPriority="50"/>
+    <w:lsdException w:name="Grid Table 6 Colorful Accent 1" w:uiPriority="51"/>
+    <w:lsdException w:name="Grid Table 7 Colorful Accent 1" w:uiPriority="52"/>
+    <w:lsdException w:name="Grid Table 1 Light Accent 2" w:uiPriority="46"/>
+    <w:lsdException w:name="Grid Table 2 Accent 2" w:uiPriority="47"/>
+    <w:lsdException w:name="Grid Table 3 Accent 2" w:uiPriority="48"/>
+    <w:lsdException w:name="Grid Table 4 Accent 2" w:uiPriority="49"/>
+    <w:lsdException w:name="Grid Table 5 Dark Accent 2" w:uiPriority="50"/>
+    <w:lsdException w:name="Grid Table 6 Colorful Accent 2" w:uiPriority="51"/>
+    <w:lsdException w:name="Grid Table 7 Colorful Accent 2" w:uiPriority="52"/>
+    <w:lsdException w:name="Grid Table 1 Light Accent 3" w:uiPriority="46"/>
+    <w:lsdException w:name="Grid Table 2 Accent 3" w:uiPriority="47"/>
+    <w:lsdException w:name="Grid Table 3 Accent 3" w:uiPriority="48"/>
+    <w:lsdException w:name="Grid Table 4 Accent 3" w:uiPriority="49"/>
+    <w:lsdException w:name="Grid Table 5 Dark Accent 3" w:uiPriority="50"/>
+    <w:lsdException w:name="Grid Table 6 Colorful Accent 3" w:uiPriority="51"/>
+    <w:lsdException w:name="Grid Table 7 Colorful Accent 3" w:uiPriority="52"/>
+    <w:lsdException w:name="Grid Table 1 Light Accent 4" w:uiPriority="46"/>
+    <w:lsdException w:name="Grid Table 2 Accent 4" w:uiPriority="47"/>
+    <w:lsdException w:name="Grid Table 3 Accent 4" w:uiPriority="48"/>
+    <w:lsdException w:name="Grid Table 4 Accent 4" w:uiPriority="49"/>
+    <w:lsdException w:name="Grid Table 5 Dark Accent 4" w:uiPriority="50"/>
+    <w:lsdException w:name="Grid Table 6 Colorful Accent 4" w:uiPriority="51"/>
+    <w:lsdException w:name="Grid Table 7 Colorful Accent 4" w:uiPriority="52"/>
+    <w:lsdException w:name="Grid Table 1 Light Accent 5" w:uiPriority="46"/>
+    <w:lsdException w:name="Grid Table 2 Accent 5" w:uiPriority="47"/>
+    <w:lsdException w:name="Grid Table 3 Accent 5" w:uiPriority="48"/>
+    <w:lsdException w:name="Grid Table 4 Accent 5" w:uiPriority="49"/>
+    <w:lsdException w:name="Grid Table 5 Dark Accent 5" w:uiPriority="50"/>
+    <w:lsdException w:name="Grid Table 6 Colorful Accent 5" w:uiPriority="51"/>
+    <w:lsdException w:name="Grid Table 7 Colorful Accent 5" w:uiPriority="52"/>
+    <w:lsdException w:name="Grid Table 1 Light Accent 6" w:uiPriority="46"/>
+    <w:lsdException w:name="Grid Table 2 Accent 6" w:uiPriority="47"/>
+    <w:lsdException w:name="Grid Table 3 Accent 6" w:uiPriority="48"/>
+    <w:lsdException w:name="Grid Table 4 Accent 6" w:uiPriority="49"/>
+    <w:lsdException w:name="Grid Table 5 Dark Accent 6" w:uiPriority="50"/>
+    <w:lsdException w:name="Grid Table 6 Colorful Accent 6" w:uiPriority="51"/>
+    <w:lsdException w:name="Grid Table 7 Colorful Accent 6" w:uiPriority="52"/>
+    <w:lsdException w:name="List Table 1 Light" w:uiPriority="46"/>
+    <w:lsdException w:name="List Table 2" w:uiPriority="47"/>
+    <w:lsdException w:name="List Table 3" w:uiPriority="48"/>
+    <w:lsdException w:name="List Table 4" w:uiPriority="49"/>
+    <w:lsdException w:name="List Table 5 Dark" w:uiPriority="50"/>
+    <w:lsdException w:name="List Table 6 Colorful" w:uiPriority="51"/>
+    <w:lsdException w:name="List Table 7 Colorful" w:uiPriority="52"/>
+    <w:lsdException w:name="List Table 1 Light Accent 1" w:uiPriority="46"/>
+    <w:lsdException w:name="List Table 2 Accent 1" w:uiPriority="47"/>
+    <w:lsdException w:name="List Table 3 Accent 1" w:uiPriority="48"/>
+    <w:lsdException w:name="List Table 4 Accent 1" w:uiPriority="49"/>
+    <w:lsdException w:name="List Table 5 Dark Accent 1" w:uiPriority="50"/>
+    <w:lsdException w:name="List Table 6 Colorful Accent 1" w:uiPriority="51"/>
+    <w:lsdException w:name="List Table 7 Colorful Accent 1" w:uiPriority="52"/>
+    <w:lsdException w:name="List Table 1 Light Accent 2" w:uiPriority="46"/>
+    <w:lsdException w:name="List Table 2 Accent 2" w:uiPriority="47"/>
+    <w:lsdException w:name="List Table 3 Accent 2" w:uiPriority="48"/>
+    <w:lsdException w:name="List Table 4 Accent 2" w:uiPriority="49"/>
+    <w:lsdException w:name="List Table 5 Dark Accent 2" w:uiPriority="50"/>
+    <w:lsdException w:name="List Table 6 Colorful Accent 2" w:uiPriority="51"/>
+    <w:lsdException w:name="List Table 7 Colorful Accent 2" w:uiPriority="52"/>
+    <w:lsdException w:name="List Table 1 Light Accent 3" w:uiPriority="46"/>
+    <w:lsdException w:name="List Table 2 Accent 3" w:uiPriority="47"/>
+    <w:lsdException w:name="List Table 3 Accent 3" w:uiPriority="48"/>
+    <w:lsdException w:name="List Table 4 Accent 3" w:uiPriority="49"/>
+    <w:lsdException w:name="List Table 5 Dark Accent 3" w:uiPriority="50"/>
+    <w:lsdException w:name="List Table 6 Colorful Accent 3" w:uiPriority="51"/>
+    <w:lsdException w:name="List Table 7 Colorful Accent 3" w:uiPriority="52"/>
+    <w:lsdException w:name="List Table 1 Light Accent 4" w:uiPriority="46"/>
+    <w:lsdException w:name="List Table 2 Accent 4" w:uiPriority="47"/>
+    <w:lsdException w:name="List Table 3 Accent 4" w:uiPriority="48"/>
+    <w:lsdException w:name="List Table 4 Accent 4" w:uiPriority="49"/>
+    <w:lsdException w:name="List Table 5 Dark Accent 4" w:uiPriority="50"/>
+    <w:lsdException w:name="List Table 6 Colorful Accent 4" w:uiPriority="51"/>
+    <w:lsdException w:name="List Table 7 Colorful Accent 4" w:uiPriority="52"/>
+    <w:lsdException w:name="List Table 1 Light Accent 5" w:uiPriority="46"/>
+    <w:lsdException w:name="List Table 2 Accent 5" w:uiPriority="47"/>
+    <w:lsdException w:name="List Table 3 Accent 5" w:uiPriority="48"/>
+    <w:lsdException w:name="List Table 4 Accent 5" w:uiPriority="49"/>
+    <w:lsdException w:name="List Table 5 Dark Accent 5" w:uiPriority="50"/>
+    <w:lsdException w:name="List Table 6 Colorful Accent 5" w:uiPriority="51"/>
+    <w:lsdException w:name="List Table 7 Colorful Accent 5" w:uiPriority="52"/>
+    <w:lsdException w:name="List Table 1 Light Accent 6" w:uiPriority="46"/>
+    <w:lsdException w:name="List Table 2 Accent 6" w:uiPriority="47"/>
+    <w:lsdException w:name="List Table 3 Accent 6" w:uiPriority="48"/>
+    <w:lsdException w:name="List Table 4 Accent 6" w:uiPriority="49"/>
+    <w:lsdException w:name="List Table 5 Dark Accent 6" w:uiPriority="50"/>
+    <w:lsdException w:name="List Table 6 Colorful Accent 6" w:uiPriority="51"/>
+    <w:lsdException w:name="List Table 7 Colorful Accent 6" w:uiPriority="52"/>
+    <w:lsdException w:name="Mention" w:semiHidden="1" w:unhideWhenUsed="1"/>
+    <w:lsdException w:name="Smart Hyperlink" w:semiHidden="1" w:unhideWhenUsed="1"/>
+    <w:lsdException w:name="Hashtag" w:semiHidden="1" w:unhideWhenUsed="1"/>
+    <w:lsdException w:name="Unresolved Mention" w:semiHidden="1" w:unhideWhenUsed="1"/>
+    <w:lsdException w:name="Smart Link" w:semiHidden="1" w:unhideWhenUsed="1"/>
   </w:latentStyles>
-  <w:style w:type="paragraph" w:default="1" w:styleId="1">
+  <w:style w:type="paragraph" w:default="1" w:styleId="a">
     <w:name w:val="Normal"/>
     <w:qFormat/>
-    <w:uiPriority w:val="0"/>
     <w:pPr>
       <w:widowControl w:val="0"/>
     </w:pPr>
-    <w:rPr>
-      <w:rFonts w:asciiTheme="minorHAnsi" w:hAnsiTheme="minorHAnsi" w:eastAsiaTheme="minorEastAsia" w:cstheme="minorBidi"/>
-      <w:lang w:val="en-US" w:eastAsia="zh-CN" w:bidi="ar-SA"/>
-    </w:rPr>
   </w:style>
-  <w:style w:type="character" w:default="1" w:styleId="2">
+  <w:style w:type="character" w:default="1" w:styleId="a0">
     <w:name w:val="Default Paragraph Font"/>
+    <w:uiPriority w:val="1"/>
     <w:semiHidden/>
     <w:unhideWhenUsed/>
-    <w:uiPriority w:val="1"/>
   </w:style>
-  <w:style w:type="table" w:default="1" w:styleId="3">
+  <w:style w:type="table" w:default="1" w:styleId="a1">
     <w:name w:val="Normal Table"/>
+    <w:uiPriority w:val="99"/>
     <w:semiHidden/>
     <w:unhideWhenUsed/>
-    <w:uiPriority w:val="99"/>
     <w:tblPr>
+      <w:tblInd w:w="0" w:type="dxa"/>
       <w:tblCellMar>
         <w:top w:w="0" w:type="dxa"/>
         <w:left w:w="108" w:type="dxa"/>
@@ -2547,32 +2748,39 @@
       </w:tblCellMar>
     </w:tblPr>
   </w:style>
-  <w:style w:type="character" w:styleId="4">
+  <w:style w:type="numbering" w:default="1" w:styleId="a2">
+    <w:name w:val="No List"/>
+    <w:uiPriority w:val="99"/>
+    <w:semiHidden/>
+    <w:unhideWhenUsed/>
+  </w:style>
+  <w:style w:type="character" w:styleId="a3">
     <w:name w:val="Placeholder Text"/>
-    <w:basedOn w:val="2"/>
+    <w:basedOn w:val="a0"/>
+    <w:uiPriority w:val="99"/>
     <w:unhideWhenUsed/>
-    <w:uiPriority w:val="99"/>
     <w:rPr>
       <w:color w:val="666666"/>
     </w:rPr>
   </w:style>
-  <w:style w:type="paragraph" w:customStyle="1" w:styleId="5">
+  <w:style w:type="paragraph" w:customStyle="1" w:styleId="0316A78A257D4988BD7AA84453D0A43E">
     <w:name w:val="0316A78A257D4988BD7AA84453D0A43E"/>
-    <w:uiPriority w:val="0"/>
     <w:pPr>
       <w:widowControl w:val="0"/>
       <w:spacing w:after="160" w:line="278" w:lineRule="auto"/>
     </w:pPr>
     <w:rPr>
-      <w:rFonts w:asciiTheme="minorHAnsi" w:hAnsiTheme="minorHAnsi" w:eastAsiaTheme="minorEastAsia" w:cstheme="minorBidi"/>
       <w:kern w:val="2"/>
       <w:sz w:val="22"/>
       <w:szCs w:val="24"/>
-      <w:lang w:val="en-US" w:eastAsia="zh-CN" w:bidi="ar-SA"/>
       <w14:ligatures w14:val="standardContextual"/>
     </w:rPr>
   </w:style>
 </w:styles>
+</file>
+
+<file path=word/glossary/webSettings.xml><?xml version="1.0" encoding="utf-8"?>
+<w:webSettings xmlns:mc="http://schemas.openxmlformats.org/markup-compatibility/2006" xmlns:r="http://schemas.openxmlformats.org/officeDocument/2006/relationships" xmlns:w="http://schemas.openxmlformats.org/wordprocessingml/2006/main" xmlns:w14="http://schemas.microsoft.com/office/word/2010/wordml" xmlns:w15="http://schemas.microsoft.com/office/word/2012/wordml" xmlns:w16cex="http://schemas.microsoft.com/office/word/2018/wordml/cex" xmlns:w16cid="http://schemas.microsoft.com/office/word/2016/wordml/cid" xmlns:w16="http://schemas.microsoft.com/office/word/2018/wordml" xmlns:w16du="http://schemas.microsoft.com/office/word/2023/wordml/word16du" xmlns:w16sdtdh="http://schemas.microsoft.com/office/word/2020/wordml/sdtdatahash" xmlns:w16sdtfl="http://schemas.microsoft.com/office/word/2024/wordml/sdtformatlock" xmlns:w16se="http://schemas.microsoft.com/office/word/2015/wordml/symex" mc:Ignorable="w14 w15 w16se w16cid w16 w16cex w16sdtdh w16sdtfl w16du"/>
 </file>
 
 <file path=word/theme/theme1.xml><?xml version="1.0" encoding="utf-8"?>
@@ -2856,6 +3064,7 @@
     </a:fmtScheme>
   </a:themeElements>
   <a:objectDefaults/>
+  <a:extraClrSchemeLst/>
 </a:theme>
 </file>
 
@@ -2865,6 +3074,8 @@
 
 <file path=customXml/itemProps1.xml><?xml version="1.0" encoding="utf-8"?>
 <ds:datastoreItem xmlns:ds="http://schemas.openxmlformats.org/officeDocument/2006/customXml" ds:itemID="{56E29AD5-EADC-4B26-A871-A5F562E8CEDC}">
-  <ds:schemaRefs/>
+  <ds:schemaRefs>
+    <ds:schemaRef ds:uri="http://schemas.openxmlformats.org/officeDocument/2006/bibliography"/>
+  </ds:schemaRefs>
 </ds:datastoreItem>
 </file>
--- a/extra/salary_report/assets/salary_report_template_monthly.docx
+++ b/extra/salary_report/assets/salary_report_template_monthly.docx
@@ -409,13 +409,23 @@
           </w:r>
         </w:sdtContent>
       </w:sdt>
+      <w:proofErr w:type="gramStart"/>
       <w:r>
         <w:rPr>
           <w:rFonts w:ascii="仿宋" w:eastAsia="仿宋" w:hAnsi="仿宋"/>
           <w:sz w:val="21"/>
           <w:szCs w:val="21"/>
         </w:rPr>
-        <w:t>个部门，共计</w:t>
+        <w:t>个</w:t>
+      </w:r>
+      <w:proofErr w:type="gramEnd"/>
+      <w:r>
+        <w:rPr>
+          <w:rFonts w:ascii="仿宋" w:eastAsia="仿宋" w:hAnsi="仿宋"/>
+          <w:sz w:val="21"/>
+          <w:szCs w:val="21"/>
+        </w:rPr>
+        <w:t>部门，共计</w:t>
       </w:r>
       <w:sdt>
         <w:sdtPr>
@@ -818,7 +828,7 @@
           <w:numId w:val="1"/>
         </w:numPr>
         <w:rPr>
-          <w:rFonts w:ascii="仿宋" w:eastAsia="仿宋" w:hAnsi="仿宋" w:hint="eastAsia"/>
+          <w:rFonts w:ascii="仿宋" w:eastAsia="仿宋" w:hAnsi="仿宋"/>
           <w:sz w:val="21"/>
           <w:szCs w:val="21"/>
         </w:rPr>
@@ -833,14 +843,17 @@
         </w:rPr>
         <w:t>薪资分布特征</w:t>
       </w:r>
-      <w:r>
-        <w:rPr>
-          <w:rFonts w:ascii="仿宋" w:eastAsia="仿宋" w:hAnsi="仿宋"/>
-          <w:sz w:val="21"/>
-          <w:szCs w:val="21"/>
-        </w:rPr>
-        <w:t>：</w:t>
-      </w:r>
+    </w:p>
+    <w:p>
+      <w:pPr>
+        <w:pStyle w:val="Style13"/>
+        <w:ind w:firstLineChars="200" w:firstLine="420"/>
+        <w:rPr>
+          <w:rFonts w:ascii="仿宋" w:eastAsia="仿宋" w:hAnsi="仿宋" w:hint="eastAsia"/>
+          <w:sz w:val="21"/>
+          <w:szCs w:val="21"/>
+        </w:rPr>
+      </w:pPr>
       <w:sdt>
         <w:sdtPr>
           <w:rPr>
@@ -908,7 +921,7 @@
           <w:numId w:val="2"/>
         </w:numPr>
         <w:rPr>
-          <w:rFonts w:ascii="仿宋" w:eastAsia="仿宋" w:hAnsi="仿宋" w:hint="eastAsia"/>
+          <w:rFonts w:ascii="仿宋" w:eastAsia="仿宋" w:hAnsi="仿宋"/>
           <w:sz w:val="21"/>
           <w:szCs w:val="21"/>
         </w:rPr>
@@ -923,14 +936,17 @@
         </w:rPr>
         <w:t>部门平均薪资排名</w:t>
       </w:r>
-      <w:r>
-        <w:rPr>
-          <w:rFonts w:ascii="仿宋" w:eastAsia="仿宋" w:hAnsi="仿宋"/>
-          <w:sz w:val="21"/>
-          <w:szCs w:val="21"/>
-        </w:rPr>
-        <w:t>：</w:t>
-      </w:r>
+    </w:p>
+    <w:p>
+      <w:pPr>
+        <w:pStyle w:val="Style13"/>
+        <w:ind w:firstLineChars="200" w:firstLine="420"/>
+        <w:rPr>
+          <w:rFonts w:ascii="仿宋" w:eastAsia="仿宋" w:hAnsi="仿宋" w:hint="eastAsia"/>
+          <w:sz w:val="21"/>
+          <w:szCs w:val="21"/>
+        </w:rPr>
+      </w:pPr>
       <w:sdt>
         <w:sdtPr>
           <w:rPr>
@@ -1013,6 +1029,7 @@
           <w:text/>
         </w:sdtPr>
         <w:sdtContent>
+          <w:proofErr w:type="spellStart"/>
           <w:r>
             <w:rPr>
               <w:rFonts w:ascii="仿宋" w:eastAsia="仿宋" w:hAnsi="仿宋" w:hint="eastAsia"/>
@@ -1021,6 +1038,7 @@
             </w:rPr>
             <w:t>Salary_reason</w:t>
           </w:r>
+          <w:proofErr w:type="spellEnd"/>
         </w:sdtContent>
       </w:sdt>
     </w:p>
@@ -1109,7 +1127,6 @@
           <w:sz w:val="28"/>
           <w:szCs w:val="28"/>
         </w:rPr>
-        <w:lastRenderedPageBreak/>
         <w:t>（一）整体薪资结构</w:t>
       </w:r>
     </w:p>
@@ -1287,6 +1304,7 @@
               <w:szCs w:val="21"/>
             </w:rPr>
           </w:pPr>
+          <w:proofErr w:type="spellStart"/>
           <w:r>
             <w:rPr>
               <w:rFonts w:ascii="仿宋" w:eastAsia="仿宋" w:hAnsi="仿宋"/>
@@ -1295,6 +1313,7 @@
             </w:rPr>
             <w:t>salary_structure_advice</w:t>
           </w:r>
+          <w:proofErr w:type="spellEnd"/>
         </w:p>
       </w:sdtContent>
     </w:sdt>
@@ -2244,6 +2263,7 @@
     <w:sig w:usb0="A00002BF" w:usb1="38CF7CFA" w:usb2="00000016" w:usb3="00000000" w:csb0="0004000F" w:csb1="00000000"/>
   </w:font>
   <w:font w:name="仿宋">
+    <w:altName w:val="FangSong"/>
     <w:panose1 w:val="02010609060101010101"/>
     <w:charset w:val="86"/>
     <w:family w:val="modern"/>
@@ -2290,6 +2310,7 @@
     <w:rsid w:val="000F3736"/>
     <w:rsid w:val="001313E4"/>
     <w:rsid w:val="00143F75"/>
+    <w:rsid w:val="00154D58"/>
     <w:rsid w:val="00205EC8"/>
     <w:rsid w:val="003C7F30"/>
     <w:rsid w:val="004F562D"/>
@@ -2305,6 +2326,7 @@
     <w:rsid w:val="00C765BC"/>
     <w:rsid w:val="00CE11B6"/>
     <w:rsid w:val="00D021A0"/>
+    <w:rsid w:val="00DB1A9D"/>
     <w:rsid w:val="00DE3425"/>
     <w:rsid w:val="00E17F89"/>
     <w:rsid w:val="00EC45BB"/>

--- a/extra/salary_report/assets/salary_report_template_monthly.docx
+++ b/extra/salary_report/assets/salary_report_template_monthly.docx
@@ -604,24 +604,6 @@
         <w:pStyle w:val="Style13"/>
         <w:ind w:firstLine="500"/>
       </w:pPr>
-      <w:r>
-        <w:rPr>
-          <w:rFonts w:ascii="仿宋" w:eastAsia="仿宋" w:hAnsi="仿宋"/>
-          <w:b/>
-          <w:bCs/>
-          <w:sz w:val="21"/>
-          <w:szCs w:val="21"/>
-        </w:rPr>
-        <w:t>整体平均薪资</w:t>
-      </w:r>
-      <w:r>
-        <w:rPr>
-          <w:rFonts w:ascii="仿宋" w:eastAsia="仿宋" w:hAnsi="仿宋"/>
-          <w:sz w:val="21"/>
-          <w:szCs w:val="21"/>
-        </w:rPr>
-        <w:t>：</w:t>
-      </w:r>
       <w:sdt>
         <w:sdtPr>
           <w:rPr>
@@ -828,7 +810,7 @@
           <w:numId w:val="1"/>
         </w:numPr>
         <w:rPr>
-          <w:rFonts w:ascii="仿宋" w:eastAsia="仿宋" w:hAnsi="仿宋"/>
+          <w:rFonts w:ascii="仿宋" w:eastAsia="仿宋" w:hAnsi="仿宋" w:hint="eastAsia"/>
           <w:sz w:val="21"/>
           <w:szCs w:val="21"/>
         </w:rPr>
@@ -921,7 +903,7 @@
           <w:numId w:val="2"/>
         </w:numPr>
         <w:rPr>
-          <w:rFonts w:ascii="仿宋" w:eastAsia="仿宋" w:hAnsi="仿宋"/>
+          <w:rFonts w:ascii="仿宋" w:eastAsia="仿宋" w:hAnsi="仿宋" w:hint="eastAsia"/>
           <w:sz w:val="21"/>
           <w:szCs w:val="21"/>
         </w:rPr>
@@ -970,14 +952,6 @@
           </w:r>
         </w:sdtContent>
       </w:sdt>
-      <w:r>
-        <w:rPr>
-          <w:rFonts w:ascii="仿宋" w:eastAsia="仿宋" w:hAnsi="仿宋"/>
-          <w:sz w:val="21"/>
-          <w:szCs w:val="21"/>
-        </w:rPr>
-        <w:t>。</w:t>
-      </w:r>
     </w:p>
     <w:p>
       <w:pPr>
@@ -2316,11 +2290,13 @@
     <w:rsid w:val="004F562D"/>
     <w:rsid w:val="00550994"/>
     <w:rsid w:val="00592274"/>
+    <w:rsid w:val="006F711E"/>
     <w:rsid w:val="008A3874"/>
     <w:rsid w:val="00903146"/>
     <w:rsid w:val="00916BC8"/>
     <w:rsid w:val="009B6429"/>
     <w:rsid w:val="00A66FCD"/>
+    <w:rsid w:val="00AC2060"/>
     <w:rsid w:val="00C2319E"/>
     <w:rsid w:val="00C316BC"/>
     <w:rsid w:val="00C765BC"/>

--- a/extra/salary_report/assets/salary_report_template_monthly.docx
+++ b/extra/salary_report/assets/salary_report_template_monthly.docx
@@ -481,14 +481,6 @@
           </w:r>
         </w:sdtContent>
       </w:sdt>
-      <w:r>
-        <w:rPr>
-          <w:rFonts w:ascii="仿宋" w:eastAsia="仿宋" w:hAnsi="仿宋"/>
-          <w:sz w:val="21"/>
-          <w:szCs w:val="21"/>
-        </w:rPr>
-        <w:t>。</w:t>
-      </w:r>
     </w:p>
     <w:sdt>
       <w:sdtPr>
@@ -2290,7 +2282,6 @@
     <w:rsid w:val="004F562D"/>
     <w:rsid w:val="00550994"/>
     <w:rsid w:val="00592274"/>
-    <w:rsid w:val="006F711E"/>
     <w:rsid w:val="008A3874"/>
     <w:rsid w:val="00903146"/>
     <w:rsid w:val="00916BC8"/>
@@ -2302,6 +2293,7 @@
     <w:rsid w:val="00C765BC"/>
     <w:rsid w:val="00CE11B6"/>
     <w:rsid w:val="00D021A0"/>
+    <w:rsid w:val="00D35157"/>
     <w:rsid w:val="00DB1A9D"/>
     <w:rsid w:val="00DE3425"/>
     <w:rsid w:val="00E17F89"/>
